--- a/User Stories and Test Plans/Test Cases - Team A3.docx
+++ b/User Stories and Test Plans/Test Cases - Team A3.docx
@@ -18,16 +18,7 @@
           <w:szCs w:val="32"/>
           <w:u w:val="single"/>
         </w:rPr>
-        <w:t xml:space="preserve">TEST </w:t>
-      </w:r>
-      <w:r>
-        <w:rPr>
-          <w:rFonts w:ascii="Times New Roman" w:hAnsi="Times New Roman" w:cs="Times New Roman"/>
-          <w:sz w:val="32"/>
-          <w:szCs w:val="32"/>
-          <w:u w:val="single"/>
-        </w:rPr>
-        <w:t>CASES</w:t>
+        <w:t>TEST CASES</w:t>
       </w:r>
     </w:p>
     <w:p>
@@ -5612,25 +5603,7 @@
                 <w:sz w:val="24"/>
                 <w:szCs w:val="24"/>
               </w:rPr>
-              <w:t xml:space="preserve">Verify that the player </w:t>
-            </w:r>
-            <w:proofErr w:type="gramStart"/>
-            <w:r>
-              <w:rPr>
-                <w:rFonts w:ascii="Times New Roman" w:hAnsi="Times New Roman" w:cs="Times New Roman"/>
-                <w:sz w:val="24"/>
-                <w:szCs w:val="24"/>
-              </w:rPr>
-              <w:t>is able to</w:t>
-            </w:r>
-            <w:proofErr w:type="gramEnd"/>
-            <w:r>
-              <w:rPr>
-                <w:rFonts w:ascii="Times New Roman" w:hAnsi="Times New Roman" w:cs="Times New Roman"/>
-                <w:sz w:val="24"/>
-                <w:szCs w:val="24"/>
-              </w:rPr>
-              <w:t xml:space="preserve"> make the jump across the lake and to the yellow block to finish the level.</w:t>
+              <w:t>Verify that the player is able to make the jump across the lake and to the yellow block to finish the level.</w:t>
             </w:r>
           </w:p>
         </w:tc>
@@ -6134,27 +6107,7 @@
                 <w:sz w:val="24"/>
                 <w:szCs w:val="24"/>
               </w:rPr>
-              <w:t xml:space="preserve">Enemy </w:t>
-            </w:r>
-            <w:proofErr w:type="gramStart"/>
-            <w:r>
-              <w:rPr>
-                <w:rFonts w:ascii="Times New Roman" w:hAnsi="Times New Roman" w:cs="Times New Roman"/>
-                <w:color w:val="000000"/>
-                <w:sz w:val="24"/>
-                <w:szCs w:val="24"/>
-              </w:rPr>
-              <w:t>is able to</w:t>
-            </w:r>
-            <w:proofErr w:type="gramEnd"/>
-            <w:r>
-              <w:rPr>
-                <w:rFonts w:ascii="Times New Roman" w:hAnsi="Times New Roman" w:cs="Times New Roman"/>
-                <w:color w:val="000000"/>
-                <w:sz w:val="24"/>
-                <w:szCs w:val="24"/>
-              </w:rPr>
-              <w:t xml:space="preserve"> move, be walked into, or attacked</w:t>
+              <w:t>Enemy is able to move, be walked into, or attacked</w:t>
             </w:r>
           </w:p>
         </w:tc>
@@ -6274,27 +6227,7 @@
                 <w:sz w:val="24"/>
                 <w:szCs w:val="24"/>
               </w:rPr>
-              <w:t xml:space="preserve">Player </w:t>
-            </w:r>
-            <w:proofErr w:type="gramStart"/>
-            <w:r>
-              <w:rPr>
-                <w:rFonts w:ascii="Times New Roman" w:hAnsi="Times New Roman" w:cs="Times New Roman"/>
-                <w:color w:val="000000"/>
-                <w:sz w:val="24"/>
-                <w:szCs w:val="24"/>
-              </w:rPr>
-              <w:t>is able to</w:t>
-            </w:r>
-            <w:proofErr w:type="gramEnd"/>
-            <w:r>
-              <w:rPr>
-                <w:rFonts w:ascii="Times New Roman" w:hAnsi="Times New Roman" w:cs="Times New Roman"/>
-                <w:color w:val="000000"/>
-                <w:sz w:val="24"/>
-                <w:szCs w:val="24"/>
-              </w:rPr>
-              <w:t xml:space="preserve"> climb the tree</w:t>
+              <w:t>Player is able to climb the tree</w:t>
             </w:r>
           </w:p>
         </w:tc>
@@ -6414,27 +6347,7 @@
                 <w:sz w:val="24"/>
                 <w:szCs w:val="24"/>
               </w:rPr>
-              <w:t xml:space="preserve">Player </w:t>
-            </w:r>
-            <w:proofErr w:type="gramStart"/>
-            <w:r>
-              <w:rPr>
-                <w:rFonts w:ascii="Times New Roman" w:hAnsi="Times New Roman" w:cs="Times New Roman"/>
-                <w:color w:val="000000"/>
-                <w:sz w:val="24"/>
-                <w:szCs w:val="24"/>
-              </w:rPr>
-              <w:t>is able to</w:t>
-            </w:r>
-            <w:proofErr w:type="gramEnd"/>
-            <w:r>
-              <w:rPr>
-                <w:rFonts w:ascii="Times New Roman" w:hAnsi="Times New Roman" w:cs="Times New Roman"/>
-                <w:color w:val="000000"/>
-                <w:sz w:val="24"/>
-                <w:szCs w:val="24"/>
-              </w:rPr>
-              <w:t xml:space="preserve"> make the jump</w:t>
+              <w:t>Player is able to make the jump</w:t>
             </w:r>
           </w:p>
         </w:tc>
@@ -10701,25 +10614,7 @@
                 <w:sz w:val="24"/>
                 <w:szCs w:val="24"/>
               </w:rPr>
-              <w:t xml:space="preserve">Verify that the newly implemented movement </w:t>
-            </w:r>
-            <w:proofErr w:type="gramStart"/>
-            <w:r>
-              <w:rPr>
-                <w:rFonts w:ascii="Times New Roman" w:hAnsi="Times New Roman" w:cs="Times New Roman"/>
-                <w:sz w:val="24"/>
-                <w:szCs w:val="24"/>
-              </w:rPr>
-              <w:t>mechanics</w:t>
-            </w:r>
-            <w:proofErr w:type="gramEnd"/>
-            <w:r>
-              <w:rPr>
-                <w:rFonts w:ascii="Times New Roman" w:hAnsi="Times New Roman" w:cs="Times New Roman"/>
-                <w:sz w:val="24"/>
-                <w:szCs w:val="24"/>
-              </w:rPr>
-              <w:t xml:space="preserve"> work.</w:t>
+              <w:t>Verify that the newly implemented movement mechanics work.</w:t>
             </w:r>
           </w:p>
         </w:tc>
@@ -12429,27 +12324,7 @@
                 <w:sz w:val="24"/>
                 <w:szCs w:val="24"/>
               </w:rPr>
-              <w:t xml:space="preserve">Press ‘W’ or the </w:t>
-            </w:r>
-            <w:proofErr w:type="gramStart"/>
-            <w:r>
-              <w:rPr>
-                <w:rFonts w:ascii="Times New Roman" w:hAnsi="Times New Roman" w:cs="Times New Roman"/>
-                <w:color w:val="000000"/>
-                <w:sz w:val="24"/>
-                <w:szCs w:val="24"/>
-              </w:rPr>
-              <w:t>up arrow</w:t>
-            </w:r>
-            <w:proofErr w:type="gramEnd"/>
-            <w:r>
-              <w:rPr>
-                <w:rFonts w:ascii="Times New Roman" w:hAnsi="Times New Roman" w:cs="Times New Roman"/>
-                <w:color w:val="000000"/>
-                <w:sz w:val="24"/>
-                <w:szCs w:val="24"/>
-              </w:rPr>
-              <w:t xml:space="preserve"> key</w:t>
+              <w:t>Press ‘W’ or the up arrow key</w:t>
             </w:r>
           </w:p>
         </w:tc>
@@ -12915,6 +12790,9267 @@
                 <w:szCs w:val="24"/>
               </w:rPr>
               <w:t>Notes:</w:t>
+            </w:r>
+          </w:p>
+          <w:p>
+            <w:pPr>
+              <w:spacing w:line="240" w:lineRule="auto"/>
+              <w:rPr>
+                <w:rFonts w:ascii="Times New Roman" w:hAnsi="Times New Roman" w:cs="Times New Roman"/>
+                <w:color w:val="000000"/>
+                <w:sz w:val="24"/>
+                <w:szCs w:val="24"/>
+              </w:rPr>
+            </w:pPr>
+          </w:p>
+          <w:p>
+            <w:pPr>
+              <w:spacing w:line="240" w:lineRule="auto"/>
+              <w:rPr>
+                <w:rFonts w:ascii="Times New Roman" w:hAnsi="Times New Roman" w:cs="Times New Roman"/>
+                <w:color w:val="000000"/>
+                <w:sz w:val="24"/>
+                <w:szCs w:val="24"/>
+              </w:rPr>
+            </w:pPr>
+          </w:p>
+          <w:p>
+            <w:pPr>
+              <w:spacing w:line="240" w:lineRule="auto"/>
+              <w:rPr>
+                <w:rFonts w:ascii="Times New Roman" w:hAnsi="Times New Roman" w:cs="Times New Roman"/>
+                <w:color w:val="000000"/>
+                <w:sz w:val="24"/>
+                <w:szCs w:val="24"/>
+              </w:rPr>
+            </w:pPr>
+          </w:p>
+        </w:tc>
+      </w:tr>
+    </w:tbl>
+    <w:p/>
+    <w:tbl>
+      <w:tblPr>
+        <w:tblW w:w="9344" w:type="dxa"/>
+        <w:tblBorders>
+          <w:top w:val="outset" w:sz="6" w:space="0" w:color="auto"/>
+          <w:left w:val="outset" w:sz="6" w:space="0" w:color="auto"/>
+          <w:bottom w:val="outset" w:sz="6" w:space="0" w:color="auto"/>
+          <w:right w:val="outset" w:sz="6" w:space="0" w:color="auto"/>
+        </w:tblBorders>
+        <w:tblCellMar>
+          <w:left w:w="0" w:type="dxa"/>
+          <w:right w:w="0" w:type="dxa"/>
+        </w:tblCellMar>
+        <w:tblLook w:val="04A0" w:firstRow="1" w:lastRow="0" w:firstColumn="1" w:lastColumn="0" w:noHBand="0" w:noVBand="1"/>
+      </w:tblPr>
+      <w:tblGrid>
+        <w:gridCol w:w="1214"/>
+        <w:gridCol w:w="4380"/>
+        <w:gridCol w:w="120"/>
+        <w:gridCol w:w="2835"/>
+        <w:gridCol w:w="795"/>
+      </w:tblGrid>
+      <w:tr>
+        <w:tc>
+          <w:tcPr>
+            <w:tcW w:w="1214" w:type="dxa"/>
+            <w:tcBorders>
+              <w:top w:val="single" w:sz="6" w:space="0" w:color="auto"/>
+              <w:left w:val="single" w:sz="6" w:space="0" w:color="auto"/>
+              <w:bottom w:val="single" w:sz="6" w:space="0" w:color="auto"/>
+              <w:right w:val="single" w:sz="6" w:space="0" w:color="auto"/>
+            </w:tcBorders>
+            <w:shd w:val="clear" w:color="auto" w:fill="auto"/>
+            <w:vAlign w:val="center"/>
+            <w:hideMark/>
+          </w:tcPr>
+          <w:p>
+            <w:pPr>
+              <w:spacing w:after="0" w:line="240" w:lineRule="auto"/>
+              <w:textAlignment w:val="baseline"/>
+              <w:rPr>
+                <w:rFonts w:ascii="Times New Roman" w:eastAsia="Times New Roman" w:hAnsi="Times New Roman" w:cs="Times New Roman"/>
+                <w:sz w:val="24"/>
+                <w:szCs w:val="24"/>
+              </w:rPr>
+            </w:pPr>
+            <w:r>
+              <w:rPr>
+                <w:rFonts w:ascii="Times New Roman" w:eastAsia="Times New Roman" w:hAnsi="Times New Roman" w:cs="Times New Roman"/>
+                <w:sz w:val="24"/>
+                <w:szCs w:val="24"/>
+              </w:rPr>
+              <w:t>Title: </w:t>
+            </w:r>
+          </w:p>
+        </w:tc>
+        <w:tc>
+          <w:tcPr>
+            <w:tcW w:w="8130" w:type="dxa"/>
+            <w:gridSpan w:val="4"/>
+            <w:tcBorders>
+              <w:top w:val="single" w:sz="6" w:space="0" w:color="auto"/>
+              <w:left w:val="single" w:sz="6" w:space="0" w:color="auto"/>
+              <w:bottom w:val="single" w:sz="6" w:space="0" w:color="auto"/>
+              <w:right w:val="single" w:sz="6" w:space="0" w:color="auto"/>
+            </w:tcBorders>
+            <w:shd w:val="clear" w:color="auto" w:fill="auto"/>
+            <w:hideMark/>
+          </w:tcPr>
+          <w:p>
+            <w:pPr>
+              <w:spacing w:after="0" w:line="240" w:lineRule="auto"/>
+              <w:textAlignment w:val="baseline"/>
+              <w:rPr>
+                <w:rFonts w:ascii="Times New Roman" w:eastAsia="Times New Roman" w:hAnsi="Times New Roman" w:cs="Times New Roman"/>
+                <w:sz w:val="24"/>
+                <w:szCs w:val="24"/>
+              </w:rPr>
+            </w:pPr>
+            <w:r>
+              <w:rPr>
+                <w:rFonts w:ascii="Times New Roman" w:eastAsia="Times New Roman" w:hAnsi="Times New Roman" w:cs="Times New Roman"/>
+                <w:sz w:val="24"/>
+                <w:szCs w:val="24"/>
+              </w:rPr>
+              <w:t>Double Bound</w:t>
+            </w:r>
+            <w:r>
+              <w:rPr>
+                <w:rFonts w:ascii="Times New Roman" w:eastAsia="Times New Roman" w:hAnsi="Times New Roman" w:cs="Times New Roman"/>
+                <w:sz w:val="24"/>
+                <w:szCs w:val="24"/>
+              </w:rPr>
+              <w:t> </w:t>
+            </w:r>
+            <w:r>
+              <w:rPr>
+                <w:rFonts w:ascii="Times New Roman" w:eastAsia="Times New Roman" w:hAnsi="Times New Roman" w:cs="Times New Roman"/>
+                <w:sz w:val="24"/>
+                <w:szCs w:val="24"/>
+              </w:rPr>
+              <w:t>Spacebar</w:t>
+            </w:r>
+          </w:p>
+        </w:tc>
+      </w:tr>
+      <w:tr>
+        <w:tc>
+          <w:tcPr>
+            <w:tcW w:w="1214" w:type="dxa"/>
+            <w:tcBorders>
+              <w:top w:val="single" w:sz="6" w:space="0" w:color="auto"/>
+              <w:left w:val="single" w:sz="6" w:space="0" w:color="auto"/>
+              <w:bottom w:val="single" w:sz="6" w:space="0" w:color="auto"/>
+              <w:right w:val="single" w:sz="6" w:space="0" w:color="auto"/>
+            </w:tcBorders>
+            <w:shd w:val="clear" w:color="auto" w:fill="auto"/>
+            <w:vAlign w:val="center"/>
+            <w:hideMark/>
+          </w:tcPr>
+          <w:p>
+            <w:pPr>
+              <w:spacing w:after="0" w:line="240" w:lineRule="auto"/>
+              <w:textAlignment w:val="baseline"/>
+              <w:rPr>
+                <w:rFonts w:ascii="Times New Roman" w:eastAsia="Times New Roman" w:hAnsi="Times New Roman" w:cs="Times New Roman"/>
+                <w:sz w:val="24"/>
+                <w:szCs w:val="24"/>
+              </w:rPr>
+            </w:pPr>
+            <w:r>
+              <w:rPr>
+                <w:rFonts w:ascii="Times New Roman" w:eastAsia="Times New Roman" w:hAnsi="Times New Roman" w:cs="Times New Roman"/>
+                <w:sz w:val="24"/>
+                <w:szCs w:val="24"/>
+              </w:rPr>
+              <w:t>Owner: </w:t>
+            </w:r>
+          </w:p>
+        </w:tc>
+        <w:tc>
+          <w:tcPr>
+            <w:tcW w:w="8130" w:type="dxa"/>
+            <w:gridSpan w:val="4"/>
+            <w:tcBorders>
+              <w:top w:val="single" w:sz="6" w:space="0" w:color="auto"/>
+              <w:left w:val="single" w:sz="6" w:space="0" w:color="auto"/>
+              <w:bottom w:val="single" w:sz="6" w:space="0" w:color="auto"/>
+              <w:right w:val="single" w:sz="6" w:space="0" w:color="auto"/>
+            </w:tcBorders>
+            <w:shd w:val="clear" w:color="auto" w:fill="auto"/>
+            <w:hideMark/>
+          </w:tcPr>
+          <w:p>
+            <w:pPr>
+              <w:spacing w:after="0" w:line="240" w:lineRule="auto"/>
+              <w:textAlignment w:val="baseline"/>
+              <w:rPr>
+                <w:rFonts w:ascii="Times New Roman" w:eastAsia="Times New Roman" w:hAnsi="Times New Roman" w:cs="Times New Roman"/>
+                <w:sz w:val="24"/>
+                <w:szCs w:val="24"/>
+              </w:rPr>
+            </w:pPr>
+            <w:r>
+              <w:rPr>
+                <w:rFonts w:ascii="Times New Roman" w:eastAsia="Times New Roman" w:hAnsi="Times New Roman" w:cs="Times New Roman"/>
+                <w:sz w:val="24"/>
+                <w:szCs w:val="24"/>
+              </w:rPr>
+              <w:t>Omar Rosario </w:t>
+            </w:r>
+          </w:p>
+        </w:tc>
+      </w:tr>
+      <w:tr>
+        <w:tc>
+          <w:tcPr>
+            <w:tcW w:w="1214" w:type="dxa"/>
+            <w:tcBorders>
+              <w:top w:val="single" w:sz="6" w:space="0" w:color="auto"/>
+              <w:left w:val="single" w:sz="6" w:space="0" w:color="auto"/>
+              <w:bottom w:val="single" w:sz="6" w:space="0" w:color="auto"/>
+              <w:right w:val="single" w:sz="6" w:space="0" w:color="auto"/>
+            </w:tcBorders>
+            <w:shd w:val="clear" w:color="auto" w:fill="auto"/>
+            <w:vAlign w:val="center"/>
+            <w:hideMark/>
+          </w:tcPr>
+          <w:p>
+            <w:pPr>
+              <w:spacing w:after="0" w:line="240" w:lineRule="auto"/>
+              <w:textAlignment w:val="baseline"/>
+              <w:rPr>
+                <w:rFonts w:ascii="Times New Roman" w:eastAsia="Times New Roman" w:hAnsi="Times New Roman" w:cs="Times New Roman"/>
+                <w:sz w:val="24"/>
+                <w:szCs w:val="24"/>
+              </w:rPr>
+            </w:pPr>
+            <w:r>
+              <w:rPr>
+                <w:rFonts w:ascii="Times New Roman" w:eastAsia="Times New Roman" w:hAnsi="Times New Roman" w:cs="Times New Roman"/>
+                <w:sz w:val="24"/>
+                <w:szCs w:val="24"/>
+              </w:rPr>
+              <w:t>Test ID: </w:t>
+            </w:r>
+          </w:p>
+        </w:tc>
+        <w:tc>
+          <w:tcPr>
+            <w:tcW w:w="8130" w:type="dxa"/>
+            <w:gridSpan w:val="4"/>
+            <w:tcBorders>
+              <w:top w:val="single" w:sz="6" w:space="0" w:color="auto"/>
+              <w:left w:val="single" w:sz="6" w:space="0" w:color="auto"/>
+              <w:bottom w:val="single" w:sz="6" w:space="0" w:color="auto"/>
+              <w:right w:val="single" w:sz="6" w:space="0" w:color="auto"/>
+            </w:tcBorders>
+            <w:shd w:val="clear" w:color="auto" w:fill="auto"/>
+            <w:hideMark/>
+          </w:tcPr>
+          <w:p>
+            <w:pPr>
+              <w:spacing w:after="0" w:line="240" w:lineRule="auto"/>
+              <w:textAlignment w:val="baseline"/>
+              <w:rPr>
+                <w:rFonts w:ascii="Times New Roman" w:eastAsia="Times New Roman" w:hAnsi="Times New Roman" w:cs="Times New Roman"/>
+                <w:sz w:val="24"/>
+                <w:szCs w:val="24"/>
+              </w:rPr>
+            </w:pPr>
+            <w:r>
+              <w:rPr>
+                <w:rFonts w:ascii="Times New Roman" w:eastAsia="Times New Roman" w:hAnsi="Times New Roman" w:cs="Times New Roman"/>
+                <w:sz w:val="24"/>
+                <w:szCs w:val="24"/>
+              </w:rPr>
+              <w:t>TC-0</w:t>
+            </w:r>
+            <w:r>
+              <w:rPr>
+                <w:rFonts w:ascii="Times New Roman" w:eastAsia="Times New Roman" w:hAnsi="Times New Roman" w:cs="Times New Roman"/>
+                <w:sz w:val="24"/>
+                <w:szCs w:val="24"/>
+              </w:rPr>
+              <w:t>9</w:t>
+            </w:r>
+          </w:p>
+        </w:tc>
+      </w:tr>
+      <w:tr>
+        <w:tc>
+          <w:tcPr>
+            <w:tcW w:w="1214" w:type="dxa"/>
+            <w:tcBorders>
+              <w:top w:val="single" w:sz="6" w:space="0" w:color="auto"/>
+              <w:left w:val="single" w:sz="6" w:space="0" w:color="auto"/>
+              <w:bottom w:val="single" w:sz="6" w:space="0" w:color="auto"/>
+              <w:right w:val="single" w:sz="6" w:space="0" w:color="auto"/>
+            </w:tcBorders>
+            <w:shd w:val="clear" w:color="auto" w:fill="auto"/>
+            <w:vAlign w:val="center"/>
+            <w:hideMark/>
+          </w:tcPr>
+          <w:p>
+            <w:pPr>
+              <w:spacing w:after="0" w:line="240" w:lineRule="auto"/>
+              <w:textAlignment w:val="baseline"/>
+              <w:rPr>
+                <w:rFonts w:ascii="Times New Roman" w:eastAsia="Times New Roman" w:hAnsi="Times New Roman" w:cs="Times New Roman"/>
+                <w:sz w:val="24"/>
+                <w:szCs w:val="24"/>
+              </w:rPr>
+            </w:pPr>
+            <w:r>
+              <w:rPr>
+                <w:rFonts w:ascii="Times New Roman" w:eastAsia="Times New Roman" w:hAnsi="Times New Roman" w:cs="Times New Roman"/>
+                <w:sz w:val="24"/>
+                <w:szCs w:val="24"/>
+              </w:rPr>
+              <w:t>Tester: </w:t>
+            </w:r>
+          </w:p>
+        </w:tc>
+        <w:tc>
+          <w:tcPr>
+            <w:tcW w:w="8130" w:type="dxa"/>
+            <w:gridSpan w:val="4"/>
+            <w:tcBorders>
+              <w:top w:val="single" w:sz="6" w:space="0" w:color="auto"/>
+              <w:left w:val="single" w:sz="6" w:space="0" w:color="auto"/>
+              <w:bottom w:val="single" w:sz="6" w:space="0" w:color="auto"/>
+              <w:right w:val="single" w:sz="6" w:space="0" w:color="auto"/>
+            </w:tcBorders>
+            <w:shd w:val="clear" w:color="auto" w:fill="auto"/>
+            <w:hideMark/>
+          </w:tcPr>
+          <w:p>
+            <w:pPr>
+              <w:spacing w:after="0" w:line="240" w:lineRule="auto"/>
+              <w:textAlignment w:val="baseline"/>
+              <w:rPr>
+                <w:rFonts w:ascii="Times New Roman" w:eastAsia="Times New Roman" w:hAnsi="Times New Roman" w:cs="Times New Roman"/>
+                <w:sz w:val="24"/>
+                <w:szCs w:val="24"/>
+              </w:rPr>
+            </w:pPr>
+            <w:r>
+              <w:rPr>
+                <w:rFonts w:ascii="Times New Roman" w:eastAsia="Times New Roman" w:hAnsi="Times New Roman" w:cs="Times New Roman"/>
+                <w:sz w:val="24"/>
+                <w:szCs w:val="24"/>
+              </w:rPr>
+              <w:t> </w:t>
+            </w:r>
+          </w:p>
+        </w:tc>
+      </w:tr>
+      <w:tr>
+        <w:tc>
+          <w:tcPr>
+            <w:tcW w:w="1214" w:type="dxa"/>
+            <w:tcBorders>
+              <w:top w:val="single" w:sz="6" w:space="0" w:color="auto"/>
+              <w:left w:val="single" w:sz="6" w:space="0" w:color="auto"/>
+              <w:bottom w:val="single" w:sz="6" w:space="0" w:color="auto"/>
+              <w:right w:val="single" w:sz="6" w:space="0" w:color="auto"/>
+            </w:tcBorders>
+            <w:shd w:val="clear" w:color="auto" w:fill="auto"/>
+            <w:vAlign w:val="center"/>
+            <w:hideMark/>
+          </w:tcPr>
+          <w:p>
+            <w:pPr>
+              <w:spacing w:after="0" w:line="240" w:lineRule="auto"/>
+              <w:textAlignment w:val="baseline"/>
+              <w:rPr>
+                <w:rFonts w:ascii="Times New Roman" w:eastAsia="Times New Roman" w:hAnsi="Times New Roman" w:cs="Times New Roman"/>
+                <w:sz w:val="24"/>
+                <w:szCs w:val="24"/>
+              </w:rPr>
+            </w:pPr>
+            <w:r>
+              <w:rPr>
+                <w:rFonts w:ascii="Times New Roman" w:eastAsia="Times New Roman" w:hAnsi="Times New Roman" w:cs="Times New Roman"/>
+                <w:sz w:val="24"/>
+                <w:szCs w:val="24"/>
+              </w:rPr>
+              <w:t>Date: </w:t>
+            </w:r>
+          </w:p>
+        </w:tc>
+        <w:tc>
+          <w:tcPr>
+            <w:tcW w:w="8130" w:type="dxa"/>
+            <w:gridSpan w:val="4"/>
+            <w:tcBorders>
+              <w:top w:val="single" w:sz="6" w:space="0" w:color="auto"/>
+              <w:left w:val="single" w:sz="6" w:space="0" w:color="auto"/>
+              <w:bottom w:val="single" w:sz="6" w:space="0" w:color="auto"/>
+              <w:right w:val="single" w:sz="6" w:space="0" w:color="auto"/>
+            </w:tcBorders>
+            <w:shd w:val="clear" w:color="auto" w:fill="auto"/>
+            <w:hideMark/>
+          </w:tcPr>
+          <w:p>
+            <w:pPr>
+              <w:spacing w:after="0" w:line="240" w:lineRule="auto"/>
+              <w:textAlignment w:val="baseline"/>
+              <w:rPr>
+                <w:rFonts w:ascii="Times New Roman" w:eastAsia="Times New Roman" w:hAnsi="Times New Roman" w:cs="Times New Roman"/>
+                <w:sz w:val="24"/>
+                <w:szCs w:val="24"/>
+              </w:rPr>
+            </w:pPr>
+            <w:r>
+              <w:rPr>
+                <w:rFonts w:ascii="Times New Roman" w:eastAsia="Times New Roman" w:hAnsi="Times New Roman" w:cs="Times New Roman"/>
+                <w:sz w:val="24"/>
+                <w:szCs w:val="24"/>
+              </w:rPr>
+              <w:t> </w:t>
+            </w:r>
+          </w:p>
+        </w:tc>
+      </w:tr>
+      <w:tr>
+        <w:tc>
+          <w:tcPr>
+            <w:tcW w:w="1214" w:type="dxa"/>
+            <w:tcBorders>
+              <w:top w:val="single" w:sz="6" w:space="0" w:color="auto"/>
+              <w:left w:val="single" w:sz="6" w:space="0" w:color="auto"/>
+              <w:bottom w:val="single" w:sz="6" w:space="0" w:color="auto"/>
+              <w:right w:val="single" w:sz="6" w:space="0" w:color="auto"/>
+            </w:tcBorders>
+            <w:shd w:val="clear" w:color="auto" w:fill="auto"/>
+            <w:vAlign w:val="center"/>
+            <w:hideMark/>
+          </w:tcPr>
+          <w:p>
+            <w:pPr>
+              <w:spacing w:after="0" w:line="240" w:lineRule="auto"/>
+              <w:textAlignment w:val="baseline"/>
+              <w:rPr>
+                <w:rFonts w:ascii="Times New Roman" w:eastAsia="Times New Roman" w:hAnsi="Times New Roman" w:cs="Times New Roman"/>
+                <w:sz w:val="24"/>
+                <w:szCs w:val="24"/>
+              </w:rPr>
+            </w:pPr>
+            <w:r>
+              <w:rPr>
+                <w:rFonts w:ascii="Times New Roman" w:eastAsia="Times New Roman" w:hAnsi="Times New Roman" w:cs="Times New Roman"/>
+                <w:sz w:val="24"/>
+                <w:szCs w:val="24"/>
+              </w:rPr>
+              <w:t>Objective: </w:t>
+            </w:r>
+          </w:p>
+        </w:tc>
+        <w:tc>
+          <w:tcPr>
+            <w:tcW w:w="8130" w:type="dxa"/>
+            <w:gridSpan w:val="4"/>
+            <w:tcBorders>
+              <w:top w:val="single" w:sz="6" w:space="0" w:color="auto"/>
+              <w:left w:val="single" w:sz="6" w:space="0" w:color="auto"/>
+              <w:bottom w:val="single" w:sz="6" w:space="0" w:color="auto"/>
+              <w:right w:val="single" w:sz="6" w:space="0" w:color="auto"/>
+            </w:tcBorders>
+            <w:shd w:val="clear" w:color="auto" w:fill="auto"/>
+            <w:hideMark/>
+          </w:tcPr>
+          <w:p>
+            <w:pPr>
+              <w:spacing w:after="0" w:line="240" w:lineRule="auto"/>
+              <w:textAlignment w:val="baseline"/>
+              <w:rPr>
+                <w:rFonts w:ascii="Times New Roman" w:eastAsia="Times New Roman" w:hAnsi="Times New Roman" w:cs="Times New Roman"/>
+                <w:sz w:val="24"/>
+                <w:szCs w:val="24"/>
+              </w:rPr>
+            </w:pPr>
+            <w:r>
+              <w:rPr>
+                <w:rFonts w:ascii="Times New Roman" w:eastAsia="Times New Roman" w:hAnsi="Times New Roman" w:cs="Times New Roman"/>
+                <w:sz w:val="24"/>
+                <w:szCs w:val="24"/>
+              </w:rPr>
+              <w:t xml:space="preserve">Remap </w:t>
+            </w:r>
+            <w:r>
+              <w:rPr>
+                <w:rFonts w:ascii="Times New Roman" w:eastAsia="Times New Roman" w:hAnsi="Times New Roman" w:cs="Times New Roman"/>
+                <w:sz w:val="24"/>
+                <w:szCs w:val="24"/>
+              </w:rPr>
+              <w:t>action</w:t>
+            </w:r>
+            <w:r>
+              <w:rPr>
+                <w:rFonts w:ascii="Times New Roman" w:eastAsia="Times New Roman" w:hAnsi="Times New Roman" w:cs="Times New Roman"/>
+                <w:sz w:val="24"/>
+                <w:szCs w:val="24"/>
+              </w:rPr>
+              <w:t xml:space="preserve"> and jump mechanic to a separate key</w:t>
+            </w:r>
+            <w:r>
+              <w:rPr>
+                <w:rFonts w:ascii="Times New Roman" w:eastAsia="Times New Roman" w:hAnsi="Times New Roman" w:cs="Times New Roman"/>
+                <w:sz w:val="24"/>
+                <w:szCs w:val="24"/>
+              </w:rPr>
+              <w:t> </w:t>
+            </w:r>
+          </w:p>
+        </w:tc>
+      </w:tr>
+      <w:tr>
+        <w:tc>
+          <w:tcPr>
+            <w:tcW w:w="9344" w:type="dxa"/>
+            <w:gridSpan w:val="5"/>
+            <w:tcBorders>
+              <w:top w:val="single" w:sz="6" w:space="0" w:color="auto"/>
+              <w:left w:val="single" w:sz="6" w:space="0" w:color="auto"/>
+              <w:bottom w:val="single" w:sz="6" w:space="0" w:color="auto"/>
+              <w:right w:val="single" w:sz="6" w:space="0" w:color="auto"/>
+            </w:tcBorders>
+            <w:shd w:val="clear" w:color="auto" w:fill="auto"/>
+            <w:vAlign w:val="center"/>
+            <w:hideMark/>
+          </w:tcPr>
+          <w:p>
+            <w:pPr>
+              <w:spacing w:after="0" w:line="240" w:lineRule="auto"/>
+              <w:jc w:val="center"/>
+              <w:textAlignment w:val="baseline"/>
+              <w:rPr>
+                <w:rFonts w:ascii="Times New Roman" w:eastAsia="Times New Roman" w:hAnsi="Times New Roman" w:cs="Times New Roman"/>
+                <w:sz w:val="24"/>
+                <w:szCs w:val="24"/>
+              </w:rPr>
+            </w:pPr>
+            <w:r>
+              <w:rPr>
+                <w:rFonts w:ascii="Times New Roman" w:eastAsia="Times New Roman" w:hAnsi="Times New Roman" w:cs="Times New Roman"/>
+                <w:sz w:val="24"/>
+                <w:szCs w:val="24"/>
+              </w:rPr>
+              <w:t>Test Procedure: </w:t>
+            </w:r>
+          </w:p>
+        </w:tc>
+      </w:tr>
+      <w:tr>
+        <w:tc>
+          <w:tcPr>
+            <w:tcW w:w="1214" w:type="dxa"/>
+            <w:tcBorders>
+              <w:top w:val="single" w:sz="6" w:space="0" w:color="auto"/>
+              <w:left w:val="single" w:sz="6" w:space="0" w:color="auto"/>
+              <w:bottom w:val="single" w:sz="6" w:space="0" w:color="auto"/>
+              <w:right w:val="single" w:sz="6" w:space="0" w:color="auto"/>
+            </w:tcBorders>
+            <w:shd w:val="clear" w:color="auto" w:fill="auto"/>
+            <w:vAlign w:val="center"/>
+            <w:hideMark/>
+          </w:tcPr>
+          <w:p>
+            <w:pPr>
+              <w:spacing w:after="0" w:line="240" w:lineRule="auto"/>
+              <w:jc w:val="center"/>
+              <w:textAlignment w:val="baseline"/>
+              <w:rPr>
+                <w:rFonts w:ascii="Times New Roman" w:eastAsia="Times New Roman" w:hAnsi="Times New Roman" w:cs="Times New Roman"/>
+                <w:sz w:val="24"/>
+                <w:szCs w:val="24"/>
+              </w:rPr>
+            </w:pPr>
+            <w:r>
+              <w:rPr>
+                <w:rFonts w:ascii="Times New Roman" w:eastAsia="Times New Roman" w:hAnsi="Times New Roman" w:cs="Times New Roman"/>
+                <w:sz w:val="24"/>
+                <w:szCs w:val="24"/>
+              </w:rPr>
+              <w:t>Step </w:t>
+            </w:r>
+          </w:p>
+        </w:tc>
+        <w:tc>
+          <w:tcPr>
+            <w:tcW w:w="4500" w:type="dxa"/>
+            <w:gridSpan w:val="2"/>
+            <w:tcBorders>
+              <w:top w:val="single" w:sz="6" w:space="0" w:color="auto"/>
+              <w:left w:val="single" w:sz="6" w:space="0" w:color="auto"/>
+              <w:bottom w:val="single" w:sz="6" w:space="0" w:color="auto"/>
+              <w:right w:val="single" w:sz="6" w:space="0" w:color="auto"/>
+            </w:tcBorders>
+            <w:shd w:val="clear" w:color="auto" w:fill="auto"/>
+            <w:vAlign w:val="center"/>
+            <w:hideMark/>
+          </w:tcPr>
+          <w:p>
+            <w:pPr>
+              <w:spacing w:after="0" w:line="240" w:lineRule="auto"/>
+              <w:jc w:val="center"/>
+              <w:textAlignment w:val="baseline"/>
+              <w:rPr>
+                <w:rFonts w:ascii="Times New Roman" w:eastAsia="Times New Roman" w:hAnsi="Times New Roman" w:cs="Times New Roman"/>
+                <w:sz w:val="24"/>
+                <w:szCs w:val="24"/>
+              </w:rPr>
+            </w:pPr>
+            <w:r>
+              <w:rPr>
+                <w:rFonts w:ascii="Times New Roman" w:eastAsia="Times New Roman" w:hAnsi="Times New Roman" w:cs="Times New Roman"/>
+                <w:sz w:val="24"/>
+                <w:szCs w:val="24"/>
+              </w:rPr>
+              <w:t>Action </w:t>
+            </w:r>
+          </w:p>
+        </w:tc>
+        <w:tc>
+          <w:tcPr>
+            <w:tcW w:w="2835" w:type="dxa"/>
+            <w:tcBorders>
+              <w:top w:val="single" w:sz="6" w:space="0" w:color="auto"/>
+              <w:left w:val="single" w:sz="6" w:space="0" w:color="auto"/>
+              <w:bottom w:val="single" w:sz="6" w:space="0" w:color="auto"/>
+              <w:right w:val="single" w:sz="6" w:space="0" w:color="auto"/>
+            </w:tcBorders>
+            <w:shd w:val="clear" w:color="auto" w:fill="auto"/>
+            <w:vAlign w:val="center"/>
+            <w:hideMark/>
+          </w:tcPr>
+          <w:p>
+            <w:pPr>
+              <w:spacing w:after="0" w:line="240" w:lineRule="auto"/>
+              <w:jc w:val="center"/>
+              <w:textAlignment w:val="baseline"/>
+              <w:rPr>
+                <w:rFonts w:ascii="Times New Roman" w:eastAsia="Times New Roman" w:hAnsi="Times New Roman" w:cs="Times New Roman"/>
+                <w:sz w:val="24"/>
+                <w:szCs w:val="24"/>
+              </w:rPr>
+            </w:pPr>
+            <w:r>
+              <w:rPr>
+                <w:rFonts w:ascii="Times New Roman" w:eastAsia="Times New Roman" w:hAnsi="Times New Roman" w:cs="Times New Roman"/>
+                <w:sz w:val="24"/>
+                <w:szCs w:val="24"/>
+              </w:rPr>
+              <w:t>Expected Result </w:t>
+            </w:r>
+          </w:p>
+        </w:tc>
+        <w:tc>
+          <w:tcPr>
+            <w:tcW w:w="795" w:type="dxa"/>
+            <w:tcBorders>
+              <w:top w:val="single" w:sz="6" w:space="0" w:color="auto"/>
+              <w:left w:val="single" w:sz="6" w:space="0" w:color="auto"/>
+              <w:bottom w:val="single" w:sz="6" w:space="0" w:color="auto"/>
+              <w:right w:val="single" w:sz="6" w:space="0" w:color="auto"/>
+            </w:tcBorders>
+            <w:shd w:val="clear" w:color="auto" w:fill="auto"/>
+            <w:vAlign w:val="center"/>
+            <w:hideMark/>
+          </w:tcPr>
+          <w:p>
+            <w:pPr>
+              <w:spacing w:after="0" w:line="240" w:lineRule="auto"/>
+              <w:jc w:val="center"/>
+              <w:textAlignment w:val="baseline"/>
+              <w:rPr>
+                <w:rFonts w:ascii="Times New Roman" w:eastAsia="Times New Roman" w:hAnsi="Times New Roman" w:cs="Times New Roman"/>
+                <w:sz w:val="24"/>
+                <w:szCs w:val="24"/>
+              </w:rPr>
+            </w:pPr>
+            <w:r>
+              <w:rPr>
+                <w:rFonts w:ascii="Times New Roman" w:eastAsia="Times New Roman" w:hAnsi="Times New Roman" w:cs="Times New Roman"/>
+                <w:sz w:val="24"/>
+                <w:szCs w:val="24"/>
+              </w:rPr>
+              <w:t>Pass (P/F) </w:t>
+            </w:r>
+          </w:p>
+        </w:tc>
+      </w:tr>
+      <w:tr>
+        <w:trPr>
+          <w:trHeight w:val="714"/>
+        </w:trPr>
+        <w:tc>
+          <w:tcPr>
+            <w:tcW w:w="1214" w:type="dxa"/>
+            <w:tcBorders>
+              <w:top w:val="single" w:sz="6" w:space="0" w:color="auto"/>
+              <w:left w:val="single" w:sz="6" w:space="0" w:color="auto"/>
+              <w:bottom w:val="single" w:sz="6" w:space="0" w:color="auto"/>
+              <w:right w:val="single" w:sz="6" w:space="0" w:color="auto"/>
+            </w:tcBorders>
+            <w:shd w:val="clear" w:color="auto" w:fill="auto"/>
+            <w:vAlign w:val="center"/>
+            <w:hideMark/>
+          </w:tcPr>
+          <w:p>
+            <w:pPr>
+              <w:spacing w:after="0" w:line="240" w:lineRule="auto"/>
+              <w:jc w:val="center"/>
+              <w:textAlignment w:val="baseline"/>
+              <w:rPr>
+                <w:rFonts w:ascii="Times New Roman" w:eastAsia="Times New Roman" w:hAnsi="Times New Roman" w:cs="Times New Roman"/>
+                <w:sz w:val="24"/>
+                <w:szCs w:val="24"/>
+              </w:rPr>
+            </w:pPr>
+            <w:r>
+              <w:rPr>
+                <w:rFonts w:ascii="Times New Roman" w:eastAsia="Times New Roman" w:hAnsi="Times New Roman" w:cs="Times New Roman"/>
+                <w:sz w:val="24"/>
+                <w:szCs w:val="24"/>
+              </w:rPr>
+              <w:t>1 </w:t>
+            </w:r>
+          </w:p>
+        </w:tc>
+        <w:tc>
+          <w:tcPr>
+            <w:tcW w:w="4500" w:type="dxa"/>
+            <w:gridSpan w:val="2"/>
+            <w:tcBorders>
+              <w:top w:val="single" w:sz="6" w:space="0" w:color="auto"/>
+              <w:left w:val="single" w:sz="6" w:space="0" w:color="auto"/>
+              <w:bottom w:val="single" w:sz="6" w:space="0" w:color="auto"/>
+              <w:right w:val="single" w:sz="6" w:space="0" w:color="auto"/>
+            </w:tcBorders>
+            <w:shd w:val="clear" w:color="auto" w:fill="auto"/>
+            <w:vAlign w:val="center"/>
+            <w:hideMark/>
+          </w:tcPr>
+          <w:p>
+            <w:pPr>
+              <w:spacing w:after="0" w:line="240" w:lineRule="auto"/>
+              <w:textAlignment w:val="baseline"/>
+              <w:rPr>
+                <w:rFonts w:ascii="Times New Roman" w:eastAsia="Times New Roman" w:hAnsi="Times New Roman" w:cs="Times New Roman"/>
+                <w:sz w:val="24"/>
+                <w:szCs w:val="24"/>
+              </w:rPr>
+            </w:pPr>
+            <w:r>
+              <w:rPr>
+                <w:rFonts w:ascii="Times New Roman" w:eastAsia="Times New Roman" w:hAnsi="Times New Roman" w:cs="Times New Roman"/>
+                <w:color w:val="000000"/>
+                <w:sz w:val="24"/>
+                <w:szCs w:val="24"/>
+              </w:rPr>
+              <w:t>Ensure "PLAY GAME" is chosen and </w:t>
+            </w:r>
+          </w:p>
+          <w:p>
+            <w:pPr>
+              <w:spacing w:after="0" w:line="240" w:lineRule="auto"/>
+              <w:textAlignment w:val="baseline"/>
+              <w:rPr>
+                <w:rFonts w:ascii="Times New Roman" w:eastAsia="Times New Roman" w:hAnsi="Times New Roman" w:cs="Times New Roman"/>
+                <w:sz w:val="24"/>
+                <w:szCs w:val="24"/>
+              </w:rPr>
+            </w:pPr>
+            <w:r>
+              <w:rPr>
+                <w:rFonts w:ascii="Times New Roman" w:eastAsia="Times New Roman" w:hAnsi="Times New Roman" w:cs="Times New Roman"/>
+                <w:color w:val="000000"/>
+                <w:sz w:val="24"/>
+                <w:szCs w:val="24"/>
+              </w:rPr>
+              <w:t xml:space="preserve">press the </w:t>
+            </w:r>
+            <w:r>
+              <w:rPr>
+                <w:rFonts w:ascii="Times New Roman" w:eastAsia="Times New Roman" w:hAnsi="Times New Roman" w:cs="Times New Roman"/>
+                <w:color w:val="000000"/>
+                <w:sz w:val="24"/>
+                <w:szCs w:val="24"/>
+              </w:rPr>
+              <w:t>“</w:t>
+            </w:r>
+            <w:r>
+              <w:rPr>
+                <w:rFonts w:ascii="Times New Roman" w:eastAsia="Times New Roman" w:hAnsi="Times New Roman" w:cs="Times New Roman"/>
+                <w:color w:val="000000"/>
+                <w:sz w:val="24"/>
+                <w:szCs w:val="24"/>
+              </w:rPr>
+              <w:t>space</w:t>
+            </w:r>
+            <w:r>
+              <w:rPr>
+                <w:rFonts w:ascii="Times New Roman" w:eastAsia="Times New Roman" w:hAnsi="Times New Roman" w:cs="Times New Roman"/>
+                <w:color w:val="000000"/>
+                <w:sz w:val="24"/>
+                <w:szCs w:val="24"/>
+              </w:rPr>
+              <w:t>”</w:t>
+            </w:r>
+            <w:r>
+              <w:rPr>
+                <w:rFonts w:ascii="Times New Roman" w:eastAsia="Times New Roman" w:hAnsi="Times New Roman" w:cs="Times New Roman"/>
+                <w:color w:val="000000"/>
+                <w:sz w:val="24"/>
+                <w:szCs w:val="24"/>
+              </w:rPr>
+              <w:t xml:space="preserve"> </w:t>
+            </w:r>
+            <w:r>
+              <w:rPr>
+                <w:rFonts w:ascii="Times New Roman" w:eastAsia="Times New Roman" w:hAnsi="Times New Roman" w:cs="Times New Roman"/>
+                <w:color w:val="000000"/>
+                <w:sz w:val="24"/>
+                <w:szCs w:val="24"/>
+              </w:rPr>
+              <w:t>key</w:t>
+            </w:r>
+            <w:r>
+              <w:rPr>
+                <w:rFonts w:ascii="Times New Roman" w:eastAsia="Times New Roman" w:hAnsi="Times New Roman" w:cs="Times New Roman"/>
+                <w:color w:val="000000"/>
+                <w:sz w:val="24"/>
+                <w:szCs w:val="24"/>
+              </w:rPr>
+              <w:t xml:space="preserve"> to confirm choice </w:t>
+            </w:r>
+          </w:p>
+        </w:tc>
+        <w:tc>
+          <w:tcPr>
+            <w:tcW w:w="2835" w:type="dxa"/>
+            <w:tcBorders>
+              <w:top w:val="single" w:sz="6" w:space="0" w:color="auto"/>
+              <w:left w:val="single" w:sz="6" w:space="0" w:color="auto"/>
+              <w:bottom w:val="single" w:sz="6" w:space="0" w:color="auto"/>
+              <w:right w:val="single" w:sz="6" w:space="0" w:color="auto"/>
+            </w:tcBorders>
+            <w:shd w:val="clear" w:color="auto" w:fill="auto"/>
+            <w:vAlign w:val="center"/>
+            <w:hideMark/>
+          </w:tcPr>
+          <w:p>
+            <w:pPr>
+              <w:spacing w:after="0" w:line="240" w:lineRule="auto"/>
+              <w:textAlignment w:val="baseline"/>
+              <w:rPr>
+                <w:rFonts w:ascii="Times New Roman" w:eastAsia="Times New Roman" w:hAnsi="Times New Roman" w:cs="Times New Roman"/>
+                <w:sz w:val="24"/>
+                <w:szCs w:val="24"/>
+              </w:rPr>
+            </w:pPr>
+            <w:r>
+              <w:rPr>
+                <w:rFonts w:ascii="Times New Roman" w:eastAsia="Times New Roman" w:hAnsi="Times New Roman" w:cs="Times New Roman"/>
+                <w:color w:val="000000"/>
+                <w:sz w:val="24"/>
+                <w:szCs w:val="24"/>
+              </w:rPr>
+              <w:t>Level 1 successfully starts </w:t>
+            </w:r>
+          </w:p>
+        </w:tc>
+        <w:tc>
+          <w:tcPr>
+            <w:tcW w:w="795" w:type="dxa"/>
+            <w:tcBorders>
+              <w:top w:val="single" w:sz="6" w:space="0" w:color="auto"/>
+              <w:left w:val="single" w:sz="6" w:space="0" w:color="auto"/>
+              <w:bottom w:val="single" w:sz="6" w:space="0" w:color="auto"/>
+              <w:right w:val="single" w:sz="6" w:space="0" w:color="auto"/>
+            </w:tcBorders>
+            <w:shd w:val="clear" w:color="auto" w:fill="auto"/>
+            <w:vAlign w:val="center"/>
+            <w:hideMark/>
+          </w:tcPr>
+          <w:p>
+            <w:pPr>
+              <w:spacing w:after="0" w:line="240" w:lineRule="auto"/>
+              <w:textAlignment w:val="baseline"/>
+              <w:rPr>
+                <w:rFonts w:ascii="Times New Roman" w:eastAsia="Times New Roman" w:hAnsi="Times New Roman" w:cs="Times New Roman"/>
+                <w:sz w:val="24"/>
+                <w:szCs w:val="24"/>
+              </w:rPr>
+            </w:pPr>
+            <w:r>
+              <w:rPr>
+                <w:rFonts w:ascii="Times New Roman" w:eastAsia="Times New Roman" w:hAnsi="Times New Roman" w:cs="Times New Roman"/>
+                <w:sz w:val="24"/>
+                <w:szCs w:val="24"/>
+              </w:rPr>
+              <w:t> </w:t>
+            </w:r>
+          </w:p>
+        </w:tc>
+      </w:tr>
+      <w:tr>
+        <w:trPr>
+          <w:trHeight w:val="777"/>
+        </w:trPr>
+        <w:tc>
+          <w:tcPr>
+            <w:tcW w:w="1214" w:type="dxa"/>
+            <w:tcBorders>
+              <w:top w:val="single" w:sz="6" w:space="0" w:color="auto"/>
+              <w:left w:val="single" w:sz="6" w:space="0" w:color="auto"/>
+              <w:bottom w:val="single" w:sz="6" w:space="0" w:color="auto"/>
+              <w:right w:val="single" w:sz="6" w:space="0" w:color="auto"/>
+            </w:tcBorders>
+            <w:shd w:val="clear" w:color="auto" w:fill="auto"/>
+            <w:vAlign w:val="center"/>
+            <w:hideMark/>
+          </w:tcPr>
+          <w:p>
+            <w:pPr>
+              <w:spacing w:after="0" w:line="240" w:lineRule="auto"/>
+              <w:jc w:val="center"/>
+              <w:textAlignment w:val="baseline"/>
+              <w:rPr>
+                <w:rFonts w:ascii="Times New Roman" w:eastAsia="Times New Roman" w:hAnsi="Times New Roman" w:cs="Times New Roman"/>
+                <w:sz w:val="24"/>
+                <w:szCs w:val="24"/>
+              </w:rPr>
+            </w:pPr>
+            <w:r>
+              <w:rPr>
+                <w:rFonts w:ascii="Times New Roman" w:eastAsia="Times New Roman" w:hAnsi="Times New Roman" w:cs="Times New Roman"/>
+                <w:sz w:val="24"/>
+                <w:szCs w:val="24"/>
+              </w:rPr>
+              <w:t>2 </w:t>
+            </w:r>
+          </w:p>
+        </w:tc>
+        <w:tc>
+          <w:tcPr>
+            <w:tcW w:w="4500" w:type="dxa"/>
+            <w:gridSpan w:val="2"/>
+            <w:tcBorders>
+              <w:top w:val="single" w:sz="6" w:space="0" w:color="auto"/>
+              <w:left w:val="single" w:sz="6" w:space="0" w:color="auto"/>
+              <w:bottom w:val="single" w:sz="6" w:space="0" w:color="auto"/>
+              <w:right w:val="single" w:sz="6" w:space="0" w:color="auto"/>
+            </w:tcBorders>
+            <w:shd w:val="clear" w:color="auto" w:fill="auto"/>
+            <w:vAlign w:val="center"/>
+            <w:hideMark/>
+          </w:tcPr>
+          <w:p>
+            <w:pPr>
+              <w:spacing w:after="0" w:line="240" w:lineRule="auto"/>
+              <w:textAlignment w:val="baseline"/>
+              <w:rPr>
+                <w:rFonts w:ascii="Times New Roman" w:eastAsia="Times New Roman" w:hAnsi="Times New Roman" w:cs="Times New Roman"/>
+                <w:sz w:val="24"/>
+                <w:szCs w:val="24"/>
+              </w:rPr>
+            </w:pPr>
+            <w:r>
+              <w:rPr>
+                <w:rFonts w:ascii="Times New Roman" w:eastAsia="Times New Roman" w:hAnsi="Times New Roman" w:cs="Times New Roman"/>
+                <w:color w:val="000000"/>
+                <w:sz w:val="24"/>
+                <w:szCs w:val="24"/>
+              </w:rPr>
+              <w:t xml:space="preserve">Use </w:t>
+            </w:r>
+            <w:r>
+              <w:rPr>
+                <w:rFonts w:ascii="Times New Roman" w:eastAsia="Times New Roman" w:hAnsi="Times New Roman" w:cs="Times New Roman"/>
+                <w:color w:val="000000"/>
+                <w:sz w:val="24"/>
+                <w:szCs w:val="24"/>
+              </w:rPr>
+              <w:t>g</w:t>
+            </w:r>
+            <w:r>
+              <w:rPr>
+                <w:rFonts w:ascii="Times New Roman" w:eastAsia="Times New Roman" w:hAnsi="Times New Roman" w:cs="Times New Roman"/>
+                <w:color w:val="000000"/>
+                <w:sz w:val="24"/>
+                <w:szCs w:val="24"/>
+              </w:rPr>
+              <w:t xml:space="preserve">ame </w:t>
+            </w:r>
+            <w:r>
+              <w:rPr>
+                <w:rFonts w:ascii="Times New Roman" w:eastAsia="Times New Roman" w:hAnsi="Times New Roman" w:cs="Times New Roman"/>
+                <w:color w:val="000000"/>
+                <w:sz w:val="24"/>
+                <w:szCs w:val="24"/>
+              </w:rPr>
+              <w:t>c</w:t>
+            </w:r>
+            <w:r>
+              <w:rPr>
+                <w:rFonts w:ascii="Times New Roman" w:eastAsia="Times New Roman" w:hAnsi="Times New Roman" w:cs="Times New Roman"/>
+                <w:color w:val="000000"/>
+                <w:sz w:val="24"/>
+                <w:szCs w:val="24"/>
+              </w:rPr>
+              <w:t xml:space="preserve">ontrols to </w:t>
+            </w:r>
+            <w:r>
+              <w:rPr>
+                <w:rFonts w:ascii="Times New Roman" w:eastAsia="Times New Roman" w:hAnsi="Times New Roman" w:cs="Times New Roman"/>
+                <w:color w:val="000000"/>
+                <w:sz w:val="24"/>
+                <w:szCs w:val="24"/>
+              </w:rPr>
+              <w:t>approach the Walrus NPC</w:t>
+            </w:r>
+            <w:r>
+              <w:rPr>
+                <w:rFonts w:ascii="Times New Roman" w:eastAsia="Times New Roman" w:hAnsi="Times New Roman" w:cs="Times New Roman"/>
+                <w:color w:val="000000"/>
+                <w:sz w:val="24"/>
+                <w:szCs w:val="24"/>
+              </w:rPr>
+              <w:t> </w:t>
+            </w:r>
+            <w:r>
+              <w:rPr>
+                <w:rFonts w:ascii="Times New Roman" w:eastAsia="Times New Roman" w:hAnsi="Times New Roman" w:cs="Times New Roman"/>
+                <w:color w:val="000000"/>
+                <w:sz w:val="24"/>
+                <w:szCs w:val="24"/>
+              </w:rPr>
+              <w:t>at the end of Level 1</w:t>
+            </w:r>
+          </w:p>
+        </w:tc>
+        <w:tc>
+          <w:tcPr>
+            <w:tcW w:w="2835" w:type="dxa"/>
+            <w:tcBorders>
+              <w:top w:val="single" w:sz="6" w:space="0" w:color="auto"/>
+              <w:left w:val="single" w:sz="6" w:space="0" w:color="auto"/>
+              <w:bottom w:val="single" w:sz="6" w:space="0" w:color="auto"/>
+              <w:right w:val="single" w:sz="6" w:space="0" w:color="auto"/>
+            </w:tcBorders>
+            <w:shd w:val="clear" w:color="auto" w:fill="auto"/>
+            <w:vAlign w:val="center"/>
+            <w:hideMark/>
+          </w:tcPr>
+          <w:p>
+            <w:pPr>
+              <w:spacing w:after="0" w:line="240" w:lineRule="auto"/>
+              <w:textAlignment w:val="baseline"/>
+              <w:rPr>
+                <w:rFonts w:ascii="Times New Roman" w:eastAsia="Times New Roman" w:hAnsi="Times New Roman" w:cs="Times New Roman"/>
+                <w:sz w:val="24"/>
+                <w:szCs w:val="24"/>
+              </w:rPr>
+            </w:pPr>
+            <w:r>
+              <w:rPr>
+                <w:rFonts w:ascii="Times New Roman" w:eastAsia="Times New Roman" w:hAnsi="Times New Roman" w:cs="Times New Roman"/>
+                <w:color w:val="000000"/>
+                <w:sz w:val="24"/>
+                <w:szCs w:val="24"/>
+              </w:rPr>
+              <w:t xml:space="preserve">Player can reach </w:t>
+            </w:r>
+            <w:r>
+              <w:rPr>
+                <w:rFonts w:ascii="Times New Roman" w:eastAsia="Times New Roman" w:hAnsi="Times New Roman" w:cs="Times New Roman"/>
+                <w:color w:val="000000"/>
+                <w:sz w:val="24"/>
+                <w:szCs w:val="24"/>
+              </w:rPr>
+              <w:t xml:space="preserve">the </w:t>
+            </w:r>
+            <w:r>
+              <w:rPr>
+                <w:rFonts w:ascii="Times New Roman" w:eastAsia="Times New Roman" w:hAnsi="Times New Roman" w:cs="Times New Roman"/>
+                <w:color w:val="000000"/>
+                <w:sz w:val="24"/>
+                <w:szCs w:val="24"/>
+              </w:rPr>
+              <w:t>Walrus using the game controls</w:t>
+            </w:r>
+            <w:r>
+              <w:rPr>
+                <w:rFonts w:ascii="Times New Roman" w:eastAsia="Times New Roman" w:hAnsi="Times New Roman" w:cs="Times New Roman"/>
+                <w:color w:val="000000"/>
+                <w:sz w:val="24"/>
+                <w:szCs w:val="24"/>
+              </w:rPr>
+              <w:t> </w:t>
+            </w:r>
+          </w:p>
+        </w:tc>
+        <w:tc>
+          <w:tcPr>
+            <w:tcW w:w="795" w:type="dxa"/>
+            <w:tcBorders>
+              <w:top w:val="single" w:sz="6" w:space="0" w:color="auto"/>
+              <w:left w:val="single" w:sz="6" w:space="0" w:color="auto"/>
+              <w:bottom w:val="single" w:sz="6" w:space="0" w:color="auto"/>
+              <w:right w:val="single" w:sz="6" w:space="0" w:color="auto"/>
+            </w:tcBorders>
+            <w:shd w:val="clear" w:color="auto" w:fill="auto"/>
+            <w:vAlign w:val="center"/>
+            <w:hideMark/>
+          </w:tcPr>
+          <w:p>
+            <w:pPr>
+              <w:spacing w:after="0" w:line="240" w:lineRule="auto"/>
+              <w:textAlignment w:val="baseline"/>
+              <w:rPr>
+                <w:rFonts w:ascii="Times New Roman" w:eastAsia="Times New Roman" w:hAnsi="Times New Roman" w:cs="Times New Roman"/>
+                <w:sz w:val="24"/>
+                <w:szCs w:val="24"/>
+              </w:rPr>
+            </w:pPr>
+            <w:r>
+              <w:rPr>
+                <w:rFonts w:ascii="Times New Roman" w:eastAsia="Times New Roman" w:hAnsi="Times New Roman" w:cs="Times New Roman"/>
+                <w:sz w:val="24"/>
+                <w:szCs w:val="24"/>
+              </w:rPr>
+              <w:t> </w:t>
+            </w:r>
+          </w:p>
+        </w:tc>
+      </w:tr>
+      <w:tr>
+        <w:trPr>
+          <w:trHeight w:val="903"/>
+        </w:trPr>
+        <w:tc>
+          <w:tcPr>
+            <w:tcW w:w="1214" w:type="dxa"/>
+            <w:tcBorders>
+              <w:top w:val="single" w:sz="6" w:space="0" w:color="auto"/>
+              <w:left w:val="single" w:sz="6" w:space="0" w:color="auto"/>
+              <w:bottom w:val="single" w:sz="6" w:space="0" w:color="auto"/>
+              <w:right w:val="single" w:sz="6" w:space="0" w:color="auto"/>
+            </w:tcBorders>
+            <w:shd w:val="clear" w:color="auto" w:fill="auto"/>
+            <w:vAlign w:val="center"/>
+            <w:hideMark/>
+          </w:tcPr>
+          <w:p>
+            <w:pPr>
+              <w:spacing w:after="0" w:line="240" w:lineRule="auto"/>
+              <w:jc w:val="center"/>
+              <w:textAlignment w:val="baseline"/>
+              <w:rPr>
+                <w:rFonts w:ascii="Times New Roman" w:eastAsia="Times New Roman" w:hAnsi="Times New Roman" w:cs="Times New Roman"/>
+                <w:sz w:val="24"/>
+                <w:szCs w:val="24"/>
+              </w:rPr>
+            </w:pPr>
+            <w:r>
+              <w:rPr>
+                <w:rFonts w:ascii="Times New Roman" w:eastAsia="Times New Roman" w:hAnsi="Times New Roman" w:cs="Times New Roman"/>
+                <w:sz w:val="24"/>
+                <w:szCs w:val="24"/>
+              </w:rPr>
+              <w:lastRenderedPageBreak/>
+              <w:t>3 </w:t>
+            </w:r>
+          </w:p>
+        </w:tc>
+        <w:tc>
+          <w:tcPr>
+            <w:tcW w:w="4500" w:type="dxa"/>
+            <w:gridSpan w:val="2"/>
+            <w:tcBorders>
+              <w:top w:val="single" w:sz="6" w:space="0" w:color="auto"/>
+              <w:left w:val="single" w:sz="6" w:space="0" w:color="auto"/>
+              <w:bottom w:val="single" w:sz="6" w:space="0" w:color="auto"/>
+              <w:right w:val="single" w:sz="6" w:space="0" w:color="auto"/>
+            </w:tcBorders>
+            <w:shd w:val="clear" w:color="auto" w:fill="auto"/>
+            <w:vAlign w:val="center"/>
+            <w:hideMark/>
+          </w:tcPr>
+          <w:p>
+            <w:pPr>
+              <w:spacing w:after="0" w:line="240" w:lineRule="auto"/>
+              <w:textAlignment w:val="baseline"/>
+              <w:rPr>
+                <w:rFonts w:ascii="Times New Roman" w:eastAsia="Times New Roman" w:hAnsi="Times New Roman" w:cs="Times New Roman"/>
+                <w:sz w:val="24"/>
+                <w:szCs w:val="24"/>
+              </w:rPr>
+            </w:pPr>
+            <w:r>
+              <w:rPr>
+                <w:rFonts w:ascii="Times New Roman" w:eastAsia="Times New Roman" w:hAnsi="Times New Roman" w:cs="Times New Roman"/>
+                <w:color w:val="000000"/>
+                <w:sz w:val="24"/>
+                <w:szCs w:val="24"/>
+              </w:rPr>
+              <w:t>Press the spacebar</w:t>
+            </w:r>
+          </w:p>
+        </w:tc>
+        <w:tc>
+          <w:tcPr>
+            <w:tcW w:w="2835" w:type="dxa"/>
+            <w:tcBorders>
+              <w:top w:val="single" w:sz="6" w:space="0" w:color="auto"/>
+              <w:left w:val="single" w:sz="6" w:space="0" w:color="auto"/>
+              <w:bottom w:val="single" w:sz="6" w:space="0" w:color="auto"/>
+              <w:right w:val="single" w:sz="6" w:space="0" w:color="auto"/>
+            </w:tcBorders>
+            <w:shd w:val="clear" w:color="auto" w:fill="auto"/>
+            <w:vAlign w:val="center"/>
+            <w:hideMark/>
+          </w:tcPr>
+          <w:p>
+            <w:pPr>
+              <w:spacing w:after="0" w:line="240" w:lineRule="auto"/>
+              <w:textAlignment w:val="baseline"/>
+              <w:rPr>
+                <w:rFonts w:ascii="Times New Roman" w:eastAsia="Times New Roman" w:hAnsi="Times New Roman" w:cs="Times New Roman"/>
+                <w:sz w:val="24"/>
+                <w:szCs w:val="24"/>
+              </w:rPr>
+            </w:pPr>
+            <w:r>
+              <w:rPr>
+                <w:rFonts w:ascii="Times New Roman" w:eastAsia="Times New Roman" w:hAnsi="Times New Roman" w:cs="Times New Roman"/>
+                <w:color w:val="000000"/>
+                <w:sz w:val="24"/>
+                <w:szCs w:val="24"/>
+              </w:rPr>
+              <w:t>Player jump</w:t>
+            </w:r>
+            <w:r>
+              <w:rPr>
+                <w:rFonts w:ascii="Times New Roman" w:eastAsia="Times New Roman" w:hAnsi="Times New Roman" w:cs="Times New Roman"/>
+                <w:color w:val="000000"/>
+                <w:sz w:val="24"/>
+                <w:szCs w:val="24"/>
+              </w:rPr>
+              <w:t>s</w:t>
+            </w:r>
+            <w:r>
+              <w:rPr>
+                <w:rFonts w:ascii="Times New Roman" w:eastAsia="Times New Roman" w:hAnsi="Times New Roman" w:cs="Times New Roman"/>
+                <w:color w:val="000000"/>
+                <w:sz w:val="24"/>
+                <w:szCs w:val="24"/>
+              </w:rPr>
+              <w:t xml:space="preserve"> and Walrus’ speech bubble </w:t>
+            </w:r>
+            <w:r>
+              <w:rPr>
+                <w:rFonts w:ascii="Times New Roman" w:eastAsia="Times New Roman" w:hAnsi="Times New Roman" w:cs="Times New Roman"/>
+                <w:color w:val="000000"/>
+                <w:sz w:val="24"/>
+                <w:szCs w:val="24"/>
+              </w:rPr>
+              <w:t xml:space="preserve">does not </w:t>
+            </w:r>
+            <w:r>
+              <w:rPr>
+                <w:rFonts w:ascii="Times New Roman" w:eastAsia="Times New Roman" w:hAnsi="Times New Roman" w:cs="Times New Roman"/>
+                <w:color w:val="000000"/>
+                <w:sz w:val="24"/>
+                <w:szCs w:val="24"/>
+              </w:rPr>
+              <w:t>appear</w:t>
+            </w:r>
+          </w:p>
+        </w:tc>
+        <w:tc>
+          <w:tcPr>
+            <w:tcW w:w="795" w:type="dxa"/>
+            <w:tcBorders>
+              <w:top w:val="single" w:sz="6" w:space="0" w:color="auto"/>
+              <w:left w:val="single" w:sz="6" w:space="0" w:color="auto"/>
+              <w:bottom w:val="single" w:sz="6" w:space="0" w:color="auto"/>
+              <w:right w:val="single" w:sz="6" w:space="0" w:color="auto"/>
+            </w:tcBorders>
+            <w:shd w:val="clear" w:color="auto" w:fill="auto"/>
+            <w:vAlign w:val="center"/>
+            <w:hideMark/>
+          </w:tcPr>
+          <w:p>
+            <w:pPr>
+              <w:spacing w:after="0" w:line="240" w:lineRule="auto"/>
+              <w:textAlignment w:val="baseline"/>
+              <w:rPr>
+                <w:rFonts w:ascii="Times New Roman" w:eastAsia="Times New Roman" w:hAnsi="Times New Roman" w:cs="Times New Roman"/>
+                <w:sz w:val="24"/>
+                <w:szCs w:val="24"/>
+              </w:rPr>
+            </w:pPr>
+            <w:r>
+              <w:rPr>
+                <w:rFonts w:ascii="Times New Roman" w:eastAsia="Times New Roman" w:hAnsi="Times New Roman" w:cs="Times New Roman"/>
+                <w:sz w:val="24"/>
+                <w:szCs w:val="24"/>
+              </w:rPr>
+              <w:t> </w:t>
+            </w:r>
+          </w:p>
+        </w:tc>
+      </w:tr>
+      <w:tr>
+        <w:trPr>
+          <w:trHeight w:val="876"/>
+        </w:trPr>
+        <w:tc>
+          <w:tcPr>
+            <w:tcW w:w="1214" w:type="dxa"/>
+            <w:tcBorders>
+              <w:top w:val="single" w:sz="6" w:space="0" w:color="auto"/>
+              <w:left w:val="single" w:sz="6" w:space="0" w:color="auto"/>
+              <w:bottom w:val="single" w:sz="6" w:space="0" w:color="auto"/>
+              <w:right w:val="single" w:sz="6" w:space="0" w:color="auto"/>
+            </w:tcBorders>
+            <w:shd w:val="clear" w:color="auto" w:fill="auto"/>
+            <w:vAlign w:val="center"/>
+            <w:hideMark/>
+          </w:tcPr>
+          <w:p>
+            <w:pPr>
+              <w:spacing w:after="0" w:line="240" w:lineRule="auto"/>
+              <w:jc w:val="center"/>
+              <w:textAlignment w:val="baseline"/>
+              <w:rPr>
+                <w:rFonts w:ascii="Times New Roman" w:eastAsia="Times New Roman" w:hAnsi="Times New Roman" w:cs="Times New Roman"/>
+                <w:sz w:val="24"/>
+                <w:szCs w:val="24"/>
+              </w:rPr>
+            </w:pPr>
+            <w:r>
+              <w:rPr>
+                <w:rFonts w:ascii="Times New Roman" w:eastAsia="Times New Roman" w:hAnsi="Times New Roman" w:cs="Times New Roman"/>
+                <w:sz w:val="24"/>
+                <w:szCs w:val="24"/>
+              </w:rPr>
+              <w:t>4 </w:t>
+            </w:r>
+          </w:p>
+        </w:tc>
+        <w:tc>
+          <w:tcPr>
+            <w:tcW w:w="4500" w:type="dxa"/>
+            <w:gridSpan w:val="2"/>
+            <w:tcBorders>
+              <w:top w:val="single" w:sz="6" w:space="0" w:color="auto"/>
+              <w:left w:val="single" w:sz="6" w:space="0" w:color="auto"/>
+              <w:bottom w:val="single" w:sz="6" w:space="0" w:color="auto"/>
+              <w:right w:val="single" w:sz="6" w:space="0" w:color="auto"/>
+            </w:tcBorders>
+            <w:shd w:val="clear" w:color="auto" w:fill="auto"/>
+            <w:vAlign w:val="center"/>
+            <w:hideMark/>
+          </w:tcPr>
+          <w:p>
+            <w:pPr>
+              <w:spacing w:after="0" w:line="240" w:lineRule="auto"/>
+              <w:textAlignment w:val="baseline"/>
+              <w:rPr>
+                <w:rFonts w:ascii="Times New Roman" w:eastAsia="Times New Roman" w:hAnsi="Times New Roman" w:cs="Times New Roman"/>
+                <w:sz w:val="24"/>
+                <w:szCs w:val="24"/>
+              </w:rPr>
+            </w:pPr>
+            <w:r>
+              <w:rPr>
+                <w:rFonts w:ascii="Times New Roman" w:eastAsia="Times New Roman" w:hAnsi="Times New Roman" w:cs="Times New Roman"/>
+                <w:sz w:val="24"/>
+                <w:szCs w:val="24"/>
+              </w:rPr>
+              <w:t xml:space="preserve">Press the “F” key </w:t>
+            </w:r>
+          </w:p>
+        </w:tc>
+        <w:tc>
+          <w:tcPr>
+            <w:tcW w:w="2835" w:type="dxa"/>
+            <w:tcBorders>
+              <w:top w:val="single" w:sz="6" w:space="0" w:color="auto"/>
+              <w:left w:val="single" w:sz="6" w:space="0" w:color="auto"/>
+              <w:bottom w:val="single" w:sz="6" w:space="0" w:color="auto"/>
+              <w:right w:val="single" w:sz="6" w:space="0" w:color="auto"/>
+            </w:tcBorders>
+            <w:shd w:val="clear" w:color="auto" w:fill="auto"/>
+            <w:vAlign w:val="center"/>
+            <w:hideMark/>
+          </w:tcPr>
+          <w:p>
+            <w:pPr>
+              <w:spacing w:after="0" w:line="240" w:lineRule="auto"/>
+              <w:textAlignment w:val="baseline"/>
+              <w:rPr>
+                <w:rFonts w:ascii="Times New Roman" w:eastAsia="Times New Roman" w:hAnsi="Times New Roman" w:cs="Times New Roman"/>
+                <w:sz w:val="24"/>
+                <w:szCs w:val="24"/>
+              </w:rPr>
+            </w:pPr>
+            <w:r>
+              <w:rPr>
+                <w:rFonts w:ascii="Times New Roman" w:eastAsia="Times New Roman" w:hAnsi="Times New Roman" w:cs="Times New Roman"/>
+                <w:color w:val="000000"/>
+                <w:sz w:val="24"/>
+                <w:szCs w:val="24"/>
+              </w:rPr>
+              <w:t xml:space="preserve">Player </w:t>
+            </w:r>
+            <w:r>
+              <w:rPr>
+                <w:rFonts w:ascii="Times New Roman" w:eastAsia="Times New Roman" w:hAnsi="Times New Roman" w:cs="Times New Roman"/>
+                <w:color w:val="000000"/>
+                <w:sz w:val="24"/>
+                <w:szCs w:val="24"/>
+              </w:rPr>
+              <w:t>does not</w:t>
+            </w:r>
+            <w:r>
+              <w:rPr>
+                <w:rFonts w:ascii="Times New Roman" w:eastAsia="Times New Roman" w:hAnsi="Times New Roman" w:cs="Times New Roman"/>
+                <w:color w:val="000000"/>
+                <w:sz w:val="24"/>
+                <w:szCs w:val="24"/>
+              </w:rPr>
+              <w:t xml:space="preserve"> jump, and Walrus’ speech bubble appear</w:t>
+            </w:r>
+            <w:r>
+              <w:rPr>
+                <w:rFonts w:ascii="Times New Roman" w:eastAsia="Times New Roman" w:hAnsi="Times New Roman" w:cs="Times New Roman"/>
+                <w:color w:val="000000"/>
+                <w:sz w:val="24"/>
+                <w:szCs w:val="24"/>
+              </w:rPr>
+              <w:t>s</w:t>
+            </w:r>
+          </w:p>
+        </w:tc>
+        <w:tc>
+          <w:tcPr>
+            <w:tcW w:w="795" w:type="dxa"/>
+            <w:tcBorders>
+              <w:top w:val="single" w:sz="6" w:space="0" w:color="auto"/>
+              <w:left w:val="single" w:sz="6" w:space="0" w:color="auto"/>
+              <w:bottom w:val="single" w:sz="6" w:space="0" w:color="auto"/>
+              <w:right w:val="single" w:sz="6" w:space="0" w:color="auto"/>
+            </w:tcBorders>
+            <w:shd w:val="clear" w:color="auto" w:fill="auto"/>
+            <w:vAlign w:val="center"/>
+            <w:hideMark/>
+          </w:tcPr>
+          <w:p>
+            <w:pPr>
+              <w:spacing w:after="0" w:line="240" w:lineRule="auto"/>
+              <w:textAlignment w:val="baseline"/>
+              <w:rPr>
+                <w:rFonts w:ascii="Times New Roman" w:eastAsia="Times New Roman" w:hAnsi="Times New Roman" w:cs="Times New Roman"/>
+                <w:sz w:val="24"/>
+                <w:szCs w:val="24"/>
+              </w:rPr>
+            </w:pPr>
+            <w:r>
+              <w:rPr>
+                <w:rFonts w:ascii="Times New Roman" w:eastAsia="Times New Roman" w:hAnsi="Times New Roman" w:cs="Times New Roman"/>
+                <w:sz w:val="24"/>
+                <w:szCs w:val="24"/>
+              </w:rPr>
+              <w:t> </w:t>
+            </w:r>
+          </w:p>
+        </w:tc>
+      </w:tr>
+      <w:tr>
+        <w:trPr>
+          <w:trHeight w:val="804"/>
+        </w:trPr>
+        <w:tc>
+          <w:tcPr>
+            <w:tcW w:w="1214" w:type="dxa"/>
+            <w:tcBorders>
+              <w:top w:val="single" w:sz="6" w:space="0" w:color="auto"/>
+              <w:left w:val="single" w:sz="6" w:space="0" w:color="auto"/>
+              <w:bottom w:val="single" w:sz="6" w:space="0" w:color="auto"/>
+              <w:right w:val="single" w:sz="6" w:space="0" w:color="auto"/>
+            </w:tcBorders>
+            <w:shd w:val="clear" w:color="auto" w:fill="auto"/>
+            <w:vAlign w:val="center"/>
+            <w:hideMark/>
+          </w:tcPr>
+          <w:p>
+            <w:pPr>
+              <w:spacing w:after="0" w:line="240" w:lineRule="auto"/>
+              <w:jc w:val="center"/>
+              <w:textAlignment w:val="baseline"/>
+              <w:rPr>
+                <w:rFonts w:ascii="Times New Roman" w:eastAsia="Times New Roman" w:hAnsi="Times New Roman" w:cs="Times New Roman"/>
+                <w:sz w:val="24"/>
+                <w:szCs w:val="24"/>
+              </w:rPr>
+            </w:pPr>
+            <w:r>
+              <w:rPr>
+                <w:rFonts w:ascii="Times New Roman" w:eastAsia="Times New Roman" w:hAnsi="Times New Roman" w:cs="Times New Roman"/>
+                <w:sz w:val="24"/>
+                <w:szCs w:val="24"/>
+              </w:rPr>
+              <w:t>5 </w:t>
+            </w:r>
+          </w:p>
+        </w:tc>
+        <w:tc>
+          <w:tcPr>
+            <w:tcW w:w="4500" w:type="dxa"/>
+            <w:gridSpan w:val="2"/>
+            <w:tcBorders>
+              <w:top w:val="single" w:sz="6" w:space="0" w:color="auto"/>
+              <w:left w:val="single" w:sz="6" w:space="0" w:color="auto"/>
+              <w:bottom w:val="single" w:sz="6" w:space="0" w:color="auto"/>
+              <w:right w:val="single" w:sz="6" w:space="0" w:color="auto"/>
+            </w:tcBorders>
+            <w:shd w:val="clear" w:color="auto" w:fill="auto"/>
+            <w:vAlign w:val="center"/>
+            <w:hideMark/>
+          </w:tcPr>
+          <w:p>
+            <w:pPr>
+              <w:spacing w:after="0" w:line="240" w:lineRule="auto"/>
+              <w:textAlignment w:val="baseline"/>
+              <w:rPr>
+                <w:rFonts w:ascii="Times New Roman" w:eastAsia="Times New Roman" w:hAnsi="Times New Roman" w:cs="Times New Roman"/>
+                <w:sz w:val="24"/>
+                <w:szCs w:val="24"/>
+              </w:rPr>
+            </w:pPr>
+            <w:r>
+              <w:rPr>
+                <w:rFonts w:ascii="Times New Roman" w:eastAsia="Times New Roman" w:hAnsi="Times New Roman" w:cs="Times New Roman"/>
+                <w:sz w:val="24"/>
+                <w:szCs w:val="24"/>
+              </w:rPr>
+              <w:t>Walk away from Walrus until speech bubble disappears</w:t>
+            </w:r>
+          </w:p>
+        </w:tc>
+        <w:tc>
+          <w:tcPr>
+            <w:tcW w:w="2835" w:type="dxa"/>
+            <w:tcBorders>
+              <w:top w:val="single" w:sz="6" w:space="0" w:color="auto"/>
+              <w:left w:val="single" w:sz="6" w:space="0" w:color="auto"/>
+              <w:bottom w:val="single" w:sz="6" w:space="0" w:color="auto"/>
+              <w:right w:val="single" w:sz="6" w:space="0" w:color="auto"/>
+            </w:tcBorders>
+            <w:shd w:val="clear" w:color="auto" w:fill="auto"/>
+            <w:vAlign w:val="center"/>
+          </w:tcPr>
+          <w:p>
+            <w:pPr>
+              <w:spacing w:after="0" w:line="240" w:lineRule="auto"/>
+              <w:textAlignment w:val="baseline"/>
+              <w:rPr>
+                <w:rFonts w:ascii="Times New Roman" w:eastAsia="Times New Roman" w:hAnsi="Times New Roman" w:cs="Times New Roman"/>
+                <w:sz w:val="24"/>
+                <w:szCs w:val="24"/>
+              </w:rPr>
+            </w:pPr>
+            <w:r>
+              <w:rPr>
+                <w:rFonts w:ascii="Times New Roman" w:eastAsia="Times New Roman" w:hAnsi="Times New Roman" w:cs="Times New Roman"/>
+                <w:sz w:val="24"/>
+                <w:szCs w:val="24"/>
+              </w:rPr>
+              <w:t>Walrus’ speech bubble disappears</w:t>
+            </w:r>
+          </w:p>
+        </w:tc>
+        <w:tc>
+          <w:tcPr>
+            <w:tcW w:w="795" w:type="dxa"/>
+            <w:tcBorders>
+              <w:top w:val="single" w:sz="6" w:space="0" w:color="auto"/>
+              <w:left w:val="single" w:sz="6" w:space="0" w:color="auto"/>
+              <w:bottom w:val="single" w:sz="6" w:space="0" w:color="auto"/>
+              <w:right w:val="single" w:sz="6" w:space="0" w:color="auto"/>
+            </w:tcBorders>
+            <w:shd w:val="clear" w:color="auto" w:fill="auto"/>
+            <w:vAlign w:val="center"/>
+            <w:hideMark/>
+          </w:tcPr>
+          <w:p>
+            <w:pPr>
+              <w:spacing w:after="0" w:line="240" w:lineRule="auto"/>
+              <w:textAlignment w:val="baseline"/>
+              <w:rPr>
+                <w:rFonts w:ascii="Times New Roman" w:eastAsia="Times New Roman" w:hAnsi="Times New Roman" w:cs="Times New Roman"/>
+                <w:sz w:val="24"/>
+                <w:szCs w:val="24"/>
+              </w:rPr>
+            </w:pPr>
+            <w:r>
+              <w:rPr>
+                <w:rFonts w:ascii="Times New Roman" w:eastAsia="Times New Roman" w:hAnsi="Times New Roman" w:cs="Times New Roman"/>
+                <w:sz w:val="24"/>
+                <w:szCs w:val="24"/>
+              </w:rPr>
+              <w:t> </w:t>
+            </w:r>
+          </w:p>
+        </w:tc>
+      </w:tr>
+      <w:tr>
+        <w:trPr>
+          <w:trHeight w:val="885"/>
+        </w:trPr>
+        <w:tc>
+          <w:tcPr>
+            <w:tcW w:w="1214" w:type="dxa"/>
+            <w:tcBorders>
+              <w:top w:val="single" w:sz="6" w:space="0" w:color="auto"/>
+              <w:left w:val="single" w:sz="6" w:space="0" w:color="auto"/>
+              <w:bottom w:val="single" w:sz="6" w:space="0" w:color="auto"/>
+              <w:right w:val="single" w:sz="6" w:space="0" w:color="auto"/>
+            </w:tcBorders>
+            <w:shd w:val="clear" w:color="auto" w:fill="auto"/>
+            <w:vAlign w:val="center"/>
+            <w:hideMark/>
+          </w:tcPr>
+          <w:p>
+            <w:pPr>
+              <w:spacing w:after="0" w:line="240" w:lineRule="auto"/>
+              <w:jc w:val="center"/>
+              <w:textAlignment w:val="baseline"/>
+              <w:rPr>
+                <w:rFonts w:ascii="Times New Roman" w:eastAsia="Times New Roman" w:hAnsi="Times New Roman" w:cs="Times New Roman"/>
+                <w:sz w:val="24"/>
+                <w:szCs w:val="24"/>
+              </w:rPr>
+            </w:pPr>
+            <w:r>
+              <w:rPr>
+                <w:rFonts w:ascii="Times New Roman" w:eastAsia="Times New Roman" w:hAnsi="Times New Roman" w:cs="Times New Roman"/>
+                <w:sz w:val="24"/>
+                <w:szCs w:val="24"/>
+              </w:rPr>
+              <w:t>6</w:t>
+            </w:r>
+          </w:p>
+        </w:tc>
+        <w:tc>
+          <w:tcPr>
+            <w:tcW w:w="4500" w:type="dxa"/>
+            <w:gridSpan w:val="2"/>
+            <w:tcBorders>
+              <w:top w:val="single" w:sz="6" w:space="0" w:color="auto"/>
+              <w:left w:val="single" w:sz="6" w:space="0" w:color="auto"/>
+              <w:right w:val="single" w:sz="6" w:space="0" w:color="auto"/>
+            </w:tcBorders>
+            <w:shd w:val="clear" w:color="auto" w:fill="auto"/>
+            <w:vAlign w:val="center"/>
+            <w:hideMark/>
+          </w:tcPr>
+          <w:p>
+            <w:pPr>
+              <w:spacing w:after="0" w:line="240" w:lineRule="auto"/>
+              <w:textAlignment w:val="baseline"/>
+              <w:rPr>
+                <w:rFonts w:ascii="Times New Roman" w:eastAsia="Times New Roman" w:hAnsi="Times New Roman" w:cs="Times New Roman"/>
+                <w:sz w:val="24"/>
+                <w:szCs w:val="24"/>
+              </w:rPr>
+            </w:pPr>
+            <w:r>
+              <w:rPr>
+                <w:rFonts w:ascii="Times New Roman" w:eastAsia="Times New Roman" w:hAnsi="Times New Roman" w:cs="Times New Roman"/>
+                <w:sz w:val="24"/>
+                <w:szCs w:val="24"/>
+              </w:rPr>
+              <w:t xml:space="preserve"> Approach Walrus and press the “C” key</w:t>
+            </w:r>
+          </w:p>
+        </w:tc>
+        <w:tc>
+          <w:tcPr>
+            <w:tcW w:w="2835" w:type="dxa"/>
+            <w:tcBorders>
+              <w:top w:val="single" w:sz="6" w:space="0" w:color="auto"/>
+              <w:left w:val="single" w:sz="6" w:space="0" w:color="auto"/>
+              <w:bottom w:val="single" w:sz="6" w:space="0" w:color="auto"/>
+              <w:right w:val="single" w:sz="6" w:space="0" w:color="auto"/>
+            </w:tcBorders>
+            <w:shd w:val="clear" w:color="auto" w:fill="auto"/>
+            <w:vAlign w:val="center"/>
+            <w:hideMark/>
+          </w:tcPr>
+          <w:p>
+            <w:pPr>
+              <w:spacing w:after="0" w:line="240" w:lineRule="auto"/>
+              <w:textAlignment w:val="baseline"/>
+              <w:rPr>
+                <w:rFonts w:ascii="Times New Roman" w:eastAsia="Times New Roman" w:hAnsi="Times New Roman" w:cs="Times New Roman"/>
+                <w:sz w:val="24"/>
+                <w:szCs w:val="24"/>
+              </w:rPr>
+            </w:pPr>
+            <w:r>
+              <w:rPr>
+                <w:rFonts w:ascii="Times New Roman" w:eastAsia="Times New Roman" w:hAnsi="Times New Roman" w:cs="Times New Roman"/>
+                <w:color w:val="000000"/>
+                <w:sz w:val="24"/>
+                <w:szCs w:val="24"/>
+              </w:rPr>
+              <w:t xml:space="preserve">Player </w:t>
+            </w:r>
+            <w:r>
+              <w:rPr>
+                <w:rFonts w:ascii="Times New Roman" w:eastAsia="Times New Roman" w:hAnsi="Times New Roman" w:cs="Times New Roman"/>
+                <w:color w:val="000000"/>
+                <w:sz w:val="24"/>
+                <w:szCs w:val="24"/>
+              </w:rPr>
+              <w:t>does not</w:t>
+            </w:r>
+            <w:r>
+              <w:rPr>
+                <w:rFonts w:ascii="Times New Roman" w:eastAsia="Times New Roman" w:hAnsi="Times New Roman" w:cs="Times New Roman"/>
+                <w:color w:val="000000"/>
+                <w:sz w:val="24"/>
+                <w:szCs w:val="24"/>
+              </w:rPr>
+              <w:t xml:space="preserve"> jump, and Walrus’ speech bubble appear</w:t>
+            </w:r>
+            <w:r>
+              <w:rPr>
+                <w:rFonts w:ascii="Times New Roman" w:eastAsia="Times New Roman" w:hAnsi="Times New Roman" w:cs="Times New Roman"/>
+                <w:color w:val="000000"/>
+                <w:sz w:val="24"/>
+                <w:szCs w:val="24"/>
+              </w:rPr>
+              <w:t>s</w:t>
+            </w:r>
+          </w:p>
+        </w:tc>
+        <w:tc>
+          <w:tcPr>
+            <w:tcW w:w="795" w:type="dxa"/>
+            <w:tcBorders>
+              <w:top w:val="single" w:sz="6" w:space="0" w:color="auto"/>
+              <w:left w:val="single" w:sz="6" w:space="0" w:color="auto"/>
+              <w:right w:val="single" w:sz="6" w:space="0" w:color="auto"/>
+            </w:tcBorders>
+            <w:shd w:val="clear" w:color="auto" w:fill="auto"/>
+            <w:vAlign w:val="center"/>
+            <w:hideMark/>
+          </w:tcPr>
+          <w:p>
+            <w:pPr>
+              <w:spacing w:after="0" w:line="240" w:lineRule="auto"/>
+              <w:textAlignment w:val="baseline"/>
+              <w:rPr>
+                <w:rFonts w:ascii="Times New Roman" w:eastAsia="Times New Roman" w:hAnsi="Times New Roman" w:cs="Times New Roman"/>
+                <w:sz w:val="24"/>
+                <w:szCs w:val="24"/>
+              </w:rPr>
+            </w:pPr>
+            <w:r>
+              <w:rPr>
+                <w:rFonts w:ascii="Times New Roman" w:eastAsia="Times New Roman" w:hAnsi="Times New Roman" w:cs="Times New Roman"/>
+                <w:sz w:val="24"/>
+                <w:szCs w:val="24"/>
+              </w:rPr>
+              <w:t> </w:t>
+            </w:r>
+          </w:p>
+          <w:p>
+            <w:pPr>
+              <w:spacing w:after="0" w:line="240" w:lineRule="auto"/>
+              <w:textAlignment w:val="baseline"/>
+              <w:rPr>
+                <w:rFonts w:ascii="Times New Roman" w:eastAsia="Times New Roman" w:hAnsi="Times New Roman" w:cs="Times New Roman"/>
+                <w:sz w:val="24"/>
+                <w:szCs w:val="24"/>
+              </w:rPr>
+            </w:pPr>
+            <w:r>
+              <w:rPr>
+                <w:rFonts w:ascii="Times New Roman" w:eastAsia="Times New Roman" w:hAnsi="Times New Roman" w:cs="Times New Roman"/>
+                <w:sz w:val="24"/>
+                <w:szCs w:val="24"/>
+              </w:rPr>
+              <w:t> </w:t>
+            </w:r>
+          </w:p>
+        </w:tc>
+      </w:tr>
+      <w:tr>
+        <w:tc>
+          <w:tcPr>
+            <w:tcW w:w="9344" w:type="dxa"/>
+            <w:gridSpan w:val="5"/>
+            <w:tcBorders>
+              <w:top w:val="single" w:sz="6" w:space="0" w:color="auto"/>
+              <w:left w:val="single" w:sz="6" w:space="0" w:color="auto"/>
+              <w:bottom w:val="single" w:sz="6" w:space="0" w:color="auto"/>
+              <w:right w:val="single" w:sz="6" w:space="0" w:color="auto"/>
+            </w:tcBorders>
+            <w:shd w:val="clear" w:color="auto" w:fill="auto"/>
+            <w:vAlign w:val="center"/>
+            <w:hideMark/>
+          </w:tcPr>
+          <w:p>
+            <w:pPr>
+              <w:spacing w:after="0" w:line="240" w:lineRule="auto"/>
+              <w:jc w:val="center"/>
+              <w:textAlignment w:val="baseline"/>
+              <w:rPr>
+                <w:rFonts w:ascii="Times New Roman" w:eastAsia="Times New Roman" w:hAnsi="Times New Roman" w:cs="Times New Roman"/>
+                <w:sz w:val="24"/>
+                <w:szCs w:val="24"/>
+              </w:rPr>
+            </w:pPr>
+            <w:r>
+              <w:rPr>
+                <w:rFonts w:ascii="Times New Roman" w:eastAsia="Times New Roman" w:hAnsi="Times New Roman" w:cs="Times New Roman"/>
+                <w:sz w:val="24"/>
+                <w:szCs w:val="24"/>
+              </w:rPr>
+              <w:t>Test Results: </w:t>
+            </w:r>
+          </w:p>
+        </w:tc>
+      </w:tr>
+      <w:tr>
+        <w:tc>
+          <w:tcPr>
+            <w:tcW w:w="1214" w:type="dxa"/>
+            <w:tcBorders>
+              <w:top w:val="single" w:sz="6" w:space="0" w:color="auto"/>
+              <w:left w:val="single" w:sz="6" w:space="0" w:color="auto"/>
+              <w:bottom w:val="single" w:sz="6" w:space="0" w:color="auto"/>
+              <w:right w:val="single" w:sz="6" w:space="0" w:color="auto"/>
+            </w:tcBorders>
+            <w:shd w:val="clear" w:color="auto" w:fill="auto"/>
+            <w:vAlign w:val="center"/>
+            <w:hideMark/>
+          </w:tcPr>
+          <w:p>
+            <w:pPr>
+              <w:spacing w:after="0" w:line="240" w:lineRule="auto"/>
+              <w:jc w:val="center"/>
+              <w:textAlignment w:val="baseline"/>
+              <w:rPr>
+                <w:rFonts w:ascii="Times New Roman" w:eastAsia="Times New Roman" w:hAnsi="Times New Roman" w:cs="Times New Roman"/>
+                <w:sz w:val="24"/>
+                <w:szCs w:val="24"/>
+              </w:rPr>
+            </w:pPr>
+            <w:r>
+              <w:rPr>
+                <w:rFonts w:ascii="Times New Roman" w:eastAsia="Times New Roman" w:hAnsi="Times New Roman" w:cs="Times New Roman"/>
+                <w:sz w:val="24"/>
+                <w:szCs w:val="24"/>
+              </w:rPr>
+              <w:t>Tester:</w:t>
+            </w:r>
+          </w:p>
+        </w:tc>
+        <w:tc>
+          <w:tcPr>
+            <w:tcW w:w="4380" w:type="dxa"/>
+            <w:tcBorders>
+              <w:top w:val="single" w:sz="6" w:space="0" w:color="auto"/>
+              <w:left w:val="single" w:sz="6" w:space="0" w:color="auto"/>
+              <w:bottom w:val="single" w:sz="6" w:space="0" w:color="auto"/>
+              <w:right w:val="single" w:sz="6" w:space="0" w:color="auto"/>
+            </w:tcBorders>
+            <w:shd w:val="clear" w:color="auto" w:fill="auto"/>
+            <w:vAlign w:val="center"/>
+            <w:hideMark/>
+          </w:tcPr>
+          <w:p>
+            <w:pPr>
+              <w:spacing w:after="0" w:line="240" w:lineRule="auto"/>
+              <w:textAlignment w:val="baseline"/>
+              <w:rPr>
+                <w:rFonts w:ascii="Times New Roman" w:eastAsia="Times New Roman" w:hAnsi="Times New Roman" w:cs="Times New Roman"/>
+                <w:sz w:val="24"/>
+                <w:szCs w:val="24"/>
+              </w:rPr>
+            </w:pPr>
+            <w:r>
+              <w:rPr>
+                <w:rFonts w:ascii="Times New Roman" w:eastAsia="Times New Roman" w:hAnsi="Times New Roman" w:cs="Times New Roman"/>
+                <w:color w:val="000000"/>
+                <w:sz w:val="24"/>
+                <w:szCs w:val="24"/>
+              </w:rPr>
+              <w:t>Date of Test: </w:t>
+            </w:r>
+          </w:p>
+        </w:tc>
+        <w:tc>
+          <w:tcPr>
+            <w:tcW w:w="3750" w:type="dxa"/>
+            <w:gridSpan w:val="3"/>
+            <w:tcBorders>
+              <w:top w:val="single" w:sz="6" w:space="0" w:color="auto"/>
+              <w:left w:val="single" w:sz="6" w:space="0" w:color="auto"/>
+              <w:bottom w:val="single" w:sz="6" w:space="0" w:color="auto"/>
+              <w:right w:val="single" w:sz="6" w:space="0" w:color="auto"/>
+            </w:tcBorders>
+            <w:shd w:val="clear" w:color="auto" w:fill="auto"/>
+            <w:vAlign w:val="center"/>
+            <w:hideMark/>
+          </w:tcPr>
+          <w:p>
+            <w:pPr>
+              <w:spacing w:after="0" w:line="240" w:lineRule="auto"/>
+              <w:textAlignment w:val="baseline"/>
+              <w:rPr>
+                <w:rFonts w:ascii="Times New Roman" w:eastAsia="Times New Roman" w:hAnsi="Times New Roman" w:cs="Times New Roman"/>
+                <w:sz w:val="24"/>
+                <w:szCs w:val="24"/>
+              </w:rPr>
+            </w:pPr>
+            <w:r>
+              <w:rPr>
+                <w:rFonts w:ascii="Times New Roman" w:eastAsia="Times New Roman" w:hAnsi="Times New Roman" w:cs="Times New Roman"/>
+                <w:color w:val="000000"/>
+                <w:sz w:val="24"/>
+                <w:szCs w:val="24"/>
+              </w:rPr>
+              <w:t>Test Result (P/F): </w:t>
+            </w:r>
+          </w:p>
+        </w:tc>
+      </w:tr>
+      <w:tr>
+        <w:tc>
+          <w:tcPr>
+            <w:tcW w:w="9344" w:type="dxa"/>
+            <w:gridSpan w:val="5"/>
+            <w:tcBorders>
+              <w:top w:val="single" w:sz="6" w:space="0" w:color="auto"/>
+              <w:left w:val="single" w:sz="6" w:space="0" w:color="auto"/>
+              <w:bottom w:val="single" w:sz="6" w:space="0" w:color="auto"/>
+              <w:right w:val="single" w:sz="6" w:space="0" w:color="auto"/>
+            </w:tcBorders>
+            <w:shd w:val="clear" w:color="auto" w:fill="auto"/>
+            <w:vAlign w:val="center"/>
+            <w:hideMark/>
+          </w:tcPr>
+          <w:p>
+            <w:pPr>
+              <w:spacing w:after="0" w:line="240" w:lineRule="auto"/>
+              <w:textAlignment w:val="baseline"/>
+              <w:rPr>
+                <w:rFonts w:ascii="Times New Roman" w:eastAsia="Times New Roman" w:hAnsi="Times New Roman" w:cs="Times New Roman"/>
+                <w:sz w:val="24"/>
+                <w:szCs w:val="24"/>
+              </w:rPr>
+            </w:pPr>
+            <w:r>
+              <w:rPr>
+                <w:rFonts w:ascii="Times New Roman" w:eastAsia="Times New Roman" w:hAnsi="Times New Roman" w:cs="Times New Roman"/>
+                <w:color w:val="000000"/>
+                <w:sz w:val="24"/>
+                <w:szCs w:val="24"/>
+              </w:rPr>
+              <w:t>Notes: </w:t>
+            </w:r>
+          </w:p>
+          <w:p>
+            <w:pPr>
+              <w:spacing w:after="0" w:line="240" w:lineRule="auto"/>
+              <w:textAlignment w:val="baseline"/>
+              <w:rPr>
+                <w:rFonts w:ascii="Times New Roman" w:eastAsia="Times New Roman" w:hAnsi="Times New Roman" w:cs="Times New Roman"/>
+                <w:color w:val="000000"/>
+                <w:sz w:val="24"/>
+                <w:szCs w:val="24"/>
+              </w:rPr>
+            </w:pPr>
+            <w:r>
+              <w:rPr>
+                <w:rFonts w:ascii="Times New Roman" w:eastAsia="Times New Roman" w:hAnsi="Times New Roman" w:cs="Times New Roman"/>
+                <w:color w:val="000000"/>
+                <w:sz w:val="24"/>
+                <w:szCs w:val="24"/>
+              </w:rPr>
+              <w:t> </w:t>
+            </w:r>
+          </w:p>
+          <w:p>
+            <w:pPr>
+              <w:spacing w:after="0" w:line="240" w:lineRule="auto"/>
+              <w:textAlignment w:val="baseline"/>
+              <w:rPr>
+                <w:rFonts w:ascii="Times New Roman" w:eastAsia="Times New Roman" w:hAnsi="Times New Roman" w:cs="Times New Roman"/>
+                <w:sz w:val="24"/>
+                <w:szCs w:val="24"/>
+              </w:rPr>
+            </w:pPr>
+            <w:r>
+              <w:rPr>
+                <w:rFonts w:ascii="Times New Roman" w:eastAsia="Times New Roman" w:hAnsi="Times New Roman" w:cs="Times New Roman"/>
+                <w:color w:val="000000"/>
+                <w:sz w:val="24"/>
+                <w:szCs w:val="24"/>
+              </w:rPr>
+              <w:t> </w:t>
+            </w:r>
+          </w:p>
+        </w:tc>
+      </w:tr>
+    </w:tbl>
+    <w:p/>
+    <w:tbl>
+      <w:tblPr>
+        <w:tblW w:w="9344" w:type="dxa"/>
+        <w:tblBorders>
+          <w:top w:val="outset" w:sz="6" w:space="0" w:color="auto"/>
+          <w:left w:val="outset" w:sz="6" w:space="0" w:color="auto"/>
+          <w:bottom w:val="outset" w:sz="6" w:space="0" w:color="auto"/>
+          <w:right w:val="outset" w:sz="6" w:space="0" w:color="auto"/>
+        </w:tblBorders>
+        <w:tblCellMar>
+          <w:left w:w="0" w:type="dxa"/>
+          <w:right w:w="0" w:type="dxa"/>
+        </w:tblCellMar>
+        <w:tblLook w:val="04A0" w:firstRow="1" w:lastRow="0" w:firstColumn="1" w:lastColumn="0" w:noHBand="0" w:noVBand="1"/>
+      </w:tblPr>
+      <w:tblGrid>
+        <w:gridCol w:w="1214"/>
+        <w:gridCol w:w="4380"/>
+        <w:gridCol w:w="120"/>
+        <w:gridCol w:w="2835"/>
+        <w:gridCol w:w="795"/>
+      </w:tblGrid>
+      <w:tr>
+        <w:tc>
+          <w:tcPr>
+            <w:tcW w:w="1214" w:type="dxa"/>
+            <w:tcBorders>
+              <w:top w:val="single" w:sz="6" w:space="0" w:color="auto"/>
+              <w:left w:val="single" w:sz="6" w:space="0" w:color="auto"/>
+              <w:bottom w:val="single" w:sz="6" w:space="0" w:color="auto"/>
+              <w:right w:val="single" w:sz="6" w:space="0" w:color="auto"/>
+            </w:tcBorders>
+            <w:shd w:val="clear" w:color="auto" w:fill="auto"/>
+            <w:vAlign w:val="center"/>
+            <w:hideMark/>
+          </w:tcPr>
+          <w:p>
+            <w:pPr>
+              <w:spacing w:after="0" w:line="240" w:lineRule="auto"/>
+              <w:textAlignment w:val="baseline"/>
+              <w:rPr>
+                <w:rFonts w:ascii="Times New Roman" w:eastAsia="Times New Roman" w:hAnsi="Times New Roman" w:cs="Times New Roman"/>
+                <w:sz w:val="24"/>
+                <w:szCs w:val="24"/>
+              </w:rPr>
+            </w:pPr>
+            <w:r>
+              <w:rPr>
+                <w:rFonts w:ascii="Times New Roman" w:eastAsia="Times New Roman" w:hAnsi="Times New Roman" w:cs="Times New Roman"/>
+                <w:sz w:val="24"/>
+                <w:szCs w:val="24"/>
+              </w:rPr>
+              <w:t>Title: </w:t>
+            </w:r>
+          </w:p>
+        </w:tc>
+        <w:tc>
+          <w:tcPr>
+            <w:tcW w:w="8130" w:type="dxa"/>
+            <w:gridSpan w:val="4"/>
+            <w:tcBorders>
+              <w:top w:val="single" w:sz="6" w:space="0" w:color="auto"/>
+              <w:left w:val="single" w:sz="6" w:space="0" w:color="auto"/>
+              <w:bottom w:val="single" w:sz="6" w:space="0" w:color="auto"/>
+              <w:right w:val="single" w:sz="6" w:space="0" w:color="auto"/>
+            </w:tcBorders>
+            <w:shd w:val="clear" w:color="auto" w:fill="auto"/>
+            <w:hideMark/>
+          </w:tcPr>
+          <w:p>
+            <w:pPr>
+              <w:spacing w:after="0" w:line="240" w:lineRule="auto"/>
+              <w:textAlignment w:val="baseline"/>
+              <w:rPr>
+                <w:rFonts w:ascii="Times New Roman" w:eastAsia="Times New Roman" w:hAnsi="Times New Roman" w:cs="Times New Roman"/>
+                <w:sz w:val="24"/>
+                <w:szCs w:val="24"/>
+              </w:rPr>
+            </w:pPr>
+            <w:r>
+              <w:rPr>
+                <w:rFonts w:ascii="Times New Roman" w:eastAsia="Times New Roman" w:hAnsi="Times New Roman" w:cs="Times New Roman"/>
+                <w:sz w:val="24"/>
+                <w:szCs w:val="24"/>
+              </w:rPr>
+              <w:t>Relocate Narrative Screen</w:t>
+            </w:r>
+          </w:p>
+        </w:tc>
+      </w:tr>
+      <w:tr>
+        <w:tc>
+          <w:tcPr>
+            <w:tcW w:w="1214" w:type="dxa"/>
+            <w:tcBorders>
+              <w:top w:val="single" w:sz="6" w:space="0" w:color="auto"/>
+              <w:left w:val="single" w:sz="6" w:space="0" w:color="auto"/>
+              <w:bottom w:val="single" w:sz="6" w:space="0" w:color="auto"/>
+              <w:right w:val="single" w:sz="6" w:space="0" w:color="auto"/>
+            </w:tcBorders>
+            <w:shd w:val="clear" w:color="auto" w:fill="auto"/>
+            <w:vAlign w:val="center"/>
+            <w:hideMark/>
+          </w:tcPr>
+          <w:p>
+            <w:pPr>
+              <w:spacing w:after="0" w:line="240" w:lineRule="auto"/>
+              <w:textAlignment w:val="baseline"/>
+              <w:rPr>
+                <w:rFonts w:ascii="Times New Roman" w:eastAsia="Times New Roman" w:hAnsi="Times New Roman" w:cs="Times New Roman"/>
+                <w:sz w:val="24"/>
+                <w:szCs w:val="24"/>
+              </w:rPr>
+            </w:pPr>
+            <w:r>
+              <w:rPr>
+                <w:rFonts w:ascii="Times New Roman" w:eastAsia="Times New Roman" w:hAnsi="Times New Roman" w:cs="Times New Roman"/>
+                <w:sz w:val="24"/>
+                <w:szCs w:val="24"/>
+              </w:rPr>
+              <w:t>Owner: </w:t>
+            </w:r>
+          </w:p>
+        </w:tc>
+        <w:tc>
+          <w:tcPr>
+            <w:tcW w:w="8130" w:type="dxa"/>
+            <w:gridSpan w:val="4"/>
+            <w:tcBorders>
+              <w:top w:val="single" w:sz="6" w:space="0" w:color="auto"/>
+              <w:left w:val="single" w:sz="6" w:space="0" w:color="auto"/>
+              <w:bottom w:val="single" w:sz="6" w:space="0" w:color="auto"/>
+              <w:right w:val="single" w:sz="6" w:space="0" w:color="auto"/>
+            </w:tcBorders>
+            <w:shd w:val="clear" w:color="auto" w:fill="auto"/>
+            <w:hideMark/>
+          </w:tcPr>
+          <w:p>
+            <w:pPr>
+              <w:spacing w:after="0" w:line="240" w:lineRule="auto"/>
+              <w:textAlignment w:val="baseline"/>
+              <w:rPr>
+                <w:rFonts w:ascii="Times New Roman" w:eastAsia="Times New Roman" w:hAnsi="Times New Roman" w:cs="Times New Roman"/>
+                <w:sz w:val="24"/>
+                <w:szCs w:val="24"/>
+              </w:rPr>
+            </w:pPr>
+            <w:r>
+              <w:rPr>
+                <w:rFonts w:ascii="Times New Roman" w:eastAsia="Times New Roman" w:hAnsi="Times New Roman" w:cs="Times New Roman"/>
+                <w:sz w:val="24"/>
+                <w:szCs w:val="24"/>
+              </w:rPr>
+              <w:t>Omar Rosario </w:t>
+            </w:r>
+          </w:p>
+        </w:tc>
+      </w:tr>
+      <w:tr>
+        <w:tc>
+          <w:tcPr>
+            <w:tcW w:w="1214" w:type="dxa"/>
+            <w:tcBorders>
+              <w:top w:val="single" w:sz="6" w:space="0" w:color="auto"/>
+              <w:left w:val="single" w:sz="6" w:space="0" w:color="auto"/>
+              <w:bottom w:val="single" w:sz="6" w:space="0" w:color="auto"/>
+              <w:right w:val="single" w:sz="6" w:space="0" w:color="auto"/>
+            </w:tcBorders>
+            <w:shd w:val="clear" w:color="auto" w:fill="auto"/>
+            <w:vAlign w:val="center"/>
+            <w:hideMark/>
+          </w:tcPr>
+          <w:p>
+            <w:pPr>
+              <w:spacing w:after="0" w:line="240" w:lineRule="auto"/>
+              <w:textAlignment w:val="baseline"/>
+              <w:rPr>
+                <w:rFonts w:ascii="Times New Roman" w:eastAsia="Times New Roman" w:hAnsi="Times New Roman" w:cs="Times New Roman"/>
+                <w:sz w:val="24"/>
+                <w:szCs w:val="24"/>
+              </w:rPr>
+            </w:pPr>
+            <w:r>
+              <w:rPr>
+                <w:rFonts w:ascii="Times New Roman" w:eastAsia="Times New Roman" w:hAnsi="Times New Roman" w:cs="Times New Roman"/>
+                <w:sz w:val="24"/>
+                <w:szCs w:val="24"/>
+              </w:rPr>
+              <w:t>Test ID: </w:t>
+            </w:r>
+          </w:p>
+        </w:tc>
+        <w:tc>
+          <w:tcPr>
+            <w:tcW w:w="8130" w:type="dxa"/>
+            <w:gridSpan w:val="4"/>
+            <w:tcBorders>
+              <w:top w:val="single" w:sz="6" w:space="0" w:color="auto"/>
+              <w:left w:val="single" w:sz="6" w:space="0" w:color="auto"/>
+              <w:bottom w:val="single" w:sz="6" w:space="0" w:color="auto"/>
+              <w:right w:val="single" w:sz="6" w:space="0" w:color="auto"/>
+            </w:tcBorders>
+            <w:shd w:val="clear" w:color="auto" w:fill="auto"/>
+            <w:hideMark/>
+          </w:tcPr>
+          <w:p>
+            <w:pPr>
+              <w:spacing w:after="0" w:line="240" w:lineRule="auto"/>
+              <w:textAlignment w:val="baseline"/>
+              <w:rPr>
+                <w:rFonts w:ascii="Times New Roman" w:eastAsia="Times New Roman" w:hAnsi="Times New Roman" w:cs="Times New Roman"/>
+                <w:sz w:val="24"/>
+                <w:szCs w:val="24"/>
+              </w:rPr>
+            </w:pPr>
+            <w:r>
+              <w:rPr>
+                <w:rFonts w:ascii="Times New Roman" w:eastAsia="Times New Roman" w:hAnsi="Times New Roman" w:cs="Times New Roman"/>
+                <w:sz w:val="24"/>
+                <w:szCs w:val="24"/>
+              </w:rPr>
+              <w:t>TC-</w:t>
+            </w:r>
+            <w:r>
+              <w:rPr>
+                <w:rFonts w:ascii="Times New Roman" w:eastAsia="Times New Roman" w:hAnsi="Times New Roman" w:cs="Times New Roman"/>
+                <w:sz w:val="24"/>
+                <w:szCs w:val="24"/>
+              </w:rPr>
+              <w:t>10</w:t>
+            </w:r>
+          </w:p>
+        </w:tc>
+      </w:tr>
+      <w:tr>
+        <w:tc>
+          <w:tcPr>
+            <w:tcW w:w="1214" w:type="dxa"/>
+            <w:tcBorders>
+              <w:top w:val="single" w:sz="6" w:space="0" w:color="auto"/>
+              <w:left w:val="single" w:sz="6" w:space="0" w:color="auto"/>
+              <w:bottom w:val="single" w:sz="6" w:space="0" w:color="auto"/>
+              <w:right w:val="single" w:sz="6" w:space="0" w:color="auto"/>
+            </w:tcBorders>
+            <w:shd w:val="clear" w:color="auto" w:fill="auto"/>
+            <w:vAlign w:val="center"/>
+            <w:hideMark/>
+          </w:tcPr>
+          <w:p>
+            <w:pPr>
+              <w:spacing w:after="0" w:line="240" w:lineRule="auto"/>
+              <w:textAlignment w:val="baseline"/>
+              <w:rPr>
+                <w:rFonts w:ascii="Times New Roman" w:eastAsia="Times New Roman" w:hAnsi="Times New Roman" w:cs="Times New Roman"/>
+                <w:sz w:val="24"/>
+                <w:szCs w:val="24"/>
+              </w:rPr>
+            </w:pPr>
+            <w:r>
+              <w:rPr>
+                <w:rFonts w:ascii="Times New Roman" w:eastAsia="Times New Roman" w:hAnsi="Times New Roman" w:cs="Times New Roman"/>
+                <w:sz w:val="24"/>
+                <w:szCs w:val="24"/>
+              </w:rPr>
+              <w:t>Tester: </w:t>
+            </w:r>
+          </w:p>
+        </w:tc>
+        <w:tc>
+          <w:tcPr>
+            <w:tcW w:w="8130" w:type="dxa"/>
+            <w:gridSpan w:val="4"/>
+            <w:tcBorders>
+              <w:top w:val="single" w:sz="6" w:space="0" w:color="auto"/>
+              <w:left w:val="single" w:sz="6" w:space="0" w:color="auto"/>
+              <w:bottom w:val="single" w:sz="6" w:space="0" w:color="auto"/>
+              <w:right w:val="single" w:sz="6" w:space="0" w:color="auto"/>
+            </w:tcBorders>
+            <w:shd w:val="clear" w:color="auto" w:fill="auto"/>
+            <w:hideMark/>
+          </w:tcPr>
+          <w:p>
+            <w:pPr>
+              <w:spacing w:after="0" w:line="240" w:lineRule="auto"/>
+              <w:textAlignment w:val="baseline"/>
+              <w:rPr>
+                <w:rFonts w:ascii="Times New Roman" w:eastAsia="Times New Roman" w:hAnsi="Times New Roman" w:cs="Times New Roman"/>
+                <w:sz w:val="24"/>
+                <w:szCs w:val="24"/>
+              </w:rPr>
+            </w:pPr>
+            <w:r>
+              <w:rPr>
+                <w:rFonts w:ascii="Times New Roman" w:eastAsia="Times New Roman" w:hAnsi="Times New Roman" w:cs="Times New Roman"/>
+                <w:sz w:val="24"/>
+                <w:szCs w:val="24"/>
+              </w:rPr>
+              <w:t> </w:t>
+            </w:r>
+          </w:p>
+        </w:tc>
+      </w:tr>
+      <w:tr>
+        <w:tc>
+          <w:tcPr>
+            <w:tcW w:w="1214" w:type="dxa"/>
+            <w:tcBorders>
+              <w:top w:val="single" w:sz="6" w:space="0" w:color="auto"/>
+              <w:left w:val="single" w:sz="6" w:space="0" w:color="auto"/>
+              <w:bottom w:val="single" w:sz="6" w:space="0" w:color="auto"/>
+              <w:right w:val="single" w:sz="6" w:space="0" w:color="auto"/>
+            </w:tcBorders>
+            <w:shd w:val="clear" w:color="auto" w:fill="auto"/>
+            <w:vAlign w:val="center"/>
+            <w:hideMark/>
+          </w:tcPr>
+          <w:p>
+            <w:pPr>
+              <w:spacing w:after="0" w:line="240" w:lineRule="auto"/>
+              <w:textAlignment w:val="baseline"/>
+              <w:rPr>
+                <w:rFonts w:ascii="Times New Roman" w:eastAsia="Times New Roman" w:hAnsi="Times New Roman" w:cs="Times New Roman"/>
+                <w:sz w:val="24"/>
+                <w:szCs w:val="24"/>
+              </w:rPr>
+            </w:pPr>
+            <w:r>
+              <w:rPr>
+                <w:rFonts w:ascii="Times New Roman" w:eastAsia="Times New Roman" w:hAnsi="Times New Roman" w:cs="Times New Roman"/>
+                <w:sz w:val="24"/>
+                <w:szCs w:val="24"/>
+              </w:rPr>
+              <w:t>Date: </w:t>
+            </w:r>
+          </w:p>
+        </w:tc>
+        <w:tc>
+          <w:tcPr>
+            <w:tcW w:w="8130" w:type="dxa"/>
+            <w:gridSpan w:val="4"/>
+            <w:tcBorders>
+              <w:top w:val="single" w:sz="6" w:space="0" w:color="auto"/>
+              <w:left w:val="single" w:sz="6" w:space="0" w:color="auto"/>
+              <w:bottom w:val="single" w:sz="6" w:space="0" w:color="auto"/>
+              <w:right w:val="single" w:sz="6" w:space="0" w:color="auto"/>
+            </w:tcBorders>
+            <w:shd w:val="clear" w:color="auto" w:fill="auto"/>
+            <w:hideMark/>
+          </w:tcPr>
+          <w:p>
+            <w:pPr>
+              <w:spacing w:after="0" w:line="240" w:lineRule="auto"/>
+              <w:textAlignment w:val="baseline"/>
+              <w:rPr>
+                <w:rFonts w:ascii="Times New Roman" w:eastAsia="Times New Roman" w:hAnsi="Times New Roman" w:cs="Times New Roman"/>
+                <w:sz w:val="24"/>
+                <w:szCs w:val="24"/>
+              </w:rPr>
+            </w:pPr>
+            <w:r>
+              <w:rPr>
+                <w:rFonts w:ascii="Times New Roman" w:eastAsia="Times New Roman" w:hAnsi="Times New Roman" w:cs="Times New Roman"/>
+                <w:sz w:val="24"/>
+                <w:szCs w:val="24"/>
+              </w:rPr>
+              <w:t> </w:t>
+            </w:r>
+          </w:p>
+        </w:tc>
+      </w:tr>
+      <w:tr>
+        <w:tc>
+          <w:tcPr>
+            <w:tcW w:w="1214" w:type="dxa"/>
+            <w:tcBorders>
+              <w:top w:val="single" w:sz="6" w:space="0" w:color="auto"/>
+              <w:left w:val="single" w:sz="6" w:space="0" w:color="auto"/>
+              <w:bottom w:val="single" w:sz="6" w:space="0" w:color="auto"/>
+              <w:right w:val="single" w:sz="6" w:space="0" w:color="auto"/>
+            </w:tcBorders>
+            <w:shd w:val="clear" w:color="auto" w:fill="auto"/>
+            <w:vAlign w:val="center"/>
+            <w:hideMark/>
+          </w:tcPr>
+          <w:p>
+            <w:pPr>
+              <w:spacing w:after="0" w:line="240" w:lineRule="auto"/>
+              <w:textAlignment w:val="baseline"/>
+              <w:rPr>
+                <w:rFonts w:ascii="Times New Roman" w:eastAsia="Times New Roman" w:hAnsi="Times New Roman" w:cs="Times New Roman"/>
+                <w:sz w:val="24"/>
+                <w:szCs w:val="24"/>
+              </w:rPr>
+            </w:pPr>
+            <w:r>
+              <w:rPr>
+                <w:rFonts w:ascii="Times New Roman" w:eastAsia="Times New Roman" w:hAnsi="Times New Roman" w:cs="Times New Roman"/>
+                <w:sz w:val="24"/>
+                <w:szCs w:val="24"/>
+              </w:rPr>
+              <w:t>Objective: </w:t>
+            </w:r>
+          </w:p>
+        </w:tc>
+        <w:tc>
+          <w:tcPr>
+            <w:tcW w:w="8130" w:type="dxa"/>
+            <w:gridSpan w:val="4"/>
+            <w:tcBorders>
+              <w:top w:val="single" w:sz="6" w:space="0" w:color="auto"/>
+              <w:left w:val="single" w:sz="6" w:space="0" w:color="auto"/>
+              <w:bottom w:val="single" w:sz="6" w:space="0" w:color="auto"/>
+              <w:right w:val="single" w:sz="6" w:space="0" w:color="auto"/>
+            </w:tcBorders>
+            <w:shd w:val="clear" w:color="auto" w:fill="auto"/>
+            <w:hideMark/>
+          </w:tcPr>
+          <w:p>
+            <w:pPr>
+              <w:spacing w:after="0" w:line="240" w:lineRule="auto"/>
+              <w:textAlignment w:val="baseline"/>
+              <w:rPr>
+                <w:rFonts w:ascii="Times New Roman" w:eastAsia="Times New Roman" w:hAnsi="Times New Roman" w:cs="Times New Roman"/>
+                <w:sz w:val="24"/>
+                <w:szCs w:val="24"/>
+              </w:rPr>
+            </w:pPr>
+            <w:r>
+              <w:rPr>
+                <w:rFonts w:ascii="Times New Roman" w:eastAsia="Times New Roman" w:hAnsi="Times New Roman" w:cs="Times New Roman"/>
+                <w:sz w:val="24"/>
+                <w:szCs w:val="24"/>
+              </w:rPr>
+              <w:t>Move Narrative Screen to appear before gameplay starts</w:t>
+            </w:r>
+            <w:r>
+              <w:rPr>
+                <w:rFonts w:ascii="Times New Roman" w:eastAsia="Times New Roman" w:hAnsi="Times New Roman" w:cs="Times New Roman"/>
+                <w:sz w:val="24"/>
+                <w:szCs w:val="24"/>
+              </w:rPr>
+              <w:t> </w:t>
+            </w:r>
+          </w:p>
+        </w:tc>
+      </w:tr>
+      <w:tr>
+        <w:tc>
+          <w:tcPr>
+            <w:tcW w:w="9344" w:type="dxa"/>
+            <w:gridSpan w:val="5"/>
+            <w:tcBorders>
+              <w:top w:val="single" w:sz="6" w:space="0" w:color="auto"/>
+              <w:left w:val="single" w:sz="6" w:space="0" w:color="auto"/>
+              <w:bottom w:val="single" w:sz="6" w:space="0" w:color="auto"/>
+              <w:right w:val="single" w:sz="6" w:space="0" w:color="auto"/>
+            </w:tcBorders>
+            <w:shd w:val="clear" w:color="auto" w:fill="auto"/>
+            <w:vAlign w:val="center"/>
+            <w:hideMark/>
+          </w:tcPr>
+          <w:p>
+            <w:pPr>
+              <w:spacing w:after="0" w:line="240" w:lineRule="auto"/>
+              <w:jc w:val="center"/>
+              <w:textAlignment w:val="baseline"/>
+              <w:rPr>
+                <w:rFonts w:ascii="Times New Roman" w:eastAsia="Times New Roman" w:hAnsi="Times New Roman" w:cs="Times New Roman"/>
+                <w:sz w:val="24"/>
+                <w:szCs w:val="24"/>
+              </w:rPr>
+            </w:pPr>
+            <w:r>
+              <w:rPr>
+                <w:rFonts w:ascii="Times New Roman" w:eastAsia="Times New Roman" w:hAnsi="Times New Roman" w:cs="Times New Roman"/>
+                <w:sz w:val="24"/>
+                <w:szCs w:val="24"/>
+              </w:rPr>
+              <w:t>Test Procedure: </w:t>
+            </w:r>
+          </w:p>
+        </w:tc>
+      </w:tr>
+      <w:tr>
+        <w:tc>
+          <w:tcPr>
+            <w:tcW w:w="1214" w:type="dxa"/>
+            <w:tcBorders>
+              <w:top w:val="single" w:sz="6" w:space="0" w:color="auto"/>
+              <w:left w:val="single" w:sz="6" w:space="0" w:color="auto"/>
+              <w:bottom w:val="single" w:sz="6" w:space="0" w:color="auto"/>
+              <w:right w:val="single" w:sz="6" w:space="0" w:color="auto"/>
+            </w:tcBorders>
+            <w:shd w:val="clear" w:color="auto" w:fill="auto"/>
+            <w:vAlign w:val="center"/>
+            <w:hideMark/>
+          </w:tcPr>
+          <w:p>
+            <w:pPr>
+              <w:spacing w:after="0" w:line="240" w:lineRule="auto"/>
+              <w:jc w:val="center"/>
+              <w:textAlignment w:val="baseline"/>
+              <w:rPr>
+                <w:rFonts w:ascii="Times New Roman" w:eastAsia="Times New Roman" w:hAnsi="Times New Roman" w:cs="Times New Roman"/>
+                <w:sz w:val="24"/>
+                <w:szCs w:val="24"/>
+              </w:rPr>
+            </w:pPr>
+            <w:r>
+              <w:rPr>
+                <w:rFonts w:ascii="Times New Roman" w:eastAsia="Times New Roman" w:hAnsi="Times New Roman" w:cs="Times New Roman"/>
+                <w:sz w:val="24"/>
+                <w:szCs w:val="24"/>
+              </w:rPr>
+              <w:t>Step </w:t>
+            </w:r>
+          </w:p>
+        </w:tc>
+        <w:tc>
+          <w:tcPr>
+            <w:tcW w:w="4500" w:type="dxa"/>
+            <w:gridSpan w:val="2"/>
+            <w:tcBorders>
+              <w:top w:val="single" w:sz="6" w:space="0" w:color="auto"/>
+              <w:left w:val="single" w:sz="6" w:space="0" w:color="auto"/>
+              <w:bottom w:val="single" w:sz="6" w:space="0" w:color="auto"/>
+              <w:right w:val="single" w:sz="6" w:space="0" w:color="auto"/>
+            </w:tcBorders>
+            <w:shd w:val="clear" w:color="auto" w:fill="auto"/>
+            <w:vAlign w:val="center"/>
+            <w:hideMark/>
+          </w:tcPr>
+          <w:p>
+            <w:pPr>
+              <w:spacing w:after="0" w:line="240" w:lineRule="auto"/>
+              <w:jc w:val="center"/>
+              <w:textAlignment w:val="baseline"/>
+              <w:rPr>
+                <w:rFonts w:ascii="Times New Roman" w:eastAsia="Times New Roman" w:hAnsi="Times New Roman" w:cs="Times New Roman"/>
+                <w:sz w:val="24"/>
+                <w:szCs w:val="24"/>
+              </w:rPr>
+            </w:pPr>
+            <w:r>
+              <w:rPr>
+                <w:rFonts w:ascii="Times New Roman" w:eastAsia="Times New Roman" w:hAnsi="Times New Roman" w:cs="Times New Roman"/>
+                <w:sz w:val="24"/>
+                <w:szCs w:val="24"/>
+              </w:rPr>
+              <w:t>Action </w:t>
+            </w:r>
+          </w:p>
+        </w:tc>
+        <w:tc>
+          <w:tcPr>
+            <w:tcW w:w="2835" w:type="dxa"/>
+            <w:tcBorders>
+              <w:top w:val="single" w:sz="6" w:space="0" w:color="auto"/>
+              <w:left w:val="single" w:sz="6" w:space="0" w:color="auto"/>
+              <w:bottom w:val="single" w:sz="6" w:space="0" w:color="auto"/>
+              <w:right w:val="single" w:sz="6" w:space="0" w:color="auto"/>
+            </w:tcBorders>
+            <w:shd w:val="clear" w:color="auto" w:fill="auto"/>
+            <w:vAlign w:val="center"/>
+            <w:hideMark/>
+          </w:tcPr>
+          <w:p>
+            <w:pPr>
+              <w:spacing w:after="0" w:line="240" w:lineRule="auto"/>
+              <w:jc w:val="center"/>
+              <w:textAlignment w:val="baseline"/>
+              <w:rPr>
+                <w:rFonts w:ascii="Times New Roman" w:eastAsia="Times New Roman" w:hAnsi="Times New Roman" w:cs="Times New Roman"/>
+                <w:sz w:val="24"/>
+                <w:szCs w:val="24"/>
+              </w:rPr>
+            </w:pPr>
+            <w:r>
+              <w:rPr>
+                <w:rFonts w:ascii="Times New Roman" w:eastAsia="Times New Roman" w:hAnsi="Times New Roman" w:cs="Times New Roman"/>
+                <w:sz w:val="24"/>
+                <w:szCs w:val="24"/>
+              </w:rPr>
+              <w:t>Expected Result </w:t>
+            </w:r>
+          </w:p>
+        </w:tc>
+        <w:tc>
+          <w:tcPr>
+            <w:tcW w:w="795" w:type="dxa"/>
+            <w:tcBorders>
+              <w:top w:val="single" w:sz="6" w:space="0" w:color="auto"/>
+              <w:left w:val="single" w:sz="6" w:space="0" w:color="auto"/>
+              <w:bottom w:val="single" w:sz="6" w:space="0" w:color="auto"/>
+              <w:right w:val="single" w:sz="6" w:space="0" w:color="auto"/>
+            </w:tcBorders>
+            <w:shd w:val="clear" w:color="auto" w:fill="auto"/>
+            <w:vAlign w:val="center"/>
+            <w:hideMark/>
+          </w:tcPr>
+          <w:p>
+            <w:pPr>
+              <w:spacing w:after="0" w:line="240" w:lineRule="auto"/>
+              <w:jc w:val="center"/>
+              <w:textAlignment w:val="baseline"/>
+              <w:rPr>
+                <w:rFonts w:ascii="Times New Roman" w:eastAsia="Times New Roman" w:hAnsi="Times New Roman" w:cs="Times New Roman"/>
+                <w:sz w:val="24"/>
+                <w:szCs w:val="24"/>
+              </w:rPr>
+            </w:pPr>
+            <w:r>
+              <w:rPr>
+                <w:rFonts w:ascii="Times New Roman" w:eastAsia="Times New Roman" w:hAnsi="Times New Roman" w:cs="Times New Roman"/>
+                <w:sz w:val="24"/>
+                <w:szCs w:val="24"/>
+              </w:rPr>
+              <w:t>Pass (P/F) </w:t>
+            </w:r>
+          </w:p>
+        </w:tc>
+      </w:tr>
+      <w:tr>
+        <w:trPr>
+          <w:trHeight w:val="714"/>
+        </w:trPr>
+        <w:tc>
+          <w:tcPr>
+            <w:tcW w:w="1214" w:type="dxa"/>
+            <w:tcBorders>
+              <w:top w:val="single" w:sz="6" w:space="0" w:color="auto"/>
+              <w:left w:val="single" w:sz="6" w:space="0" w:color="auto"/>
+              <w:bottom w:val="single" w:sz="6" w:space="0" w:color="auto"/>
+              <w:right w:val="single" w:sz="6" w:space="0" w:color="auto"/>
+            </w:tcBorders>
+            <w:shd w:val="clear" w:color="auto" w:fill="auto"/>
+            <w:vAlign w:val="center"/>
+          </w:tcPr>
+          <w:p>
+            <w:pPr>
+              <w:spacing w:after="0" w:line="240" w:lineRule="auto"/>
+              <w:jc w:val="center"/>
+              <w:textAlignment w:val="baseline"/>
+              <w:rPr>
+                <w:rFonts w:ascii="Times New Roman" w:eastAsia="Times New Roman" w:hAnsi="Times New Roman" w:cs="Times New Roman"/>
+                <w:sz w:val="24"/>
+                <w:szCs w:val="24"/>
+              </w:rPr>
+            </w:pPr>
+            <w:r>
+              <w:rPr>
+                <w:rFonts w:ascii="Times New Roman" w:eastAsia="Times New Roman" w:hAnsi="Times New Roman" w:cs="Times New Roman"/>
+                <w:sz w:val="24"/>
+                <w:szCs w:val="24"/>
+              </w:rPr>
+              <w:t>1</w:t>
+            </w:r>
+          </w:p>
+        </w:tc>
+        <w:tc>
+          <w:tcPr>
+            <w:tcW w:w="4500" w:type="dxa"/>
+            <w:gridSpan w:val="2"/>
+            <w:tcBorders>
+              <w:top w:val="single" w:sz="6" w:space="0" w:color="auto"/>
+              <w:left w:val="single" w:sz="6" w:space="0" w:color="auto"/>
+              <w:bottom w:val="single" w:sz="6" w:space="0" w:color="auto"/>
+              <w:right w:val="single" w:sz="6" w:space="0" w:color="auto"/>
+            </w:tcBorders>
+            <w:shd w:val="clear" w:color="auto" w:fill="auto"/>
+            <w:vAlign w:val="center"/>
+          </w:tcPr>
+          <w:p>
+            <w:pPr>
+              <w:spacing w:after="0" w:line="240" w:lineRule="auto"/>
+              <w:textAlignment w:val="baseline"/>
+              <w:rPr>
+                <w:rFonts w:ascii="Times New Roman" w:eastAsia="Times New Roman" w:hAnsi="Times New Roman" w:cs="Times New Roman"/>
+                <w:color w:val="000000"/>
+                <w:sz w:val="24"/>
+                <w:szCs w:val="24"/>
+              </w:rPr>
+            </w:pPr>
+            <w:r>
+              <w:rPr>
+                <w:rFonts w:ascii="Times New Roman" w:eastAsia="Times New Roman" w:hAnsi="Times New Roman" w:cs="Times New Roman"/>
+                <w:color w:val="000000"/>
+                <w:sz w:val="24"/>
+                <w:szCs w:val="24"/>
+              </w:rPr>
+              <w:t>Confirm that there are only FIVE choices in the main menu</w:t>
+            </w:r>
+          </w:p>
+        </w:tc>
+        <w:tc>
+          <w:tcPr>
+            <w:tcW w:w="2835" w:type="dxa"/>
+            <w:tcBorders>
+              <w:top w:val="single" w:sz="6" w:space="0" w:color="auto"/>
+              <w:left w:val="single" w:sz="6" w:space="0" w:color="auto"/>
+              <w:bottom w:val="single" w:sz="6" w:space="0" w:color="auto"/>
+              <w:right w:val="single" w:sz="6" w:space="0" w:color="auto"/>
+            </w:tcBorders>
+            <w:shd w:val="clear" w:color="auto" w:fill="auto"/>
+            <w:vAlign w:val="center"/>
+          </w:tcPr>
+          <w:p>
+            <w:pPr>
+              <w:spacing w:after="0" w:line="240" w:lineRule="auto"/>
+              <w:textAlignment w:val="baseline"/>
+              <w:rPr>
+                <w:rFonts w:ascii="Times New Roman" w:eastAsia="Times New Roman" w:hAnsi="Times New Roman" w:cs="Times New Roman"/>
+                <w:color w:val="000000"/>
+                <w:sz w:val="24"/>
+                <w:szCs w:val="24"/>
+              </w:rPr>
+            </w:pPr>
+            <w:r>
+              <w:rPr>
+                <w:rFonts w:ascii="Times New Roman" w:eastAsia="Times New Roman" w:hAnsi="Times New Roman" w:cs="Times New Roman"/>
+                <w:color w:val="000000"/>
+                <w:sz w:val="24"/>
+                <w:szCs w:val="24"/>
+              </w:rPr>
+              <w:t xml:space="preserve">Only five choices are </w:t>
+            </w:r>
+            <w:r>
+              <w:rPr>
+                <w:rFonts w:ascii="Times New Roman" w:eastAsia="Times New Roman" w:hAnsi="Times New Roman" w:cs="Times New Roman"/>
+                <w:color w:val="000000"/>
+                <w:sz w:val="24"/>
+                <w:szCs w:val="24"/>
+              </w:rPr>
+              <w:br/>
+              <w:t xml:space="preserve">present </w:t>
+            </w:r>
+          </w:p>
+        </w:tc>
+        <w:tc>
+          <w:tcPr>
+            <w:tcW w:w="795" w:type="dxa"/>
+            <w:tcBorders>
+              <w:top w:val="single" w:sz="6" w:space="0" w:color="auto"/>
+              <w:left w:val="single" w:sz="6" w:space="0" w:color="auto"/>
+              <w:bottom w:val="single" w:sz="6" w:space="0" w:color="auto"/>
+              <w:right w:val="single" w:sz="6" w:space="0" w:color="auto"/>
+            </w:tcBorders>
+            <w:shd w:val="clear" w:color="auto" w:fill="auto"/>
+            <w:vAlign w:val="center"/>
+          </w:tcPr>
+          <w:p>
+            <w:pPr>
+              <w:spacing w:after="0" w:line="240" w:lineRule="auto"/>
+              <w:textAlignment w:val="baseline"/>
+              <w:rPr>
+                <w:rFonts w:ascii="Times New Roman" w:eastAsia="Times New Roman" w:hAnsi="Times New Roman" w:cs="Times New Roman"/>
+                <w:sz w:val="24"/>
+                <w:szCs w:val="24"/>
+              </w:rPr>
+            </w:pPr>
+            <w:r>
+              <w:rPr>
+                <w:rFonts w:ascii="Times New Roman" w:eastAsia="Times New Roman" w:hAnsi="Times New Roman" w:cs="Times New Roman"/>
+                <w:sz w:val="24"/>
+                <w:szCs w:val="24"/>
+              </w:rPr>
+              <w:t xml:space="preserve"> </w:t>
+            </w:r>
+          </w:p>
+        </w:tc>
+      </w:tr>
+      <w:tr>
+        <w:trPr>
+          <w:trHeight w:val="714"/>
+        </w:trPr>
+        <w:tc>
+          <w:tcPr>
+            <w:tcW w:w="1214" w:type="dxa"/>
+            <w:tcBorders>
+              <w:top w:val="single" w:sz="6" w:space="0" w:color="auto"/>
+              <w:left w:val="single" w:sz="6" w:space="0" w:color="auto"/>
+              <w:bottom w:val="single" w:sz="6" w:space="0" w:color="auto"/>
+              <w:right w:val="single" w:sz="6" w:space="0" w:color="auto"/>
+            </w:tcBorders>
+            <w:shd w:val="clear" w:color="auto" w:fill="auto"/>
+            <w:vAlign w:val="center"/>
+            <w:hideMark/>
+          </w:tcPr>
+          <w:p>
+            <w:pPr>
+              <w:spacing w:after="0" w:line="240" w:lineRule="auto"/>
+              <w:jc w:val="center"/>
+              <w:textAlignment w:val="baseline"/>
+              <w:rPr>
+                <w:rFonts w:ascii="Times New Roman" w:eastAsia="Times New Roman" w:hAnsi="Times New Roman" w:cs="Times New Roman"/>
+                <w:sz w:val="24"/>
+                <w:szCs w:val="24"/>
+              </w:rPr>
+            </w:pPr>
+            <w:r>
+              <w:rPr>
+                <w:rFonts w:ascii="Times New Roman" w:eastAsia="Times New Roman" w:hAnsi="Times New Roman" w:cs="Times New Roman"/>
+                <w:sz w:val="24"/>
+                <w:szCs w:val="24"/>
+              </w:rPr>
+              <w:t>2</w:t>
+            </w:r>
+          </w:p>
+        </w:tc>
+        <w:tc>
+          <w:tcPr>
+            <w:tcW w:w="4500" w:type="dxa"/>
+            <w:gridSpan w:val="2"/>
+            <w:tcBorders>
+              <w:top w:val="single" w:sz="6" w:space="0" w:color="auto"/>
+              <w:left w:val="single" w:sz="6" w:space="0" w:color="auto"/>
+              <w:bottom w:val="single" w:sz="6" w:space="0" w:color="auto"/>
+              <w:right w:val="single" w:sz="6" w:space="0" w:color="auto"/>
+            </w:tcBorders>
+            <w:shd w:val="clear" w:color="auto" w:fill="auto"/>
+            <w:vAlign w:val="center"/>
+            <w:hideMark/>
+          </w:tcPr>
+          <w:p>
+            <w:pPr>
+              <w:spacing w:after="0" w:line="240" w:lineRule="auto"/>
+              <w:textAlignment w:val="baseline"/>
+              <w:rPr>
+                <w:rFonts w:ascii="Times New Roman" w:eastAsia="Times New Roman" w:hAnsi="Times New Roman" w:cs="Times New Roman"/>
+                <w:sz w:val="24"/>
+                <w:szCs w:val="24"/>
+              </w:rPr>
+            </w:pPr>
+            <w:r>
+              <w:rPr>
+                <w:rFonts w:ascii="Times New Roman" w:eastAsia="Times New Roman" w:hAnsi="Times New Roman" w:cs="Times New Roman"/>
+                <w:color w:val="000000"/>
+                <w:sz w:val="24"/>
+                <w:szCs w:val="24"/>
+              </w:rPr>
+              <w:t>Ensure "PLAY GAME" is chosen and </w:t>
+            </w:r>
+          </w:p>
+          <w:p>
+            <w:pPr>
+              <w:spacing w:after="0" w:line="240" w:lineRule="auto"/>
+              <w:textAlignment w:val="baseline"/>
+              <w:rPr>
+                <w:rFonts w:ascii="Times New Roman" w:eastAsia="Times New Roman" w:hAnsi="Times New Roman" w:cs="Times New Roman"/>
+                <w:sz w:val="24"/>
+                <w:szCs w:val="24"/>
+              </w:rPr>
+            </w:pPr>
+            <w:r>
+              <w:rPr>
+                <w:rFonts w:ascii="Times New Roman" w:eastAsia="Times New Roman" w:hAnsi="Times New Roman" w:cs="Times New Roman"/>
+                <w:color w:val="000000"/>
+                <w:sz w:val="24"/>
+                <w:szCs w:val="24"/>
+              </w:rPr>
+              <w:t xml:space="preserve">press the </w:t>
+            </w:r>
+            <w:r>
+              <w:rPr>
+                <w:rFonts w:ascii="Times New Roman" w:eastAsia="Times New Roman" w:hAnsi="Times New Roman" w:cs="Times New Roman"/>
+                <w:color w:val="000000"/>
+                <w:sz w:val="24"/>
+                <w:szCs w:val="24"/>
+              </w:rPr>
+              <w:t>“</w:t>
+            </w:r>
+            <w:r>
+              <w:rPr>
+                <w:rFonts w:ascii="Times New Roman" w:eastAsia="Times New Roman" w:hAnsi="Times New Roman" w:cs="Times New Roman"/>
+                <w:color w:val="000000"/>
+                <w:sz w:val="24"/>
+                <w:szCs w:val="24"/>
+              </w:rPr>
+              <w:t>space</w:t>
+            </w:r>
+            <w:r>
+              <w:rPr>
+                <w:rFonts w:ascii="Times New Roman" w:eastAsia="Times New Roman" w:hAnsi="Times New Roman" w:cs="Times New Roman"/>
+                <w:color w:val="000000"/>
+                <w:sz w:val="24"/>
+                <w:szCs w:val="24"/>
+              </w:rPr>
+              <w:t>”</w:t>
+            </w:r>
+            <w:r>
+              <w:rPr>
+                <w:rFonts w:ascii="Times New Roman" w:eastAsia="Times New Roman" w:hAnsi="Times New Roman" w:cs="Times New Roman"/>
+                <w:color w:val="000000"/>
+                <w:sz w:val="24"/>
+                <w:szCs w:val="24"/>
+              </w:rPr>
+              <w:t xml:space="preserve"> </w:t>
+            </w:r>
+            <w:r>
+              <w:rPr>
+                <w:rFonts w:ascii="Times New Roman" w:eastAsia="Times New Roman" w:hAnsi="Times New Roman" w:cs="Times New Roman"/>
+                <w:color w:val="000000"/>
+                <w:sz w:val="24"/>
+                <w:szCs w:val="24"/>
+              </w:rPr>
+              <w:t>key</w:t>
+            </w:r>
+            <w:r>
+              <w:rPr>
+                <w:rFonts w:ascii="Times New Roman" w:eastAsia="Times New Roman" w:hAnsi="Times New Roman" w:cs="Times New Roman"/>
+                <w:color w:val="000000"/>
+                <w:sz w:val="24"/>
+                <w:szCs w:val="24"/>
+              </w:rPr>
+              <w:t xml:space="preserve"> to confirm choice </w:t>
+            </w:r>
+          </w:p>
+        </w:tc>
+        <w:tc>
+          <w:tcPr>
+            <w:tcW w:w="2835" w:type="dxa"/>
+            <w:tcBorders>
+              <w:top w:val="single" w:sz="6" w:space="0" w:color="auto"/>
+              <w:left w:val="single" w:sz="6" w:space="0" w:color="auto"/>
+              <w:bottom w:val="single" w:sz="6" w:space="0" w:color="auto"/>
+              <w:right w:val="single" w:sz="6" w:space="0" w:color="auto"/>
+            </w:tcBorders>
+            <w:shd w:val="clear" w:color="auto" w:fill="auto"/>
+            <w:vAlign w:val="center"/>
+            <w:hideMark/>
+          </w:tcPr>
+          <w:p>
+            <w:pPr>
+              <w:spacing w:after="0" w:line="240" w:lineRule="auto"/>
+              <w:textAlignment w:val="baseline"/>
+              <w:rPr>
+                <w:rFonts w:ascii="Times New Roman" w:eastAsia="Times New Roman" w:hAnsi="Times New Roman" w:cs="Times New Roman"/>
+                <w:sz w:val="24"/>
+                <w:szCs w:val="24"/>
+              </w:rPr>
+            </w:pPr>
+            <w:r>
+              <w:rPr>
+                <w:rFonts w:ascii="Times New Roman" w:eastAsia="Times New Roman" w:hAnsi="Times New Roman" w:cs="Times New Roman"/>
+                <w:color w:val="000000"/>
+                <w:sz w:val="24"/>
+                <w:szCs w:val="24"/>
+              </w:rPr>
+              <w:t>Narrative Screen should appear</w:t>
+            </w:r>
+          </w:p>
+        </w:tc>
+        <w:tc>
+          <w:tcPr>
+            <w:tcW w:w="795" w:type="dxa"/>
+            <w:tcBorders>
+              <w:top w:val="single" w:sz="6" w:space="0" w:color="auto"/>
+              <w:left w:val="single" w:sz="6" w:space="0" w:color="auto"/>
+              <w:bottom w:val="single" w:sz="6" w:space="0" w:color="auto"/>
+              <w:right w:val="single" w:sz="6" w:space="0" w:color="auto"/>
+            </w:tcBorders>
+            <w:shd w:val="clear" w:color="auto" w:fill="auto"/>
+            <w:vAlign w:val="center"/>
+            <w:hideMark/>
+          </w:tcPr>
+          <w:p>
+            <w:pPr>
+              <w:spacing w:after="0" w:line="240" w:lineRule="auto"/>
+              <w:textAlignment w:val="baseline"/>
+              <w:rPr>
+                <w:rFonts w:ascii="Times New Roman" w:eastAsia="Times New Roman" w:hAnsi="Times New Roman" w:cs="Times New Roman"/>
+                <w:sz w:val="24"/>
+                <w:szCs w:val="24"/>
+              </w:rPr>
+            </w:pPr>
+          </w:p>
+        </w:tc>
+      </w:tr>
+      <w:tr>
+        <w:trPr>
+          <w:trHeight w:val="777"/>
+        </w:trPr>
+        <w:tc>
+          <w:tcPr>
+            <w:tcW w:w="1214" w:type="dxa"/>
+            <w:tcBorders>
+              <w:top w:val="single" w:sz="6" w:space="0" w:color="auto"/>
+              <w:left w:val="single" w:sz="6" w:space="0" w:color="auto"/>
+              <w:bottom w:val="single" w:sz="6" w:space="0" w:color="auto"/>
+              <w:right w:val="single" w:sz="6" w:space="0" w:color="auto"/>
+            </w:tcBorders>
+            <w:shd w:val="clear" w:color="auto" w:fill="auto"/>
+            <w:vAlign w:val="center"/>
+            <w:hideMark/>
+          </w:tcPr>
+          <w:p>
+            <w:pPr>
+              <w:spacing w:after="0" w:line="240" w:lineRule="auto"/>
+              <w:jc w:val="center"/>
+              <w:textAlignment w:val="baseline"/>
+              <w:rPr>
+                <w:rFonts w:ascii="Times New Roman" w:eastAsia="Times New Roman" w:hAnsi="Times New Roman" w:cs="Times New Roman"/>
+                <w:sz w:val="24"/>
+                <w:szCs w:val="24"/>
+              </w:rPr>
+            </w:pPr>
+            <w:r>
+              <w:rPr>
+                <w:rFonts w:ascii="Times New Roman" w:eastAsia="Times New Roman" w:hAnsi="Times New Roman" w:cs="Times New Roman"/>
+                <w:sz w:val="24"/>
+                <w:szCs w:val="24"/>
+              </w:rPr>
+              <w:t>3</w:t>
+            </w:r>
+          </w:p>
+        </w:tc>
+        <w:tc>
+          <w:tcPr>
+            <w:tcW w:w="4500" w:type="dxa"/>
+            <w:gridSpan w:val="2"/>
+            <w:tcBorders>
+              <w:top w:val="single" w:sz="6" w:space="0" w:color="auto"/>
+              <w:left w:val="single" w:sz="6" w:space="0" w:color="auto"/>
+              <w:bottom w:val="single" w:sz="6" w:space="0" w:color="auto"/>
+              <w:right w:val="single" w:sz="6" w:space="0" w:color="auto"/>
+            </w:tcBorders>
+            <w:shd w:val="clear" w:color="auto" w:fill="auto"/>
+            <w:vAlign w:val="center"/>
+            <w:hideMark/>
+          </w:tcPr>
+          <w:p>
+            <w:pPr>
+              <w:spacing w:after="0" w:line="240" w:lineRule="auto"/>
+              <w:textAlignment w:val="baseline"/>
+              <w:rPr>
+                <w:rFonts w:ascii="Times New Roman" w:eastAsia="Times New Roman" w:hAnsi="Times New Roman" w:cs="Times New Roman"/>
+                <w:sz w:val="24"/>
+                <w:szCs w:val="24"/>
+              </w:rPr>
+            </w:pPr>
+            <w:r>
+              <w:rPr>
+                <w:rFonts w:ascii="Times New Roman" w:eastAsia="Times New Roman" w:hAnsi="Times New Roman" w:cs="Times New Roman"/>
+                <w:color w:val="000000"/>
+                <w:sz w:val="24"/>
+                <w:szCs w:val="24"/>
+              </w:rPr>
+              <w:t>Press the “space” to confirm skipping functionality</w:t>
+            </w:r>
+          </w:p>
+        </w:tc>
+        <w:tc>
+          <w:tcPr>
+            <w:tcW w:w="2835" w:type="dxa"/>
+            <w:tcBorders>
+              <w:top w:val="single" w:sz="6" w:space="0" w:color="auto"/>
+              <w:left w:val="single" w:sz="6" w:space="0" w:color="auto"/>
+              <w:bottom w:val="single" w:sz="6" w:space="0" w:color="auto"/>
+              <w:right w:val="single" w:sz="6" w:space="0" w:color="auto"/>
+            </w:tcBorders>
+            <w:shd w:val="clear" w:color="auto" w:fill="auto"/>
+            <w:vAlign w:val="center"/>
+            <w:hideMark/>
+          </w:tcPr>
+          <w:p>
+            <w:pPr>
+              <w:spacing w:after="0" w:line="240" w:lineRule="auto"/>
+              <w:textAlignment w:val="baseline"/>
+              <w:rPr>
+                <w:rFonts w:ascii="Times New Roman" w:eastAsia="Times New Roman" w:hAnsi="Times New Roman" w:cs="Times New Roman"/>
+                <w:sz w:val="24"/>
+                <w:szCs w:val="24"/>
+              </w:rPr>
+            </w:pPr>
+            <w:r>
+              <w:rPr>
+                <w:rFonts w:ascii="Times New Roman" w:eastAsia="Times New Roman" w:hAnsi="Times New Roman" w:cs="Times New Roman"/>
+                <w:color w:val="000000"/>
+                <w:sz w:val="24"/>
+                <w:szCs w:val="24"/>
+              </w:rPr>
+              <w:t>Level 1 successfully starts</w:t>
+            </w:r>
+            <w:r>
+              <w:rPr>
+                <w:rFonts w:ascii="Times New Roman" w:eastAsia="Times New Roman" w:hAnsi="Times New Roman" w:cs="Times New Roman"/>
+                <w:color w:val="000000"/>
+                <w:sz w:val="24"/>
+                <w:szCs w:val="24"/>
+              </w:rPr>
+              <w:t> </w:t>
+            </w:r>
+          </w:p>
+        </w:tc>
+        <w:tc>
+          <w:tcPr>
+            <w:tcW w:w="795" w:type="dxa"/>
+            <w:tcBorders>
+              <w:top w:val="single" w:sz="6" w:space="0" w:color="auto"/>
+              <w:left w:val="single" w:sz="6" w:space="0" w:color="auto"/>
+              <w:bottom w:val="single" w:sz="6" w:space="0" w:color="auto"/>
+              <w:right w:val="single" w:sz="6" w:space="0" w:color="auto"/>
+            </w:tcBorders>
+            <w:shd w:val="clear" w:color="auto" w:fill="auto"/>
+            <w:vAlign w:val="center"/>
+            <w:hideMark/>
+          </w:tcPr>
+          <w:p>
+            <w:pPr>
+              <w:spacing w:after="0" w:line="240" w:lineRule="auto"/>
+              <w:textAlignment w:val="baseline"/>
+              <w:rPr>
+                <w:rFonts w:ascii="Times New Roman" w:eastAsia="Times New Roman" w:hAnsi="Times New Roman" w:cs="Times New Roman"/>
+                <w:sz w:val="24"/>
+                <w:szCs w:val="24"/>
+              </w:rPr>
+            </w:pPr>
+          </w:p>
+        </w:tc>
+      </w:tr>
+      <w:tr>
+        <w:trPr>
+          <w:trHeight w:val="903"/>
+        </w:trPr>
+        <w:tc>
+          <w:tcPr>
+            <w:tcW w:w="1214" w:type="dxa"/>
+            <w:tcBorders>
+              <w:top w:val="single" w:sz="6" w:space="0" w:color="auto"/>
+              <w:left w:val="single" w:sz="6" w:space="0" w:color="auto"/>
+              <w:bottom w:val="single" w:sz="6" w:space="0" w:color="auto"/>
+              <w:right w:val="single" w:sz="6" w:space="0" w:color="auto"/>
+            </w:tcBorders>
+            <w:shd w:val="clear" w:color="auto" w:fill="auto"/>
+            <w:vAlign w:val="center"/>
+            <w:hideMark/>
+          </w:tcPr>
+          <w:p>
+            <w:pPr>
+              <w:spacing w:after="0" w:line="240" w:lineRule="auto"/>
+              <w:jc w:val="center"/>
+              <w:textAlignment w:val="baseline"/>
+              <w:rPr>
+                <w:rFonts w:ascii="Times New Roman" w:eastAsia="Times New Roman" w:hAnsi="Times New Roman" w:cs="Times New Roman"/>
+                <w:sz w:val="24"/>
+                <w:szCs w:val="24"/>
+              </w:rPr>
+            </w:pPr>
+            <w:r>
+              <w:rPr>
+                <w:rFonts w:ascii="Times New Roman" w:eastAsia="Times New Roman" w:hAnsi="Times New Roman" w:cs="Times New Roman"/>
+                <w:sz w:val="24"/>
+                <w:szCs w:val="24"/>
+              </w:rPr>
+              <w:t>4</w:t>
+            </w:r>
+          </w:p>
+        </w:tc>
+        <w:tc>
+          <w:tcPr>
+            <w:tcW w:w="4500" w:type="dxa"/>
+            <w:gridSpan w:val="2"/>
+            <w:tcBorders>
+              <w:top w:val="single" w:sz="6" w:space="0" w:color="auto"/>
+              <w:left w:val="single" w:sz="6" w:space="0" w:color="auto"/>
+              <w:bottom w:val="single" w:sz="6" w:space="0" w:color="auto"/>
+              <w:right w:val="single" w:sz="6" w:space="0" w:color="auto"/>
+            </w:tcBorders>
+            <w:shd w:val="clear" w:color="auto" w:fill="auto"/>
+            <w:vAlign w:val="center"/>
+            <w:hideMark/>
+          </w:tcPr>
+          <w:p>
+            <w:pPr>
+              <w:spacing w:after="0" w:line="240" w:lineRule="auto"/>
+              <w:textAlignment w:val="baseline"/>
+              <w:rPr>
+                <w:rFonts w:ascii="Times New Roman" w:eastAsia="Times New Roman" w:hAnsi="Times New Roman" w:cs="Times New Roman"/>
+                <w:sz w:val="24"/>
+                <w:szCs w:val="24"/>
+              </w:rPr>
+            </w:pPr>
+            <w:r>
+              <w:rPr>
+                <w:rFonts w:ascii="Times New Roman" w:eastAsia="Times New Roman" w:hAnsi="Times New Roman" w:cs="Times New Roman"/>
+                <w:color w:val="000000"/>
+                <w:sz w:val="24"/>
+                <w:szCs w:val="24"/>
+              </w:rPr>
+              <w:t>Restart the game OR die on Level 1 and press the “ESC” key to return to main menu</w:t>
+            </w:r>
+          </w:p>
+        </w:tc>
+        <w:tc>
+          <w:tcPr>
+            <w:tcW w:w="2835" w:type="dxa"/>
+            <w:tcBorders>
+              <w:top w:val="single" w:sz="6" w:space="0" w:color="auto"/>
+              <w:left w:val="single" w:sz="6" w:space="0" w:color="auto"/>
+              <w:bottom w:val="single" w:sz="6" w:space="0" w:color="auto"/>
+              <w:right w:val="single" w:sz="6" w:space="0" w:color="auto"/>
+            </w:tcBorders>
+            <w:shd w:val="clear" w:color="auto" w:fill="auto"/>
+            <w:vAlign w:val="center"/>
+            <w:hideMark/>
+          </w:tcPr>
+          <w:p>
+            <w:pPr>
+              <w:spacing w:after="0" w:line="240" w:lineRule="auto"/>
+              <w:textAlignment w:val="baseline"/>
+              <w:rPr>
+                <w:rFonts w:ascii="Times New Roman" w:eastAsia="Times New Roman" w:hAnsi="Times New Roman" w:cs="Times New Roman"/>
+                <w:sz w:val="24"/>
+                <w:szCs w:val="24"/>
+              </w:rPr>
+            </w:pPr>
+            <w:r>
+              <w:rPr>
+                <w:rFonts w:ascii="Times New Roman" w:eastAsia="Times New Roman" w:hAnsi="Times New Roman" w:cs="Times New Roman"/>
+                <w:color w:val="000000"/>
+                <w:sz w:val="24"/>
+                <w:szCs w:val="24"/>
+              </w:rPr>
+              <w:t>Player returns to main menu</w:t>
+            </w:r>
+          </w:p>
+        </w:tc>
+        <w:tc>
+          <w:tcPr>
+            <w:tcW w:w="795" w:type="dxa"/>
+            <w:tcBorders>
+              <w:top w:val="single" w:sz="6" w:space="0" w:color="auto"/>
+              <w:left w:val="single" w:sz="6" w:space="0" w:color="auto"/>
+              <w:bottom w:val="single" w:sz="6" w:space="0" w:color="auto"/>
+              <w:right w:val="single" w:sz="6" w:space="0" w:color="auto"/>
+            </w:tcBorders>
+            <w:shd w:val="clear" w:color="auto" w:fill="auto"/>
+            <w:vAlign w:val="center"/>
+            <w:hideMark/>
+          </w:tcPr>
+          <w:p>
+            <w:pPr>
+              <w:spacing w:after="0" w:line="240" w:lineRule="auto"/>
+              <w:textAlignment w:val="baseline"/>
+              <w:rPr>
+                <w:rFonts w:ascii="Times New Roman" w:eastAsia="Times New Roman" w:hAnsi="Times New Roman" w:cs="Times New Roman"/>
+                <w:sz w:val="24"/>
+                <w:szCs w:val="24"/>
+              </w:rPr>
+            </w:pPr>
+          </w:p>
+        </w:tc>
+      </w:tr>
+      <w:tr>
+        <w:trPr>
+          <w:trHeight w:val="876"/>
+        </w:trPr>
+        <w:tc>
+          <w:tcPr>
+            <w:tcW w:w="1214" w:type="dxa"/>
+            <w:tcBorders>
+              <w:top w:val="single" w:sz="6" w:space="0" w:color="auto"/>
+              <w:left w:val="single" w:sz="6" w:space="0" w:color="auto"/>
+              <w:bottom w:val="single" w:sz="6" w:space="0" w:color="auto"/>
+              <w:right w:val="single" w:sz="6" w:space="0" w:color="auto"/>
+            </w:tcBorders>
+            <w:shd w:val="clear" w:color="auto" w:fill="auto"/>
+            <w:vAlign w:val="center"/>
+            <w:hideMark/>
+          </w:tcPr>
+          <w:p>
+            <w:pPr>
+              <w:spacing w:after="0" w:line="240" w:lineRule="auto"/>
+              <w:jc w:val="center"/>
+              <w:textAlignment w:val="baseline"/>
+              <w:rPr>
+                <w:rFonts w:ascii="Times New Roman" w:eastAsia="Times New Roman" w:hAnsi="Times New Roman" w:cs="Times New Roman"/>
+                <w:sz w:val="24"/>
+                <w:szCs w:val="24"/>
+              </w:rPr>
+            </w:pPr>
+            <w:r>
+              <w:rPr>
+                <w:rFonts w:ascii="Times New Roman" w:eastAsia="Times New Roman" w:hAnsi="Times New Roman" w:cs="Times New Roman"/>
+                <w:sz w:val="24"/>
+                <w:szCs w:val="24"/>
+              </w:rPr>
+              <w:t>5</w:t>
+            </w:r>
+          </w:p>
+        </w:tc>
+        <w:tc>
+          <w:tcPr>
+            <w:tcW w:w="4500" w:type="dxa"/>
+            <w:gridSpan w:val="2"/>
+            <w:tcBorders>
+              <w:top w:val="single" w:sz="6" w:space="0" w:color="auto"/>
+              <w:left w:val="single" w:sz="6" w:space="0" w:color="auto"/>
+              <w:bottom w:val="single" w:sz="6" w:space="0" w:color="auto"/>
+              <w:right w:val="single" w:sz="6" w:space="0" w:color="auto"/>
+            </w:tcBorders>
+            <w:shd w:val="clear" w:color="auto" w:fill="auto"/>
+            <w:vAlign w:val="center"/>
+            <w:hideMark/>
+          </w:tcPr>
+          <w:p>
+            <w:pPr>
+              <w:spacing w:after="0" w:line="240" w:lineRule="auto"/>
+              <w:textAlignment w:val="baseline"/>
+              <w:rPr>
+                <w:rFonts w:ascii="Times New Roman" w:eastAsia="Times New Roman" w:hAnsi="Times New Roman" w:cs="Times New Roman"/>
+                <w:sz w:val="24"/>
+                <w:szCs w:val="24"/>
+              </w:rPr>
+            </w:pPr>
+            <w:r>
+              <w:rPr>
+                <w:rFonts w:ascii="Times New Roman" w:eastAsia="Times New Roman" w:hAnsi="Times New Roman" w:cs="Times New Roman"/>
+                <w:color w:val="000000"/>
+                <w:sz w:val="24"/>
+                <w:szCs w:val="24"/>
+              </w:rPr>
+              <w:t>Ensure "</w:t>
+            </w:r>
+            <w:r>
+              <w:rPr>
+                <w:rFonts w:ascii="Times New Roman" w:eastAsia="Times New Roman" w:hAnsi="Times New Roman" w:cs="Times New Roman"/>
+                <w:color w:val="000000"/>
+                <w:sz w:val="24"/>
+                <w:szCs w:val="24"/>
+              </w:rPr>
+              <w:t>LEVEL SELECT</w:t>
+            </w:r>
+            <w:r>
+              <w:rPr>
+                <w:rFonts w:ascii="Times New Roman" w:eastAsia="Times New Roman" w:hAnsi="Times New Roman" w:cs="Times New Roman"/>
+                <w:color w:val="000000"/>
+                <w:sz w:val="24"/>
+                <w:szCs w:val="24"/>
+              </w:rPr>
+              <w:t>" is chosen and </w:t>
+            </w:r>
+          </w:p>
+          <w:p>
+            <w:pPr>
+              <w:spacing w:after="0" w:line="240" w:lineRule="auto"/>
+              <w:textAlignment w:val="baseline"/>
+              <w:rPr>
+                <w:rFonts w:ascii="Times New Roman" w:eastAsia="Times New Roman" w:hAnsi="Times New Roman" w:cs="Times New Roman"/>
+                <w:sz w:val="24"/>
+                <w:szCs w:val="24"/>
+              </w:rPr>
+            </w:pPr>
+            <w:r>
+              <w:rPr>
+                <w:rFonts w:ascii="Times New Roman" w:eastAsia="Times New Roman" w:hAnsi="Times New Roman" w:cs="Times New Roman"/>
+                <w:color w:val="000000"/>
+                <w:sz w:val="24"/>
+                <w:szCs w:val="24"/>
+              </w:rPr>
+              <w:t xml:space="preserve">press the </w:t>
+            </w:r>
+            <w:r>
+              <w:rPr>
+                <w:rFonts w:ascii="Times New Roman" w:eastAsia="Times New Roman" w:hAnsi="Times New Roman" w:cs="Times New Roman"/>
+                <w:color w:val="000000"/>
+                <w:sz w:val="24"/>
+                <w:szCs w:val="24"/>
+              </w:rPr>
+              <w:t>“</w:t>
+            </w:r>
+            <w:r>
+              <w:rPr>
+                <w:rFonts w:ascii="Times New Roman" w:eastAsia="Times New Roman" w:hAnsi="Times New Roman" w:cs="Times New Roman"/>
+                <w:color w:val="000000"/>
+                <w:sz w:val="24"/>
+                <w:szCs w:val="24"/>
+              </w:rPr>
+              <w:t>space</w:t>
+            </w:r>
+            <w:r>
+              <w:rPr>
+                <w:rFonts w:ascii="Times New Roman" w:eastAsia="Times New Roman" w:hAnsi="Times New Roman" w:cs="Times New Roman"/>
+                <w:color w:val="000000"/>
+                <w:sz w:val="24"/>
+                <w:szCs w:val="24"/>
+              </w:rPr>
+              <w:t>”</w:t>
+            </w:r>
+            <w:r>
+              <w:rPr>
+                <w:rFonts w:ascii="Times New Roman" w:eastAsia="Times New Roman" w:hAnsi="Times New Roman" w:cs="Times New Roman"/>
+                <w:color w:val="000000"/>
+                <w:sz w:val="24"/>
+                <w:szCs w:val="24"/>
+              </w:rPr>
+              <w:t xml:space="preserve"> </w:t>
+            </w:r>
+            <w:r>
+              <w:rPr>
+                <w:rFonts w:ascii="Times New Roman" w:eastAsia="Times New Roman" w:hAnsi="Times New Roman" w:cs="Times New Roman"/>
+                <w:color w:val="000000"/>
+                <w:sz w:val="24"/>
+                <w:szCs w:val="24"/>
+              </w:rPr>
+              <w:t>key</w:t>
+            </w:r>
+            <w:r>
+              <w:rPr>
+                <w:rFonts w:ascii="Times New Roman" w:eastAsia="Times New Roman" w:hAnsi="Times New Roman" w:cs="Times New Roman"/>
+                <w:color w:val="000000"/>
+                <w:sz w:val="24"/>
+                <w:szCs w:val="24"/>
+              </w:rPr>
+              <w:t xml:space="preserve"> to confirm choice </w:t>
+            </w:r>
+          </w:p>
+        </w:tc>
+        <w:tc>
+          <w:tcPr>
+            <w:tcW w:w="2835" w:type="dxa"/>
+            <w:tcBorders>
+              <w:top w:val="single" w:sz="6" w:space="0" w:color="auto"/>
+              <w:left w:val="single" w:sz="6" w:space="0" w:color="auto"/>
+              <w:bottom w:val="single" w:sz="6" w:space="0" w:color="auto"/>
+              <w:right w:val="single" w:sz="6" w:space="0" w:color="auto"/>
+            </w:tcBorders>
+            <w:shd w:val="clear" w:color="auto" w:fill="auto"/>
+            <w:vAlign w:val="center"/>
+            <w:hideMark/>
+          </w:tcPr>
+          <w:p>
+            <w:pPr>
+              <w:spacing w:after="0" w:line="240" w:lineRule="auto"/>
+              <w:textAlignment w:val="baseline"/>
+              <w:rPr>
+                <w:rFonts w:ascii="Times New Roman" w:eastAsia="Times New Roman" w:hAnsi="Times New Roman" w:cs="Times New Roman"/>
+                <w:sz w:val="24"/>
+                <w:szCs w:val="24"/>
+              </w:rPr>
+            </w:pPr>
+            <w:r>
+              <w:rPr>
+                <w:rFonts w:ascii="Times New Roman" w:eastAsia="Times New Roman" w:hAnsi="Times New Roman" w:cs="Times New Roman"/>
+                <w:color w:val="000000"/>
+                <w:sz w:val="24"/>
+                <w:szCs w:val="24"/>
+              </w:rPr>
+              <w:t>Level Select screen appears successfully</w:t>
+            </w:r>
+          </w:p>
+        </w:tc>
+        <w:tc>
+          <w:tcPr>
+            <w:tcW w:w="795" w:type="dxa"/>
+            <w:tcBorders>
+              <w:top w:val="single" w:sz="6" w:space="0" w:color="auto"/>
+              <w:left w:val="single" w:sz="6" w:space="0" w:color="auto"/>
+              <w:bottom w:val="single" w:sz="6" w:space="0" w:color="auto"/>
+              <w:right w:val="single" w:sz="6" w:space="0" w:color="auto"/>
+            </w:tcBorders>
+            <w:shd w:val="clear" w:color="auto" w:fill="auto"/>
+            <w:vAlign w:val="center"/>
+            <w:hideMark/>
+          </w:tcPr>
+          <w:p>
+            <w:pPr>
+              <w:spacing w:after="0" w:line="240" w:lineRule="auto"/>
+              <w:textAlignment w:val="baseline"/>
+              <w:rPr>
+                <w:rFonts w:ascii="Times New Roman" w:eastAsia="Times New Roman" w:hAnsi="Times New Roman" w:cs="Times New Roman"/>
+                <w:sz w:val="24"/>
+                <w:szCs w:val="24"/>
+              </w:rPr>
+            </w:pPr>
+          </w:p>
+        </w:tc>
+      </w:tr>
+      <w:tr>
+        <w:trPr>
+          <w:trHeight w:val="804"/>
+        </w:trPr>
+        <w:tc>
+          <w:tcPr>
+            <w:tcW w:w="1214" w:type="dxa"/>
+            <w:tcBorders>
+              <w:top w:val="single" w:sz="6" w:space="0" w:color="auto"/>
+              <w:left w:val="single" w:sz="6" w:space="0" w:color="auto"/>
+              <w:bottom w:val="single" w:sz="6" w:space="0" w:color="auto"/>
+              <w:right w:val="single" w:sz="6" w:space="0" w:color="auto"/>
+            </w:tcBorders>
+            <w:shd w:val="clear" w:color="auto" w:fill="auto"/>
+            <w:vAlign w:val="center"/>
+            <w:hideMark/>
+          </w:tcPr>
+          <w:p>
+            <w:pPr>
+              <w:spacing w:after="0" w:line="240" w:lineRule="auto"/>
+              <w:jc w:val="center"/>
+              <w:textAlignment w:val="baseline"/>
+              <w:rPr>
+                <w:rFonts w:ascii="Times New Roman" w:eastAsia="Times New Roman" w:hAnsi="Times New Roman" w:cs="Times New Roman"/>
+                <w:sz w:val="24"/>
+                <w:szCs w:val="24"/>
+              </w:rPr>
+            </w:pPr>
+            <w:r>
+              <w:rPr>
+                <w:rFonts w:ascii="Times New Roman" w:eastAsia="Times New Roman" w:hAnsi="Times New Roman" w:cs="Times New Roman"/>
+                <w:sz w:val="24"/>
+                <w:szCs w:val="24"/>
+              </w:rPr>
+              <w:t>6</w:t>
+            </w:r>
+          </w:p>
+        </w:tc>
+        <w:tc>
+          <w:tcPr>
+            <w:tcW w:w="4500" w:type="dxa"/>
+            <w:gridSpan w:val="2"/>
+            <w:tcBorders>
+              <w:top w:val="single" w:sz="6" w:space="0" w:color="auto"/>
+              <w:left w:val="single" w:sz="6" w:space="0" w:color="auto"/>
+              <w:bottom w:val="single" w:sz="6" w:space="0" w:color="auto"/>
+              <w:right w:val="single" w:sz="6" w:space="0" w:color="auto"/>
+            </w:tcBorders>
+            <w:shd w:val="clear" w:color="auto" w:fill="auto"/>
+            <w:vAlign w:val="center"/>
+            <w:hideMark/>
+          </w:tcPr>
+          <w:p>
+            <w:pPr>
+              <w:spacing w:after="0" w:line="240" w:lineRule="auto"/>
+              <w:textAlignment w:val="baseline"/>
+              <w:rPr>
+                <w:rFonts w:ascii="Times New Roman" w:eastAsia="Times New Roman" w:hAnsi="Times New Roman" w:cs="Times New Roman"/>
+                <w:sz w:val="24"/>
+                <w:szCs w:val="24"/>
+              </w:rPr>
+            </w:pPr>
+            <w:r>
+              <w:rPr>
+                <w:rFonts w:ascii="Times New Roman" w:eastAsia="Times New Roman" w:hAnsi="Times New Roman" w:cs="Times New Roman"/>
+                <w:color w:val="000000"/>
+                <w:sz w:val="24"/>
+                <w:szCs w:val="24"/>
+              </w:rPr>
+              <w:t>Ensure "</w:t>
+            </w:r>
+            <w:r>
+              <w:rPr>
+                <w:rFonts w:ascii="Times New Roman" w:eastAsia="Times New Roman" w:hAnsi="Times New Roman" w:cs="Times New Roman"/>
+                <w:color w:val="000000"/>
+                <w:sz w:val="24"/>
+                <w:szCs w:val="24"/>
+              </w:rPr>
+              <w:t>Level One</w:t>
+            </w:r>
+            <w:r>
+              <w:rPr>
+                <w:rFonts w:ascii="Times New Roman" w:eastAsia="Times New Roman" w:hAnsi="Times New Roman" w:cs="Times New Roman"/>
+                <w:color w:val="000000"/>
+                <w:sz w:val="24"/>
+                <w:szCs w:val="24"/>
+              </w:rPr>
+              <w:t>" is chosen and </w:t>
+            </w:r>
+          </w:p>
+          <w:p>
+            <w:pPr>
+              <w:spacing w:after="0" w:line="240" w:lineRule="auto"/>
+              <w:textAlignment w:val="baseline"/>
+              <w:rPr>
+                <w:rFonts w:ascii="Times New Roman" w:eastAsia="Times New Roman" w:hAnsi="Times New Roman" w:cs="Times New Roman"/>
+                <w:sz w:val="24"/>
+                <w:szCs w:val="24"/>
+              </w:rPr>
+            </w:pPr>
+            <w:r>
+              <w:rPr>
+                <w:rFonts w:ascii="Times New Roman" w:eastAsia="Times New Roman" w:hAnsi="Times New Roman" w:cs="Times New Roman"/>
+                <w:color w:val="000000"/>
+                <w:sz w:val="24"/>
+                <w:szCs w:val="24"/>
+              </w:rPr>
+              <w:t xml:space="preserve">press the </w:t>
+            </w:r>
+            <w:r>
+              <w:rPr>
+                <w:rFonts w:ascii="Times New Roman" w:eastAsia="Times New Roman" w:hAnsi="Times New Roman" w:cs="Times New Roman"/>
+                <w:color w:val="000000"/>
+                <w:sz w:val="24"/>
+                <w:szCs w:val="24"/>
+              </w:rPr>
+              <w:t>“</w:t>
+            </w:r>
+            <w:r>
+              <w:rPr>
+                <w:rFonts w:ascii="Times New Roman" w:eastAsia="Times New Roman" w:hAnsi="Times New Roman" w:cs="Times New Roman"/>
+                <w:color w:val="000000"/>
+                <w:sz w:val="24"/>
+                <w:szCs w:val="24"/>
+              </w:rPr>
+              <w:t>space</w:t>
+            </w:r>
+            <w:r>
+              <w:rPr>
+                <w:rFonts w:ascii="Times New Roman" w:eastAsia="Times New Roman" w:hAnsi="Times New Roman" w:cs="Times New Roman"/>
+                <w:color w:val="000000"/>
+                <w:sz w:val="24"/>
+                <w:szCs w:val="24"/>
+              </w:rPr>
+              <w:t>”</w:t>
+            </w:r>
+            <w:r>
+              <w:rPr>
+                <w:rFonts w:ascii="Times New Roman" w:eastAsia="Times New Roman" w:hAnsi="Times New Roman" w:cs="Times New Roman"/>
+                <w:color w:val="000000"/>
+                <w:sz w:val="24"/>
+                <w:szCs w:val="24"/>
+              </w:rPr>
+              <w:t xml:space="preserve"> </w:t>
+            </w:r>
+            <w:r>
+              <w:rPr>
+                <w:rFonts w:ascii="Times New Roman" w:eastAsia="Times New Roman" w:hAnsi="Times New Roman" w:cs="Times New Roman"/>
+                <w:color w:val="000000"/>
+                <w:sz w:val="24"/>
+                <w:szCs w:val="24"/>
+              </w:rPr>
+              <w:t>key</w:t>
+            </w:r>
+            <w:r>
+              <w:rPr>
+                <w:rFonts w:ascii="Times New Roman" w:eastAsia="Times New Roman" w:hAnsi="Times New Roman" w:cs="Times New Roman"/>
+                <w:color w:val="000000"/>
+                <w:sz w:val="24"/>
+                <w:szCs w:val="24"/>
+              </w:rPr>
+              <w:t xml:space="preserve"> to confirm choice </w:t>
+            </w:r>
+          </w:p>
+        </w:tc>
+        <w:tc>
+          <w:tcPr>
+            <w:tcW w:w="2835" w:type="dxa"/>
+            <w:tcBorders>
+              <w:top w:val="single" w:sz="6" w:space="0" w:color="auto"/>
+              <w:left w:val="single" w:sz="6" w:space="0" w:color="auto"/>
+              <w:bottom w:val="single" w:sz="6" w:space="0" w:color="auto"/>
+              <w:right w:val="single" w:sz="6" w:space="0" w:color="auto"/>
+            </w:tcBorders>
+            <w:shd w:val="clear" w:color="auto" w:fill="auto"/>
+            <w:vAlign w:val="center"/>
+          </w:tcPr>
+          <w:p>
+            <w:pPr>
+              <w:spacing w:after="0" w:line="240" w:lineRule="auto"/>
+              <w:textAlignment w:val="baseline"/>
+              <w:rPr>
+                <w:rFonts w:ascii="Times New Roman" w:eastAsia="Times New Roman" w:hAnsi="Times New Roman" w:cs="Times New Roman"/>
+                <w:sz w:val="24"/>
+                <w:szCs w:val="24"/>
+              </w:rPr>
+            </w:pPr>
+            <w:r>
+              <w:rPr>
+                <w:rFonts w:ascii="Times New Roman" w:eastAsia="Times New Roman" w:hAnsi="Times New Roman" w:cs="Times New Roman"/>
+                <w:color w:val="000000"/>
+                <w:sz w:val="24"/>
+                <w:szCs w:val="24"/>
+              </w:rPr>
+              <w:t>Narrative Screen should appear</w:t>
+            </w:r>
+          </w:p>
+        </w:tc>
+        <w:tc>
+          <w:tcPr>
+            <w:tcW w:w="795" w:type="dxa"/>
+            <w:tcBorders>
+              <w:top w:val="single" w:sz="6" w:space="0" w:color="auto"/>
+              <w:left w:val="single" w:sz="6" w:space="0" w:color="auto"/>
+              <w:bottom w:val="single" w:sz="6" w:space="0" w:color="auto"/>
+              <w:right w:val="single" w:sz="6" w:space="0" w:color="auto"/>
+            </w:tcBorders>
+            <w:shd w:val="clear" w:color="auto" w:fill="auto"/>
+            <w:vAlign w:val="center"/>
+            <w:hideMark/>
+          </w:tcPr>
+          <w:p>
+            <w:pPr>
+              <w:spacing w:after="0" w:line="240" w:lineRule="auto"/>
+              <w:textAlignment w:val="baseline"/>
+              <w:rPr>
+                <w:rFonts w:ascii="Times New Roman" w:eastAsia="Times New Roman" w:hAnsi="Times New Roman" w:cs="Times New Roman"/>
+                <w:sz w:val="24"/>
+                <w:szCs w:val="24"/>
+              </w:rPr>
+            </w:pPr>
+          </w:p>
+        </w:tc>
+      </w:tr>
+      <w:tr>
+        <w:tc>
+          <w:tcPr>
+            <w:tcW w:w="9344" w:type="dxa"/>
+            <w:gridSpan w:val="5"/>
+            <w:tcBorders>
+              <w:top w:val="single" w:sz="6" w:space="0" w:color="auto"/>
+              <w:left w:val="single" w:sz="6" w:space="0" w:color="auto"/>
+              <w:bottom w:val="single" w:sz="6" w:space="0" w:color="auto"/>
+              <w:right w:val="single" w:sz="6" w:space="0" w:color="auto"/>
+            </w:tcBorders>
+            <w:shd w:val="clear" w:color="auto" w:fill="auto"/>
+            <w:vAlign w:val="center"/>
+            <w:hideMark/>
+          </w:tcPr>
+          <w:p>
+            <w:pPr>
+              <w:spacing w:after="0" w:line="240" w:lineRule="auto"/>
+              <w:jc w:val="center"/>
+              <w:textAlignment w:val="baseline"/>
+              <w:rPr>
+                <w:rFonts w:ascii="Times New Roman" w:eastAsia="Times New Roman" w:hAnsi="Times New Roman" w:cs="Times New Roman"/>
+                <w:sz w:val="24"/>
+                <w:szCs w:val="24"/>
+              </w:rPr>
+            </w:pPr>
+            <w:r>
+              <w:rPr>
+                <w:rFonts w:ascii="Times New Roman" w:eastAsia="Times New Roman" w:hAnsi="Times New Roman" w:cs="Times New Roman"/>
+                <w:sz w:val="24"/>
+                <w:szCs w:val="24"/>
+              </w:rPr>
+              <w:lastRenderedPageBreak/>
+              <w:t>Test Results: </w:t>
+            </w:r>
+          </w:p>
+        </w:tc>
+      </w:tr>
+      <w:tr>
+        <w:tc>
+          <w:tcPr>
+            <w:tcW w:w="1214" w:type="dxa"/>
+            <w:tcBorders>
+              <w:top w:val="single" w:sz="6" w:space="0" w:color="auto"/>
+              <w:left w:val="single" w:sz="6" w:space="0" w:color="auto"/>
+              <w:bottom w:val="single" w:sz="6" w:space="0" w:color="auto"/>
+              <w:right w:val="single" w:sz="6" w:space="0" w:color="auto"/>
+            </w:tcBorders>
+            <w:shd w:val="clear" w:color="auto" w:fill="auto"/>
+            <w:vAlign w:val="center"/>
+            <w:hideMark/>
+          </w:tcPr>
+          <w:p>
+            <w:pPr>
+              <w:spacing w:after="0" w:line="240" w:lineRule="auto"/>
+              <w:jc w:val="center"/>
+              <w:textAlignment w:val="baseline"/>
+              <w:rPr>
+                <w:rFonts w:ascii="Times New Roman" w:eastAsia="Times New Roman" w:hAnsi="Times New Roman" w:cs="Times New Roman"/>
+                <w:sz w:val="24"/>
+                <w:szCs w:val="24"/>
+              </w:rPr>
+            </w:pPr>
+            <w:r>
+              <w:rPr>
+                <w:rFonts w:ascii="Times New Roman" w:eastAsia="Times New Roman" w:hAnsi="Times New Roman" w:cs="Times New Roman"/>
+                <w:sz w:val="24"/>
+                <w:szCs w:val="24"/>
+              </w:rPr>
+              <w:t>Tester: </w:t>
+            </w:r>
+          </w:p>
+        </w:tc>
+        <w:tc>
+          <w:tcPr>
+            <w:tcW w:w="4380" w:type="dxa"/>
+            <w:tcBorders>
+              <w:top w:val="single" w:sz="6" w:space="0" w:color="auto"/>
+              <w:left w:val="single" w:sz="6" w:space="0" w:color="auto"/>
+              <w:bottom w:val="single" w:sz="6" w:space="0" w:color="auto"/>
+              <w:right w:val="single" w:sz="6" w:space="0" w:color="auto"/>
+            </w:tcBorders>
+            <w:shd w:val="clear" w:color="auto" w:fill="auto"/>
+            <w:vAlign w:val="center"/>
+            <w:hideMark/>
+          </w:tcPr>
+          <w:p>
+            <w:pPr>
+              <w:spacing w:after="0" w:line="240" w:lineRule="auto"/>
+              <w:textAlignment w:val="baseline"/>
+              <w:rPr>
+                <w:rFonts w:ascii="Times New Roman" w:eastAsia="Times New Roman" w:hAnsi="Times New Roman" w:cs="Times New Roman"/>
+                <w:sz w:val="24"/>
+                <w:szCs w:val="24"/>
+              </w:rPr>
+            </w:pPr>
+            <w:r>
+              <w:rPr>
+                <w:rFonts w:ascii="Times New Roman" w:eastAsia="Times New Roman" w:hAnsi="Times New Roman" w:cs="Times New Roman"/>
+                <w:color w:val="000000"/>
+                <w:sz w:val="24"/>
+                <w:szCs w:val="24"/>
+              </w:rPr>
+              <w:t>Date of Test:</w:t>
+            </w:r>
+          </w:p>
+        </w:tc>
+        <w:tc>
+          <w:tcPr>
+            <w:tcW w:w="3750" w:type="dxa"/>
+            <w:gridSpan w:val="3"/>
+            <w:tcBorders>
+              <w:top w:val="single" w:sz="6" w:space="0" w:color="auto"/>
+              <w:left w:val="single" w:sz="6" w:space="0" w:color="auto"/>
+              <w:bottom w:val="single" w:sz="6" w:space="0" w:color="auto"/>
+              <w:right w:val="single" w:sz="6" w:space="0" w:color="auto"/>
+            </w:tcBorders>
+            <w:shd w:val="clear" w:color="auto" w:fill="auto"/>
+            <w:vAlign w:val="center"/>
+            <w:hideMark/>
+          </w:tcPr>
+          <w:p>
+            <w:pPr>
+              <w:spacing w:after="0" w:line="240" w:lineRule="auto"/>
+              <w:textAlignment w:val="baseline"/>
+              <w:rPr>
+                <w:rFonts w:ascii="Times New Roman" w:eastAsia="Times New Roman" w:hAnsi="Times New Roman" w:cs="Times New Roman"/>
+                <w:sz w:val="24"/>
+                <w:szCs w:val="24"/>
+              </w:rPr>
+            </w:pPr>
+            <w:r>
+              <w:rPr>
+                <w:rFonts w:ascii="Times New Roman" w:eastAsia="Times New Roman" w:hAnsi="Times New Roman" w:cs="Times New Roman"/>
+                <w:color w:val="000000"/>
+                <w:sz w:val="24"/>
+                <w:szCs w:val="24"/>
+              </w:rPr>
+              <w:t>Test Result (P/F):</w:t>
+            </w:r>
+            <w:r>
+              <w:rPr>
+                <w:rFonts w:ascii="Times New Roman" w:eastAsia="Times New Roman" w:hAnsi="Times New Roman" w:cs="Times New Roman"/>
+                <w:color w:val="000000"/>
+                <w:sz w:val="24"/>
+                <w:szCs w:val="24"/>
+              </w:rPr>
+              <w:t xml:space="preserve"> </w:t>
+            </w:r>
+          </w:p>
+        </w:tc>
+      </w:tr>
+      <w:tr>
+        <w:tc>
+          <w:tcPr>
+            <w:tcW w:w="9344" w:type="dxa"/>
+            <w:gridSpan w:val="5"/>
+            <w:tcBorders>
+              <w:top w:val="single" w:sz="6" w:space="0" w:color="auto"/>
+              <w:left w:val="single" w:sz="6" w:space="0" w:color="auto"/>
+              <w:bottom w:val="single" w:sz="6" w:space="0" w:color="auto"/>
+              <w:right w:val="single" w:sz="6" w:space="0" w:color="auto"/>
+            </w:tcBorders>
+            <w:shd w:val="clear" w:color="auto" w:fill="auto"/>
+            <w:vAlign w:val="center"/>
+            <w:hideMark/>
+          </w:tcPr>
+          <w:p>
+            <w:pPr>
+              <w:spacing w:after="0" w:line="240" w:lineRule="auto"/>
+              <w:textAlignment w:val="baseline"/>
+              <w:rPr>
+                <w:rFonts w:ascii="Times New Roman" w:eastAsia="Times New Roman" w:hAnsi="Times New Roman" w:cs="Times New Roman"/>
+                <w:sz w:val="24"/>
+                <w:szCs w:val="24"/>
+              </w:rPr>
+            </w:pPr>
+            <w:r>
+              <w:rPr>
+                <w:rFonts w:ascii="Times New Roman" w:eastAsia="Times New Roman" w:hAnsi="Times New Roman" w:cs="Times New Roman"/>
+                <w:color w:val="000000"/>
+                <w:sz w:val="24"/>
+                <w:szCs w:val="24"/>
+              </w:rPr>
+              <w:t>Notes: </w:t>
+            </w:r>
+          </w:p>
+          <w:p>
+            <w:pPr>
+              <w:spacing w:after="0" w:line="240" w:lineRule="auto"/>
+              <w:textAlignment w:val="baseline"/>
+              <w:rPr>
+                <w:rFonts w:ascii="Times New Roman" w:eastAsia="Times New Roman" w:hAnsi="Times New Roman" w:cs="Times New Roman"/>
+                <w:sz w:val="24"/>
+                <w:szCs w:val="24"/>
+              </w:rPr>
+            </w:pPr>
+            <w:r>
+              <w:rPr>
+                <w:rFonts w:ascii="Times New Roman" w:eastAsia="Times New Roman" w:hAnsi="Times New Roman" w:cs="Times New Roman"/>
+                <w:color w:val="000000"/>
+                <w:sz w:val="24"/>
+                <w:szCs w:val="24"/>
+              </w:rPr>
+              <w:t> </w:t>
+            </w:r>
+          </w:p>
+          <w:p>
+            <w:pPr>
+              <w:spacing w:after="0" w:line="240" w:lineRule="auto"/>
+              <w:textAlignment w:val="baseline"/>
+              <w:rPr>
+                <w:rFonts w:ascii="Times New Roman" w:eastAsia="Times New Roman" w:hAnsi="Times New Roman" w:cs="Times New Roman"/>
+                <w:sz w:val="24"/>
+                <w:szCs w:val="24"/>
+              </w:rPr>
+            </w:pPr>
+            <w:r>
+              <w:rPr>
+                <w:rFonts w:ascii="Times New Roman" w:eastAsia="Times New Roman" w:hAnsi="Times New Roman" w:cs="Times New Roman"/>
+                <w:color w:val="000000"/>
+                <w:sz w:val="24"/>
+                <w:szCs w:val="24"/>
+              </w:rPr>
+              <w:t> </w:t>
+            </w:r>
+          </w:p>
+        </w:tc>
+      </w:tr>
+    </w:tbl>
+    <w:p/>
+    <w:tbl>
+      <w:tblPr>
+        <w:tblStyle w:val="TableGrid"/>
+        <w:tblW w:w="9350" w:type="dxa"/>
+        <w:tblInd w:w="0" w:type="dxa"/>
+        <w:tblLook w:val="04A0" w:firstRow="1" w:lastRow="0" w:firstColumn="1" w:lastColumn="0" w:noHBand="0" w:noVBand="1"/>
+      </w:tblPr>
+      <w:tblGrid>
+        <w:gridCol w:w="1216"/>
+        <w:gridCol w:w="4389"/>
+        <w:gridCol w:w="2942"/>
+        <w:gridCol w:w="803"/>
+      </w:tblGrid>
+      <w:tr>
+        <w:tc>
+          <w:tcPr>
+            <w:tcW w:w="1216" w:type="dxa"/>
+            <w:tcBorders>
+              <w:top w:val="single" w:sz="4" w:space="0" w:color="auto"/>
+              <w:left w:val="single" w:sz="4" w:space="0" w:color="auto"/>
+              <w:bottom w:val="single" w:sz="4" w:space="0" w:color="auto"/>
+              <w:right w:val="single" w:sz="4" w:space="0" w:color="auto"/>
+            </w:tcBorders>
+            <w:vAlign w:val="center"/>
+            <w:hideMark/>
+          </w:tcPr>
+          <w:p>
+            <w:pPr>
+              <w:spacing w:line="240" w:lineRule="auto"/>
+              <w:rPr>
+                <w:rFonts w:ascii="Times New Roman" w:hAnsi="Times New Roman" w:cs="Times New Roman"/>
+                <w:sz w:val="24"/>
+                <w:szCs w:val="24"/>
+              </w:rPr>
+            </w:pPr>
+            <w:r>
+              <w:rPr>
+                <w:rFonts w:ascii="Times New Roman" w:hAnsi="Times New Roman" w:cs="Times New Roman"/>
+                <w:sz w:val="24"/>
+                <w:szCs w:val="24"/>
+              </w:rPr>
+              <w:t>Title:</w:t>
+            </w:r>
+          </w:p>
+        </w:tc>
+        <w:tc>
+          <w:tcPr>
+            <w:tcW w:w="8134" w:type="dxa"/>
+            <w:gridSpan w:val="3"/>
+            <w:tcBorders>
+              <w:top w:val="single" w:sz="4" w:space="0" w:color="auto"/>
+              <w:left w:val="single" w:sz="4" w:space="0" w:color="auto"/>
+              <w:bottom w:val="single" w:sz="4" w:space="0" w:color="auto"/>
+              <w:right w:val="single" w:sz="4" w:space="0" w:color="auto"/>
+            </w:tcBorders>
+            <w:hideMark/>
+          </w:tcPr>
+          <w:p>
+            <w:pPr>
+              <w:spacing w:line="240" w:lineRule="auto"/>
+              <w:rPr>
+                <w:rFonts w:ascii="Times New Roman" w:hAnsi="Times New Roman" w:cs="Times New Roman"/>
+                <w:sz w:val="24"/>
+                <w:szCs w:val="24"/>
+              </w:rPr>
+            </w:pPr>
+            <w:r>
+              <w:rPr>
+                <w:rFonts w:ascii="Times New Roman" w:hAnsi="Times New Roman" w:cs="Times New Roman"/>
+                <w:sz w:val="24"/>
+                <w:szCs w:val="24"/>
+              </w:rPr>
+              <w:t>Level Completion Feedback Verification</w:t>
+            </w:r>
+          </w:p>
+        </w:tc>
+      </w:tr>
+      <w:tr>
+        <w:tc>
+          <w:tcPr>
+            <w:tcW w:w="1216" w:type="dxa"/>
+            <w:tcBorders>
+              <w:top w:val="single" w:sz="4" w:space="0" w:color="auto"/>
+              <w:left w:val="single" w:sz="4" w:space="0" w:color="auto"/>
+              <w:bottom w:val="single" w:sz="4" w:space="0" w:color="auto"/>
+              <w:right w:val="single" w:sz="4" w:space="0" w:color="auto"/>
+            </w:tcBorders>
+            <w:vAlign w:val="center"/>
+            <w:hideMark/>
+          </w:tcPr>
+          <w:p>
+            <w:pPr>
+              <w:spacing w:line="240" w:lineRule="auto"/>
+              <w:rPr>
+                <w:rFonts w:ascii="Times New Roman" w:hAnsi="Times New Roman" w:cs="Times New Roman"/>
+                <w:sz w:val="24"/>
+                <w:szCs w:val="24"/>
+              </w:rPr>
+            </w:pPr>
+            <w:r>
+              <w:rPr>
+                <w:rFonts w:ascii="Times New Roman" w:hAnsi="Times New Roman" w:cs="Times New Roman"/>
+                <w:sz w:val="24"/>
+                <w:szCs w:val="24"/>
+              </w:rPr>
+              <w:t>Owner:</w:t>
+            </w:r>
+          </w:p>
+        </w:tc>
+        <w:tc>
+          <w:tcPr>
+            <w:tcW w:w="8134" w:type="dxa"/>
+            <w:gridSpan w:val="3"/>
+            <w:tcBorders>
+              <w:top w:val="single" w:sz="4" w:space="0" w:color="auto"/>
+              <w:left w:val="single" w:sz="4" w:space="0" w:color="auto"/>
+              <w:bottom w:val="single" w:sz="4" w:space="0" w:color="auto"/>
+              <w:right w:val="single" w:sz="4" w:space="0" w:color="auto"/>
+            </w:tcBorders>
+            <w:hideMark/>
+          </w:tcPr>
+          <w:p>
+            <w:pPr>
+              <w:spacing w:line="240" w:lineRule="auto"/>
+              <w:rPr>
+                <w:rFonts w:ascii="Times New Roman" w:hAnsi="Times New Roman" w:cs="Times New Roman"/>
+                <w:sz w:val="24"/>
+                <w:szCs w:val="24"/>
+              </w:rPr>
+            </w:pPr>
+            <w:r>
+              <w:rPr>
+                <w:rFonts w:ascii="Times New Roman" w:hAnsi="Times New Roman" w:cs="Times New Roman"/>
+                <w:sz w:val="24"/>
+                <w:szCs w:val="24"/>
+              </w:rPr>
+              <w:t>Michael Merritt</w:t>
+            </w:r>
+          </w:p>
+        </w:tc>
+      </w:tr>
+      <w:tr>
+        <w:tc>
+          <w:tcPr>
+            <w:tcW w:w="1216" w:type="dxa"/>
+            <w:tcBorders>
+              <w:top w:val="single" w:sz="4" w:space="0" w:color="auto"/>
+              <w:left w:val="single" w:sz="4" w:space="0" w:color="auto"/>
+              <w:bottom w:val="single" w:sz="4" w:space="0" w:color="auto"/>
+              <w:right w:val="single" w:sz="4" w:space="0" w:color="auto"/>
+            </w:tcBorders>
+            <w:vAlign w:val="center"/>
+            <w:hideMark/>
+          </w:tcPr>
+          <w:p>
+            <w:pPr>
+              <w:spacing w:line="240" w:lineRule="auto"/>
+              <w:rPr>
+                <w:rFonts w:ascii="Times New Roman" w:hAnsi="Times New Roman" w:cs="Times New Roman"/>
+                <w:sz w:val="24"/>
+                <w:szCs w:val="24"/>
+              </w:rPr>
+            </w:pPr>
+            <w:r>
+              <w:rPr>
+                <w:rFonts w:ascii="Times New Roman" w:hAnsi="Times New Roman" w:cs="Times New Roman"/>
+                <w:sz w:val="24"/>
+                <w:szCs w:val="24"/>
+              </w:rPr>
+              <w:t>Test ID:</w:t>
+            </w:r>
+          </w:p>
+        </w:tc>
+        <w:tc>
+          <w:tcPr>
+            <w:tcW w:w="8134" w:type="dxa"/>
+            <w:gridSpan w:val="3"/>
+            <w:tcBorders>
+              <w:top w:val="single" w:sz="4" w:space="0" w:color="auto"/>
+              <w:left w:val="single" w:sz="4" w:space="0" w:color="auto"/>
+              <w:bottom w:val="single" w:sz="4" w:space="0" w:color="auto"/>
+              <w:right w:val="single" w:sz="4" w:space="0" w:color="auto"/>
+            </w:tcBorders>
+            <w:hideMark/>
+          </w:tcPr>
+          <w:p>
+            <w:pPr>
+              <w:spacing w:line="240" w:lineRule="auto"/>
+              <w:rPr>
+                <w:rFonts w:ascii="Times New Roman" w:hAnsi="Times New Roman" w:cs="Times New Roman"/>
+                <w:sz w:val="24"/>
+                <w:szCs w:val="24"/>
+              </w:rPr>
+            </w:pPr>
+            <w:r>
+              <w:rPr>
+                <w:rFonts w:ascii="Times New Roman" w:hAnsi="Times New Roman" w:cs="Times New Roman"/>
+                <w:sz w:val="24"/>
+                <w:szCs w:val="24"/>
+              </w:rPr>
+              <w:t>TC-11</w:t>
+            </w:r>
+          </w:p>
+        </w:tc>
+      </w:tr>
+      <w:tr>
+        <w:tc>
+          <w:tcPr>
+            <w:tcW w:w="1216" w:type="dxa"/>
+            <w:tcBorders>
+              <w:top w:val="single" w:sz="4" w:space="0" w:color="auto"/>
+              <w:left w:val="single" w:sz="4" w:space="0" w:color="auto"/>
+              <w:bottom w:val="single" w:sz="4" w:space="0" w:color="auto"/>
+              <w:right w:val="single" w:sz="4" w:space="0" w:color="auto"/>
+            </w:tcBorders>
+            <w:vAlign w:val="center"/>
+            <w:hideMark/>
+          </w:tcPr>
+          <w:p>
+            <w:pPr>
+              <w:spacing w:line="240" w:lineRule="auto"/>
+              <w:rPr>
+                <w:rFonts w:ascii="Times New Roman" w:hAnsi="Times New Roman" w:cs="Times New Roman"/>
+                <w:sz w:val="24"/>
+                <w:szCs w:val="24"/>
+              </w:rPr>
+            </w:pPr>
+            <w:r>
+              <w:rPr>
+                <w:rFonts w:ascii="Times New Roman" w:hAnsi="Times New Roman" w:cs="Times New Roman"/>
+                <w:sz w:val="24"/>
+                <w:szCs w:val="24"/>
+              </w:rPr>
+              <w:t>Tester:</w:t>
+            </w:r>
+          </w:p>
+        </w:tc>
+        <w:tc>
+          <w:tcPr>
+            <w:tcW w:w="8134" w:type="dxa"/>
+            <w:gridSpan w:val="3"/>
+            <w:tcBorders>
+              <w:top w:val="single" w:sz="4" w:space="0" w:color="auto"/>
+              <w:left w:val="single" w:sz="4" w:space="0" w:color="auto"/>
+              <w:bottom w:val="single" w:sz="4" w:space="0" w:color="auto"/>
+              <w:right w:val="single" w:sz="4" w:space="0" w:color="auto"/>
+            </w:tcBorders>
+            <w:hideMark/>
+          </w:tcPr>
+          <w:p>
+            <w:pPr>
+              <w:spacing w:line="240" w:lineRule="auto"/>
+              <w:rPr>
+                <w:rFonts w:ascii="Times New Roman" w:hAnsi="Times New Roman" w:cs="Times New Roman"/>
+                <w:sz w:val="24"/>
+                <w:szCs w:val="24"/>
+              </w:rPr>
+            </w:pPr>
+          </w:p>
+        </w:tc>
+      </w:tr>
+      <w:tr>
+        <w:tc>
+          <w:tcPr>
+            <w:tcW w:w="1216" w:type="dxa"/>
+            <w:tcBorders>
+              <w:top w:val="single" w:sz="4" w:space="0" w:color="auto"/>
+              <w:left w:val="single" w:sz="4" w:space="0" w:color="auto"/>
+              <w:bottom w:val="single" w:sz="4" w:space="0" w:color="auto"/>
+              <w:right w:val="single" w:sz="4" w:space="0" w:color="auto"/>
+            </w:tcBorders>
+            <w:vAlign w:val="center"/>
+            <w:hideMark/>
+          </w:tcPr>
+          <w:p>
+            <w:pPr>
+              <w:spacing w:line="240" w:lineRule="auto"/>
+              <w:rPr>
+                <w:rFonts w:ascii="Times New Roman" w:hAnsi="Times New Roman" w:cs="Times New Roman"/>
+                <w:sz w:val="24"/>
+                <w:szCs w:val="24"/>
+              </w:rPr>
+            </w:pPr>
+            <w:r>
+              <w:rPr>
+                <w:rFonts w:ascii="Times New Roman" w:hAnsi="Times New Roman" w:cs="Times New Roman"/>
+                <w:sz w:val="24"/>
+                <w:szCs w:val="24"/>
+              </w:rPr>
+              <w:t>Date:</w:t>
+            </w:r>
+          </w:p>
+        </w:tc>
+        <w:tc>
+          <w:tcPr>
+            <w:tcW w:w="8134" w:type="dxa"/>
+            <w:gridSpan w:val="3"/>
+            <w:tcBorders>
+              <w:top w:val="single" w:sz="4" w:space="0" w:color="auto"/>
+              <w:left w:val="single" w:sz="4" w:space="0" w:color="auto"/>
+              <w:bottom w:val="single" w:sz="4" w:space="0" w:color="auto"/>
+              <w:right w:val="single" w:sz="4" w:space="0" w:color="auto"/>
+            </w:tcBorders>
+            <w:hideMark/>
+          </w:tcPr>
+          <w:p>
+            <w:pPr>
+              <w:spacing w:line="240" w:lineRule="auto"/>
+              <w:rPr>
+                <w:rFonts w:ascii="Times New Roman" w:hAnsi="Times New Roman" w:cs="Times New Roman"/>
+                <w:sz w:val="24"/>
+                <w:szCs w:val="24"/>
+              </w:rPr>
+            </w:pPr>
+          </w:p>
+        </w:tc>
+      </w:tr>
+      <w:tr>
+        <w:tc>
+          <w:tcPr>
+            <w:tcW w:w="1216" w:type="dxa"/>
+            <w:tcBorders>
+              <w:top w:val="single" w:sz="4" w:space="0" w:color="auto"/>
+              <w:left w:val="single" w:sz="4" w:space="0" w:color="auto"/>
+              <w:bottom w:val="single" w:sz="4" w:space="0" w:color="auto"/>
+              <w:right w:val="single" w:sz="4" w:space="0" w:color="auto"/>
+            </w:tcBorders>
+            <w:vAlign w:val="center"/>
+            <w:hideMark/>
+          </w:tcPr>
+          <w:p>
+            <w:pPr>
+              <w:spacing w:line="240" w:lineRule="auto"/>
+              <w:rPr>
+                <w:rFonts w:ascii="Times New Roman" w:hAnsi="Times New Roman" w:cs="Times New Roman"/>
+                <w:sz w:val="24"/>
+                <w:szCs w:val="24"/>
+              </w:rPr>
+            </w:pPr>
+            <w:r>
+              <w:rPr>
+                <w:rFonts w:ascii="Times New Roman" w:hAnsi="Times New Roman" w:cs="Times New Roman"/>
+                <w:sz w:val="24"/>
+                <w:szCs w:val="24"/>
+              </w:rPr>
+              <w:t>Objective:</w:t>
+            </w:r>
+          </w:p>
+        </w:tc>
+        <w:tc>
+          <w:tcPr>
+            <w:tcW w:w="8134" w:type="dxa"/>
+            <w:gridSpan w:val="3"/>
+            <w:tcBorders>
+              <w:top w:val="single" w:sz="4" w:space="0" w:color="auto"/>
+              <w:left w:val="single" w:sz="4" w:space="0" w:color="auto"/>
+              <w:bottom w:val="single" w:sz="4" w:space="0" w:color="auto"/>
+              <w:right w:val="single" w:sz="4" w:space="0" w:color="auto"/>
+            </w:tcBorders>
+            <w:hideMark/>
+          </w:tcPr>
+          <w:p>
+            <w:pPr>
+              <w:spacing w:line="240" w:lineRule="auto"/>
+              <w:rPr>
+                <w:rFonts w:ascii="Times New Roman" w:hAnsi="Times New Roman" w:cs="Times New Roman"/>
+                <w:sz w:val="24"/>
+                <w:szCs w:val="24"/>
+              </w:rPr>
+            </w:pPr>
+            <w:r>
+              <w:rPr>
+                <w:rFonts w:ascii="Times New Roman" w:hAnsi="Times New Roman" w:cs="Times New Roman"/>
+                <w:sz w:val="24"/>
+                <w:szCs w:val="24"/>
+              </w:rPr>
+              <w:t>Verify that the level completion feedback is audible, and that the box sprite is functioning correctly.</w:t>
+            </w:r>
+          </w:p>
+        </w:tc>
+      </w:tr>
+      <w:tr>
+        <w:tc>
+          <w:tcPr>
+            <w:tcW w:w="9350" w:type="dxa"/>
+            <w:gridSpan w:val="4"/>
+            <w:tcBorders>
+              <w:top w:val="single" w:sz="4" w:space="0" w:color="auto"/>
+              <w:left w:val="single" w:sz="4" w:space="0" w:color="auto"/>
+              <w:bottom w:val="single" w:sz="4" w:space="0" w:color="auto"/>
+              <w:right w:val="single" w:sz="4" w:space="0" w:color="auto"/>
+            </w:tcBorders>
+            <w:vAlign w:val="center"/>
+            <w:hideMark/>
+          </w:tcPr>
+          <w:p>
+            <w:pPr>
+              <w:spacing w:line="240" w:lineRule="auto"/>
+              <w:jc w:val="center"/>
+              <w:rPr>
+                <w:rFonts w:ascii="Times New Roman" w:hAnsi="Times New Roman" w:cs="Times New Roman"/>
+                <w:sz w:val="24"/>
+                <w:szCs w:val="24"/>
+              </w:rPr>
+            </w:pPr>
+            <w:r>
+              <w:rPr>
+                <w:rFonts w:ascii="Times New Roman" w:hAnsi="Times New Roman" w:cs="Times New Roman"/>
+                <w:sz w:val="24"/>
+                <w:szCs w:val="24"/>
+              </w:rPr>
+              <w:t>Test Procedure:</w:t>
+            </w:r>
+          </w:p>
+        </w:tc>
+      </w:tr>
+      <w:tr>
+        <w:tc>
+          <w:tcPr>
+            <w:tcW w:w="1216" w:type="dxa"/>
+            <w:tcBorders>
+              <w:top w:val="single" w:sz="4" w:space="0" w:color="auto"/>
+              <w:left w:val="single" w:sz="4" w:space="0" w:color="auto"/>
+              <w:bottom w:val="single" w:sz="4" w:space="0" w:color="auto"/>
+              <w:right w:val="single" w:sz="4" w:space="0" w:color="auto"/>
+            </w:tcBorders>
+            <w:vAlign w:val="center"/>
+            <w:hideMark/>
+          </w:tcPr>
+          <w:p>
+            <w:pPr>
+              <w:spacing w:line="240" w:lineRule="auto"/>
+              <w:jc w:val="center"/>
+              <w:rPr>
+                <w:rFonts w:ascii="Times New Roman" w:hAnsi="Times New Roman" w:cs="Times New Roman"/>
+                <w:sz w:val="24"/>
+                <w:szCs w:val="24"/>
+              </w:rPr>
+            </w:pPr>
+            <w:r>
+              <w:rPr>
+                <w:rFonts w:ascii="Times New Roman" w:hAnsi="Times New Roman" w:cs="Times New Roman"/>
+                <w:sz w:val="24"/>
+                <w:szCs w:val="24"/>
+              </w:rPr>
+              <w:t>Step</w:t>
+            </w:r>
+          </w:p>
+        </w:tc>
+        <w:tc>
+          <w:tcPr>
+            <w:tcW w:w="4389" w:type="dxa"/>
+            <w:tcBorders>
+              <w:top w:val="single" w:sz="4" w:space="0" w:color="auto"/>
+              <w:left w:val="single" w:sz="4" w:space="0" w:color="auto"/>
+              <w:bottom w:val="single" w:sz="4" w:space="0" w:color="auto"/>
+              <w:right w:val="single" w:sz="4" w:space="0" w:color="auto"/>
+            </w:tcBorders>
+            <w:vAlign w:val="center"/>
+            <w:hideMark/>
+          </w:tcPr>
+          <w:p>
+            <w:pPr>
+              <w:spacing w:line="240" w:lineRule="auto"/>
+              <w:jc w:val="center"/>
+              <w:rPr>
+                <w:rFonts w:ascii="Times New Roman" w:hAnsi="Times New Roman" w:cs="Times New Roman"/>
+                <w:sz w:val="24"/>
+                <w:szCs w:val="24"/>
+              </w:rPr>
+            </w:pPr>
+            <w:r>
+              <w:rPr>
+                <w:rFonts w:ascii="Times New Roman" w:hAnsi="Times New Roman" w:cs="Times New Roman"/>
+                <w:sz w:val="24"/>
+                <w:szCs w:val="24"/>
+              </w:rPr>
+              <w:t>Action</w:t>
+            </w:r>
+          </w:p>
+        </w:tc>
+        <w:tc>
+          <w:tcPr>
+            <w:tcW w:w="2942" w:type="dxa"/>
+            <w:tcBorders>
+              <w:top w:val="single" w:sz="4" w:space="0" w:color="auto"/>
+              <w:left w:val="single" w:sz="4" w:space="0" w:color="auto"/>
+              <w:bottom w:val="single" w:sz="4" w:space="0" w:color="auto"/>
+              <w:right w:val="single" w:sz="4" w:space="0" w:color="auto"/>
+            </w:tcBorders>
+            <w:vAlign w:val="center"/>
+            <w:hideMark/>
+          </w:tcPr>
+          <w:p>
+            <w:pPr>
+              <w:spacing w:line="240" w:lineRule="auto"/>
+              <w:jc w:val="center"/>
+              <w:rPr>
+                <w:rFonts w:ascii="Times New Roman" w:hAnsi="Times New Roman" w:cs="Times New Roman"/>
+                <w:sz w:val="24"/>
+                <w:szCs w:val="24"/>
+              </w:rPr>
+            </w:pPr>
+            <w:r>
+              <w:rPr>
+                <w:rFonts w:ascii="Times New Roman" w:hAnsi="Times New Roman" w:cs="Times New Roman"/>
+                <w:sz w:val="24"/>
+                <w:szCs w:val="24"/>
+              </w:rPr>
+              <w:t>Expected Result</w:t>
+            </w:r>
+          </w:p>
+        </w:tc>
+        <w:tc>
+          <w:tcPr>
+            <w:tcW w:w="803" w:type="dxa"/>
+            <w:tcBorders>
+              <w:top w:val="single" w:sz="4" w:space="0" w:color="auto"/>
+              <w:left w:val="single" w:sz="4" w:space="0" w:color="auto"/>
+              <w:bottom w:val="single" w:sz="4" w:space="0" w:color="auto"/>
+              <w:right w:val="single" w:sz="4" w:space="0" w:color="auto"/>
+            </w:tcBorders>
+            <w:vAlign w:val="center"/>
+            <w:hideMark/>
+          </w:tcPr>
+          <w:p>
+            <w:pPr>
+              <w:spacing w:line="240" w:lineRule="auto"/>
+              <w:jc w:val="center"/>
+              <w:rPr>
+                <w:rFonts w:ascii="Times New Roman" w:hAnsi="Times New Roman" w:cs="Times New Roman"/>
+                <w:sz w:val="24"/>
+                <w:szCs w:val="24"/>
+              </w:rPr>
+            </w:pPr>
+            <w:r>
+              <w:rPr>
+                <w:rFonts w:ascii="Times New Roman" w:hAnsi="Times New Roman" w:cs="Times New Roman"/>
+                <w:sz w:val="24"/>
+                <w:szCs w:val="24"/>
+              </w:rPr>
+              <w:t xml:space="preserve"> (P/F)</w:t>
+            </w:r>
+          </w:p>
+        </w:tc>
+      </w:tr>
+      <w:tr>
+        <w:tc>
+          <w:tcPr>
+            <w:tcW w:w="1216" w:type="dxa"/>
+            <w:tcBorders>
+              <w:top w:val="single" w:sz="4" w:space="0" w:color="auto"/>
+              <w:left w:val="single" w:sz="4" w:space="0" w:color="auto"/>
+              <w:bottom w:val="single" w:sz="4" w:space="0" w:color="auto"/>
+              <w:right w:val="single" w:sz="4" w:space="0" w:color="auto"/>
+            </w:tcBorders>
+            <w:vAlign w:val="center"/>
+            <w:hideMark/>
+          </w:tcPr>
+          <w:p>
+            <w:pPr>
+              <w:spacing w:line="240" w:lineRule="auto"/>
+              <w:jc w:val="center"/>
+              <w:rPr>
+                <w:rFonts w:ascii="Times New Roman" w:hAnsi="Times New Roman" w:cs="Times New Roman"/>
+                <w:sz w:val="24"/>
+                <w:szCs w:val="24"/>
+              </w:rPr>
+            </w:pPr>
+            <w:r>
+              <w:rPr>
+                <w:rFonts w:ascii="Times New Roman" w:hAnsi="Times New Roman" w:cs="Times New Roman"/>
+                <w:sz w:val="24"/>
+                <w:szCs w:val="24"/>
+              </w:rPr>
+              <w:t>1</w:t>
+            </w:r>
+          </w:p>
+        </w:tc>
+        <w:tc>
+          <w:tcPr>
+            <w:tcW w:w="4389" w:type="dxa"/>
+            <w:tcBorders>
+              <w:top w:val="single" w:sz="4" w:space="0" w:color="auto"/>
+              <w:left w:val="single" w:sz="4" w:space="0" w:color="auto"/>
+              <w:bottom w:val="single" w:sz="4" w:space="0" w:color="auto"/>
+              <w:right w:val="single" w:sz="4" w:space="0" w:color="auto"/>
+            </w:tcBorders>
+            <w:vAlign w:val="center"/>
+            <w:hideMark/>
+          </w:tcPr>
+          <w:p>
+            <w:pPr>
+              <w:spacing w:line="240" w:lineRule="auto"/>
+              <w:rPr>
+                <w:rFonts w:ascii="Times New Roman" w:hAnsi="Times New Roman" w:cs="Times New Roman"/>
+                <w:color w:val="000000"/>
+                <w:sz w:val="24"/>
+                <w:szCs w:val="24"/>
+              </w:rPr>
+            </w:pPr>
+            <w:r>
+              <w:rPr>
+                <w:rFonts w:ascii="Times New Roman" w:hAnsi="Times New Roman" w:cs="Times New Roman"/>
+                <w:color w:val="000000"/>
+                <w:sz w:val="24"/>
+                <w:szCs w:val="24"/>
+              </w:rPr>
+              <w:t>Select “PLAY GAME” on the main menu by pressing enter.</w:t>
+            </w:r>
+          </w:p>
+        </w:tc>
+        <w:tc>
+          <w:tcPr>
+            <w:tcW w:w="2942" w:type="dxa"/>
+            <w:tcBorders>
+              <w:top w:val="single" w:sz="4" w:space="0" w:color="auto"/>
+              <w:left w:val="single" w:sz="4" w:space="0" w:color="auto"/>
+              <w:bottom w:val="single" w:sz="4" w:space="0" w:color="auto"/>
+              <w:right w:val="single" w:sz="4" w:space="0" w:color="auto"/>
+            </w:tcBorders>
+            <w:vAlign w:val="center"/>
+            <w:hideMark/>
+          </w:tcPr>
+          <w:p>
+            <w:pPr>
+              <w:spacing w:line="240" w:lineRule="auto"/>
+              <w:rPr>
+                <w:rFonts w:ascii="Times New Roman" w:hAnsi="Times New Roman" w:cs="Times New Roman"/>
+                <w:sz w:val="24"/>
+                <w:szCs w:val="24"/>
+              </w:rPr>
+            </w:pPr>
+            <w:r>
+              <w:rPr>
+                <w:rFonts w:ascii="Times New Roman" w:hAnsi="Times New Roman" w:cs="Times New Roman"/>
+                <w:color w:val="000000"/>
+                <w:sz w:val="24"/>
+                <w:szCs w:val="24"/>
+              </w:rPr>
+              <w:t>The first level loads</w:t>
+            </w:r>
+          </w:p>
+        </w:tc>
+        <w:tc>
+          <w:tcPr>
+            <w:tcW w:w="803" w:type="dxa"/>
+            <w:tcBorders>
+              <w:top w:val="single" w:sz="4" w:space="0" w:color="auto"/>
+              <w:left w:val="single" w:sz="4" w:space="0" w:color="auto"/>
+              <w:bottom w:val="single" w:sz="4" w:space="0" w:color="auto"/>
+              <w:right w:val="single" w:sz="4" w:space="0" w:color="auto"/>
+            </w:tcBorders>
+            <w:vAlign w:val="center"/>
+            <w:hideMark/>
+          </w:tcPr>
+          <w:p>
+            <w:pPr>
+              <w:spacing w:line="240" w:lineRule="auto"/>
+              <w:rPr>
+                <w:rFonts w:ascii="Times New Roman" w:hAnsi="Times New Roman" w:cs="Times New Roman"/>
+                <w:sz w:val="24"/>
+                <w:szCs w:val="24"/>
+              </w:rPr>
+            </w:pPr>
+          </w:p>
+        </w:tc>
+      </w:tr>
+      <w:tr>
+        <w:tc>
+          <w:tcPr>
+            <w:tcW w:w="1216" w:type="dxa"/>
+            <w:tcBorders>
+              <w:top w:val="single" w:sz="4" w:space="0" w:color="auto"/>
+              <w:left w:val="single" w:sz="4" w:space="0" w:color="auto"/>
+              <w:bottom w:val="single" w:sz="4" w:space="0" w:color="auto"/>
+              <w:right w:val="single" w:sz="4" w:space="0" w:color="auto"/>
+            </w:tcBorders>
+            <w:vAlign w:val="center"/>
+            <w:hideMark/>
+          </w:tcPr>
+          <w:p>
+            <w:pPr>
+              <w:spacing w:line="240" w:lineRule="auto"/>
+              <w:jc w:val="center"/>
+              <w:rPr>
+                <w:rFonts w:ascii="Times New Roman" w:hAnsi="Times New Roman" w:cs="Times New Roman"/>
+                <w:sz w:val="24"/>
+                <w:szCs w:val="24"/>
+              </w:rPr>
+            </w:pPr>
+            <w:r>
+              <w:rPr>
+                <w:rFonts w:ascii="Times New Roman" w:hAnsi="Times New Roman" w:cs="Times New Roman"/>
+                <w:sz w:val="24"/>
+                <w:szCs w:val="24"/>
+              </w:rPr>
+              <w:t>2</w:t>
+            </w:r>
+          </w:p>
+        </w:tc>
+        <w:tc>
+          <w:tcPr>
+            <w:tcW w:w="4389" w:type="dxa"/>
+            <w:tcBorders>
+              <w:top w:val="single" w:sz="4" w:space="0" w:color="auto"/>
+              <w:left w:val="single" w:sz="4" w:space="0" w:color="auto"/>
+              <w:bottom w:val="single" w:sz="4" w:space="0" w:color="auto"/>
+              <w:right w:val="single" w:sz="4" w:space="0" w:color="auto"/>
+            </w:tcBorders>
+            <w:vAlign w:val="center"/>
+            <w:hideMark/>
+          </w:tcPr>
+          <w:p>
+            <w:pPr>
+              <w:spacing w:line="240" w:lineRule="auto"/>
+              <w:rPr>
+                <w:rFonts w:ascii="Times New Roman" w:hAnsi="Times New Roman" w:cs="Times New Roman"/>
+                <w:sz w:val="24"/>
+                <w:szCs w:val="24"/>
+              </w:rPr>
+            </w:pPr>
+            <w:r>
+              <w:rPr>
+                <w:rFonts w:ascii="Times New Roman" w:hAnsi="Times New Roman" w:cs="Times New Roman"/>
+                <w:color w:val="000000"/>
+                <w:sz w:val="24"/>
+                <w:szCs w:val="24"/>
+              </w:rPr>
+              <w:t>Navigate to the end of the first level near the gold box and look at it</w:t>
+            </w:r>
+          </w:p>
+        </w:tc>
+        <w:tc>
+          <w:tcPr>
+            <w:tcW w:w="2942" w:type="dxa"/>
+            <w:tcBorders>
+              <w:top w:val="single" w:sz="4" w:space="0" w:color="auto"/>
+              <w:left w:val="single" w:sz="4" w:space="0" w:color="auto"/>
+              <w:bottom w:val="single" w:sz="4" w:space="0" w:color="auto"/>
+              <w:right w:val="single" w:sz="4" w:space="0" w:color="auto"/>
+            </w:tcBorders>
+            <w:vAlign w:val="center"/>
+            <w:hideMark/>
+          </w:tcPr>
+          <w:p>
+            <w:pPr>
+              <w:spacing w:line="240" w:lineRule="auto"/>
+              <w:rPr>
+                <w:rFonts w:ascii="Times New Roman" w:hAnsi="Times New Roman" w:cs="Times New Roman"/>
+                <w:sz w:val="24"/>
+                <w:szCs w:val="24"/>
+              </w:rPr>
+            </w:pPr>
+            <w:r>
+              <w:rPr>
+                <w:rFonts w:ascii="Times New Roman" w:hAnsi="Times New Roman" w:cs="Times New Roman"/>
+                <w:color w:val="000000"/>
+                <w:sz w:val="24"/>
+                <w:szCs w:val="24"/>
+              </w:rPr>
+              <w:t>The gold box is on screen and contains a checkered flag texture</w:t>
+            </w:r>
+          </w:p>
+        </w:tc>
+        <w:tc>
+          <w:tcPr>
+            <w:tcW w:w="803" w:type="dxa"/>
+            <w:tcBorders>
+              <w:top w:val="single" w:sz="4" w:space="0" w:color="auto"/>
+              <w:left w:val="single" w:sz="4" w:space="0" w:color="auto"/>
+              <w:bottom w:val="single" w:sz="4" w:space="0" w:color="auto"/>
+              <w:right w:val="single" w:sz="4" w:space="0" w:color="auto"/>
+            </w:tcBorders>
+            <w:vAlign w:val="center"/>
+            <w:hideMark/>
+          </w:tcPr>
+          <w:p>
+            <w:pPr>
+              <w:spacing w:line="240" w:lineRule="auto"/>
+              <w:rPr>
+                <w:rFonts w:ascii="Times New Roman" w:hAnsi="Times New Roman" w:cs="Times New Roman"/>
+                <w:sz w:val="24"/>
+                <w:szCs w:val="24"/>
+              </w:rPr>
+            </w:pPr>
+          </w:p>
+        </w:tc>
+      </w:tr>
+      <w:tr>
+        <w:tc>
+          <w:tcPr>
+            <w:tcW w:w="1216" w:type="dxa"/>
+            <w:tcBorders>
+              <w:top w:val="single" w:sz="4" w:space="0" w:color="auto"/>
+              <w:left w:val="single" w:sz="4" w:space="0" w:color="auto"/>
+              <w:bottom w:val="single" w:sz="4" w:space="0" w:color="auto"/>
+              <w:right w:val="single" w:sz="4" w:space="0" w:color="auto"/>
+            </w:tcBorders>
+            <w:vAlign w:val="center"/>
+            <w:hideMark/>
+          </w:tcPr>
+          <w:p>
+            <w:pPr>
+              <w:spacing w:line="240" w:lineRule="auto"/>
+              <w:jc w:val="center"/>
+              <w:rPr>
+                <w:rFonts w:ascii="Times New Roman" w:hAnsi="Times New Roman" w:cs="Times New Roman"/>
+                <w:sz w:val="24"/>
+                <w:szCs w:val="24"/>
+              </w:rPr>
+            </w:pPr>
+            <w:r>
+              <w:rPr>
+                <w:rFonts w:ascii="Times New Roman" w:hAnsi="Times New Roman" w:cs="Times New Roman"/>
+                <w:sz w:val="24"/>
+                <w:szCs w:val="24"/>
+              </w:rPr>
+              <w:t>3</w:t>
+            </w:r>
+          </w:p>
+        </w:tc>
+        <w:tc>
+          <w:tcPr>
+            <w:tcW w:w="4389" w:type="dxa"/>
+            <w:tcBorders>
+              <w:top w:val="single" w:sz="4" w:space="0" w:color="auto"/>
+              <w:left w:val="single" w:sz="4" w:space="0" w:color="auto"/>
+              <w:bottom w:val="single" w:sz="4" w:space="0" w:color="auto"/>
+              <w:right w:val="single" w:sz="4" w:space="0" w:color="auto"/>
+            </w:tcBorders>
+            <w:vAlign w:val="center"/>
+            <w:hideMark/>
+          </w:tcPr>
+          <w:p>
+            <w:pPr>
+              <w:spacing w:line="240" w:lineRule="auto"/>
+              <w:rPr>
+                <w:rFonts w:ascii="Times New Roman" w:hAnsi="Times New Roman" w:cs="Times New Roman"/>
+                <w:sz w:val="24"/>
+                <w:szCs w:val="24"/>
+              </w:rPr>
+            </w:pPr>
+            <w:r>
+              <w:rPr>
+                <w:rFonts w:ascii="Times New Roman" w:hAnsi="Times New Roman" w:cs="Times New Roman"/>
+                <w:sz w:val="24"/>
+                <w:szCs w:val="24"/>
+              </w:rPr>
+              <w:t>Jump into the gold box on the first level</w:t>
+            </w:r>
+          </w:p>
+        </w:tc>
+        <w:tc>
+          <w:tcPr>
+            <w:tcW w:w="2942" w:type="dxa"/>
+            <w:tcBorders>
+              <w:top w:val="single" w:sz="4" w:space="0" w:color="auto"/>
+              <w:left w:val="single" w:sz="4" w:space="0" w:color="auto"/>
+              <w:bottom w:val="single" w:sz="4" w:space="0" w:color="auto"/>
+              <w:right w:val="single" w:sz="4" w:space="0" w:color="auto"/>
+            </w:tcBorders>
+            <w:vAlign w:val="center"/>
+            <w:hideMark/>
+          </w:tcPr>
+          <w:p>
+            <w:pPr>
+              <w:spacing w:line="240" w:lineRule="auto"/>
+              <w:rPr>
+                <w:rFonts w:ascii="Times New Roman" w:hAnsi="Times New Roman" w:cs="Times New Roman"/>
+                <w:color w:val="000000"/>
+                <w:sz w:val="24"/>
+                <w:szCs w:val="24"/>
+              </w:rPr>
+            </w:pPr>
+            <w:r>
+              <w:rPr>
+                <w:rFonts w:ascii="Times New Roman" w:hAnsi="Times New Roman" w:cs="Times New Roman"/>
+                <w:color w:val="000000"/>
+                <w:sz w:val="24"/>
+                <w:szCs w:val="24"/>
+              </w:rPr>
+              <w:t>A sound effect is played once and the level is cleared, leading to the second level</w:t>
+            </w:r>
+          </w:p>
+        </w:tc>
+        <w:tc>
+          <w:tcPr>
+            <w:tcW w:w="803" w:type="dxa"/>
+            <w:tcBorders>
+              <w:top w:val="single" w:sz="4" w:space="0" w:color="auto"/>
+              <w:left w:val="single" w:sz="4" w:space="0" w:color="auto"/>
+              <w:bottom w:val="single" w:sz="4" w:space="0" w:color="auto"/>
+              <w:right w:val="single" w:sz="4" w:space="0" w:color="auto"/>
+            </w:tcBorders>
+            <w:vAlign w:val="center"/>
+            <w:hideMark/>
+          </w:tcPr>
+          <w:p>
+            <w:pPr>
+              <w:spacing w:line="240" w:lineRule="auto"/>
+              <w:rPr>
+                <w:rFonts w:ascii="Times New Roman" w:hAnsi="Times New Roman" w:cs="Times New Roman"/>
+                <w:sz w:val="24"/>
+                <w:szCs w:val="24"/>
+              </w:rPr>
+            </w:pPr>
+          </w:p>
+        </w:tc>
+      </w:tr>
+      <w:tr>
+        <w:tc>
+          <w:tcPr>
+            <w:tcW w:w="1216" w:type="dxa"/>
+            <w:tcBorders>
+              <w:top w:val="single" w:sz="4" w:space="0" w:color="auto"/>
+              <w:left w:val="single" w:sz="4" w:space="0" w:color="auto"/>
+              <w:bottom w:val="single" w:sz="4" w:space="0" w:color="auto"/>
+              <w:right w:val="single" w:sz="4" w:space="0" w:color="auto"/>
+            </w:tcBorders>
+            <w:vAlign w:val="center"/>
+            <w:hideMark/>
+          </w:tcPr>
+          <w:p>
+            <w:pPr>
+              <w:spacing w:line="240" w:lineRule="auto"/>
+              <w:jc w:val="center"/>
+              <w:rPr>
+                <w:rFonts w:ascii="Times New Roman" w:hAnsi="Times New Roman" w:cs="Times New Roman"/>
+                <w:sz w:val="24"/>
+                <w:szCs w:val="24"/>
+              </w:rPr>
+            </w:pPr>
+            <w:r>
+              <w:rPr>
+                <w:rFonts w:ascii="Times New Roman" w:hAnsi="Times New Roman" w:cs="Times New Roman"/>
+                <w:sz w:val="24"/>
+                <w:szCs w:val="24"/>
+              </w:rPr>
+              <w:t>4</w:t>
+            </w:r>
+          </w:p>
+        </w:tc>
+        <w:tc>
+          <w:tcPr>
+            <w:tcW w:w="4389" w:type="dxa"/>
+            <w:tcBorders>
+              <w:top w:val="single" w:sz="4" w:space="0" w:color="auto"/>
+              <w:left w:val="single" w:sz="4" w:space="0" w:color="auto"/>
+              <w:bottom w:val="single" w:sz="4" w:space="0" w:color="auto"/>
+              <w:right w:val="single" w:sz="4" w:space="0" w:color="auto"/>
+            </w:tcBorders>
+            <w:vAlign w:val="center"/>
+            <w:hideMark/>
+          </w:tcPr>
+          <w:p>
+            <w:pPr>
+              <w:spacing w:line="240" w:lineRule="auto"/>
+              <w:rPr>
+                <w:rFonts w:ascii="Times New Roman" w:hAnsi="Times New Roman" w:cs="Times New Roman"/>
+                <w:sz w:val="24"/>
+                <w:szCs w:val="24"/>
+              </w:rPr>
+            </w:pPr>
+            <w:r>
+              <w:rPr>
+                <w:rFonts w:ascii="Times New Roman" w:hAnsi="Times New Roman" w:cs="Times New Roman"/>
+                <w:color w:val="000000"/>
+                <w:sz w:val="24"/>
+                <w:szCs w:val="24"/>
+              </w:rPr>
+              <w:t>Navigate to the end of the second level near the gold box</w:t>
+            </w:r>
+          </w:p>
+        </w:tc>
+        <w:tc>
+          <w:tcPr>
+            <w:tcW w:w="2942" w:type="dxa"/>
+            <w:tcBorders>
+              <w:top w:val="single" w:sz="4" w:space="0" w:color="auto"/>
+              <w:left w:val="single" w:sz="4" w:space="0" w:color="auto"/>
+              <w:bottom w:val="single" w:sz="4" w:space="0" w:color="auto"/>
+              <w:right w:val="single" w:sz="4" w:space="0" w:color="auto"/>
+            </w:tcBorders>
+            <w:vAlign w:val="center"/>
+            <w:hideMark/>
+          </w:tcPr>
+          <w:p>
+            <w:pPr>
+              <w:spacing w:line="240" w:lineRule="auto"/>
+              <w:rPr>
+                <w:rFonts w:ascii="Times New Roman" w:hAnsi="Times New Roman" w:cs="Times New Roman"/>
+                <w:sz w:val="24"/>
+                <w:szCs w:val="24"/>
+              </w:rPr>
+            </w:pPr>
+            <w:r>
+              <w:rPr>
+                <w:rFonts w:ascii="Times New Roman" w:hAnsi="Times New Roman" w:cs="Times New Roman"/>
+                <w:color w:val="000000"/>
+                <w:sz w:val="24"/>
+                <w:szCs w:val="24"/>
+              </w:rPr>
+              <w:t>The gold box is on screen</w:t>
+            </w:r>
+          </w:p>
+        </w:tc>
+        <w:tc>
+          <w:tcPr>
+            <w:tcW w:w="803" w:type="dxa"/>
+            <w:tcBorders>
+              <w:top w:val="single" w:sz="4" w:space="0" w:color="auto"/>
+              <w:left w:val="single" w:sz="4" w:space="0" w:color="auto"/>
+              <w:bottom w:val="single" w:sz="4" w:space="0" w:color="auto"/>
+              <w:right w:val="single" w:sz="4" w:space="0" w:color="auto"/>
+            </w:tcBorders>
+            <w:vAlign w:val="center"/>
+            <w:hideMark/>
+          </w:tcPr>
+          <w:p>
+            <w:pPr>
+              <w:spacing w:line="240" w:lineRule="auto"/>
+              <w:rPr>
+                <w:rFonts w:ascii="Times New Roman" w:hAnsi="Times New Roman" w:cs="Times New Roman"/>
+                <w:sz w:val="24"/>
+                <w:szCs w:val="24"/>
+              </w:rPr>
+            </w:pPr>
+          </w:p>
+        </w:tc>
+      </w:tr>
+      <w:tr>
+        <w:tc>
+          <w:tcPr>
+            <w:tcW w:w="1216" w:type="dxa"/>
+            <w:tcBorders>
+              <w:top w:val="single" w:sz="4" w:space="0" w:color="auto"/>
+              <w:left w:val="single" w:sz="4" w:space="0" w:color="auto"/>
+              <w:bottom w:val="single" w:sz="4" w:space="0" w:color="auto"/>
+              <w:right w:val="single" w:sz="4" w:space="0" w:color="auto"/>
+            </w:tcBorders>
+            <w:vAlign w:val="center"/>
+            <w:hideMark/>
+          </w:tcPr>
+          <w:p>
+            <w:pPr>
+              <w:spacing w:line="240" w:lineRule="auto"/>
+              <w:jc w:val="center"/>
+              <w:rPr>
+                <w:rFonts w:ascii="Times New Roman" w:hAnsi="Times New Roman" w:cs="Times New Roman"/>
+                <w:sz w:val="24"/>
+                <w:szCs w:val="24"/>
+              </w:rPr>
+            </w:pPr>
+            <w:r>
+              <w:rPr>
+                <w:rFonts w:ascii="Times New Roman" w:hAnsi="Times New Roman" w:cs="Times New Roman"/>
+                <w:sz w:val="24"/>
+                <w:szCs w:val="24"/>
+              </w:rPr>
+              <w:t>5</w:t>
+            </w:r>
+          </w:p>
+        </w:tc>
+        <w:tc>
+          <w:tcPr>
+            <w:tcW w:w="4389" w:type="dxa"/>
+            <w:tcBorders>
+              <w:top w:val="single" w:sz="4" w:space="0" w:color="auto"/>
+              <w:left w:val="single" w:sz="4" w:space="0" w:color="auto"/>
+              <w:bottom w:val="single" w:sz="4" w:space="0" w:color="auto"/>
+              <w:right w:val="single" w:sz="4" w:space="0" w:color="auto"/>
+            </w:tcBorders>
+            <w:vAlign w:val="center"/>
+            <w:hideMark/>
+          </w:tcPr>
+          <w:p>
+            <w:pPr>
+              <w:spacing w:line="240" w:lineRule="auto"/>
+              <w:rPr>
+                <w:rFonts w:ascii="Times New Roman" w:hAnsi="Times New Roman" w:cs="Times New Roman"/>
+                <w:sz w:val="24"/>
+                <w:szCs w:val="24"/>
+              </w:rPr>
+            </w:pPr>
+            <w:r>
+              <w:rPr>
+                <w:rFonts w:ascii="Times New Roman" w:hAnsi="Times New Roman" w:cs="Times New Roman"/>
+                <w:color w:val="000000"/>
+                <w:sz w:val="24"/>
+                <w:szCs w:val="24"/>
+              </w:rPr>
+              <w:t>Mute the game by pressing “M”</w:t>
+            </w:r>
+          </w:p>
+        </w:tc>
+        <w:tc>
+          <w:tcPr>
+            <w:tcW w:w="2942" w:type="dxa"/>
+            <w:tcBorders>
+              <w:top w:val="single" w:sz="4" w:space="0" w:color="auto"/>
+              <w:left w:val="single" w:sz="4" w:space="0" w:color="auto"/>
+              <w:bottom w:val="single" w:sz="4" w:space="0" w:color="auto"/>
+              <w:right w:val="single" w:sz="4" w:space="0" w:color="auto"/>
+            </w:tcBorders>
+            <w:vAlign w:val="center"/>
+            <w:hideMark/>
+          </w:tcPr>
+          <w:p>
+            <w:pPr>
+              <w:spacing w:line="240" w:lineRule="auto"/>
+              <w:rPr>
+                <w:rFonts w:ascii="Times New Roman" w:hAnsi="Times New Roman" w:cs="Times New Roman"/>
+                <w:sz w:val="24"/>
+                <w:szCs w:val="24"/>
+              </w:rPr>
+            </w:pPr>
+            <w:r>
+              <w:rPr>
+                <w:rFonts w:ascii="Times New Roman" w:hAnsi="Times New Roman" w:cs="Times New Roman"/>
+                <w:color w:val="000000"/>
+                <w:sz w:val="24"/>
+                <w:szCs w:val="24"/>
+              </w:rPr>
+              <w:t>The game music stops playing</w:t>
+            </w:r>
+          </w:p>
+        </w:tc>
+        <w:tc>
+          <w:tcPr>
+            <w:tcW w:w="803" w:type="dxa"/>
+            <w:tcBorders>
+              <w:top w:val="single" w:sz="4" w:space="0" w:color="auto"/>
+              <w:left w:val="single" w:sz="4" w:space="0" w:color="auto"/>
+              <w:bottom w:val="single" w:sz="4" w:space="0" w:color="auto"/>
+              <w:right w:val="single" w:sz="4" w:space="0" w:color="auto"/>
+            </w:tcBorders>
+            <w:vAlign w:val="center"/>
+            <w:hideMark/>
+          </w:tcPr>
+          <w:p>
+            <w:pPr>
+              <w:spacing w:line="240" w:lineRule="auto"/>
+              <w:rPr>
+                <w:rFonts w:ascii="Times New Roman" w:hAnsi="Times New Roman" w:cs="Times New Roman"/>
+                <w:sz w:val="24"/>
+                <w:szCs w:val="24"/>
+              </w:rPr>
+            </w:pPr>
+          </w:p>
+        </w:tc>
+      </w:tr>
+      <w:tr>
+        <w:tc>
+          <w:tcPr>
+            <w:tcW w:w="1216" w:type="dxa"/>
+            <w:tcBorders>
+              <w:top w:val="single" w:sz="4" w:space="0" w:color="auto"/>
+              <w:left w:val="single" w:sz="4" w:space="0" w:color="auto"/>
+              <w:bottom w:val="single" w:sz="4" w:space="0" w:color="auto"/>
+              <w:right w:val="single" w:sz="4" w:space="0" w:color="auto"/>
+            </w:tcBorders>
+            <w:vAlign w:val="center"/>
+            <w:hideMark/>
+          </w:tcPr>
+          <w:p>
+            <w:pPr>
+              <w:spacing w:line="240" w:lineRule="auto"/>
+              <w:jc w:val="center"/>
+              <w:rPr>
+                <w:rFonts w:ascii="Times New Roman" w:hAnsi="Times New Roman" w:cs="Times New Roman"/>
+                <w:sz w:val="24"/>
+                <w:szCs w:val="24"/>
+              </w:rPr>
+            </w:pPr>
+            <w:r>
+              <w:rPr>
+                <w:rFonts w:ascii="Times New Roman" w:hAnsi="Times New Roman" w:cs="Times New Roman"/>
+                <w:sz w:val="24"/>
+                <w:szCs w:val="24"/>
+              </w:rPr>
+              <w:t>6</w:t>
+            </w:r>
+          </w:p>
+        </w:tc>
+        <w:tc>
+          <w:tcPr>
+            <w:tcW w:w="4389" w:type="dxa"/>
+            <w:tcBorders>
+              <w:top w:val="single" w:sz="4" w:space="0" w:color="auto"/>
+              <w:left w:val="single" w:sz="4" w:space="0" w:color="auto"/>
+              <w:bottom w:val="single" w:sz="4" w:space="0" w:color="auto"/>
+              <w:right w:val="single" w:sz="4" w:space="0" w:color="auto"/>
+            </w:tcBorders>
+            <w:vAlign w:val="center"/>
+            <w:hideMark/>
+          </w:tcPr>
+          <w:p>
+            <w:pPr>
+              <w:spacing w:line="240" w:lineRule="auto"/>
+              <w:rPr>
+                <w:rFonts w:ascii="Times New Roman" w:hAnsi="Times New Roman" w:cs="Times New Roman"/>
+                <w:color w:val="000000"/>
+                <w:sz w:val="24"/>
+                <w:szCs w:val="24"/>
+              </w:rPr>
+            </w:pPr>
+            <w:r>
+              <w:rPr>
+                <w:rFonts w:ascii="Times New Roman" w:hAnsi="Times New Roman" w:cs="Times New Roman"/>
+                <w:sz w:val="24"/>
+                <w:szCs w:val="24"/>
+              </w:rPr>
+              <w:t>Jump into the gold box on the second level</w:t>
+            </w:r>
+          </w:p>
+        </w:tc>
+        <w:tc>
+          <w:tcPr>
+            <w:tcW w:w="2942" w:type="dxa"/>
+            <w:tcBorders>
+              <w:top w:val="single" w:sz="4" w:space="0" w:color="auto"/>
+              <w:left w:val="single" w:sz="4" w:space="0" w:color="auto"/>
+              <w:bottom w:val="single" w:sz="4" w:space="0" w:color="auto"/>
+              <w:right w:val="single" w:sz="4" w:space="0" w:color="auto"/>
+            </w:tcBorders>
+            <w:vAlign w:val="center"/>
+            <w:hideMark/>
+          </w:tcPr>
+          <w:p>
+            <w:pPr>
+              <w:spacing w:line="240" w:lineRule="auto"/>
+              <w:rPr>
+                <w:rFonts w:ascii="Times New Roman" w:hAnsi="Times New Roman" w:cs="Times New Roman"/>
+                <w:color w:val="000000"/>
+                <w:sz w:val="24"/>
+                <w:szCs w:val="24"/>
+              </w:rPr>
+            </w:pPr>
+            <w:r>
+              <w:rPr>
+                <w:rFonts w:ascii="Times New Roman" w:hAnsi="Times New Roman" w:cs="Times New Roman"/>
+                <w:color w:val="000000"/>
+                <w:sz w:val="24"/>
+                <w:szCs w:val="24"/>
+              </w:rPr>
+              <w:t>No sound effect is played and the level is cleared, leading to the third level</w:t>
+            </w:r>
+          </w:p>
+        </w:tc>
+        <w:tc>
+          <w:tcPr>
+            <w:tcW w:w="803" w:type="dxa"/>
+            <w:tcBorders>
+              <w:top w:val="single" w:sz="4" w:space="0" w:color="auto"/>
+              <w:left w:val="single" w:sz="4" w:space="0" w:color="auto"/>
+              <w:bottom w:val="single" w:sz="4" w:space="0" w:color="auto"/>
+              <w:right w:val="single" w:sz="4" w:space="0" w:color="auto"/>
+            </w:tcBorders>
+            <w:vAlign w:val="center"/>
+            <w:hideMark/>
+          </w:tcPr>
+          <w:p>
+            <w:pPr>
+              <w:spacing w:line="240" w:lineRule="auto"/>
+              <w:rPr>
+                <w:rFonts w:ascii="Times New Roman" w:hAnsi="Times New Roman" w:cs="Times New Roman"/>
+                <w:sz w:val="24"/>
+                <w:szCs w:val="24"/>
+              </w:rPr>
+            </w:pPr>
+          </w:p>
+        </w:tc>
+      </w:tr>
+      <w:tr>
+        <w:tc>
+          <w:tcPr>
+            <w:tcW w:w="9350" w:type="dxa"/>
+            <w:gridSpan w:val="4"/>
+            <w:tcBorders>
+              <w:top w:val="single" w:sz="4" w:space="0" w:color="auto"/>
+              <w:left w:val="single" w:sz="4" w:space="0" w:color="auto"/>
+              <w:bottom w:val="single" w:sz="4" w:space="0" w:color="auto"/>
+              <w:right w:val="single" w:sz="4" w:space="0" w:color="auto"/>
+            </w:tcBorders>
+            <w:vAlign w:val="center"/>
+            <w:hideMark/>
+          </w:tcPr>
+          <w:p>
+            <w:pPr>
+              <w:spacing w:line="240" w:lineRule="auto"/>
+              <w:jc w:val="center"/>
+              <w:rPr>
+                <w:rFonts w:ascii="Times New Roman" w:hAnsi="Times New Roman" w:cs="Times New Roman"/>
+                <w:sz w:val="24"/>
+                <w:szCs w:val="24"/>
+              </w:rPr>
+            </w:pPr>
+            <w:r>
+              <w:rPr>
+                <w:rFonts w:ascii="Times New Roman" w:hAnsi="Times New Roman" w:cs="Times New Roman"/>
+                <w:sz w:val="24"/>
+                <w:szCs w:val="24"/>
+              </w:rPr>
+              <w:t>Test Results:</w:t>
+            </w:r>
+          </w:p>
+        </w:tc>
+      </w:tr>
+      <w:tr>
+        <w:tc>
+          <w:tcPr>
+            <w:tcW w:w="1216" w:type="dxa"/>
+            <w:tcBorders>
+              <w:top w:val="single" w:sz="4" w:space="0" w:color="auto"/>
+              <w:left w:val="single" w:sz="4" w:space="0" w:color="auto"/>
+              <w:bottom w:val="single" w:sz="4" w:space="0" w:color="auto"/>
+              <w:right w:val="single" w:sz="4" w:space="0" w:color="auto"/>
+            </w:tcBorders>
+            <w:vAlign w:val="center"/>
+            <w:hideMark/>
+          </w:tcPr>
+          <w:p>
+            <w:pPr>
+              <w:spacing w:line="240" w:lineRule="auto"/>
+              <w:jc w:val="center"/>
+              <w:rPr>
+                <w:rFonts w:ascii="Times New Roman" w:hAnsi="Times New Roman" w:cs="Times New Roman"/>
+                <w:sz w:val="24"/>
+                <w:szCs w:val="24"/>
+              </w:rPr>
+            </w:pPr>
+            <w:r>
+              <w:rPr>
+                <w:rFonts w:ascii="Times New Roman" w:hAnsi="Times New Roman" w:cs="Times New Roman"/>
+                <w:sz w:val="24"/>
+                <w:szCs w:val="24"/>
+              </w:rPr>
+              <w:t>Tester:</w:t>
+            </w:r>
+          </w:p>
+        </w:tc>
+        <w:tc>
+          <w:tcPr>
+            <w:tcW w:w="4389" w:type="dxa"/>
+            <w:tcBorders>
+              <w:top w:val="single" w:sz="4" w:space="0" w:color="auto"/>
+              <w:left w:val="single" w:sz="4" w:space="0" w:color="auto"/>
+              <w:bottom w:val="single" w:sz="4" w:space="0" w:color="auto"/>
+              <w:right w:val="single" w:sz="4" w:space="0" w:color="auto"/>
+            </w:tcBorders>
+            <w:vAlign w:val="center"/>
+            <w:hideMark/>
+          </w:tcPr>
+          <w:p>
+            <w:pPr>
+              <w:spacing w:line="240" w:lineRule="auto"/>
+              <w:rPr>
+                <w:rFonts w:ascii="Times New Roman" w:hAnsi="Times New Roman" w:cs="Times New Roman"/>
+                <w:color w:val="000000"/>
+                <w:sz w:val="24"/>
+                <w:szCs w:val="24"/>
+              </w:rPr>
+            </w:pPr>
+            <w:r>
+              <w:rPr>
+                <w:rFonts w:ascii="Times New Roman" w:hAnsi="Times New Roman" w:cs="Times New Roman"/>
+                <w:color w:val="000000"/>
+                <w:sz w:val="24"/>
+                <w:szCs w:val="24"/>
+              </w:rPr>
+              <w:t>Date of Test:</w:t>
+            </w:r>
+          </w:p>
+        </w:tc>
+        <w:tc>
+          <w:tcPr>
+            <w:tcW w:w="3745" w:type="dxa"/>
+            <w:gridSpan w:val="2"/>
+            <w:tcBorders>
+              <w:top w:val="single" w:sz="4" w:space="0" w:color="auto"/>
+              <w:left w:val="single" w:sz="4" w:space="0" w:color="auto"/>
+              <w:bottom w:val="single" w:sz="4" w:space="0" w:color="auto"/>
+              <w:right w:val="single" w:sz="4" w:space="0" w:color="auto"/>
+            </w:tcBorders>
+            <w:vAlign w:val="center"/>
+            <w:hideMark/>
+          </w:tcPr>
+          <w:p>
+            <w:pPr>
+              <w:spacing w:line="240" w:lineRule="auto"/>
+              <w:rPr>
+                <w:rFonts w:ascii="Times New Roman" w:hAnsi="Times New Roman" w:cs="Times New Roman"/>
+                <w:sz w:val="24"/>
+                <w:szCs w:val="24"/>
+              </w:rPr>
+            </w:pPr>
+            <w:r>
+              <w:rPr>
+                <w:rFonts w:ascii="Times New Roman" w:hAnsi="Times New Roman" w:cs="Times New Roman"/>
+                <w:color w:val="000000"/>
+                <w:sz w:val="24"/>
+                <w:szCs w:val="24"/>
+              </w:rPr>
+              <w:t xml:space="preserve">Test Result (P/F): </w:t>
+            </w:r>
+          </w:p>
+        </w:tc>
+      </w:tr>
+      <w:tr>
+        <w:tc>
+          <w:tcPr>
+            <w:tcW w:w="9350" w:type="dxa"/>
+            <w:gridSpan w:val="4"/>
+            <w:tcBorders>
+              <w:top w:val="single" w:sz="4" w:space="0" w:color="auto"/>
+              <w:left w:val="single" w:sz="4" w:space="0" w:color="auto"/>
+              <w:bottom w:val="single" w:sz="4" w:space="0" w:color="auto"/>
+              <w:right w:val="single" w:sz="4" w:space="0" w:color="auto"/>
+            </w:tcBorders>
+            <w:vAlign w:val="center"/>
+          </w:tcPr>
+          <w:p>
+            <w:pPr>
+              <w:spacing w:line="240" w:lineRule="auto"/>
+              <w:rPr>
+                <w:rFonts w:ascii="Times New Roman" w:hAnsi="Times New Roman" w:cs="Times New Roman"/>
+                <w:color w:val="000000"/>
+                <w:sz w:val="24"/>
+                <w:szCs w:val="24"/>
+              </w:rPr>
+            </w:pPr>
+            <w:r>
+              <w:rPr>
+                <w:rFonts w:ascii="Times New Roman" w:hAnsi="Times New Roman" w:cs="Times New Roman"/>
+                <w:color w:val="000000"/>
+                <w:sz w:val="24"/>
+                <w:szCs w:val="24"/>
+              </w:rPr>
+              <w:t>Notes:</w:t>
+            </w:r>
+          </w:p>
+          <w:p>
+            <w:pPr>
+              <w:spacing w:line="240" w:lineRule="auto"/>
+              <w:rPr>
+                <w:rFonts w:ascii="Times New Roman" w:hAnsi="Times New Roman" w:cs="Times New Roman"/>
+                <w:color w:val="000000"/>
+                <w:sz w:val="24"/>
+                <w:szCs w:val="24"/>
+              </w:rPr>
+            </w:pPr>
+          </w:p>
+          <w:p>
+            <w:pPr>
+              <w:spacing w:line="240" w:lineRule="auto"/>
+              <w:rPr>
+                <w:rFonts w:ascii="Times New Roman" w:hAnsi="Times New Roman" w:cs="Times New Roman"/>
+                <w:color w:val="000000"/>
+                <w:sz w:val="24"/>
+                <w:szCs w:val="24"/>
+              </w:rPr>
+            </w:pPr>
+          </w:p>
+          <w:p>
+            <w:pPr>
+              <w:spacing w:line="240" w:lineRule="auto"/>
+              <w:rPr>
+                <w:rFonts w:ascii="Times New Roman" w:hAnsi="Times New Roman" w:cs="Times New Roman"/>
+                <w:color w:val="000000"/>
+                <w:sz w:val="24"/>
+                <w:szCs w:val="24"/>
+              </w:rPr>
+            </w:pPr>
+          </w:p>
+        </w:tc>
+      </w:tr>
+    </w:tbl>
+    <w:p/>
+    <w:tbl>
+      <w:tblPr>
+        <w:tblStyle w:val="TableGrid"/>
+        <w:tblW w:w="9350" w:type="dxa"/>
+        <w:tblInd w:w="0" w:type="dxa"/>
+        <w:tblLook w:val="04A0" w:firstRow="1" w:lastRow="0" w:firstColumn="1" w:lastColumn="0" w:noHBand="0" w:noVBand="1"/>
+      </w:tblPr>
+      <w:tblGrid>
+        <w:gridCol w:w="1216"/>
+        <w:gridCol w:w="4389"/>
+        <w:gridCol w:w="2941"/>
+        <w:gridCol w:w="804"/>
+      </w:tblGrid>
+      <w:tr>
+        <w:tc>
+          <w:tcPr>
+            <w:tcW w:w="1216" w:type="dxa"/>
+            <w:tcBorders>
+              <w:top w:val="single" w:sz="4" w:space="0" w:color="auto"/>
+              <w:left w:val="single" w:sz="4" w:space="0" w:color="auto"/>
+              <w:bottom w:val="single" w:sz="4" w:space="0" w:color="auto"/>
+              <w:right w:val="single" w:sz="4" w:space="0" w:color="auto"/>
+            </w:tcBorders>
+            <w:vAlign w:val="center"/>
+            <w:hideMark/>
+          </w:tcPr>
+          <w:p>
+            <w:pPr>
+              <w:spacing w:line="240" w:lineRule="auto"/>
+              <w:rPr>
+                <w:rFonts w:ascii="Times New Roman" w:hAnsi="Times New Roman" w:cs="Times New Roman"/>
+                <w:sz w:val="24"/>
+                <w:szCs w:val="24"/>
+              </w:rPr>
+            </w:pPr>
+            <w:r>
+              <w:rPr>
+                <w:rFonts w:ascii="Times New Roman" w:hAnsi="Times New Roman" w:cs="Times New Roman"/>
+                <w:sz w:val="24"/>
+                <w:szCs w:val="24"/>
+              </w:rPr>
+              <w:t>Title:</w:t>
+            </w:r>
+          </w:p>
+        </w:tc>
+        <w:tc>
+          <w:tcPr>
+            <w:tcW w:w="8134" w:type="dxa"/>
+            <w:gridSpan w:val="3"/>
+            <w:tcBorders>
+              <w:top w:val="single" w:sz="4" w:space="0" w:color="auto"/>
+              <w:left w:val="single" w:sz="4" w:space="0" w:color="auto"/>
+              <w:bottom w:val="single" w:sz="4" w:space="0" w:color="auto"/>
+              <w:right w:val="single" w:sz="4" w:space="0" w:color="auto"/>
+            </w:tcBorders>
+            <w:hideMark/>
+          </w:tcPr>
+          <w:p>
+            <w:pPr>
+              <w:spacing w:line="240" w:lineRule="auto"/>
+              <w:rPr>
+                <w:rFonts w:ascii="Times New Roman" w:hAnsi="Times New Roman" w:cs="Times New Roman"/>
+                <w:sz w:val="24"/>
+                <w:szCs w:val="24"/>
+              </w:rPr>
+            </w:pPr>
+            <w:r>
+              <w:rPr>
+                <w:rFonts w:ascii="Times New Roman" w:hAnsi="Times New Roman" w:cs="Times New Roman"/>
+                <w:sz w:val="24"/>
+                <w:szCs w:val="24"/>
+              </w:rPr>
+              <w:t>Attack Spawn Location Verification</w:t>
+            </w:r>
+          </w:p>
+        </w:tc>
+      </w:tr>
+      <w:tr>
+        <w:tc>
+          <w:tcPr>
+            <w:tcW w:w="1216" w:type="dxa"/>
+            <w:tcBorders>
+              <w:top w:val="single" w:sz="4" w:space="0" w:color="auto"/>
+              <w:left w:val="single" w:sz="4" w:space="0" w:color="auto"/>
+              <w:bottom w:val="single" w:sz="4" w:space="0" w:color="auto"/>
+              <w:right w:val="single" w:sz="4" w:space="0" w:color="auto"/>
+            </w:tcBorders>
+            <w:vAlign w:val="center"/>
+            <w:hideMark/>
+          </w:tcPr>
+          <w:p>
+            <w:pPr>
+              <w:spacing w:line="240" w:lineRule="auto"/>
+              <w:rPr>
+                <w:rFonts w:ascii="Times New Roman" w:hAnsi="Times New Roman" w:cs="Times New Roman"/>
+                <w:sz w:val="24"/>
+                <w:szCs w:val="24"/>
+              </w:rPr>
+            </w:pPr>
+            <w:r>
+              <w:rPr>
+                <w:rFonts w:ascii="Times New Roman" w:hAnsi="Times New Roman" w:cs="Times New Roman"/>
+                <w:sz w:val="24"/>
+                <w:szCs w:val="24"/>
+              </w:rPr>
+              <w:t>Owner:</w:t>
+            </w:r>
+          </w:p>
+        </w:tc>
+        <w:tc>
+          <w:tcPr>
+            <w:tcW w:w="8134" w:type="dxa"/>
+            <w:gridSpan w:val="3"/>
+            <w:tcBorders>
+              <w:top w:val="single" w:sz="4" w:space="0" w:color="auto"/>
+              <w:left w:val="single" w:sz="4" w:space="0" w:color="auto"/>
+              <w:bottom w:val="single" w:sz="4" w:space="0" w:color="auto"/>
+              <w:right w:val="single" w:sz="4" w:space="0" w:color="auto"/>
+            </w:tcBorders>
+            <w:hideMark/>
+          </w:tcPr>
+          <w:p>
+            <w:pPr>
+              <w:spacing w:line="240" w:lineRule="auto"/>
+              <w:rPr>
+                <w:rFonts w:ascii="Times New Roman" w:hAnsi="Times New Roman" w:cs="Times New Roman"/>
+                <w:sz w:val="24"/>
+                <w:szCs w:val="24"/>
+              </w:rPr>
+            </w:pPr>
+            <w:r>
+              <w:rPr>
+                <w:rFonts w:ascii="Times New Roman" w:hAnsi="Times New Roman" w:cs="Times New Roman"/>
+                <w:sz w:val="24"/>
+                <w:szCs w:val="24"/>
+              </w:rPr>
+              <w:t>Michael Merritt</w:t>
+            </w:r>
+          </w:p>
+        </w:tc>
+      </w:tr>
+      <w:tr>
+        <w:tc>
+          <w:tcPr>
+            <w:tcW w:w="1216" w:type="dxa"/>
+            <w:tcBorders>
+              <w:top w:val="single" w:sz="4" w:space="0" w:color="auto"/>
+              <w:left w:val="single" w:sz="4" w:space="0" w:color="auto"/>
+              <w:bottom w:val="single" w:sz="4" w:space="0" w:color="auto"/>
+              <w:right w:val="single" w:sz="4" w:space="0" w:color="auto"/>
+            </w:tcBorders>
+            <w:vAlign w:val="center"/>
+            <w:hideMark/>
+          </w:tcPr>
+          <w:p>
+            <w:pPr>
+              <w:spacing w:line="240" w:lineRule="auto"/>
+              <w:rPr>
+                <w:rFonts w:ascii="Times New Roman" w:hAnsi="Times New Roman" w:cs="Times New Roman"/>
+                <w:sz w:val="24"/>
+                <w:szCs w:val="24"/>
+              </w:rPr>
+            </w:pPr>
+            <w:r>
+              <w:rPr>
+                <w:rFonts w:ascii="Times New Roman" w:hAnsi="Times New Roman" w:cs="Times New Roman"/>
+                <w:sz w:val="24"/>
+                <w:szCs w:val="24"/>
+              </w:rPr>
+              <w:t>Test ID:</w:t>
+            </w:r>
+          </w:p>
+        </w:tc>
+        <w:tc>
+          <w:tcPr>
+            <w:tcW w:w="8134" w:type="dxa"/>
+            <w:gridSpan w:val="3"/>
+            <w:tcBorders>
+              <w:top w:val="single" w:sz="4" w:space="0" w:color="auto"/>
+              <w:left w:val="single" w:sz="4" w:space="0" w:color="auto"/>
+              <w:bottom w:val="single" w:sz="4" w:space="0" w:color="auto"/>
+              <w:right w:val="single" w:sz="4" w:space="0" w:color="auto"/>
+            </w:tcBorders>
+            <w:hideMark/>
+          </w:tcPr>
+          <w:p>
+            <w:pPr>
+              <w:spacing w:line="240" w:lineRule="auto"/>
+              <w:rPr>
+                <w:rFonts w:ascii="Times New Roman" w:hAnsi="Times New Roman" w:cs="Times New Roman"/>
+                <w:sz w:val="24"/>
+                <w:szCs w:val="24"/>
+              </w:rPr>
+            </w:pPr>
+            <w:r>
+              <w:rPr>
+                <w:rFonts w:ascii="Times New Roman" w:hAnsi="Times New Roman" w:cs="Times New Roman"/>
+                <w:sz w:val="24"/>
+                <w:szCs w:val="24"/>
+              </w:rPr>
+              <w:t>TC-12</w:t>
+            </w:r>
+          </w:p>
+        </w:tc>
+      </w:tr>
+      <w:tr>
+        <w:tc>
+          <w:tcPr>
+            <w:tcW w:w="1216" w:type="dxa"/>
+            <w:tcBorders>
+              <w:top w:val="single" w:sz="4" w:space="0" w:color="auto"/>
+              <w:left w:val="single" w:sz="4" w:space="0" w:color="auto"/>
+              <w:bottom w:val="single" w:sz="4" w:space="0" w:color="auto"/>
+              <w:right w:val="single" w:sz="4" w:space="0" w:color="auto"/>
+            </w:tcBorders>
+            <w:vAlign w:val="center"/>
+            <w:hideMark/>
+          </w:tcPr>
+          <w:p>
+            <w:pPr>
+              <w:spacing w:line="240" w:lineRule="auto"/>
+              <w:rPr>
+                <w:rFonts w:ascii="Times New Roman" w:hAnsi="Times New Roman" w:cs="Times New Roman"/>
+                <w:sz w:val="24"/>
+                <w:szCs w:val="24"/>
+              </w:rPr>
+            </w:pPr>
+            <w:r>
+              <w:rPr>
+                <w:rFonts w:ascii="Times New Roman" w:hAnsi="Times New Roman" w:cs="Times New Roman"/>
+                <w:sz w:val="24"/>
+                <w:szCs w:val="24"/>
+              </w:rPr>
+              <w:t>Tester:</w:t>
+            </w:r>
+          </w:p>
+        </w:tc>
+        <w:tc>
+          <w:tcPr>
+            <w:tcW w:w="8134" w:type="dxa"/>
+            <w:gridSpan w:val="3"/>
+            <w:tcBorders>
+              <w:top w:val="single" w:sz="4" w:space="0" w:color="auto"/>
+              <w:left w:val="single" w:sz="4" w:space="0" w:color="auto"/>
+              <w:bottom w:val="single" w:sz="4" w:space="0" w:color="auto"/>
+              <w:right w:val="single" w:sz="4" w:space="0" w:color="auto"/>
+            </w:tcBorders>
+            <w:hideMark/>
+          </w:tcPr>
+          <w:p>
+            <w:pPr>
+              <w:spacing w:line="240" w:lineRule="auto"/>
+              <w:rPr>
+                <w:rFonts w:ascii="Times New Roman" w:hAnsi="Times New Roman" w:cs="Times New Roman"/>
+                <w:sz w:val="24"/>
+                <w:szCs w:val="24"/>
+              </w:rPr>
+            </w:pPr>
+          </w:p>
+        </w:tc>
+      </w:tr>
+      <w:tr>
+        <w:tc>
+          <w:tcPr>
+            <w:tcW w:w="1216" w:type="dxa"/>
+            <w:tcBorders>
+              <w:top w:val="single" w:sz="4" w:space="0" w:color="auto"/>
+              <w:left w:val="single" w:sz="4" w:space="0" w:color="auto"/>
+              <w:bottom w:val="single" w:sz="4" w:space="0" w:color="auto"/>
+              <w:right w:val="single" w:sz="4" w:space="0" w:color="auto"/>
+            </w:tcBorders>
+            <w:vAlign w:val="center"/>
+            <w:hideMark/>
+          </w:tcPr>
+          <w:p>
+            <w:pPr>
+              <w:spacing w:line="240" w:lineRule="auto"/>
+              <w:rPr>
+                <w:rFonts w:ascii="Times New Roman" w:hAnsi="Times New Roman" w:cs="Times New Roman"/>
+                <w:sz w:val="24"/>
+                <w:szCs w:val="24"/>
+              </w:rPr>
+            </w:pPr>
+            <w:r>
+              <w:rPr>
+                <w:rFonts w:ascii="Times New Roman" w:hAnsi="Times New Roman" w:cs="Times New Roman"/>
+                <w:sz w:val="24"/>
+                <w:szCs w:val="24"/>
+              </w:rPr>
+              <w:t>Date:</w:t>
+            </w:r>
+          </w:p>
+        </w:tc>
+        <w:tc>
+          <w:tcPr>
+            <w:tcW w:w="8134" w:type="dxa"/>
+            <w:gridSpan w:val="3"/>
+            <w:tcBorders>
+              <w:top w:val="single" w:sz="4" w:space="0" w:color="auto"/>
+              <w:left w:val="single" w:sz="4" w:space="0" w:color="auto"/>
+              <w:bottom w:val="single" w:sz="4" w:space="0" w:color="auto"/>
+              <w:right w:val="single" w:sz="4" w:space="0" w:color="auto"/>
+            </w:tcBorders>
+            <w:hideMark/>
+          </w:tcPr>
+          <w:p>
+            <w:pPr>
+              <w:spacing w:line="240" w:lineRule="auto"/>
+              <w:rPr>
+                <w:rFonts w:ascii="Times New Roman" w:hAnsi="Times New Roman" w:cs="Times New Roman"/>
+                <w:sz w:val="24"/>
+                <w:szCs w:val="24"/>
+              </w:rPr>
+            </w:pPr>
+          </w:p>
+        </w:tc>
+      </w:tr>
+      <w:tr>
+        <w:tc>
+          <w:tcPr>
+            <w:tcW w:w="1216" w:type="dxa"/>
+            <w:tcBorders>
+              <w:top w:val="single" w:sz="4" w:space="0" w:color="auto"/>
+              <w:left w:val="single" w:sz="4" w:space="0" w:color="auto"/>
+              <w:bottom w:val="single" w:sz="4" w:space="0" w:color="auto"/>
+              <w:right w:val="single" w:sz="4" w:space="0" w:color="auto"/>
+            </w:tcBorders>
+            <w:vAlign w:val="center"/>
+            <w:hideMark/>
+          </w:tcPr>
+          <w:p>
+            <w:pPr>
+              <w:spacing w:line="240" w:lineRule="auto"/>
+              <w:rPr>
+                <w:rFonts w:ascii="Times New Roman" w:hAnsi="Times New Roman" w:cs="Times New Roman"/>
+                <w:sz w:val="24"/>
+                <w:szCs w:val="24"/>
+              </w:rPr>
+            </w:pPr>
+            <w:r>
+              <w:rPr>
+                <w:rFonts w:ascii="Times New Roman" w:hAnsi="Times New Roman" w:cs="Times New Roman"/>
+                <w:sz w:val="24"/>
+                <w:szCs w:val="24"/>
+              </w:rPr>
+              <w:t>Objective:</w:t>
+            </w:r>
+          </w:p>
+        </w:tc>
+        <w:tc>
+          <w:tcPr>
+            <w:tcW w:w="8134" w:type="dxa"/>
+            <w:gridSpan w:val="3"/>
+            <w:tcBorders>
+              <w:top w:val="single" w:sz="4" w:space="0" w:color="auto"/>
+              <w:left w:val="single" w:sz="4" w:space="0" w:color="auto"/>
+              <w:bottom w:val="single" w:sz="4" w:space="0" w:color="auto"/>
+              <w:right w:val="single" w:sz="4" w:space="0" w:color="auto"/>
+            </w:tcBorders>
+            <w:hideMark/>
+          </w:tcPr>
+          <w:p>
+            <w:pPr>
+              <w:spacing w:line="240" w:lineRule="auto"/>
+              <w:rPr>
+                <w:rFonts w:ascii="Times New Roman" w:hAnsi="Times New Roman" w:cs="Times New Roman"/>
+                <w:sz w:val="24"/>
+                <w:szCs w:val="24"/>
+              </w:rPr>
+            </w:pPr>
+            <w:r>
+              <w:rPr>
+                <w:rFonts w:ascii="Times New Roman" w:hAnsi="Times New Roman" w:cs="Times New Roman"/>
+                <w:sz w:val="24"/>
+                <w:szCs w:val="24"/>
+              </w:rPr>
+              <w:t>Verify that the player’s attack appears in front of them and can defeat enemies.</w:t>
+            </w:r>
+          </w:p>
+        </w:tc>
+      </w:tr>
+      <w:tr>
+        <w:tc>
+          <w:tcPr>
+            <w:tcW w:w="9350" w:type="dxa"/>
+            <w:gridSpan w:val="4"/>
+            <w:tcBorders>
+              <w:top w:val="single" w:sz="4" w:space="0" w:color="auto"/>
+              <w:left w:val="single" w:sz="4" w:space="0" w:color="auto"/>
+              <w:bottom w:val="single" w:sz="4" w:space="0" w:color="auto"/>
+              <w:right w:val="single" w:sz="4" w:space="0" w:color="auto"/>
+            </w:tcBorders>
+            <w:vAlign w:val="center"/>
+            <w:hideMark/>
+          </w:tcPr>
+          <w:p>
+            <w:pPr>
+              <w:spacing w:line="240" w:lineRule="auto"/>
+              <w:jc w:val="center"/>
+              <w:rPr>
+                <w:rFonts w:ascii="Times New Roman" w:hAnsi="Times New Roman" w:cs="Times New Roman"/>
+                <w:sz w:val="24"/>
+                <w:szCs w:val="24"/>
+              </w:rPr>
+            </w:pPr>
+            <w:r>
+              <w:rPr>
+                <w:rFonts w:ascii="Times New Roman" w:hAnsi="Times New Roman" w:cs="Times New Roman"/>
+                <w:sz w:val="24"/>
+                <w:szCs w:val="24"/>
+              </w:rPr>
+              <w:lastRenderedPageBreak/>
+              <w:t>Test Procedure:</w:t>
+            </w:r>
+          </w:p>
+        </w:tc>
+      </w:tr>
+      <w:tr>
+        <w:tc>
+          <w:tcPr>
+            <w:tcW w:w="1216" w:type="dxa"/>
+            <w:tcBorders>
+              <w:top w:val="single" w:sz="4" w:space="0" w:color="auto"/>
+              <w:left w:val="single" w:sz="4" w:space="0" w:color="auto"/>
+              <w:bottom w:val="single" w:sz="4" w:space="0" w:color="auto"/>
+              <w:right w:val="single" w:sz="4" w:space="0" w:color="auto"/>
+            </w:tcBorders>
+            <w:vAlign w:val="center"/>
+            <w:hideMark/>
+          </w:tcPr>
+          <w:p>
+            <w:pPr>
+              <w:spacing w:line="240" w:lineRule="auto"/>
+              <w:jc w:val="center"/>
+              <w:rPr>
+                <w:rFonts w:ascii="Times New Roman" w:hAnsi="Times New Roman" w:cs="Times New Roman"/>
+                <w:sz w:val="24"/>
+                <w:szCs w:val="24"/>
+              </w:rPr>
+            </w:pPr>
+            <w:r>
+              <w:rPr>
+                <w:rFonts w:ascii="Times New Roman" w:hAnsi="Times New Roman" w:cs="Times New Roman"/>
+                <w:sz w:val="24"/>
+                <w:szCs w:val="24"/>
+              </w:rPr>
+              <w:t>Step</w:t>
+            </w:r>
+          </w:p>
+        </w:tc>
+        <w:tc>
+          <w:tcPr>
+            <w:tcW w:w="4389" w:type="dxa"/>
+            <w:tcBorders>
+              <w:top w:val="single" w:sz="4" w:space="0" w:color="auto"/>
+              <w:left w:val="single" w:sz="4" w:space="0" w:color="auto"/>
+              <w:bottom w:val="single" w:sz="4" w:space="0" w:color="auto"/>
+              <w:right w:val="single" w:sz="4" w:space="0" w:color="auto"/>
+            </w:tcBorders>
+            <w:vAlign w:val="center"/>
+            <w:hideMark/>
+          </w:tcPr>
+          <w:p>
+            <w:pPr>
+              <w:spacing w:line="240" w:lineRule="auto"/>
+              <w:jc w:val="center"/>
+              <w:rPr>
+                <w:rFonts w:ascii="Times New Roman" w:hAnsi="Times New Roman" w:cs="Times New Roman"/>
+                <w:sz w:val="24"/>
+                <w:szCs w:val="24"/>
+              </w:rPr>
+            </w:pPr>
+            <w:r>
+              <w:rPr>
+                <w:rFonts w:ascii="Times New Roman" w:hAnsi="Times New Roman" w:cs="Times New Roman"/>
+                <w:sz w:val="24"/>
+                <w:szCs w:val="24"/>
+              </w:rPr>
+              <w:t>Action</w:t>
+            </w:r>
+          </w:p>
+        </w:tc>
+        <w:tc>
+          <w:tcPr>
+            <w:tcW w:w="2941" w:type="dxa"/>
+            <w:tcBorders>
+              <w:top w:val="single" w:sz="4" w:space="0" w:color="auto"/>
+              <w:left w:val="single" w:sz="4" w:space="0" w:color="auto"/>
+              <w:bottom w:val="single" w:sz="4" w:space="0" w:color="auto"/>
+              <w:right w:val="single" w:sz="4" w:space="0" w:color="auto"/>
+            </w:tcBorders>
+            <w:vAlign w:val="center"/>
+            <w:hideMark/>
+          </w:tcPr>
+          <w:p>
+            <w:pPr>
+              <w:spacing w:line="240" w:lineRule="auto"/>
+              <w:jc w:val="center"/>
+              <w:rPr>
+                <w:rFonts w:ascii="Times New Roman" w:hAnsi="Times New Roman" w:cs="Times New Roman"/>
+                <w:sz w:val="24"/>
+                <w:szCs w:val="24"/>
+              </w:rPr>
+            </w:pPr>
+            <w:r>
+              <w:rPr>
+                <w:rFonts w:ascii="Times New Roman" w:hAnsi="Times New Roman" w:cs="Times New Roman"/>
+                <w:sz w:val="24"/>
+                <w:szCs w:val="24"/>
+              </w:rPr>
+              <w:t>Expected Result</w:t>
+            </w:r>
+          </w:p>
+        </w:tc>
+        <w:tc>
+          <w:tcPr>
+            <w:tcW w:w="804" w:type="dxa"/>
+            <w:tcBorders>
+              <w:top w:val="single" w:sz="4" w:space="0" w:color="auto"/>
+              <w:left w:val="single" w:sz="4" w:space="0" w:color="auto"/>
+              <w:bottom w:val="single" w:sz="4" w:space="0" w:color="auto"/>
+              <w:right w:val="single" w:sz="4" w:space="0" w:color="auto"/>
+            </w:tcBorders>
+            <w:vAlign w:val="center"/>
+            <w:hideMark/>
+          </w:tcPr>
+          <w:p>
+            <w:pPr>
+              <w:spacing w:line="240" w:lineRule="auto"/>
+              <w:jc w:val="center"/>
+              <w:rPr>
+                <w:rFonts w:ascii="Times New Roman" w:hAnsi="Times New Roman" w:cs="Times New Roman"/>
+                <w:sz w:val="24"/>
+                <w:szCs w:val="24"/>
+              </w:rPr>
+            </w:pPr>
+            <w:r>
+              <w:rPr>
+                <w:rFonts w:ascii="Times New Roman" w:hAnsi="Times New Roman" w:cs="Times New Roman"/>
+                <w:sz w:val="24"/>
+                <w:szCs w:val="24"/>
+              </w:rPr>
+              <w:t>Pass (P/F)</w:t>
+            </w:r>
+          </w:p>
+        </w:tc>
+      </w:tr>
+      <w:tr>
+        <w:tc>
+          <w:tcPr>
+            <w:tcW w:w="1216" w:type="dxa"/>
+            <w:tcBorders>
+              <w:top w:val="single" w:sz="4" w:space="0" w:color="auto"/>
+              <w:left w:val="single" w:sz="4" w:space="0" w:color="auto"/>
+              <w:bottom w:val="single" w:sz="4" w:space="0" w:color="auto"/>
+              <w:right w:val="single" w:sz="4" w:space="0" w:color="auto"/>
+            </w:tcBorders>
+            <w:vAlign w:val="center"/>
+            <w:hideMark/>
+          </w:tcPr>
+          <w:p>
+            <w:pPr>
+              <w:spacing w:line="240" w:lineRule="auto"/>
+              <w:jc w:val="center"/>
+              <w:rPr>
+                <w:rFonts w:ascii="Times New Roman" w:hAnsi="Times New Roman" w:cs="Times New Roman"/>
+                <w:sz w:val="24"/>
+                <w:szCs w:val="24"/>
+              </w:rPr>
+            </w:pPr>
+            <w:r>
+              <w:rPr>
+                <w:rFonts w:ascii="Times New Roman" w:hAnsi="Times New Roman" w:cs="Times New Roman"/>
+                <w:sz w:val="24"/>
+                <w:szCs w:val="24"/>
+              </w:rPr>
+              <w:t>1</w:t>
+            </w:r>
+          </w:p>
+        </w:tc>
+        <w:tc>
+          <w:tcPr>
+            <w:tcW w:w="4389" w:type="dxa"/>
+            <w:tcBorders>
+              <w:top w:val="single" w:sz="4" w:space="0" w:color="auto"/>
+              <w:left w:val="single" w:sz="4" w:space="0" w:color="auto"/>
+              <w:bottom w:val="single" w:sz="4" w:space="0" w:color="auto"/>
+              <w:right w:val="single" w:sz="4" w:space="0" w:color="auto"/>
+            </w:tcBorders>
+            <w:vAlign w:val="center"/>
+            <w:hideMark/>
+          </w:tcPr>
+          <w:p>
+            <w:pPr>
+              <w:spacing w:line="240" w:lineRule="auto"/>
+              <w:rPr>
+                <w:rFonts w:ascii="Times New Roman" w:hAnsi="Times New Roman" w:cs="Times New Roman"/>
+                <w:color w:val="000000"/>
+                <w:sz w:val="24"/>
+                <w:szCs w:val="24"/>
+              </w:rPr>
+            </w:pPr>
+            <w:r>
+              <w:rPr>
+                <w:rFonts w:ascii="Times New Roman" w:hAnsi="Times New Roman" w:cs="Times New Roman"/>
+                <w:color w:val="000000"/>
+                <w:sz w:val="24"/>
+                <w:szCs w:val="24"/>
+              </w:rPr>
+              <w:t>Select “PLAY GAME” on the main menu by pressing enter.</w:t>
+            </w:r>
+          </w:p>
+        </w:tc>
+        <w:tc>
+          <w:tcPr>
+            <w:tcW w:w="2941" w:type="dxa"/>
+            <w:tcBorders>
+              <w:top w:val="single" w:sz="4" w:space="0" w:color="auto"/>
+              <w:left w:val="single" w:sz="4" w:space="0" w:color="auto"/>
+              <w:bottom w:val="single" w:sz="4" w:space="0" w:color="auto"/>
+              <w:right w:val="single" w:sz="4" w:space="0" w:color="auto"/>
+            </w:tcBorders>
+            <w:vAlign w:val="center"/>
+            <w:hideMark/>
+          </w:tcPr>
+          <w:p>
+            <w:pPr>
+              <w:spacing w:line="240" w:lineRule="auto"/>
+              <w:rPr>
+                <w:rFonts w:ascii="Times New Roman" w:hAnsi="Times New Roman" w:cs="Times New Roman"/>
+                <w:sz w:val="24"/>
+                <w:szCs w:val="24"/>
+              </w:rPr>
+            </w:pPr>
+            <w:r>
+              <w:rPr>
+                <w:rFonts w:ascii="Times New Roman" w:hAnsi="Times New Roman" w:cs="Times New Roman"/>
+                <w:color w:val="000000"/>
+                <w:sz w:val="24"/>
+                <w:szCs w:val="24"/>
+              </w:rPr>
+              <w:t>The first level loads</w:t>
+            </w:r>
+          </w:p>
+        </w:tc>
+        <w:tc>
+          <w:tcPr>
+            <w:tcW w:w="804" w:type="dxa"/>
+            <w:tcBorders>
+              <w:top w:val="single" w:sz="4" w:space="0" w:color="auto"/>
+              <w:left w:val="single" w:sz="4" w:space="0" w:color="auto"/>
+              <w:bottom w:val="single" w:sz="4" w:space="0" w:color="auto"/>
+              <w:right w:val="single" w:sz="4" w:space="0" w:color="auto"/>
+            </w:tcBorders>
+            <w:vAlign w:val="center"/>
+            <w:hideMark/>
+          </w:tcPr>
+          <w:p>
+            <w:pPr>
+              <w:spacing w:line="240" w:lineRule="auto"/>
+              <w:rPr>
+                <w:rFonts w:ascii="Times New Roman" w:hAnsi="Times New Roman" w:cs="Times New Roman"/>
+                <w:sz w:val="24"/>
+                <w:szCs w:val="24"/>
+              </w:rPr>
+            </w:pPr>
+          </w:p>
+        </w:tc>
+      </w:tr>
+      <w:tr>
+        <w:tc>
+          <w:tcPr>
+            <w:tcW w:w="1216" w:type="dxa"/>
+            <w:tcBorders>
+              <w:top w:val="single" w:sz="4" w:space="0" w:color="auto"/>
+              <w:left w:val="single" w:sz="4" w:space="0" w:color="auto"/>
+              <w:bottom w:val="single" w:sz="4" w:space="0" w:color="auto"/>
+              <w:right w:val="single" w:sz="4" w:space="0" w:color="auto"/>
+            </w:tcBorders>
+            <w:vAlign w:val="center"/>
+            <w:hideMark/>
+          </w:tcPr>
+          <w:p>
+            <w:pPr>
+              <w:spacing w:line="240" w:lineRule="auto"/>
+              <w:jc w:val="center"/>
+              <w:rPr>
+                <w:rFonts w:ascii="Times New Roman" w:hAnsi="Times New Roman" w:cs="Times New Roman"/>
+                <w:sz w:val="24"/>
+                <w:szCs w:val="24"/>
+              </w:rPr>
+            </w:pPr>
+            <w:r>
+              <w:rPr>
+                <w:rFonts w:ascii="Times New Roman" w:hAnsi="Times New Roman" w:cs="Times New Roman"/>
+                <w:sz w:val="24"/>
+                <w:szCs w:val="24"/>
+              </w:rPr>
+              <w:t>2</w:t>
+            </w:r>
+          </w:p>
+        </w:tc>
+        <w:tc>
+          <w:tcPr>
+            <w:tcW w:w="4389" w:type="dxa"/>
+            <w:tcBorders>
+              <w:top w:val="single" w:sz="4" w:space="0" w:color="auto"/>
+              <w:left w:val="single" w:sz="4" w:space="0" w:color="auto"/>
+              <w:bottom w:val="single" w:sz="4" w:space="0" w:color="auto"/>
+              <w:right w:val="single" w:sz="4" w:space="0" w:color="auto"/>
+            </w:tcBorders>
+            <w:vAlign w:val="center"/>
+            <w:hideMark/>
+          </w:tcPr>
+          <w:p>
+            <w:pPr>
+              <w:spacing w:line="240" w:lineRule="auto"/>
+              <w:rPr>
+                <w:rFonts w:ascii="Times New Roman" w:hAnsi="Times New Roman" w:cs="Times New Roman"/>
+                <w:sz w:val="24"/>
+                <w:szCs w:val="24"/>
+              </w:rPr>
+            </w:pPr>
+            <w:r>
+              <w:rPr>
+                <w:rFonts w:ascii="Times New Roman" w:hAnsi="Times New Roman" w:cs="Times New Roman"/>
+                <w:sz w:val="24"/>
+                <w:szCs w:val="24"/>
+              </w:rPr>
+              <w:t>Press “E” to fire an attack</w:t>
+            </w:r>
+          </w:p>
+        </w:tc>
+        <w:tc>
+          <w:tcPr>
+            <w:tcW w:w="2941" w:type="dxa"/>
+            <w:tcBorders>
+              <w:top w:val="single" w:sz="4" w:space="0" w:color="auto"/>
+              <w:left w:val="single" w:sz="4" w:space="0" w:color="auto"/>
+              <w:bottom w:val="single" w:sz="4" w:space="0" w:color="auto"/>
+              <w:right w:val="single" w:sz="4" w:space="0" w:color="auto"/>
+            </w:tcBorders>
+            <w:vAlign w:val="center"/>
+            <w:hideMark/>
+          </w:tcPr>
+          <w:p>
+            <w:pPr>
+              <w:spacing w:line="240" w:lineRule="auto"/>
+              <w:rPr>
+                <w:rFonts w:ascii="Times New Roman" w:hAnsi="Times New Roman" w:cs="Times New Roman"/>
+                <w:sz w:val="24"/>
+                <w:szCs w:val="24"/>
+              </w:rPr>
+            </w:pPr>
+            <w:r>
+              <w:rPr>
+                <w:rFonts w:ascii="Times New Roman" w:hAnsi="Times New Roman" w:cs="Times New Roman"/>
+                <w:sz w:val="24"/>
+                <w:szCs w:val="24"/>
+              </w:rPr>
+              <w:t xml:space="preserve">A fireball should appear on the right of the player near the cat’s head </w:t>
+            </w:r>
+          </w:p>
+        </w:tc>
+        <w:tc>
+          <w:tcPr>
+            <w:tcW w:w="804" w:type="dxa"/>
+            <w:tcBorders>
+              <w:top w:val="single" w:sz="4" w:space="0" w:color="auto"/>
+              <w:left w:val="single" w:sz="4" w:space="0" w:color="auto"/>
+              <w:bottom w:val="single" w:sz="4" w:space="0" w:color="auto"/>
+              <w:right w:val="single" w:sz="4" w:space="0" w:color="auto"/>
+            </w:tcBorders>
+            <w:vAlign w:val="center"/>
+            <w:hideMark/>
+          </w:tcPr>
+          <w:p>
+            <w:pPr>
+              <w:spacing w:line="240" w:lineRule="auto"/>
+              <w:rPr>
+                <w:rFonts w:ascii="Times New Roman" w:hAnsi="Times New Roman" w:cs="Times New Roman"/>
+                <w:sz w:val="24"/>
+                <w:szCs w:val="24"/>
+              </w:rPr>
+            </w:pPr>
+          </w:p>
+        </w:tc>
+      </w:tr>
+      <w:tr>
+        <w:tc>
+          <w:tcPr>
+            <w:tcW w:w="1216" w:type="dxa"/>
+            <w:tcBorders>
+              <w:top w:val="single" w:sz="4" w:space="0" w:color="auto"/>
+              <w:left w:val="single" w:sz="4" w:space="0" w:color="auto"/>
+              <w:bottom w:val="single" w:sz="4" w:space="0" w:color="auto"/>
+              <w:right w:val="single" w:sz="4" w:space="0" w:color="auto"/>
+            </w:tcBorders>
+            <w:vAlign w:val="center"/>
+            <w:hideMark/>
+          </w:tcPr>
+          <w:p>
+            <w:pPr>
+              <w:spacing w:line="240" w:lineRule="auto"/>
+              <w:jc w:val="center"/>
+              <w:rPr>
+                <w:rFonts w:ascii="Times New Roman" w:hAnsi="Times New Roman" w:cs="Times New Roman"/>
+                <w:sz w:val="24"/>
+                <w:szCs w:val="24"/>
+              </w:rPr>
+            </w:pPr>
+            <w:r>
+              <w:rPr>
+                <w:rFonts w:ascii="Times New Roman" w:hAnsi="Times New Roman" w:cs="Times New Roman"/>
+                <w:sz w:val="24"/>
+                <w:szCs w:val="24"/>
+              </w:rPr>
+              <w:t>3</w:t>
+            </w:r>
+          </w:p>
+        </w:tc>
+        <w:tc>
+          <w:tcPr>
+            <w:tcW w:w="4389" w:type="dxa"/>
+            <w:tcBorders>
+              <w:top w:val="single" w:sz="4" w:space="0" w:color="auto"/>
+              <w:left w:val="single" w:sz="4" w:space="0" w:color="auto"/>
+              <w:bottom w:val="single" w:sz="4" w:space="0" w:color="auto"/>
+              <w:right w:val="single" w:sz="4" w:space="0" w:color="auto"/>
+            </w:tcBorders>
+            <w:vAlign w:val="center"/>
+            <w:hideMark/>
+          </w:tcPr>
+          <w:p>
+            <w:pPr>
+              <w:spacing w:line="240" w:lineRule="auto"/>
+              <w:rPr>
+                <w:rFonts w:ascii="Times New Roman" w:hAnsi="Times New Roman" w:cs="Times New Roman"/>
+                <w:sz w:val="24"/>
+                <w:szCs w:val="24"/>
+              </w:rPr>
+            </w:pPr>
+            <w:r>
+              <w:rPr>
+                <w:rFonts w:ascii="Times New Roman" w:hAnsi="Times New Roman" w:cs="Times New Roman"/>
+                <w:sz w:val="24"/>
+                <w:szCs w:val="24"/>
+              </w:rPr>
+              <w:t>Press “Left” or “A” to face left</w:t>
+            </w:r>
+          </w:p>
+        </w:tc>
+        <w:tc>
+          <w:tcPr>
+            <w:tcW w:w="2941" w:type="dxa"/>
+            <w:tcBorders>
+              <w:top w:val="single" w:sz="4" w:space="0" w:color="auto"/>
+              <w:left w:val="single" w:sz="4" w:space="0" w:color="auto"/>
+              <w:bottom w:val="single" w:sz="4" w:space="0" w:color="auto"/>
+              <w:right w:val="single" w:sz="4" w:space="0" w:color="auto"/>
+            </w:tcBorders>
+            <w:vAlign w:val="center"/>
+            <w:hideMark/>
+          </w:tcPr>
+          <w:p>
+            <w:pPr>
+              <w:spacing w:line="240" w:lineRule="auto"/>
+              <w:rPr>
+                <w:rFonts w:ascii="Times New Roman" w:hAnsi="Times New Roman" w:cs="Times New Roman"/>
+                <w:color w:val="000000"/>
+                <w:sz w:val="24"/>
+                <w:szCs w:val="24"/>
+              </w:rPr>
+            </w:pPr>
+            <w:r>
+              <w:rPr>
+                <w:rFonts w:ascii="Times New Roman" w:hAnsi="Times New Roman" w:cs="Times New Roman"/>
+                <w:color w:val="000000"/>
+                <w:sz w:val="24"/>
+                <w:szCs w:val="24"/>
+              </w:rPr>
+              <w:t>The player’s sprite turns to face the left</w:t>
+            </w:r>
+          </w:p>
+        </w:tc>
+        <w:tc>
+          <w:tcPr>
+            <w:tcW w:w="804" w:type="dxa"/>
+            <w:tcBorders>
+              <w:top w:val="single" w:sz="4" w:space="0" w:color="auto"/>
+              <w:left w:val="single" w:sz="4" w:space="0" w:color="auto"/>
+              <w:bottom w:val="single" w:sz="4" w:space="0" w:color="auto"/>
+              <w:right w:val="single" w:sz="4" w:space="0" w:color="auto"/>
+            </w:tcBorders>
+            <w:vAlign w:val="center"/>
+            <w:hideMark/>
+          </w:tcPr>
+          <w:p>
+            <w:pPr>
+              <w:spacing w:line="240" w:lineRule="auto"/>
+              <w:rPr>
+                <w:rFonts w:ascii="Times New Roman" w:hAnsi="Times New Roman" w:cs="Times New Roman"/>
+                <w:sz w:val="24"/>
+                <w:szCs w:val="24"/>
+              </w:rPr>
+            </w:pPr>
+          </w:p>
+        </w:tc>
+      </w:tr>
+      <w:tr>
+        <w:tc>
+          <w:tcPr>
+            <w:tcW w:w="1216" w:type="dxa"/>
+            <w:tcBorders>
+              <w:top w:val="single" w:sz="4" w:space="0" w:color="auto"/>
+              <w:left w:val="single" w:sz="4" w:space="0" w:color="auto"/>
+              <w:bottom w:val="single" w:sz="4" w:space="0" w:color="auto"/>
+              <w:right w:val="single" w:sz="4" w:space="0" w:color="auto"/>
+            </w:tcBorders>
+            <w:vAlign w:val="center"/>
+            <w:hideMark/>
+          </w:tcPr>
+          <w:p>
+            <w:pPr>
+              <w:spacing w:line="240" w:lineRule="auto"/>
+              <w:jc w:val="center"/>
+              <w:rPr>
+                <w:rFonts w:ascii="Times New Roman" w:hAnsi="Times New Roman" w:cs="Times New Roman"/>
+                <w:sz w:val="24"/>
+                <w:szCs w:val="24"/>
+              </w:rPr>
+            </w:pPr>
+            <w:r>
+              <w:rPr>
+                <w:rFonts w:ascii="Times New Roman" w:hAnsi="Times New Roman" w:cs="Times New Roman"/>
+                <w:sz w:val="24"/>
+                <w:szCs w:val="24"/>
+              </w:rPr>
+              <w:t>4</w:t>
+            </w:r>
+          </w:p>
+        </w:tc>
+        <w:tc>
+          <w:tcPr>
+            <w:tcW w:w="4389" w:type="dxa"/>
+            <w:tcBorders>
+              <w:top w:val="single" w:sz="4" w:space="0" w:color="auto"/>
+              <w:left w:val="single" w:sz="4" w:space="0" w:color="auto"/>
+              <w:bottom w:val="single" w:sz="4" w:space="0" w:color="auto"/>
+              <w:right w:val="single" w:sz="4" w:space="0" w:color="auto"/>
+            </w:tcBorders>
+            <w:vAlign w:val="center"/>
+            <w:hideMark/>
+          </w:tcPr>
+          <w:p>
+            <w:pPr>
+              <w:spacing w:line="240" w:lineRule="auto"/>
+              <w:rPr>
+                <w:rFonts w:ascii="Times New Roman" w:hAnsi="Times New Roman" w:cs="Times New Roman"/>
+                <w:sz w:val="24"/>
+                <w:szCs w:val="24"/>
+              </w:rPr>
+            </w:pPr>
+            <w:r>
+              <w:rPr>
+                <w:rFonts w:ascii="Times New Roman" w:hAnsi="Times New Roman" w:cs="Times New Roman"/>
+                <w:sz w:val="24"/>
+                <w:szCs w:val="24"/>
+              </w:rPr>
+              <w:t>Press “E” to fire an attack</w:t>
+            </w:r>
+          </w:p>
+        </w:tc>
+        <w:tc>
+          <w:tcPr>
+            <w:tcW w:w="2941" w:type="dxa"/>
+            <w:tcBorders>
+              <w:top w:val="single" w:sz="4" w:space="0" w:color="auto"/>
+              <w:left w:val="single" w:sz="4" w:space="0" w:color="auto"/>
+              <w:bottom w:val="single" w:sz="4" w:space="0" w:color="auto"/>
+              <w:right w:val="single" w:sz="4" w:space="0" w:color="auto"/>
+            </w:tcBorders>
+            <w:vAlign w:val="center"/>
+            <w:hideMark/>
+          </w:tcPr>
+          <w:p>
+            <w:pPr>
+              <w:spacing w:line="240" w:lineRule="auto"/>
+              <w:rPr>
+                <w:rFonts w:ascii="Times New Roman" w:hAnsi="Times New Roman" w:cs="Times New Roman"/>
+                <w:sz w:val="24"/>
+                <w:szCs w:val="24"/>
+              </w:rPr>
+            </w:pPr>
+            <w:r>
+              <w:rPr>
+                <w:rFonts w:ascii="Times New Roman" w:hAnsi="Times New Roman" w:cs="Times New Roman"/>
+                <w:sz w:val="24"/>
+                <w:szCs w:val="24"/>
+              </w:rPr>
+              <w:t xml:space="preserve">A fireball should appear on the left of the player near the cat’s head </w:t>
+            </w:r>
+          </w:p>
+        </w:tc>
+        <w:tc>
+          <w:tcPr>
+            <w:tcW w:w="804" w:type="dxa"/>
+            <w:tcBorders>
+              <w:top w:val="single" w:sz="4" w:space="0" w:color="auto"/>
+              <w:left w:val="single" w:sz="4" w:space="0" w:color="auto"/>
+              <w:bottom w:val="single" w:sz="4" w:space="0" w:color="auto"/>
+              <w:right w:val="single" w:sz="4" w:space="0" w:color="auto"/>
+            </w:tcBorders>
+            <w:vAlign w:val="center"/>
+            <w:hideMark/>
+          </w:tcPr>
+          <w:p>
+            <w:pPr>
+              <w:spacing w:line="240" w:lineRule="auto"/>
+              <w:rPr>
+                <w:rFonts w:ascii="Times New Roman" w:hAnsi="Times New Roman" w:cs="Times New Roman"/>
+                <w:sz w:val="24"/>
+                <w:szCs w:val="24"/>
+              </w:rPr>
+            </w:pPr>
+          </w:p>
+        </w:tc>
+      </w:tr>
+      <w:tr>
+        <w:tc>
+          <w:tcPr>
+            <w:tcW w:w="1216" w:type="dxa"/>
+            <w:tcBorders>
+              <w:top w:val="single" w:sz="4" w:space="0" w:color="auto"/>
+              <w:left w:val="single" w:sz="4" w:space="0" w:color="auto"/>
+              <w:bottom w:val="single" w:sz="4" w:space="0" w:color="auto"/>
+              <w:right w:val="single" w:sz="4" w:space="0" w:color="auto"/>
+            </w:tcBorders>
+            <w:vAlign w:val="center"/>
+            <w:hideMark/>
+          </w:tcPr>
+          <w:p>
+            <w:pPr>
+              <w:spacing w:line="240" w:lineRule="auto"/>
+              <w:jc w:val="center"/>
+              <w:rPr>
+                <w:rFonts w:ascii="Times New Roman" w:hAnsi="Times New Roman" w:cs="Times New Roman"/>
+                <w:sz w:val="24"/>
+                <w:szCs w:val="24"/>
+              </w:rPr>
+            </w:pPr>
+            <w:r>
+              <w:rPr>
+                <w:rFonts w:ascii="Times New Roman" w:hAnsi="Times New Roman" w:cs="Times New Roman"/>
+                <w:sz w:val="24"/>
+                <w:szCs w:val="24"/>
+              </w:rPr>
+              <w:t>5</w:t>
+            </w:r>
+          </w:p>
+        </w:tc>
+        <w:tc>
+          <w:tcPr>
+            <w:tcW w:w="4389" w:type="dxa"/>
+            <w:tcBorders>
+              <w:top w:val="single" w:sz="4" w:space="0" w:color="auto"/>
+              <w:left w:val="single" w:sz="4" w:space="0" w:color="auto"/>
+              <w:bottom w:val="single" w:sz="4" w:space="0" w:color="auto"/>
+              <w:right w:val="single" w:sz="4" w:space="0" w:color="auto"/>
+            </w:tcBorders>
+            <w:vAlign w:val="center"/>
+            <w:hideMark/>
+          </w:tcPr>
+          <w:p>
+            <w:pPr>
+              <w:spacing w:line="240" w:lineRule="auto"/>
+              <w:rPr>
+                <w:rFonts w:ascii="Times New Roman" w:hAnsi="Times New Roman" w:cs="Times New Roman"/>
+                <w:sz w:val="24"/>
+                <w:szCs w:val="24"/>
+              </w:rPr>
+            </w:pPr>
+            <w:r>
+              <w:rPr>
+                <w:rFonts w:ascii="Times New Roman" w:hAnsi="Times New Roman" w:cs="Times New Roman"/>
+                <w:sz w:val="24"/>
+                <w:szCs w:val="24"/>
+              </w:rPr>
+              <w:t>Locate a bug enemy and use your attack on it while both the player and the bug are on the same flat ground</w:t>
+            </w:r>
+          </w:p>
+        </w:tc>
+        <w:tc>
+          <w:tcPr>
+            <w:tcW w:w="2941" w:type="dxa"/>
+            <w:tcBorders>
+              <w:top w:val="single" w:sz="4" w:space="0" w:color="auto"/>
+              <w:left w:val="single" w:sz="4" w:space="0" w:color="auto"/>
+              <w:bottom w:val="single" w:sz="4" w:space="0" w:color="auto"/>
+              <w:right w:val="single" w:sz="4" w:space="0" w:color="auto"/>
+            </w:tcBorders>
+            <w:vAlign w:val="center"/>
+            <w:hideMark/>
+          </w:tcPr>
+          <w:p>
+            <w:pPr>
+              <w:spacing w:line="240" w:lineRule="auto"/>
+              <w:rPr>
+                <w:rFonts w:ascii="Times New Roman" w:hAnsi="Times New Roman" w:cs="Times New Roman"/>
+                <w:sz w:val="24"/>
+                <w:szCs w:val="24"/>
+              </w:rPr>
+            </w:pPr>
+            <w:r>
+              <w:rPr>
+                <w:rFonts w:ascii="Times New Roman" w:hAnsi="Times New Roman" w:cs="Times New Roman"/>
+                <w:color w:val="000000"/>
+                <w:sz w:val="24"/>
+                <w:szCs w:val="24"/>
+              </w:rPr>
+              <w:t>The fireball defeats the bug enemy</w:t>
+            </w:r>
+          </w:p>
+        </w:tc>
+        <w:tc>
+          <w:tcPr>
+            <w:tcW w:w="804" w:type="dxa"/>
+            <w:tcBorders>
+              <w:top w:val="single" w:sz="4" w:space="0" w:color="auto"/>
+              <w:left w:val="single" w:sz="4" w:space="0" w:color="auto"/>
+              <w:bottom w:val="single" w:sz="4" w:space="0" w:color="auto"/>
+              <w:right w:val="single" w:sz="4" w:space="0" w:color="auto"/>
+            </w:tcBorders>
+            <w:vAlign w:val="center"/>
+            <w:hideMark/>
+          </w:tcPr>
+          <w:p>
+            <w:pPr>
+              <w:spacing w:line="240" w:lineRule="auto"/>
+              <w:rPr>
+                <w:rFonts w:ascii="Times New Roman" w:hAnsi="Times New Roman" w:cs="Times New Roman"/>
+                <w:sz w:val="24"/>
+                <w:szCs w:val="24"/>
+              </w:rPr>
+            </w:pPr>
+          </w:p>
+        </w:tc>
+      </w:tr>
+      <w:tr>
+        <w:tc>
+          <w:tcPr>
+            <w:tcW w:w="1216" w:type="dxa"/>
+            <w:tcBorders>
+              <w:top w:val="single" w:sz="4" w:space="0" w:color="auto"/>
+              <w:left w:val="single" w:sz="4" w:space="0" w:color="auto"/>
+              <w:bottom w:val="single" w:sz="4" w:space="0" w:color="auto"/>
+              <w:right w:val="single" w:sz="4" w:space="0" w:color="auto"/>
+            </w:tcBorders>
+            <w:vAlign w:val="center"/>
+            <w:hideMark/>
+          </w:tcPr>
+          <w:p>
+            <w:pPr>
+              <w:spacing w:line="240" w:lineRule="auto"/>
+              <w:jc w:val="center"/>
+              <w:rPr>
+                <w:rFonts w:ascii="Times New Roman" w:hAnsi="Times New Roman" w:cs="Times New Roman"/>
+                <w:sz w:val="24"/>
+                <w:szCs w:val="24"/>
+              </w:rPr>
+            </w:pPr>
+            <w:r>
+              <w:rPr>
+                <w:rFonts w:ascii="Times New Roman" w:hAnsi="Times New Roman" w:cs="Times New Roman"/>
+                <w:sz w:val="24"/>
+                <w:szCs w:val="24"/>
+              </w:rPr>
+              <w:t>6</w:t>
+            </w:r>
+          </w:p>
+        </w:tc>
+        <w:tc>
+          <w:tcPr>
+            <w:tcW w:w="4389" w:type="dxa"/>
+            <w:tcBorders>
+              <w:top w:val="single" w:sz="4" w:space="0" w:color="auto"/>
+              <w:left w:val="single" w:sz="4" w:space="0" w:color="auto"/>
+              <w:bottom w:val="single" w:sz="4" w:space="0" w:color="auto"/>
+              <w:right w:val="single" w:sz="4" w:space="0" w:color="auto"/>
+            </w:tcBorders>
+            <w:vAlign w:val="center"/>
+            <w:hideMark/>
+          </w:tcPr>
+          <w:p>
+            <w:pPr>
+              <w:spacing w:line="240" w:lineRule="auto"/>
+              <w:rPr>
+                <w:rFonts w:ascii="Times New Roman" w:hAnsi="Times New Roman" w:cs="Times New Roman"/>
+                <w:color w:val="000000"/>
+                <w:sz w:val="24"/>
+                <w:szCs w:val="24"/>
+              </w:rPr>
+            </w:pPr>
+            <w:r>
+              <w:rPr>
+                <w:rFonts w:ascii="Times New Roman" w:hAnsi="Times New Roman" w:cs="Times New Roman"/>
+                <w:sz w:val="24"/>
+                <w:szCs w:val="24"/>
+              </w:rPr>
+              <w:t>Locate a dinosaur enemy and use your attack on it while both the player and the dinosaur are on the same flat ground</w:t>
+            </w:r>
+          </w:p>
+        </w:tc>
+        <w:tc>
+          <w:tcPr>
+            <w:tcW w:w="2941" w:type="dxa"/>
+            <w:tcBorders>
+              <w:top w:val="single" w:sz="4" w:space="0" w:color="auto"/>
+              <w:left w:val="single" w:sz="4" w:space="0" w:color="auto"/>
+              <w:bottom w:val="single" w:sz="4" w:space="0" w:color="auto"/>
+              <w:right w:val="single" w:sz="4" w:space="0" w:color="auto"/>
+            </w:tcBorders>
+            <w:vAlign w:val="center"/>
+            <w:hideMark/>
+          </w:tcPr>
+          <w:p>
+            <w:pPr>
+              <w:spacing w:line="240" w:lineRule="auto"/>
+              <w:rPr>
+                <w:rFonts w:ascii="Times New Roman" w:hAnsi="Times New Roman" w:cs="Times New Roman"/>
+                <w:color w:val="000000"/>
+                <w:sz w:val="24"/>
+                <w:szCs w:val="24"/>
+              </w:rPr>
+            </w:pPr>
+            <w:r>
+              <w:rPr>
+                <w:rFonts w:ascii="Times New Roman" w:hAnsi="Times New Roman" w:cs="Times New Roman"/>
+                <w:color w:val="000000"/>
+                <w:sz w:val="24"/>
+                <w:szCs w:val="24"/>
+              </w:rPr>
+              <w:t>The fireball defeats the dinosaur enemy</w:t>
+            </w:r>
+          </w:p>
+        </w:tc>
+        <w:tc>
+          <w:tcPr>
+            <w:tcW w:w="804" w:type="dxa"/>
+            <w:tcBorders>
+              <w:top w:val="single" w:sz="4" w:space="0" w:color="auto"/>
+              <w:left w:val="single" w:sz="4" w:space="0" w:color="auto"/>
+              <w:bottom w:val="single" w:sz="4" w:space="0" w:color="auto"/>
+              <w:right w:val="single" w:sz="4" w:space="0" w:color="auto"/>
+            </w:tcBorders>
+            <w:vAlign w:val="center"/>
+            <w:hideMark/>
+          </w:tcPr>
+          <w:p>
+            <w:pPr>
+              <w:spacing w:line="240" w:lineRule="auto"/>
+              <w:rPr>
+                <w:rFonts w:ascii="Times New Roman" w:hAnsi="Times New Roman" w:cs="Times New Roman"/>
+                <w:sz w:val="24"/>
+                <w:szCs w:val="24"/>
+              </w:rPr>
+            </w:pPr>
+          </w:p>
+        </w:tc>
+      </w:tr>
+      <w:tr>
+        <w:tc>
+          <w:tcPr>
+            <w:tcW w:w="9350" w:type="dxa"/>
+            <w:gridSpan w:val="4"/>
+            <w:tcBorders>
+              <w:top w:val="single" w:sz="4" w:space="0" w:color="auto"/>
+              <w:left w:val="single" w:sz="4" w:space="0" w:color="auto"/>
+              <w:bottom w:val="single" w:sz="4" w:space="0" w:color="auto"/>
+              <w:right w:val="single" w:sz="4" w:space="0" w:color="auto"/>
+            </w:tcBorders>
+            <w:vAlign w:val="center"/>
+            <w:hideMark/>
+          </w:tcPr>
+          <w:p>
+            <w:pPr>
+              <w:spacing w:line="240" w:lineRule="auto"/>
+              <w:jc w:val="center"/>
+              <w:rPr>
+                <w:rFonts w:ascii="Times New Roman" w:hAnsi="Times New Roman" w:cs="Times New Roman"/>
+                <w:sz w:val="24"/>
+                <w:szCs w:val="24"/>
+              </w:rPr>
+            </w:pPr>
+            <w:r>
+              <w:rPr>
+                <w:rFonts w:ascii="Times New Roman" w:hAnsi="Times New Roman" w:cs="Times New Roman"/>
+                <w:sz w:val="24"/>
+                <w:szCs w:val="24"/>
+              </w:rPr>
+              <w:t>Test Results:</w:t>
+            </w:r>
+          </w:p>
+        </w:tc>
+      </w:tr>
+      <w:tr>
+        <w:tc>
+          <w:tcPr>
+            <w:tcW w:w="1216" w:type="dxa"/>
+            <w:tcBorders>
+              <w:top w:val="single" w:sz="4" w:space="0" w:color="auto"/>
+              <w:left w:val="single" w:sz="4" w:space="0" w:color="auto"/>
+              <w:bottom w:val="single" w:sz="4" w:space="0" w:color="auto"/>
+              <w:right w:val="single" w:sz="4" w:space="0" w:color="auto"/>
+            </w:tcBorders>
+            <w:vAlign w:val="center"/>
+            <w:hideMark/>
+          </w:tcPr>
+          <w:p>
+            <w:pPr>
+              <w:spacing w:line="240" w:lineRule="auto"/>
+              <w:jc w:val="center"/>
+              <w:rPr>
+                <w:rFonts w:ascii="Times New Roman" w:hAnsi="Times New Roman" w:cs="Times New Roman"/>
+                <w:sz w:val="24"/>
+                <w:szCs w:val="24"/>
+              </w:rPr>
+            </w:pPr>
+            <w:r>
+              <w:rPr>
+                <w:rFonts w:ascii="Times New Roman" w:hAnsi="Times New Roman" w:cs="Times New Roman"/>
+                <w:sz w:val="24"/>
+                <w:szCs w:val="24"/>
+              </w:rPr>
+              <w:t>Tester:</w:t>
+            </w:r>
+          </w:p>
+        </w:tc>
+        <w:tc>
+          <w:tcPr>
+            <w:tcW w:w="4389" w:type="dxa"/>
+            <w:tcBorders>
+              <w:top w:val="single" w:sz="4" w:space="0" w:color="auto"/>
+              <w:left w:val="single" w:sz="4" w:space="0" w:color="auto"/>
+              <w:bottom w:val="single" w:sz="4" w:space="0" w:color="auto"/>
+              <w:right w:val="single" w:sz="4" w:space="0" w:color="auto"/>
+            </w:tcBorders>
+            <w:vAlign w:val="center"/>
+            <w:hideMark/>
+          </w:tcPr>
+          <w:p>
+            <w:pPr>
+              <w:spacing w:line="240" w:lineRule="auto"/>
+              <w:rPr>
+                <w:rFonts w:ascii="Times New Roman" w:hAnsi="Times New Roman" w:cs="Times New Roman"/>
+                <w:color w:val="000000"/>
+                <w:sz w:val="24"/>
+                <w:szCs w:val="24"/>
+              </w:rPr>
+            </w:pPr>
+            <w:r>
+              <w:rPr>
+                <w:rFonts w:ascii="Times New Roman" w:hAnsi="Times New Roman" w:cs="Times New Roman"/>
+                <w:color w:val="000000"/>
+                <w:sz w:val="24"/>
+                <w:szCs w:val="24"/>
+              </w:rPr>
+              <w:t>Date of Test:</w:t>
+            </w:r>
+          </w:p>
+        </w:tc>
+        <w:tc>
+          <w:tcPr>
+            <w:tcW w:w="3745" w:type="dxa"/>
+            <w:gridSpan w:val="2"/>
+            <w:tcBorders>
+              <w:top w:val="single" w:sz="4" w:space="0" w:color="auto"/>
+              <w:left w:val="single" w:sz="4" w:space="0" w:color="auto"/>
+              <w:bottom w:val="single" w:sz="4" w:space="0" w:color="auto"/>
+              <w:right w:val="single" w:sz="4" w:space="0" w:color="auto"/>
+            </w:tcBorders>
+            <w:vAlign w:val="center"/>
+            <w:hideMark/>
+          </w:tcPr>
+          <w:p>
+            <w:pPr>
+              <w:spacing w:line="240" w:lineRule="auto"/>
+              <w:rPr>
+                <w:rFonts w:ascii="Times New Roman" w:hAnsi="Times New Roman" w:cs="Times New Roman"/>
+                <w:sz w:val="24"/>
+                <w:szCs w:val="24"/>
+              </w:rPr>
+            </w:pPr>
+            <w:r>
+              <w:rPr>
+                <w:rFonts w:ascii="Times New Roman" w:hAnsi="Times New Roman" w:cs="Times New Roman"/>
+                <w:color w:val="000000"/>
+                <w:sz w:val="24"/>
+                <w:szCs w:val="24"/>
+              </w:rPr>
+              <w:t>Test Result (P/F):</w:t>
+            </w:r>
+          </w:p>
+        </w:tc>
+      </w:tr>
+      <w:tr>
+        <w:tc>
+          <w:tcPr>
+            <w:tcW w:w="9350" w:type="dxa"/>
+            <w:gridSpan w:val="4"/>
+            <w:tcBorders>
+              <w:top w:val="single" w:sz="4" w:space="0" w:color="auto"/>
+              <w:left w:val="single" w:sz="4" w:space="0" w:color="auto"/>
+              <w:bottom w:val="single" w:sz="4" w:space="0" w:color="auto"/>
+              <w:right w:val="single" w:sz="4" w:space="0" w:color="auto"/>
+            </w:tcBorders>
+            <w:vAlign w:val="center"/>
+          </w:tcPr>
+          <w:p>
+            <w:pPr>
+              <w:spacing w:line="240" w:lineRule="auto"/>
+              <w:rPr>
+                <w:rFonts w:ascii="Times New Roman" w:hAnsi="Times New Roman" w:cs="Times New Roman"/>
+                <w:color w:val="000000"/>
+                <w:sz w:val="24"/>
+                <w:szCs w:val="24"/>
+              </w:rPr>
+            </w:pPr>
+            <w:r>
+              <w:rPr>
+                <w:rFonts w:ascii="Times New Roman" w:hAnsi="Times New Roman" w:cs="Times New Roman"/>
+                <w:color w:val="000000"/>
+                <w:sz w:val="24"/>
+                <w:szCs w:val="24"/>
+              </w:rPr>
+              <w:t>Notes:</w:t>
+            </w:r>
+          </w:p>
+          <w:p>
+            <w:pPr>
+              <w:spacing w:line="240" w:lineRule="auto"/>
+              <w:rPr>
+                <w:rFonts w:ascii="Times New Roman" w:hAnsi="Times New Roman" w:cs="Times New Roman"/>
+                <w:color w:val="000000"/>
+                <w:sz w:val="24"/>
+                <w:szCs w:val="24"/>
+              </w:rPr>
+            </w:pPr>
+          </w:p>
+          <w:p>
+            <w:pPr>
+              <w:spacing w:line="240" w:lineRule="auto"/>
+              <w:rPr>
+                <w:rFonts w:ascii="Times New Roman" w:hAnsi="Times New Roman" w:cs="Times New Roman"/>
+                <w:color w:val="000000"/>
+                <w:sz w:val="24"/>
+                <w:szCs w:val="24"/>
+              </w:rPr>
+            </w:pPr>
+          </w:p>
+          <w:p>
+            <w:pPr>
+              <w:spacing w:line="240" w:lineRule="auto"/>
+              <w:rPr>
+                <w:rFonts w:ascii="Times New Roman" w:hAnsi="Times New Roman" w:cs="Times New Roman"/>
+                <w:color w:val="000000"/>
+                <w:sz w:val="24"/>
+                <w:szCs w:val="24"/>
+              </w:rPr>
+            </w:pPr>
+          </w:p>
+        </w:tc>
+      </w:tr>
+    </w:tbl>
+    <w:p>
+      <w:pPr>
+        <w:rPr>
+          <w:rFonts w:ascii="Times New Roman" w:hAnsi="Times New Roman" w:cs="Times New Roman"/>
+          <w:sz w:val="24"/>
+          <w:szCs w:val="24"/>
+        </w:rPr>
+      </w:pPr>
+    </w:p>
+    <w:tbl>
+      <w:tblPr>
+        <w:tblStyle w:val="TableGrid"/>
+        <w:tblW w:w="9350" w:type="dxa"/>
+        <w:tblInd w:w="0" w:type="dxa"/>
+        <w:tblLook w:val="04A0" w:firstRow="1" w:lastRow="0" w:firstColumn="1" w:lastColumn="0" w:noHBand="0" w:noVBand="1"/>
+      </w:tblPr>
+      <w:tblGrid>
+        <w:gridCol w:w="1217"/>
+        <w:gridCol w:w="4389"/>
+        <w:gridCol w:w="2941"/>
+        <w:gridCol w:w="803"/>
+      </w:tblGrid>
+      <w:tr>
+        <w:tc>
+          <w:tcPr>
+            <w:tcW w:w="1217" w:type="dxa"/>
+            <w:tcBorders>
+              <w:top w:val="single" w:sz="4" w:space="0" w:color="auto"/>
+              <w:left w:val="single" w:sz="4" w:space="0" w:color="auto"/>
+              <w:bottom w:val="single" w:sz="4" w:space="0" w:color="auto"/>
+              <w:right w:val="single" w:sz="4" w:space="0" w:color="auto"/>
+            </w:tcBorders>
+            <w:vAlign w:val="center"/>
+            <w:hideMark/>
+          </w:tcPr>
+          <w:p>
+            <w:pPr>
+              <w:spacing w:line="240" w:lineRule="auto"/>
+              <w:rPr>
+                <w:rFonts w:ascii="Times New Roman" w:hAnsi="Times New Roman" w:cs="Times New Roman"/>
+                <w:sz w:val="24"/>
+                <w:szCs w:val="24"/>
+              </w:rPr>
+            </w:pPr>
+            <w:r>
+              <w:rPr>
+                <w:rFonts w:ascii="Times New Roman" w:hAnsi="Times New Roman" w:cs="Times New Roman"/>
+                <w:sz w:val="24"/>
+                <w:szCs w:val="24"/>
+              </w:rPr>
+              <w:t>Title:</w:t>
+            </w:r>
+          </w:p>
+        </w:tc>
+        <w:tc>
+          <w:tcPr>
+            <w:tcW w:w="8133" w:type="dxa"/>
+            <w:gridSpan w:val="3"/>
+            <w:tcBorders>
+              <w:top w:val="single" w:sz="4" w:space="0" w:color="auto"/>
+              <w:left w:val="single" w:sz="4" w:space="0" w:color="auto"/>
+              <w:bottom w:val="single" w:sz="4" w:space="0" w:color="auto"/>
+              <w:right w:val="single" w:sz="4" w:space="0" w:color="auto"/>
+            </w:tcBorders>
+            <w:hideMark/>
+          </w:tcPr>
+          <w:p>
+            <w:pPr>
+              <w:spacing w:line="240" w:lineRule="auto"/>
+              <w:rPr>
+                <w:rFonts w:ascii="Times New Roman" w:hAnsi="Times New Roman" w:cs="Times New Roman"/>
+                <w:sz w:val="24"/>
+                <w:szCs w:val="24"/>
+              </w:rPr>
+            </w:pPr>
+            <w:r>
+              <w:rPr>
+                <w:rFonts w:ascii="Times New Roman" w:hAnsi="Times New Roman" w:cs="Times New Roman"/>
+                <w:sz w:val="24"/>
+                <w:szCs w:val="24"/>
+              </w:rPr>
+              <w:t>Attack Mechanics</w:t>
+            </w:r>
+          </w:p>
+        </w:tc>
+      </w:tr>
+      <w:tr>
+        <w:tc>
+          <w:tcPr>
+            <w:tcW w:w="1217" w:type="dxa"/>
+            <w:tcBorders>
+              <w:top w:val="single" w:sz="4" w:space="0" w:color="auto"/>
+              <w:left w:val="single" w:sz="4" w:space="0" w:color="auto"/>
+              <w:bottom w:val="single" w:sz="4" w:space="0" w:color="auto"/>
+              <w:right w:val="single" w:sz="4" w:space="0" w:color="auto"/>
+            </w:tcBorders>
+            <w:vAlign w:val="center"/>
+            <w:hideMark/>
+          </w:tcPr>
+          <w:p>
+            <w:pPr>
+              <w:spacing w:line="240" w:lineRule="auto"/>
+              <w:rPr>
+                <w:rFonts w:ascii="Times New Roman" w:hAnsi="Times New Roman" w:cs="Times New Roman"/>
+                <w:sz w:val="24"/>
+                <w:szCs w:val="24"/>
+              </w:rPr>
+            </w:pPr>
+            <w:r>
+              <w:rPr>
+                <w:rFonts w:ascii="Times New Roman" w:hAnsi="Times New Roman" w:cs="Times New Roman"/>
+                <w:sz w:val="24"/>
+                <w:szCs w:val="24"/>
+              </w:rPr>
+              <w:t>Owner:</w:t>
+            </w:r>
+          </w:p>
+        </w:tc>
+        <w:tc>
+          <w:tcPr>
+            <w:tcW w:w="8133" w:type="dxa"/>
+            <w:gridSpan w:val="3"/>
+            <w:tcBorders>
+              <w:top w:val="single" w:sz="4" w:space="0" w:color="auto"/>
+              <w:left w:val="single" w:sz="4" w:space="0" w:color="auto"/>
+              <w:bottom w:val="single" w:sz="4" w:space="0" w:color="auto"/>
+              <w:right w:val="single" w:sz="4" w:space="0" w:color="auto"/>
+            </w:tcBorders>
+            <w:hideMark/>
+          </w:tcPr>
+          <w:p>
+            <w:pPr>
+              <w:spacing w:line="240" w:lineRule="auto"/>
+              <w:rPr>
+                <w:rFonts w:ascii="Times New Roman" w:hAnsi="Times New Roman" w:cs="Times New Roman"/>
+                <w:sz w:val="24"/>
+                <w:szCs w:val="24"/>
+              </w:rPr>
+            </w:pPr>
+            <w:r>
+              <w:rPr>
+                <w:rFonts w:ascii="Times New Roman" w:hAnsi="Times New Roman" w:cs="Times New Roman"/>
+                <w:sz w:val="24"/>
+                <w:szCs w:val="24"/>
+              </w:rPr>
+              <w:t>Billy Siri</w:t>
+            </w:r>
+          </w:p>
+        </w:tc>
+      </w:tr>
+      <w:tr>
+        <w:tc>
+          <w:tcPr>
+            <w:tcW w:w="1217" w:type="dxa"/>
+            <w:tcBorders>
+              <w:top w:val="single" w:sz="4" w:space="0" w:color="auto"/>
+              <w:left w:val="single" w:sz="4" w:space="0" w:color="auto"/>
+              <w:bottom w:val="single" w:sz="4" w:space="0" w:color="auto"/>
+              <w:right w:val="single" w:sz="4" w:space="0" w:color="auto"/>
+            </w:tcBorders>
+            <w:vAlign w:val="center"/>
+            <w:hideMark/>
+          </w:tcPr>
+          <w:p>
+            <w:pPr>
+              <w:spacing w:line="240" w:lineRule="auto"/>
+              <w:rPr>
+                <w:rFonts w:ascii="Times New Roman" w:hAnsi="Times New Roman" w:cs="Times New Roman"/>
+                <w:sz w:val="24"/>
+                <w:szCs w:val="24"/>
+              </w:rPr>
+            </w:pPr>
+            <w:r>
+              <w:rPr>
+                <w:rFonts w:ascii="Times New Roman" w:hAnsi="Times New Roman" w:cs="Times New Roman"/>
+                <w:sz w:val="24"/>
+                <w:szCs w:val="24"/>
+              </w:rPr>
+              <w:t>Test ID:</w:t>
+            </w:r>
+          </w:p>
+        </w:tc>
+        <w:tc>
+          <w:tcPr>
+            <w:tcW w:w="8133" w:type="dxa"/>
+            <w:gridSpan w:val="3"/>
+            <w:tcBorders>
+              <w:top w:val="single" w:sz="4" w:space="0" w:color="auto"/>
+              <w:left w:val="single" w:sz="4" w:space="0" w:color="auto"/>
+              <w:bottom w:val="single" w:sz="4" w:space="0" w:color="auto"/>
+              <w:right w:val="single" w:sz="4" w:space="0" w:color="auto"/>
+            </w:tcBorders>
+            <w:hideMark/>
+          </w:tcPr>
+          <w:p>
+            <w:pPr>
+              <w:spacing w:line="240" w:lineRule="auto"/>
+              <w:rPr>
+                <w:rFonts w:ascii="Times New Roman" w:hAnsi="Times New Roman" w:cs="Times New Roman"/>
+                <w:sz w:val="24"/>
+                <w:szCs w:val="24"/>
+              </w:rPr>
+            </w:pPr>
+            <w:r>
+              <w:rPr>
+                <w:rFonts w:ascii="Times New Roman" w:hAnsi="Times New Roman" w:cs="Times New Roman"/>
+                <w:sz w:val="24"/>
+                <w:szCs w:val="24"/>
+              </w:rPr>
+              <w:t>TC-13</w:t>
+            </w:r>
+          </w:p>
+        </w:tc>
+      </w:tr>
+      <w:tr>
+        <w:tc>
+          <w:tcPr>
+            <w:tcW w:w="1217" w:type="dxa"/>
+            <w:tcBorders>
+              <w:top w:val="single" w:sz="4" w:space="0" w:color="auto"/>
+              <w:left w:val="single" w:sz="4" w:space="0" w:color="auto"/>
+              <w:bottom w:val="single" w:sz="4" w:space="0" w:color="auto"/>
+              <w:right w:val="single" w:sz="4" w:space="0" w:color="auto"/>
+            </w:tcBorders>
+            <w:vAlign w:val="center"/>
+            <w:hideMark/>
+          </w:tcPr>
+          <w:p>
+            <w:pPr>
+              <w:spacing w:line="240" w:lineRule="auto"/>
+              <w:rPr>
+                <w:rFonts w:ascii="Times New Roman" w:hAnsi="Times New Roman" w:cs="Times New Roman"/>
+                <w:sz w:val="24"/>
+                <w:szCs w:val="24"/>
+              </w:rPr>
+            </w:pPr>
+            <w:r>
+              <w:rPr>
+                <w:rFonts w:ascii="Times New Roman" w:hAnsi="Times New Roman" w:cs="Times New Roman"/>
+                <w:sz w:val="24"/>
+                <w:szCs w:val="24"/>
+              </w:rPr>
+              <w:t>Tester:</w:t>
+            </w:r>
+          </w:p>
+        </w:tc>
+        <w:tc>
+          <w:tcPr>
+            <w:tcW w:w="8133" w:type="dxa"/>
+            <w:gridSpan w:val="3"/>
+            <w:tcBorders>
+              <w:top w:val="single" w:sz="4" w:space="0" w:color="auto"/>
+              <w:left w:val="single" w:sz="4" w:space="0" w:color="auto"/>
+              <w:bottom w:val="single" w:sz="4" w:space="0" w:color="auto"/>
+              <w:right w:val="single" w:sz="4" w:space="0" w:color="auto"/>
+            </w:tcBorders>
+            <w:hideMark/>
+          </w:tcPr>
+          <w:p>
+            <w:pPr>
+              <w:spacing w:line="240" w:lineRule="auto"/>
+              <w:rPr>
+                <w:rFonts w:ascii="Times New Roman" w:hAnsi="Times New Roman" w:cs="Times New Roman"/>
+                <w:sz w:val="24"/>
+                <w:szCs w:val="24"/>
+              </w:rPr>
+            </w:pPr>
+          </w:p>
+        </w:tc>
+      </w:tr>
+      <w:tr>
+        <w:tc>
+          <w:tcPr>
+            <w:tcW w:w="1217" w:type="dxa"/>
+            <w:tcBorders>
+              <w:top w:val="single" w:sz="4" w:space="0" w:color="auto"/>
+              <w:left w:val="single" w:sz="4" w:space="0" w:color="auto"/>
+              <w:bottom w:val="single" w:sz="4" w:space="0" w:color="auto"/>
+              <w:right w:val="single" w:sz="4" w:space="0" w:color="auto"/>
+            </w:tcBorders>
+            <w:vAlign w:val="center"/>
+            <w:hideMark/>
+          </w:tcPr>
+          <w:p>
+            <w:pPr>
+              <w:spacing w:line="240" w:lineRule="auto"/>
+              <w:rPr>
+                <w:rFonts w:ascii="Times New Roman" w:hAnsi="Times New Roman" w:cs="Times New Roman"/>
+                <w:sz w:val="24"/>
+                <w:szCs w:val="24"/>
+              </w:rPr>
+            </w:pPr>
+            <w:r>
+              <w:rPr>
+                <w:rFonts w:ascii="Times New Roman" w:hAnsi="Times New Roman" w:cs="Times New Roman"/>
+                <w:sz w:val="24"/>
+                <w:szCs w:val="24"/>
+              </w:rPr>
+              <w:t>Date:</w:t>
+            </w:r>
+          </w:p>
+        </w:tc>
+        <w:tc>
+          <w:tcPr>
+            <w:tcW w:w="8133" w:type="dxa"/>
+            <w:gridSpan w:val="3"/>
+            <w:tcBorders>
+              <w:top w:val="single" w:sz="4" w:space="0" w:color="auto"/>
+              <w:left w:val="single" w:sz="4" w:space="0" w:color="auto"/>
+              <w:bottom w:val="single" w:sz="4" w:space="0" w:color="auto"/>
+              <w:right w:val="single" w:sz="4" w:space="0" w:color="auto"/>
+            </w:tcBorders>
+            <w:hideMark/>
+          </w:tcPr>
+          <w:p>
+            <w:pPr>
+              <w:spacing w:line="240" w:lineRule="auto"/>
+              <w:rPr>
+                <w:rFonts w:ascii="Times New Roman" w:hAnsi="Times New Roman" w:cs="Times New Roman"/>
+                <w:sz w:val="24"/>
+                <w:szCs w:val="24"/>
+              </w:rPr>
+            </w:pPr>
+          </w:p>
+        </w:tc>
+      </w:tr>
+      <w:tr>
+        <w:tc>
+          <w:tcPr>
+            <w:tcW w:w="1217" w:type="dxa"/>
+            <w:tcBorders>
+              <w:top w:val="single" w:sz="4" w:space="0" w:color="auto"/>
+              <w:left w:val="single" w:sz="4" w:space="0" w:color="auto"/>
+              <w:bottom w:val="single" w:sz="4" w:space="0" w:color="auto"/>
+              <w:right w:val="single" w:sz="4" w:space="0" w:color="auto"/>
+            </w:tcBorders>
+            <w:vAlign w:val="center"/>
+            <w:hideMark/>
+          </w:tcPr>
+          <w:p>
+            <w:pPr>
+              <w:spacing w:line="240" w:lineRule="auto"/>
+              <w:rPr>
+                <w:rFonts w:ascii="Times New Roman" w:hAnsi="Times New Roman" w:cs="Times New Roman"/>
+                <w:sz w:val="24"/>
+                <w:szCs w:val="24"/>
+              </w:rPr>
+            </w:pPr>
+            <w:r>
+              <w:rPr>
+                <w:rFonts w:ascii="Times New Roman" w:hAnsi="Times New Roman" w:cs="Times New Roman"/>
+                <w:sz w:val="24"/>
+                <w:szCs w:val="24"/>
+              </w:rPr>
+              <w:t>Objective:</w:t>
+            </w:r>
+          </w:p>
+        </w:tc>
+        <w:tc>
+          <w:tcPr>
+            <w:tcW w:w="8133" w:type="dxa"/>
+            <w:gridSpan w:val="3"/>
+            <w:tcBorders>
+              <w:top w:val="single" w:sz="4" w:space="0" w:color="auto"/>
+              <w:left w:val="single" w:sz="4" w:space="0" w:color="auto"/>
+              <w:bottom w:val="single" w:sz="4" w:space="0" w:color="auto"/>
+              <w:right w:val="single" w:sz="4" w:space="0" w:color="auto"/>
+            </w:tcBorders>
+            <w:hideMark/>
+          </w:tcPr>
+          <w:p>
+            <w:pPr>
+              <w:spacing w:line="240" w:lineRule="auto"/>
+              <w:rPr>
+                <w:rFonts w:ascii="Times New Roman" w:hAnsi="Times New Roman" w:cs="Times New Roman"/>
+                <w:sz w:val="24"/>
+                <w:szCs w:val="24"/>
+              </w:rPr>
+            </w:pPr>
+            <w:r>
+              <w:rPr>
+                <w:rFonts w:ascii="Times New Roman" w:hAnsi="Times New Roman" w:cs="Times New Roman"/>
+                <w:sz w:val="24"/>
+                <w:szCs w:val="24"/>
+              </w:rPr>
+              <w:t>Verify that the newly implemented attack mechanics work.</w:t>
+            </w:r>
+          </w:p>
+        </w:tc>
+      </w:tr>
+      <w:tr>
+        <w:tc>
+          <w:tcPr>
+            <w:tcW w:w="9350" w:type="dxa"/>
+            <w:gridSpan w:val="4"/>
+            <w:tcBorders>
+              <w:top w:val="single" w:sz="4" w:space="0" w:color="auto"/>
+              <w:left w:val="single" w:sz="4" w:space="0" w:color="auto"/>
+              <w:bottom w:val="single" w:sz="4" w:space="0" w:color="auto"/>
+              <w:right w:val="single" w:sz="4" w:space="0" w:color="auto"/>
+            </w:tcBorders>
+            <w:vAlign w:val="center"/>
+            <w:hideMark/>
+          </w:tcPr>
+          <w:p>
+            <w:pPr>
+              <w:spacing w:line="240" w:lineRule="auto"/>
+              <w:jc w:val="center"/>
+              <w:rPr>
+                <w:rFonts w:ascii="Times New Roman" w:hAnsi="Times New Roman" w:cs="Times New Roman"/>
+                <w:sz w:val="24"/>
+                <w:szCs w:val="24"/>
+              </w:rPr>
+            </w:pPr>
+            <w:r>
+              <w:rPr>
+                <w:rFonts w:ascii="Times New Roman" w:hAnsi="Times New Roman" w:cs="Times New Roman"/>
+                <w:sz w:val="24"/>
+                <w:szCs w:val="24"/>
+              </w:rPr>
+              <w:t>Test Procedure:</w:t>
+            </w:r>
+          </w:p>
+        </w:tc>
+      </w:tr>
+      <w:tr>
+        <w:tc>
+          <w:tcPr>
+            <w:tcW w:w="1217" w:type="dxa"/>
+            <w:tcBorders>
+              <w:top w:val="single" w:sz="4" w:space="0" w:color="auto"/>
+              <w:left w:val="single" w:sz="4" w:space="0" w:color="auto"/>
+              <w:bottom w:val="single" w:sz="4" w:space="0" w:color="auto"/>
+              <w:right w:val="single" w:sz="4" w:space="0" w:color="auto"/>
+            </w:tcBorders>
+            <w:vAlign w:val="center"/>
+            <w:hideMark/>
+          </w:tcPr>
+          <w:p>
+            <w:pPr>
+              <w:spacing w:line="240" w:lineRule="auto"/>
+              <w:jc w:val="center"/>
+              <w:rPr>
+                <w:rFonts w:ascii="Times New Roman" w:hAnsi="Times New Roman" w:cs="Times New Roman"/>
+                <w:sz w:val="24"/>
+                <w:szCs w:val="24"/>
+              </w:rPr>
+            </w:pPr>
+            <w:r>
+              <w:rPr>
+                <w:rFonts w:ascii="Times New Roman" w:hAnsi="Times New Roman" w:cs="Times New Roman"/>
+                <w:sz w:val="24"/>
+                <w:szCs w:val="24"/>
+              </w:rPr>
+              <w:t>Step</w:t>
+            </w:r>
+          </w:p>
+        </w:tc>
+        <w:tc>
+          <w:tcPr>
+            <w:tcW w:w="4389" w:type="dxa"/>
+            <w:tcBorders>
+              <w:top w:val="single" w:sz="4" w:space="0" w:color="auto"/>
+              <w:left w:val="single" w:sz="4" w:space="0" w:color="auto"/>
+              <w:bottom w:val="single" w:sz="4" w:space="0" w:color="auto"/>
+              <w:right w:val="single" w:sz="4" w:space="0" w:color="auto"/>
+            </w:tcBorders>
+            <w:vAlign w:val="center"/>
+            <w:hideMark/>
+          </w:tcPr>
+          <w:p>
+            <w:pPr>
+              <w:spacing w:line="240" w:lineRule="auto"/>
+              <w:jc w:val="center"/>
+              <w:rPr>
+                <w:rFonts w:ascii="Times New Roman" w:hAnsi="Times New Roman" w:cs="Times New Roman"/>
+                <w:sz w:val="24"/>
+                <w:szCs w:val="24"/>
+              </w:rPr>
+            </w:pPr>
+            <w:r>
+              <w:rPr>
+                <w:rFonts w:ascii="Times New Roman" w:hAnsi="Times New Roman" w:cs="Times New Roman"/>
+                <w:sz w:val="24"/>
+                <w:szCs w:val="24"/>
+              </w:rPr>
+              <w:t>Action</w:t>
+            </w:r>
+          </w:p>
+        </w:tc>
+        <w:tc>
+          <w:tcPr>
+            <w:tcW w:w="2941" w:type="dxa"/>
+            <w:tcBorders>
+              <w:top w:val="single" w:sz="4" w:space="0" w:color="auto"/>
+              <w:left w:val="single" w:sz="4" w:space="0" w:color="auto"/>
+              <w:bottom w:val="single" w:sz="4" w:space="0" w:color="auto"/>
+              <w:right w:val="single" w:sz="4" w:space="0" w:color="auto"/>
+            </w:tcBorders>
+            <w:vAlign w:val="center"/>
+            <w:hideMark/>
+          </w:tcPr>
+          <w:p>
+            <w:pPr>
+              <w:spacing w:line="240" w:lineRule="auto"/>
+              <w:jc w:val="center"/>
+              <w:rPr>
+                <w:rFonts w:ascii="Times New Roman" w:hAnsi="Times New Roman" w:cs="Times New Roman"/>
+                <w:sz w:val="24"/>
+                <w:szCs w:val="24"/>
+              </w:rPr>
+            </w:pPr>
+            <w:r>
+              <w:rPr>
+                <w:rFonts w:ascii="Times New Roman" w:hAnsi="Times New Roman" w:cs="Times New Roman"/>
+                <w:sz w:val="24"/>
+                <w:szCs w:val="24"/>
+              </w:rPr>
+              <w:t>Expected Result</w:t>
+            </w:r>
+          </w:p>
+        </w:tc>
+        <w:tc>
+          <w:tcPr>
+            <w:tcW w:w="803" w:type="dxa"/>
+            <w:tcBorders>
+              <w:top w:val="single" w:sz="4" w:space="0" w:color="auto"/>
+              <w:left w:val="single" w:sz="4" w:space="0" w:color="auto"/>
+              <w:bottom w:val="single" w:sz="4" w:space="0" w:color="auto"/>
+              <w:right w:val="single" w:sz="4" w:space="0" w:color="auto"/>
+            </w:tcBorders>
+            <w:vAlign w:val="center"/>
+            <w:hideMark/>
+          </w:tcPr>
+          <w:p>
+            <w:pPr>
+              <w:spacing w:line="240" w:lineRule="auto"/>
+              <w:jc w:val="center"/>
+              <w:rPr>
+                <w:rFonts w:ascii="Times New Roman" w:hAnsi="Times New Roman" w:cs="Times New Roman"/>
+                <w:sz w:val="24"/>
+                <w:szCs w:val="24"/>
+              </w:rPr>
+            </w:pPr>
+            <w:r>
+              <w:rPr>
+                <w:rFonts w:ascii="Times New Roman" w:hAnsi="Times New Roman" w:cs="Times New Roman"/>
+                <w:sz w:val="24"/>
+                <w:szCs w:val="24"/>
+              </w:rPr>
+              <w:t>Pass (P/F)</w:t>
+            </w:r>
+          </w:p>
+        </w:tc>
+      </w:tr>
+      <w:tr>
+        <w:tc>
+          <w:tcPr>
+            <w:tcW w:w="1217" w:type="dxa"/>
+            <w:tcBorders>
+              <w:top w:val="single" w:sz="4" w:space="0" w:color="auto"/>
+              <w:left w:val="single" w:sz="4" w:space="0" w:color="auto"/>
+              <w:bottom w:val="single" w:sz="4" w:space="0" w:color="auto"/>
+              <w:right w:val="single" w:sz="4" w:space="0" w:color="auto"/>
+            </w:tcBorders>
+            <w:vAlign w:val="center"/>
+            <w:hideMark/>
+          </w:tcPr>
+          <w:p>
+            <w:pPr>
+              <w:spacing w:line="240" w:lineRule="auto"/>
+              <w:jc w:val="center"/>
+              <w:rPr>
+                <w:rFonts w:ascii="Times New Roman" w:hAnsi="Times New Roman" w:cs="Times New Roman"/>
+                <w:sz w:val="24"/>
+                <w:szCs w:val="24"/>
+              </w:rPr>
+            </w:pPr>
+            <w:r>
+              <w:rPr>
+                <w:rFonts w:ascii="Times New Roman" w:hAnsi="Times New Roman" w:cs="Times New Roman"/>
+                <w:sz w:val="24"/>
+                <w:szCs w:val="24"/>
+              </w:rPr>
+              <w:t>1</w:t>
+            </w:r>
+          </w:p>
+        </w:tc>
+        <w:tc>
+          <w:tcPr>
+            <w:tcW w:w="4389" w:type="dxa"/>
+            <w:tcBorders>
+              <w:top w:val="single" w:sz="4" w:space="0" w:color="auto"/>
+              <w:left w:val="single" w:sz="4" w:space="0" w:color="auto"/>
+              <w:bottom w:val="single" w:sz="4" w:space="0" w:color="auto"/>
+              <w:right w:val="single" w:sz="4" w:space="0" w:color="auto"/>
+            </w:tcBorders>
+            <w:vAlign w:val="center"/>
+            <w:hideMark/>
+          </w:tcPr>
+          <w:p>
+            <w:pPr>
+              <w:spacing w:line="240" w:lineRule="auto"/>
+              <w:rPr>
+                <w:rFonts w:ascii="Times New Roman" w:hAnsi="Times New Roman" w:cs="Times New Roman"/>
+                <w:color w:val="000000"/>
+                <w:sz w:val="24"/>
+                <w:szCs w:val="24"/>
+              </w:rPr>
+            </w:pPr>
+            <w:r>
+              <w:rPr>
+                <w:rFonts w:ascii="Times New Roman" w:hAnsi="Times New Roman" w:cs="Times New Roman"/>
+                <w:color w:val="000000"/>
+                <w:sz w:val="24"/>
+                <w:szCs w:val="24"/>
+              </w:rPr>
+              <w:t>Start up the game and select either “PLAY GAME” or “LEVEL SELECT” and choose a level to play</w:t>
+            </w:r>
+          </w:p>
+        </w:tc>
+        <w:tc>
+          <w:tcPr>
+            <w:tcW w:w="2941" w:type="dxa"/>
+            <w:tcBorders>
+              <w:top w:val="single" w:sz="4" w:space="0" w:color="auto"/>
+              <w:left w:val="single" w:sz="4" w:space="0" w:color="auto"/>
+              <w:bottom w:val="single" w:sz="4" w:space="0" w:color="auto"/>
+              <w:right w:val="single" w:sz="4" w:space="0" w:color="auto"/>
+            </w:tcBorders>
+            <w:vAlign w:val="center"/>
+            <w:hideMark/>
+          </w:tcPr>
+          <w:p>
+            <w:pPr>
+              <w:spacing w:line="240" w:lineRule="auto"/>
+              <w:rPr>
+                <w:rFonts w:ascii="Times New Roman" w:hAnsi="Times New Roman" w:cs="Times New Roman"/>
+                <w:sz w:val="24"/>
+                <w:szCs w:val="24"/>
+              </w:rPr>
+            </w:pPr>
+            <w:r>
+              <w:rPr>
+                <w:rFonts w:ascii="Times New Roman" w:hAnsi="Times New Roman" w:cs="Times New Roman"/>
+                <w:color w:val="000000"/>
+                <w:sz w:val="24"/>
+                <w:szCs w:val="24"/>
+              </w:rPr>
+              <w:t>You are loaded into the respective level.</w:t>
+            </w:r>
+          </w:p>
+        </w:tc>
+        <w:tc>
+          <w:tcPr>
+            <w:tcW w:w="803" w:type="dxa"/>
+            <w:tcBorders>
+              <w:top w:val="single" w:sz="4" w:space="0" w:color="auto"/>
+              <w:left w:val="single" w:sz="4" w:space="0" w:color="auto"/>
+              <w:bottom w:val="single" w:sz="4" w:space="0" w:color="auto"/>
+              <w:right w:val="single" w:sz="4" w:space="0" w:color="auto"/>
+            </w:tcBorders>
+            <w:vAlign w:val="center"/>
+            <w:hideMark/>
+          </w:tcPr>
+          <w:p>
+            <w:pPr>
+              <w:spacing w:line="240" w:lineRule="auto"/>
+              <w:rPr>
+                <w:rFonts w:ascii="Times New Roman" w:hAnsi="Times New Roman" w:cs="Times New Roman"/>
+                <w:sz w:val="24"/>
+                <w:szCs w:val="24"/>
+              </w:rPr>
+            </w:pPr>
+          </w:p>
+        </w:tc>
+      </w:tr>
+      <w:tr>
+        <w:tc>
+          <w:tcPr>
+            <w:tcW w:w="1217" w:type="dxa"/>
+            <w:tcBorders>
+              <w:top w:val="single" w:sz="4" w:space="0" w:color="auto"/>
+              <w:left w:val="single" w:sz="4" w:space="0" w:color="auto"/>
+              <w:bottom w:val="single" w:sz="4" w:space="0" w:color="auto"/>
+              <w:right w:val="single" w:sz="4" w:space="0" w:color="auto"/>
+            </w:tcBorders>
+            <w:vAlign w:val="center"/>
+            <w:hideMark/>
+          </w:tcPr>
+          <w:p>
+            <w:pPr>
+              <w:spacing w:line="240" w:lineRule="auto"/>
+              <w:jc w:val="center"/>
+              <w:rPr>
+                <w:rFonts w:ascii="Times New Roman" w:hAnsi="Times New Roman" w:cs="Times New Roman"/>
+                <w:sz w:val="24"/>
+                <w:szCs w:val="24"/>
+              </w:rPr>
+            </w:pPr>
+            <w:r>
+              <w:rPr>
+                <w:rFonts w:ascii="Times New Roman" w:hAnsi="Times New Roman" w:cs="Times New Roman"/>
+                <w:sz w:val="24"/>
+                <w:szCs w:val="24"/>
+              </w:rPr>
+              <w:t>2</w:t>
+            </w:r>
+          </w:p>
+        </w:tc>
+        <w:tc>
+          <w:tcPr>
+            <w:tcW w:w="4389" w:type="dxa"/>
+            <w:tcBorders>
+              <w:top w:val="single" w:sz="4" w:space="0" w:color="auto"/>
+              <w:left w:val="single" w:sz="4" w:space="0" w:color="auto"/>
+              <w:bottom w:val="single" w:sz="4" w:space="0" w:color="auto"/>
+              <w:right w:val="single" w:sz="4" w:space="0" w:color="auto"/>
+            </w:tcBorders>
+            <w:vAlign w:val="center"/>
+            <w:hideMark/>
+          </w:tcPr>
+          <w:p>
+            <w:pPr>
+              <w:spacing w:line="240" w:lineRule="auto"/>
+              <w:rPr>
+                <w:rFonts w:ascii="Times New Roman" w:hAnsi="Times New Roman" w:cs="Times New Roman"/>
+                <w:sz w:val="24"/>
+                <w:szCs w:val="24"/>
+              </w:rPr>
+            </w:pPr>
+            <w:r>
+              <w:rPr>
+                <w:rFonts w:ascii="Times New Roman" w:hAnsi="Times New Roman" w:cs="Times New Roman"/>
+                <w:sz w:val="24"/>
+                <w:szCs w:val="24"/>
+              </w:rPr>
+              <w:t>Press the spacebar</w:t>
+            </w:r>
+          </w:p>
+        </w:tc>
+        <w:tc>
+          <w:tcPr>
+            <w:tcW w:w="2941" w:type="dxa"/>
+            <w:tcBorders>
+              <w:top w:val="single" w:sz="4" w:space="0" w:color="auto"/>
+              <w:left w:val="single" w:sz="4" w:space="0" w:color="auto"/>
+              <w:bottom w:val="single" w:sz="4" w:space="0" w:color="auto"/>
+              <w:right w:val="single" w:sz="4" w:space="0" w:color="auto"/>
+            </w:tcBorders>
+            <w:vAlign w:val="center"/>
+            <w:hideMark/>
+          </w:tcPr>
+          <w:p>
+            <w:pPr>
+              <w:spacing w:line="240" w:lineRule="auto"/>
+              <w:rPr>
+                <w:rFonts w:ascii="Times New Roman" w:hAnsi="Times New Roman" w:cs="Times New Roman"/>
+                <w:sz w:val="24"/>
+                <w:szCs w:val="24"/>
+              </w:rPr>
+            </w:pPr>
+            <w:r>
+              <w:rPr>
+                <w:rFonts w:ascii="Times New Roman" w:hAnsi="Times New Roman" w:cs="Times New Roman"/>
+                <w:sz w:val="24"/>
+                <w:szCs w:val="24"/>
+              </w:rPr>
+              <w:t xml:space="preserve">The character performs a vertical jump </w:t>
+            </w:r>
+          </w:p>
+        </w:tc>
+        <w:tc>
+          <w:tcPr>
+            <w:tcW w:w="803" w:type="dxa"/>
+            <w:tcBorders>
+              <w:top w:val="single" w:sz="4" w:space="0" w:color="auto"/>
+              <w:left w:val="single" w:sz="4" w:space="0" w:color="auto"/>
+              <w:bottom w:val="single" w:sz="4" w:space="0" w:color="auto"/>
+              <w:right w:val="single" w:sz="4" w:space="0" w:color="auto"/>
+            </w:tcBorders>
+            <w:vAlign w:val="center"/>
+            <w:hideMark/>
+          </w:tcPr>
+          <w:p>
+            <w:pPr>
+              <w:spacing w:line="240" w:lineRule="auto"/>
+              <w:rPr>
+                <w:rFonts w:ascii="Times New Roman" w:hAnsi="Times New Roman" w:cs="Times New Roman"/>
+                <w:sz w:val="24"/>
+                <w:szCs w:val="24"/>
+              </w:rPr>
+            </w:pPr>
+          </w:p>
+        </w:tc>
+      </w:tr>
+      <w:tr>
+        <w:tc>
+          <w:tcPr>
+            <w:tcW w:w="1217" w:type="dxa"/>
+            <w:tcBorders>
+              <w:top w:val="single" w:sz="4" w:space="0" w:color="auto"/>
+              <w:left w:val="single" w:sz="4" w:space="0" w:color="auto"/>
+              <w:bottom w:val="single" w:sz="4" w:space="0" w:color="auto"/>
+              <w:right w:val="single" w:sz="4" w:space="0" w:color="auto"/>
+            </w:tcBorders>
+            <w:vAlign w:val="center"/>
+            <w:hideMark/>
+          </w:tcPr>
+          <w:p>
+            <w:pPr>
+              <w:spacing w:line="240" w:lineRule="auto"/>
+              <w:jc w:val="center"/>
+              <w:rPr>
+                <w:rFonts w:ascii="Times New Roman" w:hAnsi="Times New Roman" w:cs="Times New Roman"/>
+                <w:sz w:val="24"/>
+                <w:szCs w:val="24"/>
+              </w:rPr>
+            </w:pPr>
+            <w:r>
+              <w:rPr>
+                <w:rFonts w:ascii="Times New Roman" w:hAnsi="Times New Roman" w:cs="Times New Roman"/>
+                <w:sz w:val="24"/>
+                <w:szCs w:val="24"/>
+              </w:rPr>
+              <w:t>3</w:t>
+            </w:r>
+          </w:p>
+        </w:tc>
+        <w:tc>
+          <w:tcPr>
+            <w:tcW w:w="4389" w:type="dxa"/>
+            <w:tcBorders>
+              <w:top w:val="single" w:sz="4" w:space="0" w:color="auto"/>
+              <w:left w:val="single" w:sz="4" w:space="0" w:color="auto"/>
+              <w:bottom w:val="single" w:sz="4" w:space="0" w:color="auto"/>
+              <w:right w:val="single" w:sz="4" w:space="0" w:color="auto"/>
+            </w:tcBorders>
+            <w:vAlign w:val="center"/>
+            <w:hideMark/>
+          </w:tcPr>
+          <w:p>
+            <w:pPr>
+              <w:spacing w:line="240" w:lineRule="auto"/>
+              <w:rPr>
+                <w:rFonts w:ascii="Times New Roman" w:hAnsi="Times New Roman" w:cs="Times New Roman"/>
+                <w:sz w:val="24"/>
+                <w:szCs w:val="24"/>
+              </w:rPr>
+            </w:pPr>
+            <w:r>
+              <w:rPr>
+                <w:rFonts w:ascii="Times New Roman" w:hAnsi="Times New Roman" w:cs="Times New Roman"/>
+                <w:sz w:val="24"/>
+                <w:szCs w:val="24"/>
+              </w:rPr>
+              <w:t>Press the attack key (“E”) prior to landing</w:t>
+            </w:r>
+          </w:p>
+        </w:tc>
+        <w:tc>
+          <w:tcPr>
+            <w:tcW w:w="2941" w:type="dxa"/>
+            <w:tcBorders>
+              <w:top w:val="single" w:sz="4" w:space="0" w:color="auto"/>
+              <w:left w:val="single" w:sz="4" w:space="0" w:color="auto"/>
+              <w:bottom w:val="single" w:sz="4" w:space="0" w:color="auto"/>
+              <w:right w:val="single" w:sz="4" w:space="0" w:color="auto"/>
+            </w:tcBorders>
+            <w:vAlign w:val="center"/>
+            <w:hideMark/>
+          </w:tcPr>
+          <w:p>
+            <w:pPr>
+              <w:spacing w:line="240" w:lineRule="auto"/>
+              <w:rPr>
+                <w:rFonts w:ascii="Times New Roman" w:hAnsi="Times New Roman" w:cs="Times New Roman"/>
+                <w:color w:val="000000"/>
+                <w:sz w:val="24"/>
+                <w:szCs w:val="24"/>
+              </w:rPr>
+            </w:pPr>
+            <w:r>
+              <w:rPr>
+                <w:rFonts w:ascii="Times New Roman" w:hAnsi="Times New Roman" w:cs="Times New Roman"/>
+                <w:color w:val="000000"/>
+                <w:sz w:val="24"/>
+                <w:szCs w:val="24"/>
+              </w:rPr>
+              <w:t>The character fires a projectile while still mid-air</w:t>
+            </w:r>
+          </w:p>
+        </w:tc>
+        <w:tc>
+          <w:tcPr>
+            <w:tcW w:w="803" w:type="dxa"/>
+            <w:tcBorders>
+              <w:top w:val="single" w:sz="4" w:space="0" w:color="auto"/>
+              <w:left w:val="single" w:sz="4" w:space="0" w:color="auto"/>
+              <w:bottom w:val="single" w:sz="4" w:space="0" w:color="auto"/>
+              <w:right w:val="single" w:sz="4" w:space="0" w:color="auto"/>
+            </w:tcBorders>
+            <w:vAlign w:val="center"/>
+            <w:hideMark/>
+          </w:tcPr>
+          <w:p>
+            <w:pPr>
+              <w:spacing w:line="240" w:lineRule="auto"/>
+              <w:rPr>
+                <w:rFonts w:ascii="Times New Roman" w:hAnsi="Times New Roman" w:cs="Times New Roman"/>
+                <w:sz w:val="24"/>
+                <w:szCs w:val="24"/>
+              </w:rPr>
+            </w:pPr>
+          </w:p>
+        </w:tc>
+      </w:tr>
+      <w:tr>
+        <w:trPr>
+          <w:trHeight w:val="773"/>
+        </w:trPr>
+        <w:tc>
+          <w:tcPr>
+            <w:tcW w:w="1217" w:type="dxa"/>
+            <w:tcBorders>
+              <w:top w:val="single" w:sz="4" w:space="0" w:color="auto"/>
+              <w:left w:val="single" w:sz="4" w:space="0" w:color="auto"/>
+              <w:bottom w:val="single" w:sz="4" w:space="0" w:color="auto"/>
+              <w:right w:val="single" w:sz="4" w:space="0" w:color="auto"/>
+            </w:tcBorders>
+            <w:vAlign w:val="center"/>
+            <w:hideMark/>
+          </w:tcPr>
+          <w:p>
+            <w:pPr>
+              <w:spacing w:line="240" w:lineRule="auto"/>
+              <w:jc w:val="center"/>
+              <w:rPr>
+                <w:rFonts w:ascii="Times New Roman" w:hAnsi="Times New Roman" w:cs="Times New Roman"/>
+                <w:sz w:val="24"/>
+                <w:szCs w:val="24"/>
+              </w:rPr>
+            </w:pPr>
+            <w:r>
+              <w:rPr>
+                <w:rFonts w:ascii="Times New Roman" w:hAnsi="Times New Roman" w:cs="Times New Roman"/>
+                <w:sz w:val="24"/>
+                <w:szCs w:val="24"/>
+              </w:rPr>
+              <w:t>4</w:t>
+            </w:r>
+          </w:p>
+        </w:tc>
+        <w:tc>
+          <w:tcPr>
+            <w:tcW w:w="4389" w:type="dxa"/>
+            <w:tcBorders>
+              <w:top w:val="single" w:sz="4" w:space="0" w:color="auto"/>
+              <w:left w:val="single" w:sz="4" w:space="0" w:color="auto"/>
+              <w:bottom w:val="single" w:sz="4" w:space="0" w:color="auto"/>
+              <w:right w:val="single" w:sz="4" w:space="0" w:color="auto"/>
+            </w:tcBorders>
+            <w:vAlign w:val="center"/>
+            <w:hideMark/>
+          </w:tcPr>
+          <w:p>
+            <w:pPr>
+              <w:spacing w:line="240" w:lineRule="auto"/>
+              <w:rPr>
+                <w:rFonts w:ascii="Times New Roman" w:hAnsi="Times New Roman" w:cs="Times New Roman"/>
+                <w:sz w:val="24"/>
+                <w:szCs w:val="24"/>
+              </w:rPr>
+            </w:pPr>
+            <w:r>
+              <w:rPr>
+                <w:rFonts w:ascii="Times New Roman" w:hAnsi="Times New Roman" w:cs="Times New Roman"/>
+                <w:sz w:val="24"/>
+                <w:szCs w:val="24"/>
+              </w:rPr>
+              <w:t>Repeat the jump process and repeatedly press the attack key (“E”)</w:t>
+            </w:r>
+          </w:p>
+        </w:tc>
+        <w:tc>
+          <w:tcPr>
+            <w:tcW w:w="2941" w:type="dxa"/>
+            <w:tcBorders>
+              <w:top w:val="single" w:sz="4" w:space="0" w:color="auto"/>
+              <w:left w:val="single" w:sz="4" w:space="0" w:color="auto"/>
+              <w:bottom w:val="single" w:sz="4" w:space="0" w:color="auto"/>
+              <w:right w:val="single" w:sz="4" w:space="0" w:color="auto"/>
+            </w:tcBorders>
+            <w:vAlign w:val="center"/>
+            <w:hideMark/>
+          </w:tcPr>
+          <w:p>
+            <w:pPr>
+              <w:spacing w:line="240" w:lineRule="auto"/>
+              <w:rPr>
+                <w:rFonts w:ascii="Times New Roman" w:hAnsi="Times New Roman" w:cs="Times New Roman"/>
+                <w:color w:val="000000"/>
+                <w:sz w:val="24"/>
+                <w:szCs w:val="24"/>
+              </w:rPr>
+            </w:pPr>
+            <w:r>
+              <w:rPr>
+                <w:rFonts w:ascii="Times New Roman" w:hAnsi="Times New Roman" w:cs="Times New Roman"/>
+                <w:color w:val="000000"/>
+                <w:sz w:val="24"/>
+                <w:szCs w:val="24"/>
+              </w:rPr>
+              <w:t>The character fires a projectile for each time the attack key is pressed</w:t>
+            </w:r>
+          </w:p>
+        </w:tc>
+        <w:tc>
+          <w:tcPr>
+            <w:tcW w:w="803" w:type="dxa"/>
+            <w:tcBorders>
+              <w:top w:val="single" w:sz="4" w:space="0" w:color="auto"/>
+              <w:left w:val="single" w:sz="4" w:space="0" w:color="auto"/>
+              <w:bottom w:val="single" w:sz="4" w:space="0" w:color="auto"/>
+              <w:right w:val="single" w:sz="4" w:space="0" w:color="auto"/>
+            </w:tcBorders>
+            <w:vAlign w:val="center"/>
+            <w:hideMark/>
+          </w:tcPr>
+          <w:p>
+            <w:pPr>
+              <w:spacing w:line="240" w:lineRule="auto"/>
+              <w:rPr>
+                <w:rFonts w:ascii="Times New Roman" w:hAnsi="Times New Roman" w:cs="Times New Roman"/>
+                <w:sz w:val="24"/>
+                <w:szCs w:val="24"/>
+              </w:rPr>
+            </w:pPr>
+          </w:p>
+        </w:tc>
+      </w:tr>
+      <w:tr>
+        <w:tc>
+          <w:tcPr>
+            <w:tcW w:w="9350" w:type="dxa"/>
+            <w:gridSpan w:val="4"/>
+            <w:tcBorders>
+              <w:top w:val="single" w:sz="4" w:space="0" w:color="auto"/>
+              <w:left w:val="single" w:sz="4" w:space="0" w:color="auto"/>
+              <w:bottom w:val="single" w:sz="4" w:space="0" w:color="auto"/>
+              <w:right w:val="single" w:sz="4" w:space="0" w:color="auto"/>
+            </w:tcBorders>
+            <w:vAlign w:val="center"/>
+            <w:hideMark/>
+          </w:tcPr>
+          <w:p>
+            <w:pPr>
+              <w:spacing w:line="240" w:lineRule="auto"/>
+              <w:jc w:val="center"/>
+              <w:rPr>
+                <w:rFonts w:ascii="Times New Roman" w:hAnsi="Times New Roman" w:cs="Times New Roman"/>
+                <w:sz w:val="24"/>
+                <w:szCs w:val="24"/>
+              </w:rPr>
+            </w:pPr>
+            <w:r>
+              <w:rPr>
+                <w:rFonts w:ascii="Times New Roman" w:hAnsi="Times New Roman" w:cs="Times New Roman"/>
+                <w:sz w:val="24"/>
+                <w:szCs w:val="24"/>
+              </w:rPr>
+              <w:lastRenderedPageBreak/>
+              <w:t>Test Results:</w:t>
+            </w:r>
+          </w:p>
+        </w:tc>
+      </w:tr>
+      <w:tr>
+        <w:tc>
+          <w:tcPr>
+            <w:tcW w:w="1217" w:type="dxa"/>
+            <w:tcBorders>
+              <w:top w:val="single" w:sz="4" w:space="0" w:color="auto"/>
+              <w:left w:val="single" w:sz="4" w:space="0" w:color="auto"/>
+              <w:bottom w:val="single" w:sz="4" w:space="0" w:color="auto"/>
+              <w:right w:val="single" w:sz="4" w:space="0" w:color="auto"/>
+            </w:tcBorders>
+            <w:vAlign w:val="center"/>
+            <w:hideMark/>
+          </w:tcPr>
+          <w:p>
+            <w:pPr>
+              <w:spacing w:line="240" w:lineRule="auto"/>
+              <w:jc w:val="center"/>
+              <w:rPr>
+                <w:rFonts w:ascii="Times New Roman" w:hAnsi="Times New Roman" w:cs="Times New Roman"/>
+                <w:sz w:val="24"/>
+                <w:szCs w:val="24"/>
+              </w:rPr>
+            </w:pPr>
+            <w:r>
+              <w:rPr>
+                <w:rFonts w:ascii="Times New Roman" w:hAnsi="Times New Roman" w:cs="Times New Roman"/>
+                <w:sz w:val="24"/>
+                <w:szCs w:val="24"/>
+              </w:rPr>
+              <w:t>Tester:</w:t>
+            </w:r>
+          </w:p>
+        </w:tc>
+        <w:tc>
+          <w:tcPr>
+            <w:tcW w:w="4389" w:type="dxa"/>
+            <w:tcBorders>
+              <w:top w:val="single" w:sz="4" w:space="0" w:color="auto"/>
+              <w:left w:val="single" w:sz="4" w:space="0" w:color="auto"/>
+              <w:bottom w:val="single" w:sz="4" w:space="0" w:color="auto"/>
+              <w:right w:val="single" w:sz="4" w:space="0" w:color="auto"/>
+            </w:tcBorders>
+            <w:vAlign w:val="center"/>
+            <w:hideMark/>
+          </w:tcPr>
+          <w:p>
+            <w:pPr>
+              <w:spacing w:line="240" w:lineRule="auto"/>
+              <w:rPr>
+                <w:rFonts w:ascii="Times New Roman" w:hAnsi="Times New Roman" w:cs="Times New Roman"/>
+                <w:color w:val="000000"/>
+                <w:sz w:val="24"/>
+                <w:szCs w:val="24"/>
+              </w:rPr>
+            </w:pPr>
+            <w:r>
+              <w:rPr>
+                <w:rFonts w:ascii="Times New Roman" w:hAnsi="Times New Roman" w:cs="Times New Roman"/>
+                <w:color w:val="000000"/>
+                <w:sz w:val="24"/>
+                <w:szCs w:val="24"/>
+              </w:rPr>
+              <w:t xml:space="preserve">Date of Test: </w:t>
+            </w:r>
+          </w:p>
+        </w:tc>
+        <w:tc>
+          <w:tcPr>
+            <w:tcW w:w="3744" w:type="dxa"/>
+            <w:gridSpan w:val="2"/>
+            <w:tcBorders>
+              <w:top w:val="single" w:sz="4" w:space="0" w:color="auto"/>
+              <w:left w:val="single" w:sz="4" w:space="0" w:color="auto"/>
+              <w:bottom w:val="single" w:sz="4" w:space="0" w:color="auto"/>
+              <w:right w:val="single" w:sz="4" w:space="0" w:color="auto"/>
+            </w:tcBorders>
+            <w:vAlign w:val="center"/>
+            <w:hideMark/>
+          </w:tcPr>
+          <w:p>
+            <w:pPr>
+              <w:spacing w:line="240" w:lineRule="auto"/>
+              <w:rPr>
+                <w:rFonts w:ascii="Times New Roman" w:hAnsi="Times New Roman" w:cs="Times New Roman"/>
+                <w:sz w:val="24"/>
+                <w:szCs w:val="24"/>
+              </w:rPr>
+            </w:pPr>
+            <w:r>
+              <w:rPr>
+                <w:rFonts w:ascii="Times New Roman" w:hAnsi="Times New Roman" w:cs="Times New Roman"/>
+                <w:color w:val="000000"/>
+                <w:sz w:val="24"/>
+                <w:szCs w:val="24"/>
+              </w:rPr>
+              <w:t xml:space="preserve">Test Result (P/F): </w:t>
+            </w:r>
+          </w:p>
+        </w:tc>
+      </w:tr>
+      <w:tr>
+        <w:tc>
+          <w:tcPr>
+            <w:tcW w:w="9350" w:type="dxa"/>
+            <w:gridSpan w:val="4"/>
+            <w:tcBorders>
+              <w:top w:val="single" w:sz="4" w:space="0" w:color="auto"/>
+              <w:left w:val="single" w:sz="4" w:space="0" w:color="auto"/>
+              <w:bottom w:val="single" w:sz="4" w:space="0" w:color="auto"/>
+              <w:right w:val="single" w:sz="4" w:space="0" w:color="auto"/>
+            </w:tcBorders>
+            <w:vAlign w:val="center"/>
+          </w:tcPr>
+          <w:p>
+            <w:pPr>
+              <w:spacing w:line="240" w:lineRule="auto"/>
+              <w:rPr>
+                <w:rFonts w:ascii="Times New Roman" w:hAnsi="Times New Roman" w:cs="Times New Roman"/>
+                <w:color w:val="000000"/>
+                <w:sz w:val="24"/>
+                <w:szCs w:val="24"/>
+              </w:rPr>
+            </w:pPr>
+            <w:r>
+              <w:rPr>
+                <w:rFonts w:ascii="Times New Roman" w:hAnsi="Times New Roman" w:cs="Times New Roman"/>
+                <w:color w:val="000000"/>
+                <w:sz w:val="24"/>
+                <w:szCs w:val="24"/>
+              </w:rPr>
+              <w:t xml:space="preserve">Notes: </w:t>
+            </w:r>
+          </w:p>
+          <w:p>
+            <w:pPr>
+              <w:spacing w:line="240" w:lineRule="auto"/>
+              <w:rPr>
+                <w:rFonts w:ascii="Times New Roman" w:hAnsi="Times New Roman" w:cs="Times New Roman"/>
+                <w:color w:val="000000"/>
+                <w:sz w:val="24"/>
+                <w:szCs w:val="24"/>
+              </w:rPr>
+            </w:pPr>
+          </w:p>
+          <w:p>
+            <w:pPr>
+              <w:spacing w:line="240" w:lineRule="auto"/>
+              <w:rPr>
+                <w:rFonts w:ascii="Times New Roman" w:hAnsi="Times New Roman" w:cs="Times New Roman"/>
+                <w:color w:val="000000"/>
+                <w:sz w:val="24"/>
+                <w:szCs w:val="24"/>
+              </w:rPr>
+            </w:pPr>
+          </w:p>
+          <w:p>
+            <w:pPr>
+              <w:spacing w:line="240" w:lineRule="auto"/>
+              <w:rPr>
+                <w:rFonts w:ascii="Times New Roman" w:hAnsi="Times New Roman" w:cs="Times New Roman"/>
+                <w:color w:val="000000"/>
+                <w:sz w:val="24"/>
+                <w:szCs w:val="24"/>
+              </w:rPr>
+            </w:pPr>
+          </w:p>
+        </w:tc>
+      </w:tr>
+    </w:tbl>
+    <w:p/>
+    <w:tbl>
+      <w:tblPr>
+        <w:tblStyle w:val="TableGrid"/>
+        <w:tblW w:w="9350" w:type="dxa"/>
+        <w:tblInd w:w="0" w:type="dxa"/>
+        <w:tblLook w:val="04A0" w:firstRow="1" w:lastRow="0" w:firstColumn="1" w:lastColumn="0" w:noHBand="0" w:noVBand="1"/>
+      </w:tblPr>
+      <w:tblGrid>
+        <w:gridCol w:w="1217"/>
+        <w:gridCol w:w="4387"/>
+        <w:gridCol w:w="2943"/>
+        <w:gridCol w:w="803"/>
+      </w:tblGrid>
+      <w:tr>
+        <w:tc>
+          <w:tcPr>
+            <w:tcW w:w="1217" w:type="dxa"/>
+            <w:tcBorders>
+              <w:top w:val="single" w:sz="4" w:space="0" w:color="auto"/>
+              <w:left w:val="single" w:sz="4" w:space="0" w:color="auto"/>
+              <w:bottom w:val="single" w:sz="4" w:space="0" w:color="auto"/>
+              <w:right w:val="single" w:sz="4" w:space="0" w:color="auto"/>
+            </w:tcBorders>
+            <w:vAlign w:val="center"/>
+            <w:hideMark/>
+          </w:tcPr>
+          <w:p>
+            <w:pPr>
+              <w:spacing w:line="240" w:lineRule="auto"/>
+              <w:rPr>
+                <w:rFonts w:ascii="Times New Roman" w:hAnsi="Times New Roman" w:cs="Times New Roman"/>
+                <w:sz w:val="24"/>
+                <w:szCs w:val="24"/>
+              </w:rPr>
+            </w:pPr>
+            <w:r>
+              <w:rPr>
+                <w:rFonts w:ascii="Times New Roman" w:hAnsi="Times New Roman" w:cs="Times New Roman"/>
+                <w:sz w:val="24"/>
+                <w:szCs w:val="24"/>
+              </w:rPr>
+              <w:t>Title:</w:t>
+            </w:r>
+          </w:p>
+        </w:tc>
+        <w:tc>
+          <w:tcPr>
+            <w:tcW w:w="8133" w:type="dxa"/>
+            <w:gridSpan w:val="3"/>
+            <w:tcBorders>
+              <w:top w:val="single" w:sz="4" w:space="0" w:color="auto"/>
+              <w:left w:val="single" w:sz="4" w:space="0" w:color="auto"/>
+              <w:bottom w:val="single" w:sz="4" w:space="0" w:color="auto"/>
+              <w:right w:val="single" w:sz="4" w:space="0" w:color="auto"/>
+            </w:tcBorders>
+            <w:hideMark/>
+          </w:tcPr>
+          <w:p>
+            <w:pPr>
+              <w:spacing w:line="240" w:lineRule="auto"/>
+              <w:rPr>
+                <w:rFonts w:ascii="Times New Roman" w:hAnsi="Times New Roman" w:cs="Times New Roman"/>
+                <w:sz w:val="24"/>
+                <w:szCs w:val="24"/>
+              </w:rPr>
+            </w:pPr>
+            <w:r>
+              <w:rPr>
+                <w:rFonts w:ascii="Times New Roman" w:hAnsi="Times New Roman" w:cs="Times New Roman"/>
+                <w:sz w:val="24"/>
+                <w:szCs w:val="24"/>
+              </w:rPr>
+              <w:t>Attacking While Walking</w:t>
+            </w:r>
+          </w:p>
+        </w:tc>
+      </w:tr>
+      <w:tr>
+        <w:tc>
+          <w:tcPr>
+            <w:tcW w:w="1217" w:type="dxa"/>
+            <w:tcBorders>
+              <w:top w:val="single" w:sz="4" w:space="0" w:color="auto"/>
+              <w:left w:val="single" w:sz="4" w:space="0" w:color="auto"/>
+              <w:bottom w:val="single" w:sz="4" w:space="0" w:color="auto"/>
+              <w:right w:val="single" w:sz="4" w:space="0" w:color="auto"/>
+            </w:tcBorders>
+            <w:vAlign w:val="center"/>
+            <w:hideMark/>
+          </w:tcPr>
+          <w:p>
+            <w:pPr>
+              <w:spacing w:line="240" w:lineRule="auto"/>
+              <w:rPr>
+                <w:rFonts w:ascii="Times New Roman" w:hAnsi="Times New Roman" w:cs="Times New Roman"/>
+                <w:sz w:val="24"/>
+                <w:szCs w:val="24"/>
+              </w:rPr>
+            </w:pPr>
+            <w:r>
+              <w:rPr>
+                <w:rFonts w:ascii="Times New Roman" w:hAnsi="Times New Roman" w:cs="Times New Roman"/>
+                <w:sz w:val="24"/>
+                <w:szCs w:val="24"/>
+              </w:rPr>
+              <w:t>Owner:</w:t>
+            </w:r>
+          </w:p>
+        </w:tc>
+        <w:tc>
+          <w:tcPr>
+            <w:tcW w:w="8133" w:type="dxa"/>
+            <w:gridSpan w:val="3"/>
+            <w:tcBorders>
+              <w:top w:val="single" w:sz="4" w:space="0" w:color="auto"/>
+              <w:left w:val="single" w:sz="4" w:space="0" w:color="auto"/>
+              <w:bottom w:val="single" w:sz="4" w:space="0" w:color="auto"/>
+              <w:right w:val="single" w:sz="4" w:space="0" w:color="auto"/>
+            </w:tcBorders>
+            <w:hideMark/>
+          </w:tcPr>
+          <w:p>
+            <w:pPr>
+              <w:spacing w:line="240" w:lineRule="auto"/>
+              <w:rPr>
+                <w:rFonts w:ascii="Times New Roman" w:hAnsi="Times New Roman" w:cs="Times New Roman"/>
+                <w:sz w:val="24"/>
+                <w:szCs w:val="24"/>
+              </w:rPr>
+            </w:pPr>
+            <w:r>
+              <w:rPr>
+                <w:rFonts w:ascii="Times New Roman" w:hAnsi="Times New Roman" w:cs="Times New Roman"/>
+                <w:sz w:val="24"/>
+                <w:szCs w:val="24"/>
+              </w:rPr>
+              <w:t>Jonathan Mason</w:t>
+            </w:r>
+          </w:p>
+        </w:tc>
+      </w:tr>
+      <w:tr>
+        <w:tc>
+          <w:tcPr>
+            <w:tcW w:w="1217" w:type="dxa"/>
+            <w:tcBorders>
+              <w:top w:val="single" w:sz="4" w:space="0" w:color="auto"/>
+              <w:left w:val="single" w:sz="4" w:space="0" w:color="auto"/>
+              <w:bottom w:val="single" w:sz="4" w:space="0" w:color="auto"/>
+              <w:right w:val="single" w:sz="4" w:space="0" w:color="auto"/>
+            </w:tcBorders>
+            <w:vAlign w:val="center"/>
+            <w:hideMark/>
+          </w:tcPr>
+          <w:p>
+            <w:pPr>
+              <w:spacing w:line="240" w:lineRule="auto"/>
+              <w:rPr>
+                <w:rFonts w:ascii="Times New Roman" w:hAnsi="Times New Roman" w:cs="Times New Roman"/>
+                <w:sz w:val="24"/>
+                <w:szCs w:val="24"/>
+              </w:rPr>
+            </w:pPr>
+            <w:r>
+              <w:rPr>
+                <w:rFonts w:ascii="Times New Roman" w:hAnsi="Times New Roman" w:cs="Times New Roman"/>
+                <w:sz w:val="24"/>
+                <w:szCs w:val="24"/>
+              </w:rPr>
+              <w:t xml:space="preserve">Test ID </w:t>
+            </w:r>
+          </w:p>
+        </w:tc>
+        <w:tc>
+          <w:tcPr>
+            <w:tcW w:w="8133" w:type="dxa"/>
+            <w:gridSpan w:val="3"/>
+            <w:tcBorders>
+              <w:top w:val="single" w:sz="4" w:space="0" w:color="auto"/>
+              <w:left w:val="single" w:sz="4" w:space="0" w:color="auto"/>
+              <w:bottom w:val="single" w:sz="4" w:space="0" w:color="auto"/>
+              <w:right w:val="single" w:sz="4" w:space="0" w:color="auto"/>
+            </w:tcBorders>
+            <w:hideMark/>
+          </w:tcPr>
+          <w:p>
+            <w:pPr>
+              <w:spacing w:line="240" w:lineRule="auto"/>
+              <w:rPr>
+                <w:rFonts w:ascii="Times New Roman" w:hAnsi="Times New Roman" w:cs="Times New Roman"/>
+                <w:sz w:val="24"/>
+                <w:szCs w:val="24"/>
+              </w:rPr>
+            </w:pPr>
+            <w:r>
+              <w:rPr>
+                <w:rFonts w:ascii="Times New Roman" w:hAnsi="Times New Roman" w:cs="Times New Roman"/>
+                <w:sz w:val="24"/>
+                <w:szCs w:val="24"/>
+              </w:rPr>
+              <w:t>TC-14</w:t>
+            </w:r>
+          </w:p>
+        </w:tc>
+      </w:tr>
+      <w:tr>
+        <w:tc>
+          <w:tcPr>
+            <w:tcW w:w="1217" w:type="dxa"/>
+            <w:tcBorders>
+              <w:top w:val="single" w:sz="4" w:space="0" w:color="auto"/>
+              <w:left w:val="single" w:sz="4" w:space="0" w:color="auto"/>
+              <w:bottom w:val="single" w:sz="4" w:space="0" w:color="auto"/>
+              <w:right w:val="single" w:sz="4" w:space="0" w:color="auto"/>
+            </w:tcBorders>
+            <w:vAlign w:val="center"/>
+            <w:hideMark/>
+          </w:tcPr>
+          <w:p>
+            <w:pPr>
+              <w:spacing w:line="240" w:lineRule="auto"/>
+              <w:rPr>
+                <w:rFonts w:ascii="Times New Roman" w:hAnsi="Times New Roman" w:cs="Times New Roman"/>
+                <w:sz w:val="24"/>
+                <w:szCs w:val="24"/>
+              </w:rPr>
+            </w:pPr>
+            <w:r>
+              <w:rPr>
+                <w:rFonts w:ascii="Times New Roman" w:hAnsi="Times New Roman" w:cs="Times New Roman"/>
+                <w:sz w:val="24"/>
+                <w:szCs w:val="24"/>
+              </w:rPr>
+              <w:t>Tester:</w:t>
+            </w:r>
+          </w:p>
+        </w:tc>
+        <w:tc>
+          <w:tcPr>
+            <w:tcW w:w="8133" w:type="dxa"/>
+            <w:gridSpan w:val="3"/>
+            <w:tcBorders>
+              <w:top w:val="single" w:sz="4" w:space="0" w:color="auto"/>
+              <w:left w:val="single" w:sz="4" w:space="0" w:color="auto"/>
+              <w:bottom w:val="single" w:sz="4" w:space="0" w:color="auto"/>
+              <w:right w:val="single" w:sz="4" w:space="0" w:color="auto"/>
+            </w:tcBorders>
+            <w:hideMark/>
+          </w:tcPr>
+          <w:p>
+            <w:pPr>
+              <w:spacing w:line="240" w:lineRule="auto"/>
+              <w:rPr>
+                <w:rFonts w:ascii="Times New Roman" w:hAnsi="Times New Roman" w:cs="Times New Roman"/>
+                <w:sz w:val="24"/>
+                <w:szCs w:val="24"/>
+              </w:rPr>
+            </w:pPr>
+          </w:p>
+        </w:tc>
+      </w:tr>
+      <w:tr>
+        <w:tc>
+          <w:tcPr>
+            <w:tcW w:w="1217" w:type="dxa"/>
+            <w:tcBorders>
+              <w:top w:val="single" w:sz="4" w:space="0" w:color="auto"/>
+              <w:left w:val="single" w:sz="4" w:space="0" w:color="auto"/>
+              <w:bottom w:val="single" w:sz="4" w:space="0" w:color="auto"/>
+              <w:right w:val="single" w:sz="4" w:space="0" w:color="auto"/>
+            </w:tcBorders>
+            <w:vAlign w:val="center"/>
+            <w:hideMark/>
+          </w:tcPr>
+          <w:p>
+            <w:pPr>
+              <w:spacing w:line="240" w:lineRule="auto"/>
+              <w:rPr>
+                <w:rFonts w:ascii="Times New Roman" w:hAnsi="Times New Roman" w:cs="Times New Roman"/>
+                <w:sz w:val="24"/>
+                <w:szCs w:val="24"/>
+              </w:rPr>
+            </w:pPr>
+            <w:r>
+              <w:rPr>
+                <w:rFonts w:ascii="Times New Roman" w:hAnsi="Times New Roman" w:cs="Times New Roman"/>
+                <w:sz w:val="24"/>
+                <w:szCs w:val="24"/>
+              </w:rPr>
+              <w:t>Date:</w:t>
+            </w:r>
+          </w:p>
+        </w:tc>
+        <w:tc>
+          <w:tcPr>
+            <w:tcW w:w="8133" w:type="dxa"/>
+            <w:gridSpan w:val="3"/>
+            <w:tcBorders>
+              <w:top w:val="single" w:sz="4" w:space="0" w:color="auto"/>
+              <w:left w:val="single" w:sz="4" w:space="0" w:color="auto"/>
+              <w:bottom w:val="single" w:sz="4" w:space="0" w:color="auto"/>
+              <w:right w:val="single" w:sz="4" w:space="0" w:color="auto"/>
+            </w:tcBorders>
+            <w:hideMark/>
+          </w:tcPr>
+          <w:p>
+            <w:pPr>
+              <w:spacing w:line="240" w:lineRule="auto"/>
+              <w:rPr>
+                <w:rFonts w:ascii="Times New Roman" w:hAnsi="Times New Roman" w:cs="Times New Roman"/>
+                <w:sz w:val="24"/>
+                <w:szCs w:val="24"/>
+              </w:rPr>
+            </w:pPr>
+          </w:p>
+        </w:tc>
+      </w:tr>
+      <w:tr>
+        <w:tc>
+          <w:tcPr>
+            <w:tcW w:w="1217" w:type="dxa"/>
+            <w:tcBorders>
+              <w:top w:val="single" w:sz="4" w:space="0" w:color="auto"/>
+              <w:left w:val="single" w:sz="4" w:space="0" w:color="auto"/>
+              <w:bottom w:val="single" w:sz="4" w:space="0" w:color="auto"/>
+              <w:right w:val="single" w:sz="4" w:space="0" w:color="auto"/>
+            </w:tcBorders>
+            <w:vAlign w:val="center"/>
+            <w:hideMark/>
+          </w:tcPr>
+          <w:p>
+            <w:pPr>
+              <w:spacing w:line="240" w:lineRule="auto"/>
+              <w:rPr>
+                <w:rFonts w:ascii="Times New Roman" w:hAnsi="Times New Roman" w:cs="Times New Roman"/>
+                <w:sz w:val="24"/>
+                <w:szCs w:val="24"/>
+              </w:rPr>
+            </w:pPr>
+            <w:r>
+              <w:rPr>
+                <w:rFonts w:ascii="Times New Roman" w:hAnsi="Times New Roman" w:cs="Times New Roman"/>
+                <w:sz w:val="24"/>
+                <w:szCs w:val="24"/>
+              </w:rPr>
+              <w:t>Objective:</w:t>
+            </w:r>
+          </w:p>
+        </w:tc>
+        <w:tc>
+          <w:tcPr>
+            <w:tcW w:w="8133" w:type="dxa"/>
+            <w:gridSpan w:val="3"/>
+            <w:tcBorders>
+              <w:top w:val="single" w:sz="4" w:space="0" w:color="auto"/>
+              <w:left w:val="single" w:sz="4" w:space="0" w:color="auto"/>
+              <w:bottom w:val="single" w:sz="4" w:space="0" w:color="auto"/>
+              <w:right w:val="single" w:sz="4" w:space="0" w:color="auto"/>
+            </w:tcBorders>
+            <w:hideMark/>
+          </w:tcPr>
+          <w:p>
+            <w:pPr>
+              <w:spacing w:line="240" w:lineRule="auto"/>
+              <w:rPr>
+                <w:rFonts w:ascii="Times New Roman" w:hAnsi="Times New Roman" w:cs="Times New Roman"/>
+                <w:sz w:val="24"/>
+                <w:szCs w:val="24"/>
+              </w:rPr>
+            </w:pPr>
+            <w:r>
+              <w:rPr>
+                <w:rFonts w:ascii="Times New Roman" w:hAnsi="Times New Roman" w:cs="Times New Roman"/>
+                <w:sz w:val="24"/>
+                <w:szCs w:val="24"/>
+              </w:rPr>
+              <w:t>Improve the animations for this specific state</w:t>
+            </w:r>
+          </w:p>
+        </w:tc>
+      </w:tr>
+      <w:tr>
+        <w:tc>
+          <w:tcPr>
+            <w:tcW w:w="9350" w:type="dxa"/>
+            <w:gridSpan w:val="4"/>
+            <w:tcBorders>
+              <w:top w:val="single" w:sz="4" w:space="0" w:color="auto"/>
+              <w:left w:val="single" w:sz="4" w:space="0" w:color="auto"/>
+              <w:bottom w:val="single" w:sz="4" w:space="0" w:color="auto"/>
+              <w:right w:val="single" w:sz="4" w:space="0" w:color="auto"/>
+            </w:tcBorders>
+            <w:vAlign w:val="center"/>
+            <w:hideMark/>
+          </w:tcPr>
+          <w:p>
+            <w:pPr>
+              <w:spacing w:line="240" w:lineRule="auto"/>
+              <w:jc w:val="center"/>
+              <w:rPr>
+                <w:rFonts w:ascii="Times New Roman" w:hAnsi="Times New Roman" w:cs="Times New Roman"/>
+                <w:sz w:val="24"/>
+                <w:szCs w:val="24"/>
+              </w:rPr>
+            </w:pPr>
+            <w:r>
+              <w:rPr>
+                <w:rFonts w:ascii="Times New Roman" w:hAnsi="Times New Roman" w:cs="Times New Roman"/>
+                <w:sz w:val="24"/>
+                <w:szCs w:val="24"/>
+              </w:rPr>
+              <w:t>Test Procedure:</w:t>
+            </w:r>
+          </w:p>
+        </w:tc>
+      </w:tr>
+      <w:tr>
+        <w:tc>
+          <w:tcPr>
+            <w:tcW w:w="1217" w:type="dxa"/>
+            <w:tcBorders>
+              <w:top w:val="single" w:sz="4" w:space="0" w:color="auto"/>
+              <w:left w:val="single" w:sz="4" w:space="0" w:color="auto"/>
+              <w:bottom w:val="single" w:sz="4" w:space="0" w:color="auto"/>
+              <w:right w:val="single" w:sz="4" w:space="0" w:color="auto"/>
+            </w:tcBorders>
+            <w:vAlign w:val="center"/>
+            <w:hideMark/>
+          </w:tcPr>
+          <w:p>
+            <w:pPr>
+              <w:spacing w:line="240" w:lineRule="auto"/>
+              <w:jc w:val="center"/>
+              <w:rPr>
+                <w:rFonts w:ascii="Times New Roman" w:hAnsi="Times New Roman" w:cs="Times New Roman"/>
+                <w:sz w:val="24"/>
+                <w:szCs w:val="24"/>
+              </w:rPr>
+            </w:pPr>
+            <w:r>
+              <w:rPr>
+                <w:rFonts w:ascii="Times New Roman" w:hAnsi="Times New Roman" w:cs="Times New Roman"/>
+                <w:sz w:val="24"/>
+                <w:szCs w:val="24"/>
+              </w:rPr>
+              <w:t>Step</w:t>
+            </w:r>
+          </w:p>
+        </w:tc>
+        <w:tc>
+          <w:tcPr>
+            <w:tcW w:w="4387" w:type="dxa"/>
+            <w:tcBorders>
+              <w:top w:val="single" w:sz="4" w:space="0" w:color="auto"/>
+              <w:left w:val="single" w:sz="4" w:space="0" w:color="auto"/>
+              <w:bottom w:val="single" w:sz="4" w:space="0" w:color="auto"/>
+              <w:right w:val="single" w:sz="4" w:space="0" w:color="auto"/>
+            </w:tcBorders>
+            <w:vAlign w:val="center"/>
+            <w:hideMark/>
+          </w:tcPr>
+          <w:p>
+            <w:pPr>
+              <w:spacing w:line="240" w:lineRule="auto"/>
+              <w:jc w:val="center"/>
+              <w:rPr>
+                <w:rFonts w:ascii="Times New Roman" w:hAnsi="Times New Roman" w:cs="Times New Roman"/>
+                <w:sz w:val="24"/>
+                <w:szCs w:val="24"/>
+              </w:rPr>
+            </w:pPr>
+            <w:r>
+              <w:rPr>
+                <w:rFonts w:ascii="Times New Roman" w:hAnsi="Times New Roman" w:cs="Times New Roman"/>
+                <w:sz w:val="24"/>
+                <w:szCs w:val="24"/>
+              </w:rPr>
+              <w:t>Action</w:t>
+            </w:r>
+          </w:p>
+        </w:tc>
+        <w:tc>
+          <w:tcPr>
+            <w:tcW w:w="2943" w:type="dxa"/>
+            <w:tcBorders>
+              <w:top w:val="single" w:sz="4" w:space="0" w:color="auto"/>
+              <w:left w:val="single" w:sz="4" w:space="0" w:color="auto"/>
+              <w:bottom w:val="single" w:sz="4" w:space="0" w:color="auto"/>
+              <w:right w:val="single" w:sz="4" w:space="0" w:color="auto"/>
+            </w:tcBorders>
+            <w:vAlign w:val="center"/>
+            <w:hideMark/>
+          </w:tcPr>
+          <w:p>
+            <w:pPr>
+              <w:spacing w:line="240" w:lineRule="auto"/>
+              <w:jc w:val="center"/>
+              <w:rPr>
+                <w:rFonts w:ascii="Times New Roman" w:hAnsi="Times New Roman" w:cs="Times New Roman"/>
+                <w:sz w:val="24"/>
+                <w:szCs w:val="24"/>
+              </w:rPr>
+            </w:pPr>
+            <w:r>
+              <w:rPr>
+                <w:rFonts w:ascii="Times New Roman" w:hAnsi="Times New Roman" w:cs="Times New Roman"/>
+                <w:sz w:val="24"/>
+                <w:szCs w:val="24"/>
+              </w:rPr>
+              <w:t>Expected Result</w:t>
+            </w:r>
+          </w:p>
+        </w:tc>
+        <w:tc>
+          <w:tcPr>
+            <w:tcW w:w="803" w:type="dxa"/>
+            <w:tcBorders>
+              <w:top w:val="single" w:sz="4" w:space="0" w:color="auto"/>
+              <w:left w:val="single" w:sz="4" w:space="0" w:color="auto"/>
+              <w:bottom w:val="single" w:sz="4" w:space="0" w:color="auto"/>
+              <w:right w:val="single" w:sz="4" w:space="0" w:color="auto"/>
+            </w:tcBorders>
+            <w:vAlign w:val="center"/>
+            <w:hideMark/>
+          </w:tcPr>
+          <w:p>
+            <w:pPr>
+              <w:spacing w:line="240" w:lineRule="auto"/>
+              <w:jc w:val="center"/>
+              <w:rPr>
+                <w:rFonts w:ascii="Times New Roman" w:hAnsi="Times New Roman" w:cs="Times New Roman"/>
+                <w:sz w:val="24"/>
+                <w:szCs w:val="24"/>
+              </w:rPr>
+            </w:pPr>
+            <w:r>
+              <w:rPr>
+                <w:rFonts w:ascii="Times New Roman" w:hAnsi="Times New Roman" w:cs="Times New Roman"/>
+                <w:sz w:val="24"/>
+                <w:szCs w:val="24"/>
+              </w:rPr>
+              <w:t>Pass (P/F)</w:t>
+            </w:r>
+          </w:p>
+        </w:tc>
+      </w:tr>
+      <w:tr>
+        <w:trPr>
+          <w:trHeight w:val="557"/>
+        </w:trPr>
+        <w:tc>
+          <w:tcPr>
+            <w:tcW w:w="1217" w:type="dxa"/>
+            <w:tcBorders>
+              <w:top w:val="single" w:sz="4" w:space="0" w:color="auto"/>
+              <w:left w:val="single" w:sz="4" w:space="0" w:color="auto"/>
+              <w:bottom w:val="single" w:sz="4" w:space="0" w:color="auto"/>
+              <w:right w:val="single" w:sz="4" w:space="0" w:color="auto"/>
+            </w:tcBorders>
+            <w:vAlign w:val="center"/>
+            <w:hideMark/>
+          </w:tcPr>
+          <w:p>
+            <w:pPr>
+              <w:spacing w:line="240" w:lineRule="auto"/>
+              <w:jc w:val="center"/>
+              <w:rPr>
+                <w:rFonts w:ascii="Times New Roman" w:hAnsi="Times New Roman" w:cs="Times New Roman"/>
+                <w:sz w:val="24"/>
+                <w:szCs w:val="24"/>
+              </w:rPr>
+            </w:pPr>
+            <w:r>
+              <w:rPr>
+                <w:rFonts w:ascii="Times New Roman" w:hAnsi="Times New Roman" w:cs="Times New Roman"/>
+                <w:sz w:val="24"/>
+                <w:szCs w:val="24"/>
+              </w:rPr>
+              <w:t>1</w:t>
+            </w:r>
+          </w:p>
+        </w:tc>
+        <w:tc>
+          <w:tcPr>
+            <w:tcW w:w="4387" w:type="dxa"/>
+            <w:tcBorders>
+              <w:top w:val="single" w:sz="4" w:space="0" w:color="auto"/>
+              <w:left w:val="single" w:sz="4" w:space="0" w:color="auto"/>
+              <w:bottom w:val="single" w:sz="4" w:space="0" w:color="auto"/>
+              <w:right w:val="single" w:sz="4" w:space="0" w:color="auto"/>
+            </w:tcBorders>
+            <w:vAlign w:val="center"/>
+            <w:hideMark/>
+          </w:tcPr>
+          <w:p>
+            <w:pPr>
+              <w:spacing w:line="240" w:lineRule="auto"/>
+              <w:rPr>
+                <w:rFonts w:ascii="Times New Roman" w:hAnsi="Times New Roman" w:cs="Times New Roman"/>
+                <w:color w:val="000000"/>
+                <w:sz w:val="24"/>
+                <w:szCs w:val="24"/>
+              </w:rPr>
+            </w:pPr>
+            <w:r>
+              <w:rPr>
+                <w:rFonts w:ascii="Times New Roman" w:hAnsi="Times New Roman" w:cs="Times New Roman"/>
+                <w:color w:val="000000"/>
+                <w:sz w:val="24"/>
+                <w:szCs w:val="24"/>
+              </w:rPr>
+              <w:t>Ensure "PLAY GAME" is chosen and</w:t>
+            </w:r>
+          </w:p>
+          <w:p>
+            <w:pPr>
+              <w:spacing w:line="240" w:lineRule="auto"/>
+              <w:rPr>
+                <w:rFonts w:ascii="Times New Roman" w:hAnsi="Times New Roman" w:cs="Times New Roman"/>
+                <w:sz w:val="24"/>
+                <w:szCs w:val="24"/>
+              </w:rPr>
+            </w:pPr>
+            <w:r>
+              <w:rPr>
+                <w:rFonts w:ascii="Times New Roman" w:hAnsi="Times New Roman" w:cs="Times New Roman"/>
+                <w:color w:val="000000"/>
+                <w:sz w:val="24"/>
+                <w:szCs w:val="24"/>
+              </w:rPr>
+              <w:t>press the space bar to confirm choice.</w:t>
+            </w:r>
+          </w:p>
+        </w:tc>
+        <w:tc>
+          <w:tcPr>
+            <w:tcW w:w="2943" w:type="dxa"/>
+            <w:tcBorders>
+              <w:top w:val="single" w:sz="4" w:space="0" w:color="auto"/>
+              <w:left w:val="single" w:sz="4" w:space="0" w:color="auto"/>
+              <w:bottom w:val="single" w:sz="4" w:space="0" w:color="auto"/>
+              <w:right w:val="single" w:sz="4" w:space="0" w:color="auto"/>
+            </w:tcBorders>
+            <w:vAlign w:val="center"/>
+            <w:hideMark/>
+          </w:tcPr>
+          <w:p>
+            <w:pPr>
+              <w:spacing w:line="240" w:lineRule="auto"/>
+              <w:rPr>
+                <w:rFonts w:ascii="Times New Roman" w:hAnsi="Times New Roman" w:cs="Times New Roman"/>
+                <w:sz w:val="24"/>
+                <w:szCs w:val="24"/>
+              </w:rPr>
+            </w:pPr>
+            <w:r>
+              <w:rPr>
+                <w:rFonts w:ascii="Times New Roman" w:hAnsi="Times New Roman" w:cs="Times New Roman"/>
+                <w:color w:val="000000"/>
+                <w:sz w:val="24"/>
+                <w:szCs w:val="24"/>
+              </w:rPr>
+              <w:t>Game successfully opens</w:t>
+            </w:r>
+          </w:p>
+        </w:tc>
+        <w:tc>
+          <w:tcPr>
+            <w:tcW w:w="803" w:type="dxa"/>
+            <w:tcBorders>
+              <w:top w:val="single" w:sz="4" w:space="0" w:color="auto"/>
+              <w:left w:val="single" w:sz="4" w:space="0" w:color="auto"/>
+              <w:bottom w:val="single" w:sz="4" w:space="0" w:color="auto"/>
+              <w:right w:val="single" w:sz="4" w:space="0" w:color="auto"/>
+            </w:tcBorders>
+            <w:vAlign w:val="center"/>
+            <w:hideMark/>
+          </w:tcPr>
+          <w:p>
+            <w:pPr>
+              <w:spacing w:line="240" w:lineRule="auto"/>
+              <w:rPr>
+                <w:rFonts w:ascii="Times New Roman" w:hAnsi="Times New Roman" w:cs="Times New Roman"/>
+                <w:sz w:val="24"/>
+                <w:szCs w:val="24"/>
+              </w:rPr>
+            </w:pPr>
+          </w:p>
+        </w:tc>
+      </w:tr>
+      <w:tr>
+        <w:tc>
+          <w:tcPr>
+            <w:tcW w:w="1217" w:type="dxa"/>
+            <w:tcBorders>
+              <w:top w:val="single" w:sz="4" w:space="0" w:color="auto"/>
+              <w:left w:val="single" w:sz="4" w:space="0" w:color="auto"/>
+              <w:bottom w:val="single" w:sz="4" w:space="0" w:color="auto"/>
+              <w:right w:val="single" w:sz="4" w:space="0" w:color="auto"/>
+            </w:tcBorders>
+            <w:vAlign w:val="center"/>
+            <w:hideMark/>
+          </w:tcPr>
+          <w:p>
+            <w:pPr>
+              <w:spacing w:line="240" w:lineRule="auto"/>
+              <w:jc w:val="center"/>
+              <w:rPr>
+                <w:rFonts w:ascii="Times New Roman" w:hAnsi="Times New Roman" w:cs="Times New Roman"/>
+                <w:sz w:val="24"/>
+                <w:szCs w:val="24"/>
+              </w:rPr>
+            </w:pPr>
+            <w:r>
+              <w:rPr>
+                <w:rFonts w:ascii="Times New Roman" w:hAnsi="Times New Roman" w:cs="Times New Roman"/>
+                <w:sz w:val="24"/>
+                <w:szCs w:val="24"/>
+              </w:rPr>
+              <w:t>2</w:t>
+            </w:r>
+          </w:p>
+        </w:tc>
+        <w:tc>
+          <w:tcPr>
+            <w:tcW w:w="4387" w:type="dxa"/>
+            <w:tcBorders>
+              <w:top w:val="single" w:sz="4" w:space="0" w:color="auto"/>
+              <w:left w:val="single" w:sz="4" w:space="0" w:color="auto"/>
+              <w:bottom w:val="single" w:sz="4" w:space="0" w:color="auto"/>
+              <w:right w:val="single" w:sz="4" w:space="0" w:color="auto"/>
+            </w:tcBorders>
+            <w:vAlign w:val="center"/>
+            <w:hideMark/>
+          </w:tcPr>
+          <w:p>
+            <w:pPr>
+              <w:spacing w:line="240" w:lineRule="auto"/>
+              <w:rPr>
+                <w:rFonts w:ascii="Times New Roman" w:hAnsi="Times New Roman" w:cs="Times New Roman"/>
+                <w:sz w:val="24"/>
+                <w:szCs w:val="24"/>
+              </w:rPr>
+            </w:pPr>
+            <w:r>
+              <w:rPr>
+                <w:rFonts w:ascii="Times New Roman" w:hAnsi="Times New Roman" w:cs="Times New Roman"/>
+                <w:color w:val="000000"/>
+                <w:sz w:val="24"/>
+                <w:szCs w:val="24"/>
+              </w:rPr>
+              <w:t>Use Game Controls to walk towards the right or left.</w:t>
+            </w:r>
+          </w:p>
+        </w:tc>
+        <w:tc>
+          <w:tcPr>
+            <w:tcW w:w="2943" w:type="dxa"/>
+            <w:tcBorders>
+              <w:top w:val="single" w:sz="4" w:space="0" w:color="auto"/>
+              <w:left w:val="single" w:sz="4" w:space="0" w:color="auto"/>
+              <w:bottom w:val="single" w:sz="4" w:space="0" w:color="auto"/>
+              <w:right w:val="single" w:sz="4" w:space="0" w:color="auto"/>
+            </w:tcBorders>
+            <w:vAlign w:val="center"/>
+            <w:hideMark/>
+          </w:tcPr>
+          <w:p>
+            <w:pPr>
+              <w:spacing w:line="240" w:lineRule="auto"/>
+              <w:rPr>
+                <w:rFonts w:ascii="Times New Roman" w:hAnsi="Times New Roman" w:cs="Times New Roman"/>
+                <w:sz w:val="24"/>
+                <w:szCs w:val="24"/>
+              </w:rPr>
+            </w:pPr>
+            <w:r>
+              <w:rPr>
+                <w:rFonts w:ascii="Times New Roman" w:hAnsi="Times New Roman" w:cs="Times New Roman"/>
+                <w:color w:val="000000"/>
+                <w:sz w:val="24"/>
+                <w:szCs w:val="24"/>
+              </w:rPr>
+              <w:t>The cat sprite moves to the right or left</w:t>
+            </w:r>
+          </w:p>
+        </w:tc>
+        <w:tc>
+          <w:tcPr>
+            <w:tcW w:w="803" w:type="dxa"/>
+            <w:tcBorders>
+              <w:top w:val="single" w:sz="4" w:space="0" w:color="auto"/>
+              <w:left w:val="single" w:sz="4" w:space="0" w:color="auto"/>
+              <w:bottom w:val="single" w:sz="4" w:space="0" w:color="auto"/>
+              <w:right w:val="single" w:sz="4" w:space="0" w:color="auto"/>
+            </w:tcBorders>
+            <w:vAlign w:val="center"/>
+            <w:hideMark/>
+          </w:tcPr>
+          <w:p>
+            <w:pPr>
+              <w:spacing w:line="240" w:lineRule="auto"/>
+              <w:rPr>
+                <w:rFonts w:ascii="Times New Roman" w:hAnsi="Times New Roman" w:cs="Times New Roman"/>
+                <w:sz w:val="24"/>
+                <w:szCs w:val="24"/>
+              </w:rPr>
+            </w:pPr>
+          </w:p>
+        </w:tc>
+      </w:tr>
+      <w:tr>
+        <w:tc>
+          <w:tcPr>
+            <w:tcW w:w="1217" w:type="dxa"/>
+            <w:tcBorders>
+              <w:top w:val="single" w:sz="4" w:space="0" w:color="auto"/>
+              <w:left w:val="single" w:sz="4" w:space="0" w:color="auto"/>
+              <w:bottom w:val="single" w:sz="4" w:space="0" w:color="auto"/>
+              <w:right w:val="single" w:sz="4" w:space="0" w:color="auto"/>
+            </w:tcBorders>
+            <w:vAlign w:val="center"/>
+            <w:hideMark/>
+          </w:tcPr>
+          <w:p>
+            <w:pPr>
+              <w:spacing w:line="240" w:lineRule="auto"/>
+              <w:jc w:val="center"/>
+              <w:rPr>
+                <w:rFonts w:ascii="Times New Roman" w:hAnsi="Times New Roman" w:cs="Times New Roman"/>
+                <w:sz w:val="24"/>
+                <w:szCs w:val="24"/>
+              </w:rPr>
+            </w:pPr>
+            <w:r>
+              <w:rPr>
+                <w:rFonts w:ascii="Times New Roman" w:hAnsi="Times New Roman" w:cs="Times New Roman"/>
+                <w:sz w:val="24"/>
+                <w:szCs w:val="24"/>
+              </w:rPr>
+              <w:t>3</w:t>
+            </w:r>
+          </w:p>
+        </w:tc>
+        <w:tc>
+          <w:tcPr>
+            <w:tcW w:w="4387" w:type="dxa"/>
+            <w:tcBorders>
+              <w:top w:val="single" w:sz="4" w:space="0" w:color="auto"/>
+              <w:left w:val="single" w:sz="4" w:space="0" w:color="auto"/>
+              <w:bottom w:val="single" w:sz="4" w:space="0" w:color="auto"/>
+              <w:right w:val="single" w:sz="4" w:space="0" w:color="auto"/>
+            </w:tcBorders>
+            <w:vAlign w:val="center"/>
+            <w:hideMark/>
+          </w:tcPr>
+          <w:p>
+            <w:pPr>
+              <w:spacing w:line="240" w:lineRule="auto"/>
+              <w:rPr>
+                <w:rFonts w:ascii="Times New Roman" w:hAnsi="Times New Roman" w:cs="Times New Roman"/>
+                <w:color w:val="000000"/>
+                <w:sz w:val="24"/>
+                <w:szCs w:val="24"/>
+              </w:rPr>
+            </w:pPr>
+            <w:r>
+              <w:rPr>
+                <w:rFonts w:ascii="Times New Roman" w:hAnsi="Times New Roman" w:cs="Times New Roman"/>
+                <w:color w:val="000000"/>
+                <w:sz w:val="24"/>
+                <w:szCs w:val="24"/>
+              </w:rPr>
+              <w:t>Use Game Controls to attack while walking</w:t>
+            </w:r>
+          </w:p>
+        </w:tc>
+        <w:tc>
+          <w:tcPr>
+            <w:tcW w:w="2943" w:type="dxa"/>
+            <w:tcBorders>
+              <w:top w:val="single" w:sz="4" w:space="0" w:color="auto"/>
+              <w:left w:val="single" w:sz="4" w:space="0" w:color="auto"/>
+              <w:bottom w:val="single" w:sz="4" w:space="0" w:color="auto"/>
+              <w:right w:val="single" w:sz="4" w:space="0" w:color="auto"/>
+            </w:tcBorders>
+            <w:vAlign w:val="center"/>
+            <w:hideMark/>
+          </w:tcPr>
+          <w:p>
+            <w:pPr>
+              <w:spacing w:line="240" w:lineRule="auto"/>
+              <w:rPr>
+                <w:rFonts w:ascii="Times New Roman" w:hAnsi="Times New Roman" w:cs="Times New Roman"/>
+                <w:color w:val="000000"/>
+                <w:sz w:val="24"/>
+                <w:szCs w:val="24"/>
+              </w:rPr>
+            </w:pPr>
+            <w:r>
+              <w:rPr>
+                <w:rFonts w:ascii="Times New Roman" w:hAnsi="Times New Roman" w:cs="Times New Roman"/>
+                <w:color w:val="000000"/>
+                <w:sz w:val="24"/>
+                <w:szCs w:val="24"/>
+              </w:rPr>
+              <w:t xml:space="preserve">The cat sprite stops walking and the attack successfully fires.  </w:t>
+            </w:r>
+          </w:p>
+        </w:tc>
+        <w:tc>
+          <w:tcPr>
+            <w:tcW w:w="803" w:type="dxa"/>
+            <w:tcBorders>
+              <w:top w:val="single" w:sz="4" w:space="0" w:color="auto"/>
+              <w:left w:val="single" w:sz="4" w:space="0" w:color="auto"/>
+              <w:bottom w:val="single" w:sz="4" w:space="0" w:color="auto"/>
+              <w:right w:val="single" w:sz="4" w:space="0" w:color="auto"/>
+            </w:tcBorders>
+            <w:vAlign w:val="center"/>
+            <w:hideMark/>
+          </w:tcPr>
+          <w:p>
+            <w:pPr>
+              <w:spacing w:line="240" w:lineRule="auto"/>
+              <w:rPr>
+                <w:rFonts w:ascii="Times New Roman" w:hAnsi="Times New Roman" w:cs="Times New Roman"/>
+                <w:sz w:val="24"/>
+                <w:szCs w:val="24"/>
+              </w:rPr>
+            </w:pPr>
+          </w:p>
+        </w:tc>
+      </w:tr>
+      <w:tr>
+        <w:tc>
+          <w:tcPr>
+            <w:tcW w:w="9350" w:type="dxa"/>
+            <w:gridSpan w:val="4"/>
+            <w:tcBorders>
+              <w:top w:val="single" w:sz="4" w:space="0" w:color="auto"/>
+              <w:left w:val="single" w:sz="4" w:space="0" w:color="auto"/>
+              <w:bottom w:val="single" w:sz="4" w:space="0" w:color="auto"/>
+              <w:right w:val="single" w:sz="4" w:space="0" w:color="auto"/>
+            </w:tcBorders>
+            <w:vAlign w:val="center"/>
+            <w:hideMark/>
+          </w:tcPr>
+          <w:p>
+            <w:pPr>
+              <w:spacing w:line="240" w:lineRule="auto"/>
+              <w:jc w:val="center"/>
+              <w:rPr>
+                <w:rFonts w:ascii="Times New Roman" w:hAnsi="Times New Roman" w:cs="Times New Roman"/>
+                <w:sz w:val="24"/>
+                <w:szCs w:val="24"/>
+              </w:rPr>
+            </w:pPr>
+            <w:r>
+              <w:rPr>
+                <w:rFonts w:ascii="Times New Roman" w:hAnsi="Times New Roman" w:cs="Times New Roman"/>
+                <w:sz w:val="24"/>
+                <w:szCs w:val="24"/>
+              </w:rPr>
+              <w:t>Test Results:</w:t>
+            </w:r>
+          </w:p>
+        </w:tc>
+      </w:tr>
+      <w:tr>
+        <w:tc>
+          <w:tcPr>
+            <w:tcW w:w="1217" w:type="dxa"/>
+            <w:tcBorders>
+              <w:top w:val="single" w:sz="4" w:space="0" w:color="auto"/>
+              <w:left w:val="single" w:sz="4" w:space="0" w:color="auto"/>
+              <w:bottom w:val="single" w:sz="4" w:space="0" w:color="auto"/>
+              <w:right w:val="single" w:sz="4" w:space="0" w:color="auto"/>
+            </w:tcBorders>
+            <w:vAlign w:val="center"/>
+            <w:hideMark/>
+          </w:tcPr>
+          <w:p>
+            <w:pPr>
+              <w:spacing w:line="240" w:lineRule="auto"/>
+              <w:jc w:val="center"/>
+              <w:rPr>
+                <w:rFonts w:ascii="Times New Roman" w:hAnsi="Times New Roman" w:cs="Times New Roman"/>
+                <w:sz w:val="24"/>
+                <w:szCs w:val="24"/>
+              </w:rPr>
+            </w:pPr>
+            <w:r>
+              <w:rPr>
+                <w:rFonts w:ascii="Times New Roman" w:hAnsi="Times New Roman" w:cs="Times New Roman"/>
+                <w:sz w:val="24"/>
+                <w:szCs w:val="24"/>
+              </w:rPr>
+              <w:t>Tester:</w:t>
+            </w:r>
+          </w:p>
+        </w:tc>
+        <w:tc>
+          <w:tcPr>
+            <w:tcW w:w="4387" w:type="dxa"/>
+            <w:tcBorders>
+              <w:top w:val="single" w:sz="4" w:space="0" w:color="auto"/>
+              <w:left w:val="single" w:sz="4" w:space="0" w:color="auto"/>
+              <w:bottom w:val="single" w:sz="4" w:space="0" w:color="auto"/>
+              <w:right w:val="single" w:sz="4" w:space="0" w:color="auto"/>
+            </w:tcBorders>
+            <w:vAlign w:val="center"/>
+            <w:hideMark/>
+          </w:tcPr>
+          <w:p>
+            <w:pPr>
+              <w:spacing w:line="240" w:lineRule="auto"/>
+              <w:rPr>
+                <w:rFonts w:ascii="Times New Roman" w:hAnsi="Times New Roman" w:cs="Times New Roman"/>
+                <w:color w:val="000000"/>
+                <w:sz w:val="24"/>
+                <w:szCs w:val="24"/>
+              </w:rPr>
+            </w:pPr>
+            <w:r>
+              <w:rPr>
+                <w:rFonts w:ascii="Times New Roman" w:hAnsi="Times New Roman" w:cs="Times New Roman"/>
+                <w:color w:val="000000"/>
+                <w:sz w:val="24"/>
+                <w:szCs w:val="24"/>
+              </w:rPr>
+              <w:t>Date of Test:</w:t>
+            </w:r>
+          </w:p>
+        </w:tc>
+        <w:tc>
+          <w:tcPr>
+            <w:tcW w:w="3746" w:type="dxa"/>
+            <w:gridSpan w:val="2"/>
+            <w:tcBorders>
+              <w:top w:val="single" w:sz="4" w:space="0" w:color="auto"/>
+              <w:left w:val="single" w:sz="4" w:space="0" w:color="auto"/>
+              <w:bottom w:val="single" w:sz="4" w:space="0" w:color="auto"/>
+              <w:right w:val="single" w:sz="4" w:space="0" w:color="auto"/>
+            </w:tcBorders>
+            <w:vAlign w:val="center"/>
+            <w:hideMark/>
+          </w:tcPr>
+          <w:p>
+            <w:pPr>
+              <w:spacing w:line="240" w:lineRule="auto"/>
+              <w:rPr>
+                <w:rFonts w:ascii="Times New Roman" w:hAnsi="Times New Roman" w:cs="Times New Roman"/>
+                <w:sz w:val="24"/>
+                <w:szCs w:val="24"/>
+              </w:rPr>
+            </w:pPr>
+            <w:r>
+              <w:rPr>
+                <w:rFonts w:ascii="Times New Roman" w:hAnsi="Times New Roman" w:cs="Times New Roman"/>
+                <w:color w:val="000000"/>
+                <w:sz w:val="24"/>
+                <w:szCs w:val="24"/>
+              </w:rPr>
+              <w:t xml:space="preserve">Test Result (P/F): </w:t>
+            </w:r>
+          </w:p>
+        </w:tc>
+      </w:tr>
+      <w:tr>
+        <w:tc>
+          <w:tcPr>
+            <w:tcW w:w="9350" w:type="dxa"/>
+            <w:gridSpan w:val="4"/>
+            <w:tcBorders>
+              <w:top w:val="single" w:sz="4" w:space="0" w:color="auto"/>
+              <w:left w:val="single" w:sz="4" w:space="0" w:color="auto"/>
+              <w:bottom w:val="single" w:sz="4" w:space="0" w:color="auto"/>
+              <w:right w:val="single" w:sz="4" w:space="0" w:color="auto"/>
+            </w:tcBorders>
+            <w:vAlign w:val="center"/>
+          </w:tcPr>
+          <w:p>
+            <w:pPr>
+              <w:spacing w:line="240" w:lineRule="auto"/>
+              <w:rPr>
+                <w:rFonts w:ascii="Times New Roman" w:hAnsi="Times New Roman" w:cs="Times New Roman"/>
+                <w:color w:val="000000"/>
+                <w:sz w:val="24"/>
+                <w:szCs w:val="24"/>
+              </w:rPr>
+            </w:pPr>
+            <w:r>
+              <w:rPr>
+                <w:rFonts w:ascii="Times New Roman" w:hAnsi="Times New Roman" w:cs="Times New Roman"/>
+                <w:color w:val="000000"/>
+                <w:sz w:val="24"/>
+                <w:szCs w:val="24"/>
+              </w:rPr>
+              <w:t xml:space="preserve">Notes: </w:t>
             </w:r>
           </w:p>
           <w:p>

--- a/User Stories and Test Plans/Test Cases - Team A3.docx
+++ b/User Stories and Test Plans/Test Cases - Team A3.docx
@@ -5603,7 +5603,25 @@
                 <w:sz w:val="24"/>
                 <w:szCs w:val="24"/>
               </w:rPr>
-              <w:t>Verify that the player is able to make the jump across the lake and to the yellow block to finish the level.</w:t>
+              <w:t xml:space="preserve">Verify that the player </w:t>
+            </w:r>
+            <w:proofErr w:type="gramStart"/>
+            <w:r>
+              <w:rPr>
+                <w:rFonts w:ascii="Times New Roman" w:hAnsi="Times New Roman" w:cs="Times New Roman"/>
+                <w:sz w:val="24"/>
+                <w:szCs w:val="24"/>
+              </w:rPr>
+              <w:t>is able to</w:t>
+            </w:r>
+            <w:proofErr w:type="gramEnd"/>
+            <w:r>
+              <w:rPr>
+                <w:rFonts w:ascii="Times New Roman" w:hAnsi="Times New Roman" w:cs="Times New Roman"/>
+                <w:sz w:val="24"/>
+                <w:szCs w:val="24"/>
+              </w:rPr>
+              <w:t xml:space="preserve"> make the jump across the lake and to the yellow block to finish the level.</w:t>
             </w:r>
           </w:p>
         </w:tc>
@@ -6107,7 +6125,27 @@
                 <w:sz w:val="24"/>
                 <w:szCs w:val="24"/>
               </w:rPr>
-              <w:t>Enemy is able to move, be walked into, or attacked</w:t>
+              <w:t xml:space="preserve">Enemy </w:t>
+            </w:r>
+            <w:proofErr w:type="gramStart"/>
+            <w:r>
+              <w:rPr>
+                <w:rFonts w:ascii="Times New Roman" w:hAnsi="Times New Roman" w:cs="Times New Roman"/>
+                <w:color w:val="000000"/>
+                <w:sz w:val="24"/>
+                <w:szCs w:val="24"/>
+              </w:rPr>
+              <w:t>is able to</w:t>
+            </w:r>
+            <w:proofErr w:type="gramEnd"/>
+            <w:r>
+              <w:rPr>
+                <w:rFonts w:ascii="Times New Roman" w:hAnsi="Times New Roman" w:cs="Times New Roman"/>
+                <w:color w:val="000000"/>
+                <w:sz w:val="24"/>
+                <w:szCs w:val="24"/>
+              </w:rPr>
+              <w:t xml:space="preserve"> move, be walked into, or attacked</w:t>
             </w:r>
           </w:p>
         </w:tc>
@@ -6227,7 +6265,27 @@
                 <w:sz w:val="24"/>
                 <w:szCs w:val="24"/>
               </w:rPr>
-              <w:t>Player is able to climb the tree</w:t>
+              <w:t xml:space="preserve">Player </w:t>
+            </w:r>
+            <w:proofErr w:type="gramStart"/>
+            <w:r>
+              <w:rPr>
+                <w:rFonts w:ascii="Times New Roman" w:hAnsi="Times New Roman" w:cs="Times New Roman"/>
+                <w:color w:val="000000"/>
+                <w:sz w:val="24"/>
+                <w:szCs w:val="24"/>
+              </w:rPr>
+              <w:t>is able to</w:t>
+            </w:r>
+            <w:proofErr w:type="gramEnd"/>
+            <w:r>
+              <w:rPr>
+                <w:rFonts w:ascii="Times New Roman" w:hAnsi="Times New Roman" w:cs="Times New Roman"/>
+                <w:color w:val="000000"/>
+                <w:sz w:val="24"/>
+                <w:szCs w:val="24"/>
+              </w:rPr>
+              <w:t xml:space="preserve"> climb the tree</w:t>
             </w:r>
           </w:p>
         </w:tc>
@@ -6347,7 +6405,27 @@
                 <w:sz w:val="24"/>
                 <w:szCs w:val="24"/>
               </w:rPr>
-              <w:t>Player is able to make the jump</w:t>
+              <w:t xml:space="preserve">Player </w:t>
+            </w:r>
+            <w:proofErr w:type="gramStart"/>
+            <w:r>
+              <w:rPr>
+                <w:rFonts w:ascii="Times New Roman" w:hAnsi="Times New Roman" w:cs="Times New Roman"/>
+                <w:color w:val="000000"/>
+                <w:sz w:val="24"/>
+                <w:szCs w:val="24"/>
+              </w:rPr>
+              <w:t>is able to</w:t>
+            </w:r>
+            <w:proofErr w:type="gramEnd"/>
+            <w:r>
+              <w:rPr>
+                <w:rFonts w:ascii="Times New Roman" w:hAnsi="Times New Roman" w:cs="Times New Roman"/>
+                <w:color w:val="000000"/>
+                <w:sz w:val="24"/>
+                <w:szCs w:val="24"/>
+              </w:rPr>
+              <w:t xml:space="preserve"> make the jump</w:t>
             </w:r>
           </w:p>
         </w:tc>
@@ -10614,7 +10692,25 @@
                 <w:sz w:val="24"/>
                 <w:szCs w:val="24"/>
               </w:rPr>
-              <w:t>Verify that the newly implemented movement mechanics work.</w:t>
+              <w:t xml:space="preserve">Verify that the newly implemented movement </w:t>
+            </w:r>
+            <w:proofErr w:type="gramStart"/>
+            <w:r>
+              <w:rPr>
+                <w:rFonts w:ascii="Times New Roman" w:hAnsi="Times New Roman" w:cs="Times New Roman"/>
+                <w:sz w:val="24"/>
+                <w:szCs w:val="24"/>
+              </w:rPr>
+              <w:t>mechanics</w:t>
+            </w:r>
+            <w:proofErr w:type="gramEnd"/>
+            <w:r>
+              <w:rPr>
+                <w:rFonts w:ascii="Times New Roman" w:hAnsi="Times New Roman" w:cs="Times New Roman"/>
+                <w:sz w:val="24"/>
+                <w:szCs w:val="24"/>
+              </w:rPr>
+              <w:t xml:space="preserve"> work.</w:t>
             </w:r>
           </w:p>
         </w:tc>
@@ -12324,7 +12420,27 @@
                 <w:sz w:val="24"/>
                 <w:szCs w:val="24"/>
               </w:rPr>
-              <w:t>Press ‘W’ or the up arrow key</w:t>
+              <w:t xml:space="preserve">Press ‘W’ or the </w:t>
+            </w:r>
+            <w:proofErr w:type="gramStart"/>
+            <w:r>
+              <w:rPr>
+                <w:rFonts w:ascii="Times New Roman" w:hAnsi="Times New Roman" w:cs="Times New Roman"/>
+                <w:color w:val="000000"/>
+                <w:sz w:val="24"/>
+                <w:szCs w:val="24"/>
+              </w:rPr>
+              <w:t>up arrow</w:t>
+            </w:r>
+            <w:proofErr w:type="gramEnd"/>
+            <w:r>
+              <w:rPr>
+                <w:rFonts w:ascii="Times New Roman" w:hAnsi="Times New Roman" w:cs="Times New Roman"/>
+                <w:color w:val="000000"/>
+                <w:sz w:val="24"/>
+                <w:szCs w:val="24"/>
+              </w:rPr>
+              <w:t xml:space="preserve"> key</w:t>
             </w:r>
           </w:p>
         </w:tc>
@@ -17997,7 +18113,27 @@
                 <w:sz w:val="24"/>
                 <w:szCs w:val="24"/>
               </w:rPr>
-              <w:t>No sound effect is played and the level is cleared, leading to the third level</w:t>
+              <w:t xml:space="preserve">No sound effect is </w:t>
+            </w:r>
+            <w:proofErr w:type="gramStart"/>
+            <w:r>
+              <w:rPr>
+                <w:rFonts w:ascii="Times New Roman" w:hAnsi="Times New Roman" w:cs="Times New Roman"/>
+                <w:color w:val="000000"/>
+                <w:sz w:val="24"/>
+                <w:szCs w:val="24"/>
+              </w:rPr>
+              <w:t>played</w:t>
+            </w:r>
+            <w:proofErr w:type="gramEnd"/>
+            <w:r>
+              <w:rPr>
+                <w:rFonts w:ascii="Times New Roman" w:hAnsi="Times New Roman" w:cs="Times New Roman"/>
+                <w:color w:val="000000"/>
+                <w:sz w:val="24"/>
+                <w:szCs w:val="24"/>
+              </w:rPr>
+              <w:t xml:space="preserve"> and the level is cleared, leading to the third level</w:t>
             </w:r>
           </w:p>
         </w:tc>
@@ -20089,7 +20225,25 @@
                 <w:sz w:val="24"/>
                 <w:szCs w:val="24"/>
               </w:rPr>
-              <w:t>Verify that the newly implemented attack mechanics work.</w:t>
+              <w:t xml:space="preserve">Verify that the newly implemented attack </w:t>
+            </w:r>
+            <w:proofErr w:type="gramStart"/>
+            <w:r>
+              <w:rPr>
+                <w:rFonts w:ascii="Times New Roman" w:hAnsi="Times New Roman" w:cs="Times New Roman"/>
+                <w:sz w:val="24"/>
+                <w:szCs w:val="24"/>
+              </w:rPr>
+              <w:t>mechanics</w:t>
+            </w:r>
+            <w:proofErr w:type="gramEnd"/>
+            <w:r>
+              <w:rPr>
+                <w:rFonts w:ascii="Times New Roman" w:hAnsi="Times New Roman" w:cs="Times New Roman"/>
+                <w:sz w:val="24"/>
+                <w:szCs w:val="24"/>
+              </w:rPr>
+              <w:t xml:space="preserve"> work.</w:t>
             </w:r>
           </w:p>
         </w:tc>
@@ -21857,8 +22011,19 @@
                 <w:sz w:val="24"/>
                 <w:szCs w:val="24"/>
               </w:rPr>
-              <w:t xml:space="preserve">The cat sprite stops walking and the attack successfully fires.  </w:t>
-            </w:r>
+              <w:t>The cat sprite stops walking and the attack successfully fires</w:t>
+            </w:r>
+            <w:proofErr w:type="gramStart"/>
+            <w:r>
+              <w:rPr>
+                <w:rFonts w:ascii="Times New Roman" w:hAnsi="Times New Roman" w:cs="Times New Roman"/>
+                <w:color w:val="000000"/>
+                <w:sz w:val="24"/>
+                <w:szCs w:val="24"/>
+              </w:rPr>
+              <w:t xml:space="preserve">.  </w:t>
+            </w:r>
+            <w:proofErr w:type="gramEnd"/>
           </w:p>
         </w:tc>
         <w:tc>
@@ -22085,6 +22250,6188 @@
                 <w:szCs w:val="24"/>
               </w:rPr>
             </w:pPr>
+          </w:p>
+        </w:tc>
+      </w:tr>
+    </w:tbl>
+    <w:p/>
+    <w:tbl>
+      <w:tblPr>
+        <w:tblW w:w="9344" w:type="dxa"/>
+        <w:tblBorders>
+          <w:top w:val="outset" w:sz="6" w:space="0" w:color="auto"/>
+          <w:left w:val="outset" w:sz="6" w:space="0" w:color="auto"/>
+          <w:bottom w:val="outset" w:sz="6" w:space="0" w:color="auto"/>
+          <w:right w:val="outset" w:sz="6" w:space="0" w:color="auto"/>
+        </w:tblBorders>
+        <w:tblCellMar>
+          <w:left w:w="0" w:type="dxa"/>
+          <w:right w:w="0" w:type="dxa"/>
+        </w:tblCellMar>
+        <w:tblLook w:val="04A0" w:firstRow="1" w:lastRow="0" w:firstColumn="1" w:lastColumn="0" w:noHBand="0" w:noVBand="1"/>
+      </w:tblPr>
+      <w:tblGrid>
+        <w:gridCol w:w="1215"/>
+        <w:gridCol w:w="4267"/>
+        <w:gridCol w:w="3037"/>
+        <w:gridCol w:w="825"/>
+      </w:tblGrid>
+      <w:tr>
+        <w:tc>
+          <w:tcPr>
+            <w:tcW w:w="1215" w:type="dxa"/>
+            <w:tcBorders>
+              <w:top w:val="single" w:sz="6" w:space="0" w:color="auto"/>
+              <w:left w:val="single" w:sz="6" w:space="0" w:color="auto"/>
+              <w:bottom w:val="single" w:sz="6" w:space="0" w:color="auto"/>
+              <w:right w:val="single" w:sz="6" w:space="0" w:color="auto"/>
+            </w:tcBorders>
+            <w:vAlign w:val="center"/>
+            <w:hideMark/>
+          </w:tcPr>
+          <w:p>
+            <w:pPr>
+              <w:spacing w:after="0" w:line="240" w:lineRule="auto"/>
+              <w:textAlignment w:val="baseline"/>
+              <w:rPr>
+                <w:rFonts w:ascii="Segoe UI" w:eastAsia="Times New Roman" w:hAnsi="Segoe UI" w:cs="Segoe UI"/>
+                <w:sz w:val="18"/>
+                <w:szCs w:val="18"/>
+              </w:rPr>
+            </w:pPr>
+            <w:r>
+              <w:rPr>
+                <w:rFonts w:ascii="Times New Roman" w:eastAsia="Times New Roman" w:hAnsi="Times New Roman" w:cs="Times New Roman"/>
+                <w:sz w:val="24"/>
+                <w:szCs w:val="24"/>
+              </w:rPr>
+              <w:t>Title: </w:t>
+            </w:r>
+          </w:p>
+        </w:tc>
+        <w:tc>
+          <w:tcPr>
+            <w:tcW w:w="8129" w:type="dxa"/>
+            <w:gridSpan w:val="3"/>
+            <w:tcBorders>
+              <w:top w:val="single" w:sz="6" w:space="0" w:color="auto"/>
+              <w:left w:val="single" w:sz="6" w:space="0" w:color="auto"/>
+              <w:bottom w:val="single" w:sz="6" w:space="0" w:color="auto"/>
+              <w:right w:val="single" w:sz="6" w:space="0" w:color="auto"/>
+            </w:tcBorders>
+            <w:hideMark/>
+          </w:tcPr>
+          <w:p>
+            <w:pPr>
+              <w:spacing w:after="0" w:line="240" w:lineRule="auto"/>
+              <w:textAlignment w:val="baseline"/>
+              <w:rPr>
+                <w:rFonts w:ascii="Segoe UI" w:eastAsia="Times New Roman" w:hAnsi="Segoe UI" w:cs="Segoe UI"/>
+                <w:sz w:val="18"/>
+                <w:szCs w:val="18"/>
+              </w:rPr>
+            </w:pPr>
+            <w:r>
+              <w:rPr>
+                <w:rFonts w:ascii="Times New Roman" w:eastAsia="Times New Roman" w:hAnsi="Times New Roman" w:cs="Times New Roman"/>
+                <w:sz w:val="24"/>
+                <w:szCs w:val="24"/>
+              </w:rPr>
+              <w:t>New Level Testing</w:t>
+            </w:r>
+          </w:p>
+        </w:tc>
+      </w:tr>
+      <w:tr>
+        <w:tc>
+          <w:tcPr>
+            <w:tcW w:w="1215" w:type="dxa"/>
+            <w:tcBorders>
+              <w:top w:val="single" w:sz="6" w:space="0" w:color="auto"/>
+              <w:left w:val="single" w:sz="6" w:space="0" w:color="auto"/>
+              <w:bottom w:val="single" w:sz="6" w:space="0" w:color="auto"/>
+              <w:right w:val="single" w:sz="6" w:space="0" w:color="auto"/>
+            </w:tcBorders>
+            <w:vAlign w:val="center"/>
+            <w:hideMark/>
+          </w:tcPr>
+          <w:p>
+            <w:pPr>
+              <w:spacing w:after="0" w:line="240" w:lineRule="auto"/>
+              <w:textAlignment w:val="baseline"/>
+              <w:rPr>
+                <w:rFonts w:ascii="Segoe UI" w:eastAsia="Times New Roman" w:hAnsi="Segoe UI" w:cs="Segoe UI"/>
+                <w:sz w:val="18"/>
+                <w:szCs w:val="18"/>
+              </w:rPr>
+            </w:pPr>
+            <w:r>
+              <w:rPr>
+                <w:rFonts w:ascii="Times New Roman" w:eastAsia="Times New Roman" w:hAnsi="Times New Roman" w:cs="Times New Roman"/>
+                <w:sz w:val="24"/>
+                <w:szCs w:val="24"/>
+              </w:rPr>
+              <w:t>Owner: </w:t>
+            </w:r>
+          </w:p>
+        </w:tc>
+        <w:tc>
+          <w:tcPr>
+            <w:tcW w:w="8129" w:type="dxa"/>
+            <w:gridSpan w:val="3"/>
+            <w:tcBorders>
+              <w:top w:val="single" w:sz="6" w:space="0" w:color="auto"/>
+              <w:left w:val="single" w:sz="6" w:space="0" w:color="auto"/>
+              <w:bottom w:val="single" w:sz="6" w:space="0" w:color="auto"/>
+              <w:right w:val="single" w:sz="6" w:space="0" w:color="auto"/>
+            </w:tcBorders>
+            <w:hideMark/>
+          </w:tcPr>
+          <w:p>
+            <w:pPr>
+              <w:spacing w:after="0" w:line="240" w:lineRule="auto"/>
+              <w:textAlignment w:val="baseline"/>
+              <w:rPr>
+                <w:rFonts w:ascii="Segoe UI" w:eastAsia="Times New Roman" w:hAnsi="Segoe UI" w:cs="Segoe UI"/>
+                <w:sz w:val="18"/>
+                <w:szCs w:val="18"/>
+              </w:rPr>
+            </w:pPr>
+            <w:r>
+              <w:rPr>
+                <w:rFonts w:ascii="Times New Roman" w:eastAsia="Times New Roman" w:hAnsi="Times New Roman" w:cs="Times New Roman"/>
+                <w:sz w:val="24"/>
+                <w:szCs w:val="24"/>
+              </w:rPr>
+              <w:t>Omar Rosario</w:t>
+            </w:r>
+          </w:p>
+        </w:tc>
+      </w:tr>
+      <w:tr>
+        <w:tc>
+          <w:tcPr>
+            <w:tcW w:w="1215" w:type="dxa"/>
+            <w:tcBorders>
+              <w:top w:val="single" w:sz="6" w:space="0" w:color="auto"/>
+              <w:left w:val="single" w:sz="6" w:space="0" w:color="auto"/>
+              <w:bottom w:val="single" w:sz="6" w:space="0" w:color="auto"/>
+              <w:right w:val="single" w:sz="6" w:space="0" w:color="auto"/>
+            </w:tcBorders>
+            <w:vAlign w:val="center"/>
+            <w:hideMark/>
+          </w:tcPr>
+          <w:p>
+            <w:pPr>
+              <w:spacing w:after="0" w:line="240" w:lineRule="auto"/>
+              <w:textAlignment w:val="baseline"/>
+              <w:rPr>
+                <w:rFonts w:ascii="Segoe UI" w:eastAsia="Times New Roman" w:hAnsi="Segoe UI" w:cs="Segoe UI"/>
+                <w:sz w:val="18"/>
+                <w:szCs w:val="18"/>
+              </w:rPr>
+            </w:pPr>
+            <w:r>
+              <w:rPr>
+                <w:rFonts w:ascii="Times New Roman" w:eastAsia="Times New Roman" w:hAnsi="Times New Roman" w:cs="Times New Roman"/>
+                <w:sz w:val="24"/>
+                <w:szCs w:val="24"/>
+              </w:rPr>
+              <w:t>Test ID: </w:t>
+            </w:r>
+          </w:p>
+        </w:tc>
+        <w:tc>
+          <w:tcPr>
+            <w:tcW w:w="8129" w:type="dxa"/>
+            <w:gridSpan w:val="3"/>
+            <w:tcBorders>
+              <w:top w:val="single" w:sz="6" w:space="0" w:color="auto"/>
+              <w:left w:val="single" w:sz="6" w:space="0" w:color="auto"/>
+              <w:bottom w:val="single" w:sz="6" w:space="0" w:color="auto"/>
+              <w:right w:val="single" w:sz="6" w:space="0" w:color="auto"/>
+            </w:tcBorders>
+            <w:hideMark/>
+          </w:tcPr>
+          <w:p>
+            <w:pPr>
+              <w:spacing w:after="0" w:line="240" w:lineRule="auto"/>
+              <w:textAlignment w:val="baseline"/>
+              <w:rPr>
+                <w:rFonts w:ascii="Segoe UI" w:eastAsia="Times New Roman" w:hAnsi="Segoe UI" w:cs="Segoe UI"/>
+                <w:sz w:val="18"/>
+                <w:szCs w:val="18"/>
+              </w:rPr>
+            </w:pPr>
+            <w:r>
+              <w:rPr>
+                <w:rFonts w:ascii="Times New Roman" w:eastAsia="Times New Roman" w:hAnsi="Times New Roman" w:cs="Times New Roman"/>
+                <w:sz w:val="24"/>
+                <w:szCs w:val="24"/>
+              </w:rPr>
+              <w:t>TC-15</w:t>
+            </w:r>
+          </w:p>
+        </w:tc>
+      </w:tr>
+      <w:tr>
+        <w:tc>
+          <w:tcPr>
+            <w:tcW w:w="1215" w:type="dxa"/>
+            <w:tcBorders>
+              <w:top w:val="single" w:sz="6" w:space="0" w:color="auto"/>
+              <w:left w:val="single" w:sz="6" w:space="0" w:color="auto"/>
+              <w:bottom w:val="single" w:sz="6" w:space="0" w:color="auto"/>
+              <w:right w:val="single" w:sz="6" w:space="0" w:color="auto"/>
+            </w:tcBorders>
+            <w:vAlign w:val="center"/>
+            <w:hideMark/>
+          </w:tcPr>
+          <w:p>
+            <w:pPr>
+              <w:spacing w:after="0" w:line="240" w:lineRule="auto"/>
+              <w:textAlignment w:val="baseline"/>
+              <w:rPr>
+                <w:rFonts w:ascii="Segoe UI" w:eastAsia="Times New Roman" w:hAnsi="Segoe UI" w:cs="Segoe UI"/>
+                <w:sz w:val="18"/>
+                <w:szCs w:val="18"/>
+              </w:rPr>
+            </w:pPr>
+            <w:r>
+              <w:rPr>
+                <w:rFonts w:ascii="Times New Roman" w:eastAsia="Times New Roman" w:hAnsi="Times New Roman" w:cs="Times New Roman"/>
+                <w:sz w:val="24"/>
+                <w:szCs w:val="24"/>
+              </w:rPr>
+              <w:t>Tester: </w:t>
+            </w:r>
+          </w:p>
+        </w:tc>
+        <w:tc>
+          <w:tcPr>
+            <w:tcW w:w="8129" w:type="dxa"/>
+            <w:gridSpan w:val="3"/>
+            <w:tcBorders>
+              <w:top w:val="single" w:sz="6" w:space="0" w:color="auto"/>
+              <w:left w:val="single" w:sz="6" w:space="0" w:color="auto"/>
+              <w:bottom w:val="single" w:sz="6" w:space="0" w:color="auto"/>
+              <w:right w:val="single" w:sz="6" w:space="0" w:color="auto"/>
+            </w:tcBorders>
+            <w:hideMark/>
+          </w:tcPr>
+          <w:p>
+            <w:pPr>
+              <w:spacing w:after="0" w:line="240" w:lineRule="auto"/>
+              <w:textAlignment w:val="baseline"/>
+              <w:rPr>
+                <w:rFonts w:ascii="Segoe UI" w:eastAsia="Times New Roman" w:hAnsi="Segoe UI" w:cs="Segoe UI"/>
+                <w:sz w:val="18"/>
+                <w:szCs w:val="18"/>
+              </w:rPr>
+            </w:pPr>
+            <w:r>
+              <w:rPr>
+                <w:rFonts w:ascii="Times New Roman" w:eastAsia="Times New Roman" w:hAnsi="Times New Roman" w:cs="Times New Roman"/>
+                <w:sz w:val="24"/>
+                <w:szCs w:val="24"/>
+              </w:rPr>
+              <w:t> </w:t>
+            </w:r>
+          </w:p>
+        </w:tc>
+      </w:tr>
+      <w:tr>
+        <w:tc>
+          <w:tcPr>
+            <w:tcW w:w="1215" w:type="dxa"/>
+            <w:tcBorders>
+              <w:top w:val="single" w:sz="6" w:space="0" w:color="auto"/>
+              <w:left w:val="single" w:sz="6" w:space="0" w:color="auto"/>
+              <w:bottom w:val="single" w:sz="6" w:space="0" w:color="auto"/>
+              <w:right w:val="single" w:sz="6" w:space="0" w:color="auto"/>
+            </w:tcBorders>
+            <w:vAlign w:val="center"/>
+            <w:hideMark/>
+          </w:tcPr>
+          <w:p>
+            <w:pPr>
+              <w:spacing w:after="0" w:line="240" w:lineRule="auto"/>
+              <w:textAlignment w:val="baseline"/>
+              <w:rPr>
+                <w:rFonts w:ascii="Segoe UI" w:eastAsia="Times New Roman" w:hAnsi="Segoe UI" w:cs="Segoe UI"/>
+                <w:sz w:val="18"/>
+                <w:szCs w:val="18"/>
+              </w:rPr>
+            </w:pPr>
+            <w:r>
+              <w:rPr>
+                <w:rFonts w:ascii="Times New Roman" w:eastAsia="Times New Roman" w:hAnsi="Times New Roman" w:cs="Times New Roman"/>
+                <w:sz w:val="24"/>
+                <w:szCs w:val="24"/>
+              </w:rPr>
+              <w:t>Date: </w:t>
+            </w:r>
+          </w:p>
+        </w:tc>
+        <w:tc>
+          <w:tcPr>
+            <w:tcW w:w="8129" w:type="dxa"/>
+            <w:gridSpan w:val="3"/>
+            <w:tcBorders>
+              <w:top w:val="single" w:sz="6" w:space="0" w:color="auto"/>
+              <w:left w:val="single" w:sz="6" w:space="0" w:color="auto"/>
+              <w:bottom w:val="single" w:sz="6" w:space="0" w:color="auto"/>
+              <w:right w:val="single" w:sz="6" w:space="0" w:color="auto"/>
+            </w:tcBorders>
+            <w:hideMark/>
+          </w:tcPr>
+          <w:p>
+            <w:pPr>
+              <w:spacing w:after="0" w:line="240" w:lineRule="auto"/>
+              <w:textAlignment w:val="baseline"/>
+              <w:rPr>
+                <w:rFonts w:ascii="Segoe UI" w:eastAsia="Times New Roman" w:hAnsi="Segoe UI" w:cs="Segoe UI"/>
+                <w:sz w:val="18"/>
+                <w:szCs w:val="18"/>
+              </w:rPr>
+            </w:pPr>
+            <w:r>
+              <w:rPr>
+                <w:rFonts w:ascii="Times New Roman" w:eastAsia="Times New Roman" w:hAnsi="Times New Roman" w:cs="Times New Roman"/>
+                <w:sz w:val="24"/>
+                <w:szCs w:val="24"/>
+              </w:rPr>
+              <w:t> </w:t>
+            </w:r>
+          </w:p>
+        </w:tc>
+      </w:tr>
+      <w:tr>
+        <w:tc>
+          <w:tcPr>
+            <w:tcW w:w="1215" w:type="dxa"/>
+            <w:tcBorders>
+              <w:top w:val="single" w:sz="6" w:space="0" w:color="auto"/>
+              <w:left w:val="single" w:sz="6" w:space="0" w:color="auto"/>
+              <w:bottom w:val="single" w:sz="6" w:space="0" w:color="auto"/>
+              <w:right w:val="single" w:sz="6" w:space="0" w:color="auto"/>
+            </w:tcBorders>
+            <w:vAlign w:val="center"/>
+            <w:hideMark/>
+          </w:tcPr>
+          <w:p>
+            <w:pPr>
+              <w:spacing w:after="0" w:line="240" w:lineRule="auto"/>
+              <w:textAlignment w:val="baseline"/>
+              <w:rPr>
+                <w:rFonts w:ascii="Segoe UI" w:eastAsia="Times New Roman" w:hAnsi="Segoe UI" w:cs="Segoe UI"/>
+                <w:sz w:val="18"/>
+                <w:szCs w:val="18"/>
+              </w:rPr>
+            </w:pPr>
+            <w:r>
+              <w:rPr>
+                <w:rFonts w:ascii="Times New Roman" w:eastAsia="Times New Roman" w:hAnsi="Times New Roman" w:cs="Times New Roman"/>
+                <w:sz w:val="24"/>
+                <w:szCs w:val="24"/>
+              </w:rPr>
+              <w:t>Objective: </w:t>
+            </w:r>
+          </w:p>
+        </w:tc>
+        <w:tc>
+          <w:tcPr>
+            <w:tcW w:w="8129" w:type="dxa"/>
+            <w:gridSpan w:val="3"/>
+            <w:tcBorders>
+              <w:top w:val="single" w:sz="6" w:space="0" w:color="auto"/>
+              <w:left w:val="single" w:sz="6" w:space="0" w:color="auto"/>
+              <w:bottom w:val="single" w:sz="6" w:space="0" w:color="auto"/>
+              <w:right w:val="single" w:sz="6" w:space="0" w:color="auto"/>
+            </w:tcBorders>
+            <w:hideMark/>
+          </w:tcPr>
+          <w:p>
+            <w:pPr>
+              <w:spacing w:after="0" w:line="240" w:lineRule="auto"/>
+              <w:textAlignment w:val="baseline"/>
+              <w:rPr>
+                <w:rFonts w:ascii="Segoe UI" w:eastAsia="Times New Roman" w:hAnsi="Segoe UI" w:cs="Segoe UI"/>
+                <w:sz w:val="18"/>
+                <w:szCs w:val="18"/>
+              </w:rPr>
+            </w:pPr>
+            <w:r>
+              <w:rPr>
+                <w:rFonts w:ascii="Times New Roman" w:eastAsia="Times New Roman" w:hAnsi="Times New Roman" w:cs="Times New Roman"/>
+                <w:sz w:val="24"/>
+                <w:szCs w:val="24"/>
+              </w:rPr>
+              <w:t>Ensure structures, obstacles, and level transition works as intended</w:t>
+            </w:r>
+          </w:p>
+        </w:tc>
+      </w:tr>
+      <w:tr>
+        <w:tc>
+          <w:tcPr>
+            <w:tcW w:w="9344" w:type="dxa"/>
+            <w:gridSpan w:val="4"/>
+            <w:tcBorders>
+              <w:top w:val="single" w:sz="6" w:space="0" w:color="auto"/>
+              <w:left w:val="single" w:sz="6" w:space="0" w:color="auto"/>
+              <w:bottom w:val="single" w:sz="6" w:space="0" w:color="auto"/>
+              <w:right w:val="single" w:sz="6" w:space="0" w:color="auto"/>
+            </w:tcBorders>
+            <w:vAlign w:val="center"/>
+            <w:hideMark/>
+          </w:tcPr>
+          <w:p>
+            <w:pPr>
+              <w:spacing w:after="0" w:line="240" w:lineRule="auto"/>
+              <w:jc w:val="center"/>
+              <w:textAlignment w:val="baseline"/>
+              <w:rPr>
+                <w:rFonts w:ascii="Segoe UI" w:eastAsia="Times New Roman" w:hAnsi="Segoe UI" w:cs="Segoe UI"/>
+                <w:sz w:val="18"/>
+                <w:szCs w:val="18"/>
+              </w:rPr>
+            </w:pPr>
+            <w:r>
+              <w:rPr>
+                <w:rFonts w:ascii="Times New Roman" w:eastAsia="Times New Roman" w:hAnsi="Times New Roman" w:cs="Times New Roman"/>
+                <w:sz w:val="24"/>
+                <w:szCs w:val="24"/>
+              </w:rPr>
+              <w:t>Test Procedure: </w:t>
+            </w:r>
+          </w:p>
+        </w:tc>
+      </w:tr>
+      <w:tr>
+        <w:tc>
+          <w:tcPr>
+            <w:tcW w:w="1215" w:type="dxa"/>
+            <w:tcBorders>
+              <w:top w:val="single" w:sz="6" w:space="0" w:color="auto"/>
+              <w:left w:val="single" w:sz="6" w:space="0" w:color="auto"/>
+              <w:bottom w:val="single" w:sz="6" w:space="0" w:color="auto"/>
+              <w:right w:val="single" w:sz="6" w:space="0" w:color="auto"/>
+            </w:tcBorders>
+            <w:vAlign w:val="center"/>
+            <w:hideMark/>
+          </w:tcPr>
+          <w:p>
+            <w:pPr>
+              <w:spacing w:after="0" w:line="240" w:lineRule="auto"/>
+              <w:jc w:val="center"/>
+              <w:textAlignment w:val="baseline"/>
+              <w:rPr>
+                <w:rFonts w:ascii="Segoe UI" w:eastAsia="Times New Roman" w:hAnsi="Segoe UI" w:cs="Segoe UI"/>
+                <w:sz w:val="18"/>
+                <w:szCs w:val="18"/>
+              </w:rPr>
+            </w:pPr>
+            <w:r>
+              <w:rPr>
+                <w:rFonts w:ascii="Times New Roman" w:eastAsia="Times New Roman" w:hAnsi="Times New Roman" w:cs="Times New Roman"/>
+                <w:sz w:val="24"/>
+                <w:szCs w:val="24"/>
+              </w:rPr>
+              <w:t>Step </w:t>
+            </w:r>
+          </w:p>
+        </w:tc>
+        <w:tc>
+          <w:tcPr>
+            <w:tcW w:w="4267" w:type="dxa"/>
+            <w:tcBorders>
+              <w:top w:val="single" w:sz="6" w:space="0" w:color="auto"/>
+              <w:left w:val="single" w:sz="6" w:space="0" w:color="auto"/>
+              <w:bottom w:val="single" w:sz="6" w:space="0" w:color="auto"/>
+              <w:right w:val="single" w:sz="6" w:space="0" w:color="auto"/>
+            </w:tcBorders>
+            <w:vAlign w:val="center"/>
+            <w:hideMark/>
+          </w:tcPr>
+          <w:p>
+            <w:pPr>
+              <w:spacing w:after="0" w:line="240" w:lineRule="auto"/>
+              <w:jc w:val="center"/>
+              <w:textAlignment w:val="baseline"/>
+              <w:rPr>
+                <w:rFonts w:ascii="Segoe UI" w:eastAsia="Times New Roman" w:hAnsi="Segoe UI" w:cs="Segoe UI"/>
+                <w:sz w:val="18"/>
+                <w:szCs w:val="18"/>
+              </w:rPr>
+            </w:pPr>
+            <w:r>
+              <w:rPr>
+                <w:rFonts w:ascii="Times New Roman" w:eastAsia="Times New Roman" w:hAnsi="Times New Roman" w:cs="Times New Roman"/>
+                <w:sz w:val="24"/>
+                <w:szCs w:val="24"/>
+              </w:rPr>
+              <w:t>Action </w:t>
+            </w:r>
+          </w:p>
+        </w:tc>
+        <w:tc>
+          <w:tcPr>
+            <w:tcW w:w="3037" w:type="dxa"/>
+            <w:tcBorders>
+              <w:top w:val="single" w:sz="6" w:space="0" w:color="auto"/>
+              <w:left w:val="single" w:sz="6" w:space="0" w:color="auto"/>
+              <w:bottom w:val="single" w:sz="6" w:space="0" w:color="auto"/>
+              <w:right w:val="single" w:sz="6" w:space="0" w:color="auto"/>
+            </w:tcBorders>
+            <w:vAlign w:val="center"/>
+            <w:hideMark/>
+          </w:tcPr>
+          <w:p>
+            <w:pPr>
+              <w:spacing w:after="0" w:line="240" w:lineRule="auto"/>
+              <w:jc w:val="center"/>
+              <w:textAlignment w:val="baseline"/>
+              <w:rPr>
+                <w:rFonts w:ascii="Segoe UI" w:eastAsia="Times New Roman" w:hAnsi="Segoe UI" w:cs="Segoe UI"/>
+                <w:sz w:val="18"/>
+                <w:szCs w:val="18"/>
+              </w:rPr>
+            </w:pPr>
+            <w:r>
+              <w:rPr>
+                <w:rFonts w:ascii="Times New Roman" w:eastAsia="Times New Roman" w:hAnsi="Times New Roman" w:cs="Times New Roman"/>
+                <w:sz w:val="24"/>
+                <w:szCs w:val="24"/>
+              </w:rPr>
+              <w:t>Expected Result </w:t>
+            </w:r>
+          </w:p>
+        </w:tc>
+        <w:tc>
+          <w:tcPr>
+            <w:tcW w:w="825" w:type="dxa"/>
+            <w:tcBorders>
+              <w:top w:val="single" w:sz="6" w:space="0" w:color="auto"/>
+              <w:left w:val="single" w:sz="6" w:space="0" w:color="auto"/>
+              <w:bottom w:val="single" w:sz="6" w:space="0" w:color="auto"/>
+              <w:right w:val="single" w:sz="6" w:space="0" w:color="auto"/>
+            </w:tcBorders>
+            <w:vAlign w:val="center"/>
+            <w:hideMark/>
+          </w:tcPr>
+          <w:p>
+            <w:pPr>
+              <w:spacing w:after="0" w:line="240" w:lineRule="auto"/>
+              <w:jc w:val="center"/>
+              <w:textAlignment w:val="baseline"/>
+              <w:rPr>
+                <w:rFonts w:ascii="Segoe UI" w:eastAsia="Times New Roman" w:hAnsi="Segoe UI" w:cs="Segoe UI"/>
+                <w:sz w:val="18"/>
+                <w:szCs w:val="18"/>
+              </w:rPr>
+            </w:pPr>
+            <w:r>
+              <w:rPr>
+                <w:rFonts w:ascii="Times New Roman" w:eastAsia="Times New Roman" w:hAnsi="Times New Roman" w:cs="Times New Roman"/>
+                <w:sz w:val="24"/>
+                <w:szCs w:val="24"/>
+              </w:rPr>
+              <w:t>Pass (P/F) </w:t>
+            </w:r>
+          </w:p>
+        </w:tc>
+      </w:tr>
+      <w:tr>
+        <w:trPr>
+          <w:trHeight w:val="714"/>
+        </w:trPr>
+        <w:tc>
+          <w:tcPr>
+            <w:tcW w:w="1215" w:type="dxa"/>
+            <w:tcBorders>
+              <w:top w:val="single" w:sz="6" w:space="0" w:color="auto"/>
+              <w:left w:val="single" w:sz="6" w:space="0" w:color="auto"/>
+              <w:bottom w:val="single" w:sz="6" w:space="0" w:color="auto"/>
+              <w:right w:val="single" w:sz="6" w:space="0" w:color="auto"/>
+            </w:tcBorders>
+            <w:vAlign w:val="center"/>
+            <w:hideMark/>
+          </w:tcPr>
+          <w:p>
+            <w:pPr>
+              <w:spacing w:after="0" w:line="240" w:lineRule="auto"/>
+              <w:jc w:val="center"/>
+              <w:textAlignment w:val="baseline"/>
+              <w:rPr>
+                <w:rFonts w:ascii="Segoe UI" w:eastAsia="Times New Roman" w:hAnsi="Segoe UI" w:cs="Segoe UI"/>
+                <w:sz w:val="18"/>
+                <w:szCs w:val="18"/>
+              </w:rPr>
+            </w:pPr>
+            <w:r>
+              <w:rPr>
+                <w:rFonts w:ascii="Times New Roman" w:eastAsia="Times New Roman" w:hAnsi="Times New Roman" w:cs="Times New Roman"/>
+                <w:sz w:val="24"/>
+                <w:szCs w:val="24"/>
+              </w:rPr>
+              <w:t>1 </w:t>
+            </w:r>
+          </w:p>
+        </w:tc>
+        <w:tc>
+          <w:tcPr>
+            <w:tcW w:w="4267" w:type="dxa"/>
+            <w:tcBorders>
+              <w:top w:val="single" w:sz="6" w:space="0" w:color="auto"/>
+              <w:left w:val="single" w:sz="6" w:space="0" w:color="auto"/>
+              <w:bottom w:val="single" w:sz="6" w:space="0" w:color="auto"/>
+              <w:right w:val="single" w:sz="6" w:space="0" w:color="auto"/>
+            </w:tcBorders>
+            <w:vAlign w:val="center"/>
+            <w:hideMark/>
+          </w:tcPr>
+          <w:p>
+            <w:pPr>
+              <w:spacing w:after="0" w:line="240" w:lineRule="auto"/>
+              <w:textAlignment w:val="baseline"/>
+              <w:rPr>
+                <w:rFonts w:ascii="Segoe UI" w:eastAsia="Times New Roman" w:hAnsi="Segoe UI" w:cs="Segoe UI"/>
+                <w:sz w:val="18"/>
+                <w:szCs w:val="18"/>
+              </w:rPr>
+            </w:pPr>
+            <w:r>
+              <w:rPr>
+                <w:rFonts w:ascii="Times New Roman" w:eastAsia="Times New Roman" w:hAnsi="Times New Roman" w:cs="Times New Roman"/>
+                <w:color w:val="000000"/>
+                <w:sz w:val="24"/>
+                <w:szCs w:val="24"/>
+              </w:rPr>
+              <w:t>Ensure “LEVEL SELECT” is highlighted and press the space bar to confirm choice </w:t>
+            </w:r>
+          </w:p>
+        </w:tc>
+        <w:tc>
+          <w:tcPr>
+            <w:tcW w:w="3037" w:type="dxa"/>
+            <w:tcBorders>
+              <w:top w:val="single" w:sz="6" w:space="0" w:color="auto"/>
+              <w:left w:val="single" w:sz="6" w:space="0" w:color="auto"/>
+              <w:bottom w:val="single" w:sz="6" w:space="0" w:color="auto"/>
+              <w:right w:val="single" w:sz="6" w:space="0" w:color="auto"/>
+            </w:tcBorders>
+            <w:vAlign w:val="center"/>
+            <w:hideMark/>
+          </w:tcPr>
+          <w:p>
+            <w:pPr>
+              <w:spacing w:after="0" w:line="240" w:lineRule="auto"/>
+              <w:textAlignment w:val="baseline"/>
+              <w:rPr>
+                <w:rFonts w:ascii="Segoe UI" w:eastAsia="Times New Roman" w:hAnsi="Segoe UI" w:cs="Segoe UI"/>
+                <w:sz w:val="18"/>
+                <w:szCs w:val="18"/>
+              </w:rPr>
+            </w:pPr>
+            <w:r>
+              <w:rPr>
+                <w:rFonts w:ascii="Times New Roman" w:eastAsia="Times New Roman" w:hAnsi="Times New Roman" w:cs="Times New Roman"/>
+                <w:color w:val="000000"/>
+                <w:sz w:val="24"/>
+                <w:szCs w:val="24"/>
+              </w:rPr>
+              <w:t>Level Select screen successfully loads</w:t>
+            </w:r>
+          </w:p>
+        </w:tc>
+        <w:tc>
+          <w:tcPr>
+            <w:tcW w:w="825" w:type="dxa"/>
+            <w:tcBorders>
+              <w:top w:val="single" w:sz="6" w:space="0" w:color="auto"/>
+              <w:left w:val="single" w:sz="6" w:space="0" w:color="auto"/>
+              <w:bottom w:val="single" w:sz="6" w:space="0" w:color="auto"/>
+              <w:right w:val="single" w:sz="6" w:space="0" w:color="auto"/>
+            </w:tcBorders>
+            <w:vAlign w:val="center"/>
+            <w:hideMark/>
+          </w:tcPr>
+          <w:p>
+            <w:pPr>
+              <w:spacing w:after="0" w:line="240" w:lineRule="auto"/>
+              <w:textAlignment w:val="baseline"/>
+              <w:rPr>
+                <w:rFonts w:ascii="Segoe UI" w:eastAsia="Times New Roman" w:hAnsi="Segoe UI" w:cs="Segoe UI"/>
+                <w:sz w:val="18"/>
+                <w:szCs w:val="18"/>
+              </w:rPr>
+            </w:pPr>
+            <w:r>
+              <w:rPr>
+                <w:rFonts w:ascii="Times New Roman" w:eastAsia="Times New Roman" w:hAnsi="Times New Roman" w:cs="Times New Roman"/>
+                <w:sz w:val="24"/>
+                <w:szCs w:val="24"/>
+              </w:rPr>
+              <w:t> </w:t>
+            </w:r>
+          </w:p>
+        </w:tc>
+      </w:tr>
+      <w:tr>
+        <w:trPr>
+          <w:trHeight w:val="696"/>
+        </w:trPr>
+        <w:tc>
+          <w:tcPr>
+            <w:tcW w:w="1215" w:type="dxa"/>
+            <w:tcBorders>
+              <w:top w:val="single" w:sz="6" w:space="0" w:color="auto"/>
+              <w:left w:val="single" w:sz="6" w:space="0" w:color="auto"/>
+              <w:bottom w:val="single" w:sz="6" w:space="0" w:color="auto"/>
+              <w:right w:val="single" w:sz="6" w:space="0" w:color="auto"/>
+            </w:tcBorders>
+            <w:vAlign w:val="center"/>
+            <w:hideMark/>
+          </w:tcPr>
+          <w:p>
+            <w:pPr>
+              <w:spacing w:after="0" w:line="240" w:lineRule="auto"/>
+              <w:jc w:val="center"/>
+              <w:textAlignment w:val="baseline"/>
+              <w:rPr>
+                <w:rFonts w:ascii="Segoe UI" w:eastAsia="Times New Roman" w:hAnsi="Segoe UI" w:cs="Segoe UI"/>
+                <w:sz w:val="18"/>
+                <w:szCs w:val="18"/>
+              </w:rPr>
+            </w:pPr>
+            <w:r>
+              <w:rPr>
+                <w:rFonts w:ascii="Times New Roman" w:eastAsia="Times New Roman" w:hAnsi="Times New Roman" w:cs="Times New Roman"/>
+                <w:sz w:val="24"/>
+                <w:szCs w:val="24"/>
+              </w:rPr>
+              <w:t>2 </w:t>
+            </w:r>
+          </w:p>
+        </w:tc>
+        <w:tc>
+          <w:tcPr>
+            <w:tcW w:w="4267" w:type="dxa"/>
+            <w:tcBorders>
+              <w:top w:val="single" w:sz="6" w:space="0" w:color="auto"/>
+              <w:left w:val="single" w:sz="6" w:space="0" w:color="auto"/>
+              <w:bottom w:val="single" w:sz="6" w:space="0" w:color="auto"/>
+              <w:right w:val="single" w:sz="6" w:space="0" w:color="auto"/>
+            </w:tcBorders>
+            <w:vAlign w:val="center"/>
+            <w:hideMark/>
+          </w:tcPr>
+          <w:p>
+            <w:pPr>
+              <w:spacing w:after="0" w:line="240" w:lineRule="auto"/>
+              <w:textAlignment w:val="baseline"/>
+              <w:rPr>
+                <w:rFonts w:ascii="Segoe UI" w:eastAsia="Times New Roman" w:hAnsi="Segoe UI" w:cs="Segoe UI"/>
+                <w:sz w:val="18"/>
+                <w:szCs w:val="18"/>
+              </w:rPr>
+            </w:pPr>
+            <w:r>
+              <w:rPr>
+                <w:rFonts w:ascii="Times New Roman" w:eastAsia="Times New Roman" w:hAnsi="Times New Roman" w:cs="Times New Roman"/>
+                <w:color w:val="000000"/>
+                <w:sz w:val="24"/>
+                <w:szCs w:val="24"/>
+              </w:rPr>
+              <w:t>Ensure the new level is highlighted and press the space bar to confirm choice </w:t>
+            </w:r>
+          </w:p>
+        </w:tc>
+        <w:tc>
+          <w:tcPr>
+            <w:tcW w:w="3037" w:type="dxa"/>
+            <w:tcBorders>
+              <w:top w:val="single" w:sz="6" w:space="0" w:color="auto"/>
+              <w:left w:val="single" w:sz="6" w:space="0" w:color="auto"/>
+              <w:bottom w:val="single" w:sz="6" w:space="0" w:color="auto"/>
+              <w:right w:val="single" w:sz="6" w:space="0" w:color="auto"/>
+            </w:tcBorders>
+            <w:vAlign w:val="center"/>
+            <w:hideMark/>
+          </w:tcPr>
+          <w:p>
+            <w:pPr>
+              <w:spacing w:after="0" w:line="240" w:lineRule="auto"/>
+              <w:textAlignment w:val="baseline"/>
+              <w:rPr>
+                <w:rFonts w:ascii="Segoe UI" w:eastAsia="Times New Roman" w:hAnsi="Segoe UI" w:cs="Segoe UI"/>
+                <w:sz w:val="18"/>
+                <w:szCs w:val="18"/>
+              </w:rPr>
+            </w:pPr>
+            <w:r>
+              <w:rPr>
+                <w:rFonts w:ascii="Times New Roman" w:eastAsia="Times New Roman" w:hAnsi="Times New Roman" w:cs="Times New Roman"/>
+                <w:color w:val="000000"/>
+                <w:sz w:val="24"/>
+                <w:szCs w:val="24"/>
+              </w:rPr>
+              <w:t>The new level successfully loads </w:t>
+            </w:r>
+          </w:p>
+        </w:tc>
+        <w:tc>
+          <w:tcPr>
+            <w:tcW w:w="825" w:type="dxa"/>
+            <w:tcBorders>
+              <w:top w:val="single" w:sz="6" w:space="0" w:color="auto"/>
+              <w:left w:val="single" w:sz="6" w:space="0" w:color="auto"/>
+              <w:bottom w:val="single" w:sz="6" w:space="0" w:color="auto"/>
+              <w:right w:val="single" w:sz="6" w:space="0" w:color="auto"/>
+            </w:tcBorders>
+            <w:vAlign w:val="center"/>
+            <w:hideMark/>
+          </w:tcPr>
+          <w:p>
+            <w:pPr>
+              <w:spacing w:after="0" w:line="240" w:lineRule="auto"/>
+              <w:textAlignment w:val="baseline"/>
+              <w:rPr>
+                <w:rFonts w:ascii="Segoe UI" w:eastAsia="Times New Roman" w:hAnsi="Segoe UI" w:cs="Segoe UI"/>
+                <w:sz w:val="18"/>
+                <w:szCs w:val="18"/>
+              </w:rPr>
+            </w:pPr>
+            <w:r>
+              <w:rPr>
+                <w:rFonts w:ascii="Times New Roman" w:eastAsia="Times New Roman" w:hAnsi="Times New Roman" w:cs="Times New Roman"/>
+                <w:sz w:val="24"/>
+                <w:szCs w:val="24"/>
+              </w:rPr>
+              <w:t> </w:t>
+            </w:r>
+          </w:p>
+        </w:tc>
+      </w:tr>
+      <w:tr>
+        <w:tc>
+          <w:tcPr>
+            <w:tcW w:w="1215" w:type="dxa"/>
+            <w:tcBorders>
+              <w:top w:val="single" w:sz="6" w:space="0" w:color="auto"/>
+              <w:left w:val="single" w:sz="6" w:space="0" w:color="auto"/>
+              <w:bottom w:val="single" w:sz="6" w:space="0" w:color="auto"/>
+              <w:right w:val="single" w:sz="6" w:space="0" w:color="auto"/>
+            </w:tcBorders>
+            <w:vAlign w:val="center"/>
+            <w:hideMark/>
+          </w:tcPr>
+          <w:p>
+            <w:pPr>
+              <w:spacing w:after="0" w:line="240" w:lineRule="auto"/>
+              <w:jc w:val="center"/>
+              <w:textAlignment w:val="baseline"/>
+              <w:rPr>
+                <w:rFonts w:ascii="Segoe UI" w:eastAsia="Times New Roman" w:hAnsi="Segoe UI" w:cs="Segoe UI"/>
+                <w:sz w:val="18"/>
+                <w:szCs w:val="18"/>
+              </w:rPr>
+            </w:pPr>
+            <w:r>
+              <w:rPr>
+                <w:rFonts w:ascii="Times New Roman" w:eastAsia="Times New Roman" w:hAnsi="Times New Roman" w:cs="Times New Roman"/>
+                <w:sz w:val="24"/>
+                <w:szCs w:val="24"/>
+              </w:rPr>
+              <w:lastRenderedPageBreak/>
+              <w:t>3 </w:t>
+            </w:r>
+          </w:p>
+        </w:tc>
+        <w:tc>
+          <w:tcPr>
+            <w:tcW w:w="4267" w:type="dxa"/>
+            <w:tcBorders>
+              <w:top w:val="single" w:sz="6" w:space="0" w:color="auto"/>
+              <w:left w:val="single" w:sz="6" w:space="0" w:color="auto"/>
+              <w:bottom w:val="single" w:sz="6" w:space="0" w:color="auto"/>
+              <w:right w:val="single" w:sz="6" w:space="0" w:color="auto"/>
+            </w:tcBorders>
+            <w:vAlign w:val="center"/>
+            <w:hideMark/>
+          </w:tcPr>
+          <w:p>
+            <w:pPr>
+              <w:spacing w:after="0" w:line="240" w:lineRule="auto"/>
+              <w:textAlignment w:val="baseline"/>
+              <w:rPr>
+                <w:rFonts w:ascii="Segoe UI" w:eastAsia="Times New Roman" w:hAnsi="Segoe UI" w:cs="Segoe UI"/>
+                <w:sz w:val="18"/>
+                <w:szCs w:val="18"/>
+              </w:rPr>
+            </w:pPr>
+            <w:r>
+              <w:rPr>
+                <w:rFonts w:ascii="Times New Roman" w:eastAsia="Times New Roman" w:hAnsi="Times New Roman" w:cs="Times New Roman"/>
+                <w:color w:val="000000"/>
+                <w:sz w:val="24"/>
+                <w:szCs w:val="24"/>
+              </w:rPr>
+              <w:t>Use Game Controls to verify collisions on tree trunks, tree branches, and leaves </w:t>
+            </w:r>
+          </w:p>
+        </w:tc>
+        <w:tc>
+          <w:tcPr>
+            <w:tcW w:w="3037" w:type="dxa"/>
+            <w:tcBorders>
+              <w:top w:val="single" w:sz="6" w:space="0" w:color="auto"/>
+              <w:left w:val="single" w:sz="6" w:space="0" w:color="auto"/>
+              <w:bottom w:val="single" w:sz="6" w:space="0" w:color="auto"/>
+              <w:right w:val="single" w:sz="6" w:space="0" w:color="auto"/>
+            </w:tcBorders>
+            <w:vAlign w:val="center"/>
+            <w:hideMark/>
+          </w:tcPr>
+          <w:p>
+            <w:pPr>
+              <w:spacing w:after="0" w:line="240" w:lineRule="auto"/>
+              <w:textAlignment w:val="baseline"/>
+              <w:rPr>
+                <w:rFonts w:ascii="Segoe UI" w:eastAsia="Times New Roman" w:hAnsi="Segoe UI" w:cs="Segoe UI"/>
+                <w:sz w:val="18"/>
+                <w:szCs w:val="18"/>
+              </w:rPr>
+            </w:pPr>
+            <w:r>
+              <w:rPr>
+                <w:rFonts w:ascii="Times New Roman" w:eastAsia="Times New Roman" w:hAnsi="Times New Roman" w:cs="Times New Roman"/>
+                <w:color w:val="000000"/>
+                <w:sz w:val="24"/>
+                <w:szCs w:val="24"/>
+              </w:rPr>
+              <w:t>Player cannot go through tree trunks and leaves. Player can go through tree branches but stand on tree branches</w:t>
+            </w:r>
+          </w:p>
+        </w:tc>
+        <w:tc>
+          <w:tcPr>
+            <w:tcW w:w="825" w:type="dxa"/>
+            <w:tcBorders>
+              <w:top w:val="single" w:sz="6" w:space="0" w:color="auto"/>
+              <w:left w:val="single" w:sz="6" w:space="0" w:color="auto"/>
+              <w:bottom w:val="single" w:sz="6" w:space="0" w:color="auto"/>
+              <w:right w:val="single" w:sz="6" w:space="0" w:color="auto"/>
+            </w:tcBorders>
+            <w:vAlign w:val="center"/>
+            <w:hideMark/>
+          </w:tcPr>
+          <w:p>
+            <w:pPr>
+              <w:spacing w:after="0" w:line="240" w:lineRule="auto"/>
+              <w:textAlignment w:val="baseline"/>
+              <w:rPr>
+                <w:rFonts w:ascii="Segoe UI" w:eastAsia="Times New Roman" w:hAnsi="Segoe UI" w:cs="Segoe UI"/>
+                <w:sz w:val="18"/>
+                <w:szCs w:val="18"/>
+              </w:rPr>
+            </w:pPr>
+            <w:r>
+              <w:rPr>
+                <w:rFonts w:ascii="Times New Roman" w:eastAsia="Times New Roman" w:hAnsi="Times New Roman" w:cs="Times New Roman"/>
+                <w:sz w:val="24"/>
+                <w:szCs w:val="24"/>
+              </w:rPr>
+              <w:t> </w:t>
+            </w:r>
+          </w:p>
+        </w:tc>
+      </w:tr>
+      <w:tr>
+        <w:trPr>
+          <w:trHeight w:val="678"/>
+        </w:trPr>
+        <w:tc>
+          <w:tcPr>
+            <w:tcW w:w="1215" w:type="dxa"/>
+            <w:tcBorders>
+              <w:top w:val="single" w:sz="6" w:space="0" w:color="auto"/>
+              <w:left w:val="single" w:sz="6" w:space="0" w:color="auto"/>
+              <w:bottom w:val="single" w:sz="6" w:space="0" w:color="auto"/>
+              <w:right w:val="single" w:sz="6" w:space="0" w:color="auto"/>
+            </w:tcBorders>
+            <w:vAlign w:val="center"/>
+            <w:hideMark/>
+          </w:tcPr>
+          <w:p>
+            <w:pPr>
+              <w:spacing w:after="0" w:line="240" w:lineRule="auto"/>
+              <w:jc w:val="center"/>
+              <w:textAlignment w:val="baseline"/>
+              <w:rPr>
+                <w:rFonts w:ascii="Segoe UI" w:eastAsia="Times New Roman" w:hAnsi="Segoe UI" w:cs="Segoe UI"/>
+                <w:sz w:val="18"/>
+                <w:szCs w:val="18"/>
+              </w:rPr>
+            </w:pPr>
+            <w:r>
+              <w:rPr>
+                <w:rFonts w:ascii="Times New Roman" w:eastAsia="Times New Roman" w:hAnsi="Times New Roman" w:cs="Times New Roman"/>
+                <w:sz w:val="24"/>
+                <w:szCs w:val="24"/>
+              </w:rPr>
+              <w:t>4 </w:t>
+            </w:r>
+          </w:p>
+        </w:tc>
+        <w:tc>
+          <w:tcPr>
+            <w:tcW w:w="4267" w:type="dxa"/>
+            <w:tcBorders>
+              <w:top w:val="single" w:sz="6" w:space="0" w:color="auto"/>
+              <w:left w:val="single" w:sz="6" w:space="0" w:color="auto"/>
+              <w:bottom w:val="single" w:sz="6" w:space="0" w:color="auto"/>
+              <w:right w:val="single" w:sz="6" w:space="0" w:color="auto"/>
+            </w:tcBorders>
+            <w:vAlign w:val="center"/>
+            <w:hideMark/>
+          </w:tcPr>
+          <w:p>
+            <w:pPr>
+              <w:spacing w:after="0" w:line="240" w:lineRule="auto"/>
+              <w:textAlignment w:val="baseline"/>
+              <w:rPr>
+                <w:rFonts w:ascii="Segoe UI" w:eastAsia="Times New Roman" w:hAnsi="Segoe UI" w:cs="Segoe UI"/>
+                <w:sz w:val="18"/>
+                <w:szCs w:val="18"/>
+              </w:rPr>
+            </w:pPr>
+            <w:r>
+              <w:rPr>
+                <w:rFonts w:ascii="Times New Roman" w:eastAsia="Times New Roman" w:hAnsi="Times New Roman" w:cs="Times New Roman"/>
+                <w:color w:val="000000"/>
+                <w:sz w:val="24"/>
+                <w:szCs w:val="24"/>
+              </w:rPr>
+              <w:t>Use Game Controls to verify collisions on floating platforms </w:t>
+            </w:r>
+          </w:p>
+        </w:tc>
+        <w:tc>
+          <w:tcPr>
+            <w:tcW w:w="3037" w:type="dxa"/>
+            <w:tcBorders>
+              <w:top w:val="single" w:sz="6" w:space="0" w:color="auto"/>
+              <w:left w:val="single" w:sz="6" w:space="0" w:color="auto"/>
+              <w:bottom w:val="single" w:sz="6" w:space="0" w:color="auto"/>
+              <w:right w:val="single" w:sz="6" w:space="0" w:color="auto"/>
+            </w:tcBorders>
+            <w:vAlign w:val="center"/>
+            <w:hideMark/>
+          </w:tcPr>
+          <w:p>
+            <w:pPr>
+              <w:spacing w:after="0" w:line="240" w:lineRule="auto"/>
+              <w:textAlignment w:val="baseline"/>
+              <w:rPr>
+                <w:rFonts w:ascii="Segoe UI" w:eastAsia="Times New Roman" w:hAnsi="Segoe UI" w:cs="Segoe UI"/>
+                <w:sz w:val="18"/>
+                <w:szCs w:val="18"/>
+              </w:rPr>
+            </w:pPr>
+            <w:r>
+              <w:rPr>
+                <w:rFonts w:ascii="Times New Roman" w:eastAsia="Times New Roman" w:hAnsi="Times New Roman" w:cs="Times New Roman"/>
+                <w:color w:val="000000"/>
+                <w:sz w:val="24"/>
+                <w:szCs w:val="24"/>
+              </w:rPr>
+              <w:t>Player can stand on floating platforms </w:t>
+            </w:r>
+          </w:p>
+        </w:tc>
+        <w:tc>
+          <w:tcPr>
+            <w:tcW w:w="825" w:type="dxa"/>
+            <w:tcBorders>
+              <w:top w:val="single" w:sz="6" w:space="0" w:color="auto"/>
+              <w:left w:val="single" w:sz="6" w:space="0" w:color="auto"/>
+              <w:bottom w:val="single" w:sz="6" w:space="0" w:color="auto"/>
+              <w:right w:val="single" w:sz="6" w:space="0" w:color="auto"/>
+            </w:tcBorders>
+            <w:vAlign w:val="center"/>
+            <w:hideMark/>
+          </w:tcPr>
+          <w:p>
+            <w:pPr>
+              <w:spacing w:after="0" w:line="240" w:lineRule="auto"/>
+              <w:textAlignment w:val="baseline"/>
+              <w:rPr>
+                <w:rFonts w:ascii="Segoe UI" w:eastAsia="Times New Roman" w:hAnsi="Segoe UI" w:cs="Segoe UI"/>
+                <w:sz w:val="18"/>
+                <w:szCs w:val="18"/>
+              </w:rPr>
+            </w:pPr>
+            <w:r>
+              <w:rPr>
+                <w:rFonts w:ascii="Times New Roman" w:eastAsia="Times New Roman" w:hAnsi="Times New Roman" w:cs="Times New Roman"/>
+                <w:sz w:val="24"/>
+                <w:szCs w:val="24"/>
+              </w:rPr>
+              <w:t> </w:t>
+            </w:r>
+          </w:p>
+        </w:tc>
+      </w:tr>
+      <w:tr>
+        <w:trPr>
+          <w:trHeight w:val="696"/>
+        </w:trPr>
+        <w:tc>
+          <w:tcPr>
+            <w:tcW w:w="1215" w:type="dxa"/>
+            <w:tcBorders>
+              <w:top w:val="single" w:sz="6" w:space="0" w:color="auto"/>
+              <w:left w:val="single" w:sz="6" w:space="0" w:color="auto"/>
+              <w:bottom w:val="single" w:sz="6" w:space="0" w:color="auto"/>
+              <w:right w:val="single" w:sz="6" w:space="0" w:color="auto"/>
+            </w:tcBorders>
+            <w:vAlign w:val="center"/>
+            <w:hideMark/>
+          </w:tcPr>
+          <w:p>
+            <w:pPr>
+              <w:spacing w:after="0" w:line="240" w:lineRule="auto"/>
+              <w:jc w:val="center"/>
+              <w:textAlignment w:val="baseline"/>
+              <w:rPr>
+                <w:rFonts w:ascii="Segoe UI" w:eastAsia="Times New Roman" w:hAnsi="Segoe UI" w:cs="Segoe UI"/>
+                <w:sz w:val="18"/>
+                <w:szCs w:val="18"/>
+              </w:rPr>
+            </w:pPr>
+            <w:r>
+              <w:rPr>
+                <w:rFonts w:ascii="Times New Roman" w:eastAsia="Times New Roman" w:hAnsi="Times New Roman" w:cs="Times New Roman"/>
+                <w:sz w:val="24"/>
+                <w:szCs w:val="24"/>
+              </w:rPr>
+              <w:t>5 </w:t>
+            </w:r>
+          </w:p>
+        </w:tc>
+        <w:tc>
+          <w:tcPr>
+            <w:tcW w:w="4267" w:type="dxa"/>
+            <w:tcBorders>
+              <w:top w:val="single" w:sz="6" w:space="0" w:color="auto"/>
+              <w:left w:val="single" w:sz="6" w:space="0" w:color="auto"/>
+              <w:bottom w:val="single" w:sz="6" w:space="0" w:color="auto"/>
+              <w:right w:val="single" w:sz="6" w:space="0" w:color="auto"/>
+            </w:tcBorders>
+            <w:vAlign w:val="center"/>
+            <w:hideMark/>
+          </w:tcPr>
+          <w:p>
+            <w:pPr>
+              <w:spacing w:after="0" w:line="240" w:lineRule="auto"/>
+              <w:textAlignment w:val="baseline"/>
+              <w:rPr>
+                <w:rFonts w:ascii="Segoe UI" w:eastAsia="Times New Roman" w:hAnsi="Segoe UI" w:cs="Segoe UI"/>
+                <w:sz w:val="18"/>
+                <w:szCs w:val="18"/>
+              </w:rPr>
+            </w:pPr>
+            <w:r>
+              <w:rPr>
+                <w:rFonts w:ascii="Times New Roman" w:eastAsia="Times New Roman" w:hAnsi="Times New Roman" w:cs="Times New Roman"/>
+                <w:color w:val="000000"/>
+                <w:sz w:val="24"/>
+                <w:szCs w:val="24"/>
+              </w:rPr>
+              <w:t>Verify floating platforms move</w:t>
+            </w:r>
+          </w:p>
+        </w:tc>
+        <w:tc>
+          <w:tcPr>
+            <w:tcW w:w="3037" w:type="dxa"/>
+            <w:tcBorders>
+              <w:top w:val="single" w:sz="6" w:space="0" w:color="auto"/>
+              <w:left w:val="single" w:sz="6" w:space="0" w:color="auto"/>
+              <w:bottom w:val="single" w:sz="6" w:space="0" w:color="auto"/>
+              <w:right w:val="single" w:sz="6" w:space="0" w:color="auto"/>
+            </w:tcBorders>
+            <w:vAlign w:val="center"/>
+            <w:hideMark/>
+          </w:tcPr>
+          <w:p>
+            <w:pPr>
+              <w:spacing w:after="0" w:line="240" w:lineRule="auto"/>
+              <w:textAlignment w:val="baseline"/>
+              <w:rPr>
+                <w:rFonts w:ascii="Segoe UI" w:eastAsia="Times New Roman" w:hAnsi="Segoe UI" w:cs="Segoe UI"/>
+                <w:sz w:val="18"/>
+                <w:szCs w:val="18"/>
+              </w:rPr>
+            </w:pPr>
+            <w:r>
+              <w:rPr>
+                <w:rFonts w:ascii="Times New Roman" w:eastAsia="Times New Roman" w:hAnsi="Times New Roman" w:cs="Times New Roman"/>
+                <w:color w:val="000000"/>
+                <w:sz w:val="24"/>
+                <w:szCs w:val="24"/>
+              </w:rPr>
+              <w:t>Floating platforms move left to right </w:t>
+            </w:r>
+          </w:p>
+        </w:tc>
+        <w:tc>
+          <w:tcPr>
+            <w:tcW w:w="825" w:type="dxa"/>
+            <w:tcBorders>
+              <w:top w:val="single" w:sz="6" w:space="0" w:color="auto"/>
+              <w:left w:val="single" w:sz="6" w:space="0" w:color="auto"/>
+              <w:bottom w:val="single" w:sz="6" w:space="0" w:color="auto"/>
+              <w:right w:val="single" w:sz="6" w:space="0" w:color="auto"/>
+            </w:tcBorders>
+            <w:vAlign w:val="center"/>
+            <w:hideMark/>
+          </w:tcPr>
+          <w:p>
+            <w:pPr>
+              <w:spacing w:after="0" w:line="240" w:lineRule="auto"/>
+              <w:textAlignment w:val="baseline"/>
+              <w:rPr>
+                <w:rFonts w:ascii="Segoe UI" w:eastAsia="Times New Roman" w:hAnsi="Segoe UI" w:cs="Segoe UI"/>
+                <w:sz w:val="18"/>
+                <w:szCs w:val="18"/>
+              </w:rPr>
+            </w:pPr>
+            <w:r>
+              <w:rPr>
+                <w:rFonts w:ascii="Times New Roman" w:eastAsia="Times New Roman" w:hAnsi="Times New Roman" w:cs="Times New Roman"/>
+                <w:sz w:val="24"/>
+                <w:szCs w:val="24"/>
+              </w:rPr>
+              <w:t> </w:t>
+            </w:r>
+          </w:p>
+        </w:tc>
+      </w:tr>
+      <w:tr>
+        <w:trPr>
+          <w:trHeight w:val="696"/>
+        </w:trPr>
+        <w:tc>
+          <w:tcPr>
+            <w:tcW w:w="1215" w:type="dxa"/>
+            <w:tcBorders>
+              <w:top w:val="single" w:sz="6" w:space="0" w:color="auto"/>
+              <w:left w:val="single" w:sz="6" w:space="0" w:color="auto"/>
+              <w:bottom w:val="single" w:sz="6" w:space="0" w:color="auto"/>
+              <w:right w:val="single" w:sz="6" w:space="0" w:color="auto"/>
+            </w:tcBorders>
+            <w:vAlign w:val="center"/>
+            <w:hideMark/>
+          </w:tcPr>
+          <w:p>
+            <w:pPr>
+              <w:spacing w:after="0" w:line="240" w:lineRule="auto"/>
+              <w:jc w:val="center"/>
+              <w:textAlignment w:val="baseline"/>
+              <w:rPr>
+                <w:rFonts w:ascii="Segoe UI" w:eastAsia="Times New Roman" w:hAnsi="Segoe UI" w:cs="Segoe UI"/>
+                <w:sz w:val="18"/>
+                <w:szCs w:val="18"/>
+              </w:rPr>
+            </w:pPr>
+            <w:r>
+              <w:rPr>
+                <w:rFonts w:ascii="Times New Roman" w:eastAsia="Times New Roman" w:hAnsi="Times New Roman" w:cs="Times New Roman"/>
+                <w:sz w:val="24"/>
+                <w:szCs w:val="24"/>
+              </w:rPr>
+              <w:t>6 </w:t>
+            </w:r>
+          </w:p>
+        </w:tc>
+        <w:tc>
+          <w:tcPr>
+            <w:tcW w:w="4267" w:type="dxa"/>
+            <w:tcBorders>
+              <w:top w:val="single" w:sz="6" w:space="0" w:color="auto"/>
+              <w:left w:val="single" w:sz="6" w:space="0" w:color="auto"/>
+              <w:bottom w:val="single" w:sz="6" w:space="0" w:color="auto"/>
+              <w:right w:val="single" w:sz="6" w:space="0" w:color="auto"/>
+            </w:tcBorders>
+            <w:vAlign w:val="center"/>
+            <w:hideMark/>
+          </w:tcPr>
+          <w:p>
+            <w:pPr>
+              <w:spacing w:after="0" w:line="240" w:lineRule="auto"/>
+              <w:textAlignment w:val="baseline"/>
+              <w:rPr>
+                <w:rFonts w:ascii="Segoe UI" w:eastAsia="Times New Roman" w:hAnsi="Segoe UI" w:cs="Segoe UI"/>
+                <w:sz w:val="18"/>
+                <w:szCs w:val="18"/>
+              </w:rPr>
+            </w:pPr>
+            <w:r>
+              <w:rPr>
+                <w:rFonts w:ascii="Times New Roman" w:eastAsia="Times New Roman" w:hAnsi="Times New Roman" w:cs="Times New Roman"/>
+                <w:color w:val="000000"/>
+                <w:sz w:val="24"/>
+                <w:szCs w:val="24"/>
+              </w:rPr>
+              <w:t>Use Game Controls to navigate to the end of the level and jump into the yellow box </w:t>
+            </w:r>
+          </w:p>
+        </w:tc>
+        <w:tc>
+          <w:tcPr>
+            <w:tcW w:w="3037" w:type="dxa"/>
+            <w:tcBorders>
+              <w:top w:val="single" w:sz="6" w:space="0" w:color="auto"/>
+              <w:left w:val="single" w:sz="6" w:space="0" w:color="auto"/>
+              <w:bottom w:val="single" w:sz="6" w:space="0" w:color="auto"/>
+              <w:right w:val="single" w:sz="6" w:space="0" w:color="auto"/>
+            </w:tcBorders>
+            <w:vAlign w:val="center"/>
+            <w:hideMark/>
+          </w:tcPr>
+          <w:p>
+            <w:pPr>
+              <w:spacing w:after="0" w:line="240" w:lineRule="auto"/>
+              <w:textAlignment w:val="baseline"/>
+              <w:rPr>
+                <w:rFonts w:ascii="Segoe UI" w:eastAsia="Times New Roman" w:hAnsi="Segoe UI" w:cs="Segoe UI"/>
+                <w:sz w:val="18"/>
+                <w:szCs w:val="18"/>
+              </w:rPr>
+            </w:pPr>
+            <w:r>
+              <w:rPr>
+                <w:rFonts w:ascii="Times New Roman" w:eastAsia="Times New Roman" w:hAnsi="Times New Roman" w:cs="Times New Roman"/>
+                <w:color w:val="000000"/>
+                <w:sz w:val="24"/>
+                <w:szCs w:val="24"/>
+              </w:rPr>
+              <w:t xml:space="preserve">New level ends and the next level loads successfully if the previous level was not the last level. If the new level was the last level (level nine), the green clear screen will be </w:t>
+            </w:r>
+            <w:proofErr w:type="gramStart"/>
+            <w:r>
+              <w:rPr>
+                <w:rFonts w:ascii="Times New Roman" w:eastAsia="Times New Roman" w:hAnsi="Times New Roman" w:cs="Times New Roman"/>
+                <w:color w:val="000000"/>
+                <w:sz w:val="24"/>
+                <w:szCs w:val="24"/>
+              </w:rPr>
+              <w:t>displayed</w:t>
+            </w:r>
+            <w:proofErr w:type="gramEnd"/>
+            <w:r>
+              <w:rPr>
+                <w:rFonts w:ascii="Times New Roman" w:eastAsia="Times New Roman" w:hAnsi="Times New Roman" w:cs="Times New Roman"/>
+                <w:color w:val="000000"/>
+                <w:sz w:val="24"/>
+                <w:szCs w:val="24"/>
+              </w:rPr>
+              <w:t xml:space="preserve"> and the main menu is loaded</w:t>
+            </w:r>
+          </w:p>
+        </w:tc>
+        <w:tc>
+          <w:tcPr>
+            <w:tcW w:w="825" w:type="dxa"/>
+            <w:tcBorders>
+              <w:top w:val="single" w:sz="6" w:space="0" w:color="auto"/>
+              <w:left w:val="single" w:sz="6" w:space="0" w:color="auto"/>
+              <w:bottom w:val="single" w:sz="6" w:space="0" w:color="auto"/>
+              <w:right w:val="single" w:sz="6" w:space="0" w:color="auto"/>
+            </w:tcBorders>
+            <w:vAlign w:val="center"/>
+            <w:hideMark/>
+          </w:tcPr>
+          <w:p>
+            <w:pPr>
+              <w:spacing w:after="0" w:line="240" w:lineRule="auto"/>
+              <w:textAlignment w:val="baseline"/>
+              <w:rPr>
+                <w:rFonts w:ascii="Segoe UI" w:eastAsia="Times New Roman" w:hAnsi="Segoe UI" w:cs="Segoe UI"/>
+                <w:sz w:val="18"/>
+                <w:szCs w:val="18"/>
+              </w:rPr>
+            </w:pPr>
+            <w:r>
+              <w:rPr>
+                <w:rFonts w:ascii="Times New Roman" w:eastAsia="Times New Roman" w:hAnsi="Times New Roman" w:cs="Times New Roman"/>
+                <w:sz w:val="24"/>
+                <w:szCs w:val="24"/>
+              </w:rPr>
+              <w:t> </w:t>
+            </w:r>
+          </w:p>
+        </w:tc>
+      </w:tr>
+      <w:tr>
+        <w:tc>
+          <w:tcPr>
+            <w:tcW w:w="9344" w:type="dxa"/>
+            <w:gridSpan w:val="4"/>
+            <w:tcBorders>
+              <w:top w:val="single" w:sz="6" w:space="0" w:color="auto"/>
+              <w:left w:val="single" w:sz="6" w:space="0" w:color="auto"/>
+              <w:bottom w:val="single" w:sz="6" w:space="0" w:color="auto"/>
+              <w:right w:val="single" w:sz="6" w:space="0" w:color="auto"/>
+            </w:tcBorders>
+            <w:vAlign w:val="center"/>
+            <w:hideMark/>
+          </w:tcPr>
+          <w:p>
+            <w:pPr>
+              <w:spacing w:after="0" w:line="240" w:lineRule="auto"/>
+              <w:jc w:val="center"/>
+              <w:textAlignment w:val="baseline"/>
+              <w:rPr>
+                <w:rFonts w:ascii="Segoe UI" w:eastAsia="Times New Roman" w:hAnsi="Segoe UI" w:cs="Segoe UI"/>
+                <w:sz w:val="18"/>
+                <w:szCs w:val="18"/>
+              </w:rPr>
+            </w:pPr>
+            <w:r>
+              <w:rPr>
+                <w:rFonts w:ascii="Times New Roman" w:eastAsia="Times New Roman" w:hAnsi="Times New Roman" w:cs="Times New Roman"/>
+                <w:sz w:val="24"/>
+                <w:szCs w:val="24"/>
+              </w:rPr>
+              <w:t>Test Results: </w:t>
+            </w:r>
+          </w:p>
+        </w:tc>
+      </w:tr>
+      <w:tr>
+        <w:tc>
+          <w:tcPr>
+            <w:tcW w:w="1215" w:type="dxa"/>
+            <w:tcBorders>
+              <w:top w:val="single" w:sz="6" w:space="0" w:color="auto"/>
+              <w:left w:val="single" w:sz="6" w:space="0" w:color="auto"/>
+              <w:bottom w:val="single" w:sz="6" w:space="0" w:color="auto"/>
+              <w:right w:val="single" w:sz="6" w:space="0" w:color="auto"/>
+            </w:tcBorders>
+            <w:vAlign w:val="center"/>
+            <w:hideMark/>
+          </w:tcPr>
+          <w:p>
+            <w:pPr>
+              <w:spacing w:after="0" w:line="240" w:lineRule="auto"/>
+              <w:jc w:val="center"/>
+              <w:textAlignment w:val="baseline"/>
+              <w:rPr>
+                <w:rFonts w:ascii="Segoe UI" w:eastAsia="Times New Roman" w:hAnsi="Segoe UI" w:cs="Segoe UI"/>
+                <w:sz w:val="18"/>
+                <w:szCs w:val="18"/>
+              </w:rPr>
+            </w:pPr>
+            <w:r>
+              <w:rPr>
+                <w:rFonts w:ascii="Times New Roman" w:eastAsia="Times New Roman" w:hAnsi="Times New Roman" w:cs="Times New Roman"/>
+                <w:sz w:val="24"/>
+                <w:szCs w:val="24"/>
+              </w:rPr>
+              <w:t>Tester: </w:t>
+            </w:r>
+          </w:p>
+        </w:tc>
+        <w:tc>
+          <w:tcPr>
+            <w:tcW w:w="4267" w:type="dxa"/>
+            <w:tcBorders>
+              <w:top w:val="single" w:sz="6" w:space="0" w:color="auto"/>
+              <w:left w:val="single" w:sz="6" w:space="0" w:color="auto"/>
+              <w:bottom w:val="single" w:sz="6" w:space="0" w:color="auto"/>
+              <w:right w:val="single" w:sz="6" w:space="0" w:color="auto"/>
+            </w:tcBorders>
+            <w:vAlign w:val="center"/>
+            <w:hideMark/>
+          </w:tcPr>
+          <w:p>
+            <w:pPr>
+              <w:spacing w:after="0" w:line="240" w:lineRule="auto"/>
+              <w:textAlignment w:val="baseline"/>
+              <w:rPr>
+                <w:rFonts w:ascii="Segoe UI" w:eastAsia="Times New Roman" w:hAnsi="Segoe UI" w:cs="Segoe UI"/>
+                <w:sz w:val="18"/>
+                <w:szCs w:val="18"/>
+              </w:rPr>
+            </w:pPr>
+            <w:r>
+              <w:rPr>
+                <w:rFonts w:ascii="Times New Roman" w:eastAsia="Times New Roman" w:hAnsi="Times New Roman" w:cs="Times New Roman"/>
+                <w:color w:val="000000"/>
+                <w:sz w:val="24"/>
+                <w:szCs w:val="24"/>
+              </w:rPr>
+              <w:t>Date of Test:  </w:t>
+            </w:r>
+          </w:p>
+        </w:tc>
+        <w:tc>
+          <w:tcPr>
+            <w:tcW w:w="3862" w:type="dxa"/>
+            <w:gridSpan w:val="2"/>
+            <w:tcBorders>
+              <w:top w:val="single" w:sz="6" w:space="0" w:color="auto"/>
+              <w:left w:val="single" w:sz="6" w:space="0" w:color="auto"/>
+              <w:bottom w:val="single" w:sz="6" w:space="0" w:color="auto"/>
+              <w:right w:val="single" w:sz="6" w:space="0" w:color="auto"/>
+            </w:tcBorders>
+            <w:vAlign w:val="center"/>
+            <w:hideMark/>
+          </w:tcPr>
+          <w:p>
+            <w:pPr>
+              <w:spacing w:after="0" w:line="240" w:lineRule="auto"/>
+              <w:textAlignment w:val="baseline"/>
+              <w:rPr>
+                <w:rFonts w:ascii="Segoe UI" w:eastAsia="Times New Roman" w:hAnsi="Segoe UI" w:cs="Segoe UI"/>
+                <w:sz w:val="18"/>
+                <w:szCs w:val="18"/>
+              </w:rPr>
+            </w:pPr>
+            <w:r>
+              <w:rPr>
+                <w:rFonts w:ascii="Times New Roman" w:eastAsia="Times New Roman" w:hAnsi="Times New Roman" w:cs="Times New Roman"/>
+                <w:color w:val="000000"/>
+                <w:sz w:val="24"/>
+                <w:szCs w:val="24"/>
+              </w:rPr>
+              <w:t>Test Result (P/F): </w:t>
+            </w:r>
+          </w:p>
+        </w:tc>
+      </w:tr>
+      <w:tr>
+        <w:tc>
+          <w:tcPr>
+            <w:tcW w:w="9344" w:type="dxa"/>
+            <w:gridSpan w:val="4"/>
+            <w:tcBorders>
+              <w:top w:val="single" w:sz="6" w:space="0" w:color="auto"/>
+              <w:left w:val="single" w:sz="6" w:space="0" w:color="auto"/>
+              <w:bottom w:val="single" w:sz="6" w:space="0" w:color="auto"/>
+              <w:right w:val="single" w:sz="6" w:space="0" w:color="auto"/>
+            </w:tcBorders>
+            <w:vAlign w:val="center"/>
+            <w:hideMark/>
+          </w:tcPr>
+          <w:p>
+            <w:pPr>
+              <w:spacing w:after="0" w:line="240" w:lineRule="auto"/>
+              <w:textAlignment w:val="baseline"/>
+              <w:rPr>
+                <w:rFonts w:ascii="Segoe UI" w:eastAsia="Times New Roman" w:hAnsi="Segoe UI" w:cs="Segoe UI"/>
+                <w:sz w:val="18"/>
+                <w:szCs w:val="18"/>
+              </w:rPr>
+            </w:pPr>
+            <w:r>
+              <w:rPr>
+                <w:rFonts w:ascii="Times New Roman" w:eastAsia="Times New Roman" w:hAnsi="Times New Roman" w:cs="Times New Roman"/>
+                <w:color w:val="000000"/>
+                <w:sz w:val="24"/>
+                <w:szCs w:val="24"/>
+              </w:rPr>
+              <w:t>Notes: </w:t>
+            </w:r>
+          </w:p>
+          <w:p>
+            <w:pPr>
+              <w:spacing w:after="0" w:line="240" w:lineRule="auto"/>
+              <w:textAlignment w:val="baseline"/>
+              <w:rPr>
+                <w:rFonts w:ascii="Segoe UI" w:eastAsia="Times New Roman" w:hAnsi="Segoe UI" w:cs="Segoe UI"/>
+                <w:sz w:val="18"/>
+                <w:szCs w:val="18"/>
+              </w:rPr>
+            </w:pPr>
+            <w:r>
+              <w:rPr>
+                <w:rFonts w:ascii="Times New Roman" w:eastAsia="Times New Roman" w:hAnsi="Times New Roman" w:cs="Times New Roman"/>
+                <w:color w:val="000000"/>
+                <w:sz w:val="24"/>
+                <w:szCs w:val="24"/>
+              </w:rPr>
+              <w:t xml:space="preserve">  </w:t>
+            </w:r>
+          </w:p>
+          <w:p>
+            <w:pPr>
+              <w:spacing w:after="0" w:line="240" w:lineRule="auto"/>
+              <w:textAlignment w:val="baseline"/>
+              <w:rPr>
+                <w:rFonts w:ascii="Segoe UI" w:eastAsia="Times New Roman" w:hAnsi="Segoe UI" w:cs="Segoe UI"/>
+                <w:sz w:val="18"/>
+                <w:szCs w:val="18"/>
+              </w:rPr>
+            </w:pPr>
+            <w:r>
+              <w:rPr>
+                <w:rFonts w:ascii="Times New Roman" w:eastAsia="Times New Roman" w:hAnsi="Times New Roman" w:cs="Times New Roman"/>
+                <w:color w:val="000000"/>
+                <w:sz w:val="24"/>
+                <w:szCs w:val="24"/>
+              </w:rPr>
+              <w:t> </w:t>
+            </w:r>
+          </w:p>
+          <w:p>
+            <w:pPr>
+              <w:spacing w:after="0" w:line="240" w:lineRule="auto"/>
+              <w:textAlignment w:val="baseline"/>
+              <w:rPr>
+                <w:rFonts w:ascii="Segoe UI" w:eastAsia="Times New Roman" w:hAnsi="Segoe UI" w:cs="Segoe UI"/>
+                <w:sz w:val="18"/>
+                <w:szCs w:val="18"/>
+              </w:rPr>
+            </w:pPr>
+            <w:r>
+              <w:rPr>
+                <w:rFonts w:ascii="Times New Roman" w:eastAsia="Times New Roman" w:hAnsi="Times New Roman" w:cs="Times New Roman"/>
+                <w:color w:val="000000"/>
+                <w:sz w:val="24"/>
+                <w:szCs w:val="24"/>
+              </w:rPr>
+              <w:t> </w:t>
+            </w:r>
+          </w:p>
+        </w:tc>
+      </w:tr>
+    </w:tbl>
+    <w:p/>
+    <w:tbl>
+      <w:tblPr>
+        <w:tblStyle w:val="TableGrid"/>
+        <w:tblW w:w="9350" w:type="dxa"/>
+        <w:tblInd w:w="0" w:type="dxa"/>
+        <w:tblLook w:val="04A0" w:firstRow="1" w:lastRow="0" w:firstColumn="1" w:lastColumn="0" w:noHBand="0" w:noVBand="1"/>
+      </w:tblPr>
+      <w:tblGrid>
+        <w:gridCol w:w="1216"/>
+        <w:gridCol w:w="4391"/>
+        <w:gridCol w:w="2940"/>
+        <w:gridCol w:w="803"/>
+      </w:tblGrid>
+      <w:tr>
+        <w:tc>
+          <w:tcPr>
+            <w:tcW w:w="1216" w:type="dxa"/>
+            <w:tcBorders>
+              <w:top w:val="single" w:sz="4" w:space="0" w:color="auto"/>
+              <w:left w:val="single" w:sz="4" w:space="0" w:color="auto"/>
+              <w:bottom w:val="single" w:sz="4" w:space="0" w:color="auto"/>
+              <w:right w:val="single" w:sz="4" w:space="0" w:color="auto"/>
+            </w:tcBorders>
+            <w:vAlign w:val="center"/>
+            <w:hideMark/>
+          </w:tcPr>
+          <w:p>
+            <w:pPr>
+              <w:rPr>
+                <w:rFonts w:ascii="Times New Roman" w:hAnsi="Times New Roman" w:cs="Times New Roman"/>
+                <w:sz w:val="24"/>
+                <w:szCs w:val="24"/>
+              </w:rPr>
+            </w:pPr>
+            <w:r>
+              <w:rPr>
+                <w:rFonts w:ascii="Times New Roman" w:hAnsi="Times New Roman" w:cs="Times New Roman"/>
+                <w:sz w:val="24"/>
+                <w:szCs w:val="24"/>
+              </w:rPr>
+              <w:t>Title:</w:t>
+            </w:r>
+          </w:p>
+        </w:tc>
+        <w:tc>
+          <w:tcPr>
+            <w:tcW w:w="8134" w:type="dxa"/>
+            <w:gridSpan w:val="3"/>
+            <w:tcBorders>
+              <w:top w:val="single" w:sz="4" w:space="0" w:color="auto"/>
+              <w:left w:val="single" w:sz="4" w:space="0" w:color="auto"/>
+              <w:bottom w:val="single" w:sz="4" w:space="0" w:color="auto"/>
+              <w:right w:val="single" w:sz="4" w:space="0" w:color="auto"/>
+            </w:tcBorders>
+            <w:hideMark/>
+          </w:tcPr>
+          <w:p>
+            <w:pPr>
+              <w:rPr>
+                <w:rFonts w:ascii="Times New Roman" w:hAnsi="Times New Roman" w:cs="Times New Roman"/>
+                <w:sz w:val="24"/>
+                <w:szCs w:val="24"/>
+              </w:rPr>
+            </w:pPr>
+            <w:r>
+              <w:rPr>
+                <w:rFonts w:ascii="Times New Roman" w:hAnsi="Times New Roman" w:cs="Times New Roman"/>
+                <w:sz w:val="24"/>
+                <w:szCs w:val="24"/>
+              </w:rPr>
+              <w:t>Previous Level Improvement Verification</w:t>
+            </w:r>
+          </w:p>
+        </w:tc>
+      </w:tr>
+      <w:tr>
+        <w:tc>
+          <w:tcPr>
+            <w:tcW w:w="1216" w:type="dxa"/>
+            <w:tcBorders>
+              <w:top w:val="single" w:sz="4" w:space="0" w:color="auto"/>
+              <w:left w:val="single" w:sz="4" w:space="0" w:color="auto"/>
+              <w:bottom w:val="single" w:sz="4" w:space="0" w:color="auto"/>
+              <w:right w:val="single" w:sz="4" w:space="0" w:color="auto"/>
+            </w:tcBorders>
+            <w:vAlign w:val="center"/>
+            <w:hideMark/>
+          </w:tcPr>
+          <w:p>
+            <w:pPr>
+              <w:rPr>
+                <w:rFonts w:ascii="Times New Roman" w:hAnsi="Times New Roman" w:cs="Times New Roman"/>
+                <w:sz w:val="24"/>
+                <w:szCs w:val="24"/>
+              </w:rPr>
+            </w:pPr>
+            <w:r>
+              <w:rPr>
+                <w:rFonts w:ascii="Times New Roman" w:hAnsi="Times New Roman" w:cs="Times New Roman"/>
+                <w:sz w:val="24"/>
+                <w:szCs w:val="24"/>
+              </w:rPr>
+              <w:t>Owner:</w:t>
+            </w:r>
+          </w:p>
+        </w:tc>
+        <w:tc>
+          <w:tcPr>
+            <w:tcW w:w="8134" w:type="dxa"/>
+            <w:gridSpan w:val="3"/>
+            <w:tcBorders>
+              <w:top w:val="single" w:sz="4" w:space="0" w:color="auto"/>
+              <w:left w:val="single" w:sz="4" w:space="0" w:color="auto"/>
+              <w:bottom w:val="single" w:sz="4" w:space="0" w:color="auto"/>
+              <w:right w:val="single" w:sz="4" w:space="0" w:color="auto"/>
+            </w:tcBorders>
+            <w:hideMark/>
+          </w:tcPr>
+          <w:p>
+            <w:pPr>
+              <w:rPr>
+                <w:rFonts w:ascii="Times New Roman" w:hAnsi="Times New Roman" w:cs="Times New Roman"/>
+                <w:sz w:val="24"/>
+                <w:szCs w:val="24"/>
+              </w:rPr>
+            </w:pPr>
+            <w:r>
+              <w:rPr>
+                <w:rFonts w:ascii="Times New Roman" w:hAnsi="Times New Roman" w:cs="Times New Roman"/>
+                <w:sz w:val="24"/>
+                <w:szCs w:val="24"/>
+              </w:rPr>
+              <w:t>Michael Merritt</w:t>
+            </w:r>
+          </w:p>
+        </w:tc>
+      </w:tr>
+      <w:tr>
+        <w:tc>
+          <w:tcPr>
+            <w:tcW w:w="1216" w:type="dxa"/>
+            <w:tcBorders>
+              <w:top w:val="single" w:sz="4" w:space="0" w:color="auto"/>
+              <w:left w:val="single" w:sz="4" w:space="0" w:color="auto"/>
+              <w:bottom w:val="single" w:sz="4" w:space="0" w:color="auto"/>
+              <w:right w:val="single" w:sz="4" w:space="0" w:color="auto"/>
+            </w:tcBorders>
+            <w:vAlign w:val="center"/>
+            <w:hideMark/>
+          </w:tcPr>
+          <w:p>
+            <w:pPr>
+              <w:rPr>
+                <w:rFonts w:ascii="Times New Roman" w:hAnsi="Times New Roman" w:cs="Times New Roman"/>
+                <w:sz w:val="24"/>
+                <w:szCs w:val="24"/>
+              </w:rPr>
+            </w:pPr>
+            <w:r>
+              <w:rPr>
+                <w:rFonts w:ascii="Times New Roman" w:hAnsi="Times New Roman" w:cs="Times New Roman"/>
+                <w:sz w:val="24"/>
+                <w:szCs w:val="24"/>
+              </w:rPr>
+              <w:t>Test ID:</w:t>
+            </w:r>
+          </w:p>
+        </w:tc>
+        <w:tc>
+          <w:tcPr>
+            <w:tcW w:w="8134" w:type="dxa"/>
+            <w:gridSpan w:val="3"/>
+            <w:tcBorders>
+              <w:top w:val="single" w:sz="4" w:space="0" w:color="auto"/>
+              <w:left w:val="single" w:sz="4" w:space="0" w:color="auto"/>
+              <w:bottom w:val="single" w:sz="4" w:space="0" w:color="auto"/>
+              <w:right w:val="single" w:sz="4" w:space="0" w:color="auto"/>
+            </w:tcBorders>
+            <w:hideMark/>
+          </w:tcPr>
+          <w:p>
+            <w:pPr>
+              <w:rPr>
+                <w:rFonts w:ascii="Times New Roman" w:hAnsi="Times New Roman" w:cs="Times New Roman"/>
+                <w:sz w:val="24"/>
+                <w:szCs w:val="24"/>
+              </w:rPr>
+            </w:pPr>
+            <w:r>
+              <w:rPr>
+                <w:rFonts w:ascii="Times New Roman" w:hAnsi="Times New Roman" w:cs="Times New Roman"/>
+                <w:sz w:val="24"/>
+                <w:szCs w:val="24"/>
+              </w:rPr>
+              <w:t>TC-16</w:t>
+            </w:r>
+          </w:p>
+        </w:tc>
+      </w:tr>
+      <w:tr>
+        <w:tc>
+          <w:tcPr>
+            <w:tcW w:w="1216" w:type="dxa"/>
+            <w:tcBorders>
+              <w:top w:val="single" w:sz="4" w:space="0" w:color="auto"/>
+              <w:left w:val="single" w:sz="4" w:space="0" w:color="auto"/>
+              <w:bottom w:val="single" w:sz="4" w:space="0" w:color="auto"/>
+              <w:right w:val="single" w:sz="4" w:space="0" w:color="auto"/>
+            </w:tcBorders>
+            <w:vAlign w:val="center"/>
+            <w:hideMark/>
+          </w:tcPr>
+          <w:p>
+            <w:pPr>
+              <w:rPr>
+                <w:rFonts w:ascii="Times New Roman" w:hAnsi="Times New Roman" w:cs="Times New Roman"/>
+                <w:sz w:val="24"/>
+                <w:szCs w:val="24"/>
+              </w:rPr>
+            </w:pPr>
+            <w:r>
+              <w:rPr>
+                <w:rFonts w:ascii="Times New Roman" w:hAnsi="Times New Roman" w:cs="Times New Roman"/>
+                <w:sz w:val="24"/>
+                <w:szCs w:val="24"/>
+              </w:rPr>
+              <w:t>Tester:</w:t>
+            </w:r>
+          </w:p>
+        </w:tc>
+        <w:tc>
+          <w:tcPr>
+            <w:tcW w:w="8134" w:type="dxa"/>
+            <w:gridSpan w:val="3"/>
+            <w:tcBorders>
+              <w:top w:val="single" w:sz="4" w:space="0" w:color="auto"/>
+              <w:left w:val="single" w:sz="4" w:space="0" w:color="auto"/>
+              <w:bottom w:val="single" w:sz="4" w:space="0" w:color="auto"/>
+              <w:right w:val="single" w:sz="4" w:space="0" w:color="auto"/>
+            </w:tcBorders>
+          </w:tcPr>
+          <w:p>
+            <w:pPr>
+              <w:rPr>
+                <w:rFonts w:ascii="Times New Roman" w:hAnsi="Times New Roman" w:cs="Times New Roman"/>
+                <w:sz w:val="24"/>
+                <w:szCs w:val="24"/>
+              </w:rPr>
+            </w:pPr>
+          </w:p>
+        </w:tc>
+      </w:tr>
+      <w:tr>
+        <w:tc>
+          <w:tcPr>
+            <w:tcW w:w="1216" w:type="dxa"/>
+            <w:tcBorders>
+              <w:top w:val="single" w:sz="4" w:space="0" w:color="auto"/>
+              <w:left w:val="single" w:sz="4" w:space="0" w:color="auto"/>
+              <w:bottom w:val="single" w:sz="4" w:space="0" w:color="auto"/>
+              <w:right w:val="single" w:sz="4" w:space="0" w:color="auto"/>
+            </w:tcBorders>
+            <w:vAlign w:val="center"/>
+            <w:hideMark/>
+          </w:tcPr>
+          <w:p>
+            <w:pPr>
+              <w:rPr>
+                <w:rFonts w:ascii="Times New Roman" w:hAnsi="Times New Roman" w:cs="Times New Roman"/>
+                <w:sz w:val="24"/>
+                <w:szCs w:val="24"/>
+              </w:rPr>
+            </w:pPr>
+            <w:r>
+              <w:rPr>
+                <w:rFonts w:ascii="Times New Roman" w:hAnsi="Times New Roman" w:cs="Times New Roman"/>
+                <w:sz w:val="24"/>
+                <w:szCs w:val="24"/>
+              </w:rPr>
+              <w:t>Date:</w:t>
+            </w:r>
+          </w:p>
+        </w:tc>
+        <w:tc>
+          <w:tcPr>
+            <w:tcW w:w="8134" w:type="dxa"/>
+            <w:gridSpan w:val="3"/>
+            <w:tcBorders>
+              <w:top w:val="single" w:sz="4" w:space="0" w:color="auto"/>
+              <w:left w:val="single" w:sz="4" w:space="0" w:color="auto"/>
+              <w:bottom w:val="single" w:sz="4" w:space="0" w:color="auto"/>
+              <w:right w:val="single" w:sz="4" w:space="0" w:color="auto"/>
+            </w:tcBorders>
+          </w:tcPr>
+          <w:p>
+            <w:pPr>
+              <w:rPr>
+                <w:rFonts w:ascii="Times New Roman" w:hAnsi="Times New Roman" w:cs="Times New Roman"/>
+                <w:sz w:val="24"/>
+                <w:szCs w:val="24"/>
+              </w:rPr>
+            </w:pPr>
+          </w:p>
+        </w:tc>
+      </w:tr>
+      <w:tr>
+        <w:tc>
+          <w:tcPr>
+            <w:tcW w:w="1216" w:type="dxa"/>
+            <w:tcBorders>
+              <w:top w:val="single" w:sz="4" w:space="0" w:color="auto"/>
+              <w:left w:val="single" w:sz="4" w:space="0" w:color="auto"/>
+              <w:bottom w:val="single" w:sz="4" w:space="0" w:color="auto"/>
+              <w:right w:val="single" w:sz="4" w:space="0" w:color="auto"/>
+            </w:tcBorders>
+            <w:vAlign w:val="center"/>
+            <w:hideMark/>
+          </w:tcPr>
+          <w:p>
+            <w:pPr>
+              <w:rPr>
+                <w:rFonts w:ascii="Times New Roman" w:hAnsi="Times New Roman" w:cs="Times New Roman"/>
+                <w:sz w:val="24"/>
+                <w:szCs w:val="24"/>
+              </w:rPr>
+            </w:pPr>
+            <w:r>
+              <w:rPr>
+                <w:rFonts w:ascii="Times New Roman" w:hAnsi="Times New Roman" w:cs="Times New Roman"/>
+                <w:sz w:val="24"/>
+                <w:szCs w:val="24"/>
+              </w:rPr>
+              <w:t>Objective:</w:t>
+            </w:r>
+          </w:p>
+        </w:tc>
+        <w:tc>
+          <w:tcPr>
+            <w:tcW w:w="8134" w:type="dxa"/>
+            <w:gridSpan w:val="3"/>
+            <w:tcBorders>
+              <w:top w:val="single" w:sz="4" w:space="0" w:color="auto"/>
+              <w:left w:val="single" w:sz="4" w:space="0" w:color="auto"/>
+              <w:bottom w:val="single" w:sz="4" w:space="0" w:color="auto"/>
+              <w:right w:val="single" w:sz="4" w:space="0" w:color="auto"/>
+            </w:tcBorders>
+            <w:hideMark/>
+          </w:tcPr>
+          <w:p>
+            <w:pPr>
+              <w:rPr>
+                <w:rFonts w:ascii="Times New Roman" w:hAnsi="Times New Roman" w:cs="Times New Roman"/>
+                <w:sz w:val="24"/>
+                <w:szCs w:val="24"/>
+              </w:rPr>
+            </w:pPr>
+            <w:r>
+              <w:rPr>
+                <w:rFonts w:ascii="Times New Roman" w:hAnsi="Times New Roman" w:cs="Times New Roman"/>
+                <w:sz w:val="24"/>
+                <w:szCs w:val="24"/>
+              </w:rPr>
+              <w:t xml:space="preserve">Verify that the new levels are successfully loaded instead of the old ones and that the player </w:t>
+            </w:r>
+            <w:proofErr w:type="gramStart"/>
+            <w:r>
+              <w:rPr>
+                <w:rFonts w:ascii="Times New Roman" w:hAnsi="Times New Roman" w:cs="Times New Roman"/>
+                <w:sz w:val="24"/>
+                <w:szCs w:val="24"/>
+              </w:rPr>
+              <w:t>is able to</w:t>
+            </w:r>
+            <w:proofErr w:type="gramEnd"/>
+            <w:r>
+              <w:rPr>
+                <w:rFonts w:ascii="Times New Roman" w:hAnsi="Times New Roman" w:cs="Times New Roman"/>
+                <w:sz w:val="24"/>
+                <w:szCs w:val="24"/>
+              </w:rPr>
+              <w:t xml:space="preserve"> clear the improved levels.</w:t>
+            </w:r>
+          </w:p>
+        </w:tc>
+      </w:tr>
+      <w:tr>
+        <w:tc>
+          <w:tcPr>
+            <w:tcW w:w="9350" w:type="dxa"/>
+            <w:gridSpan w:val="4"/>
+            <w:tcBorders>
+              <w:top w:val="single" w:sz="4" w:space="0" w:color="auto"/>
+              <w:left w:val="single" w:sz="4" w:space="0" w:color="auto"/>
+              <w:bottom w:val="single" w:sz="4" w:space="0" w:color="auto"/>
+              <w:right w:val="single" w:sz="4" w:space="0" w:color="auto"/>
+            </w:tcBorders>
+            <w:vAlign w:val="center"/>
+            <w:hideMark/>
+          </w:tcPr>
+          <w:p>
+            <w:pPr>
+              <w:jc w:val="center"/>
+              <w:rPr>
+                <w:rFonts w:ascii="Times New Roman" w:hAnsi="Times New Roman" w:cs="Times New Roman"/>
+                <w:sz w:val="24"/>
+                <w:szCs w:val="24"/>
+              </w:rPr>
+            </w:pPr>
+            <w:r>
+              <w:rPr>
+                <w:rFonts w:ascii="Times New Roman" w:hAnsi="Times New Roman" w:cs="Times New Roman"/>
+                <w:sz w:val="24"/>
+                <w:szCs w:val="24"/>
+              </w:rPr>
+              <w:t>Test Procedure:</w:t>
+            </w:r>
+          </w:p>
+        </w:tc>
+      </w:tr>
+      <w:tr>
+        <w:tc>
+          <w:tcPr>
+            <w:tcW w:w="1216" w:type="dxa"/>
+            <w:tcBorders>
+              <w:top w:val="single" w:sz="4" w:space="0" w:color="auto"/>
+              <w:left w:val="single" w:sz="4" w:space="0" w:color="auto"/>
+              <w:bottom w:val="single" w:sz="4" w:space="0" w:color="auto"/>
+              <w:right w:val="single" w:sz="4" w:space="0" w:color="auto"/>
+            </w:tcBorders>
+            <w:vAlign w:val="center"/>
+            <w:hideMark/>
+          </w:tcPr>
+          <w:p>
+            <w:pPr>
+              <w:jc w:val="center"/>
+              <w:rPr>
+                <w:rFonts w:ascii="Times New Roman" w:hAnsi="Times New Roman" w:cs="Times New Roman"/>
+                <w:sz w:val="24"/>
+                <w:szCs w:val="24"/>
+              </w:rPr>
+            </w:pPr>
+            <w:r>
+              <w:rPr>
+                <w:rFonts w:ascii="Times New Roman" w:hAnsi="Times New Roman" w:cs="Times New Roman"/>
+                <w:sz w:val="24"/>
+                <w:szCs w:val="24"/>
+              </w:rPr>
+              <w:t>Step</w:t>
+            </w:r>
+          </w:p>
+        </w:tc>
+        <w:tc>
+          <w:tcPr>
+            <w:tcW w:w="4391" w:type="dxa"/>
+            <w:tcBorders>
+              <w:top w:val="single" w:sz="4" w:space="0" w:color="auto"/>
+              <w:left w:val="single" w:sz="4" w:space="0" w:color="auto"/>
+              <w:bottom w:val="single" w:sz="4" w:space="0" w:color="auto"/>
+              <w:right w:val="single" w:sz="4" w:space="0" w:color="auto"/>
+            </w:tcBorders>
+            <w:vAlign w:val="center"/>
+            <w:hideMark/>
+          </w:tcPr>
+          <w:p>
+            <w:pPr>
+              <w:jc w:val="center"/>
+              <w:rPr>
+                <w:rFonts w:ascii="Times New Roman" w:hAnsi="Times New Roman" w:cs="Times New Roman"/>
+                <w:sz w:val="24"/>
+                <w:szCs w:val="24"/>
+              </w:rPr>
+            </w:pPr>
+            <w:r>
+              <w:rPr>
+                <w:rFonts w:ascii="Times New Roman" w:hAnsi="Times New Roman" w:cs="Times New Roman"/>
+                <w:sz w:val="24"/>
+                <w:szCs w:val="24"/>
+              </w:rPr>
+              <w:t>Action</w:t>
+            </w:r>
+          </w:p>
+        </w:tc>
+        <w:tc>
+          <w:tcPr>
+            <w:tcW w:w="2940" w:type="dxa"/>
+            <w:tcBorders>
+              <w:top w:val="single" w:sz="4" w:space="0" w:color="auto"/>
+              <w:left w:val="single" w:sz="4" w:space="0" w:color="auto"/>
+              <w:bottom w:val="single" w:sz="4" w:space="0" w:color="auto"/>
+              <w:right w:val="single" w:sz="4" w:space="0" w:color="auto"/>
+            </w:tcBorders>
+            <w:vAlign w:val="center"/>
+            <w:hideMark/>
+          </w:tcPr>
+          <w:p>
+            <w:pPr>
+              <w:jc w:val="center"/>
+              <w:rPr>
+                <w:rFonts w:ascii="Times New Roman" w:hAnsi="Times New Roman" w:cs="Times New Roman"/>
+                <w:sz w:val="24"/>
+                <w:szCs w:val="24"/>
+              </w:rPr>
+            </w:pPr>
+            <w:r>
+              <w:rPr>
+                <w:rFonts w:ascii="Times New Roman" w:hAnsi="Times New Roman" w:cs="Times New Roman"/>
+                <w:sz w:val="24"/>
+                <w:szCs w:val="24"/>
+              </w:rPr>
+              <w:t>Expected Result</w:t>
+            </w:r>
+          </w:p>
+        </w:tc>
+        <w:tc>
+          <w:tcPr>
+            <w:tcW w:w="803" w:type="dxa"/>
+            <w:tcBorders>
+              <w:top w:val="single" w:sz="4" w:space="0" w:color="auto"/>
+              <w:left w:val="single" w:sz="4" w:space="0" w:color="auto"/>
+              <w:bottom w:val="single" w:sz="4" w:space="0" w:color="auto"/>
+              <w:right w:val="single" w:sz="4" w:space="0" w:color="auto"/>
+            </w:tcBorders>
+            <w:vAlign w:val="center"/>
+            <w:hideMark/>
+          </w:tcPr>
+          <w:p>
+            <w:pPr>
+              <w:jc w:val="center"/>
+              <w:rPr>
+                <w:rFonts w:ascii="Times New Roman" w:hAnsi="Times New Roman" w:cs="Times New Roman"/>
+                <w:sz w:val="24"/>
+                <w:szCs w:val="24"/>
+              </w:rPr>
+            </w:pPr>
+            <w:r>
+              <w:rPr>
+                <w:rFonts w:ascii="Times New Roman" w:hAnsi="Times New Roman" w:cs="Times New Roman"/>
+                <w:sz w:val="24"/>
+                <w:szCs w:val="24"/>
+              </w:rPr>
+              <w:t>Pass (P/F)</w:t>
+            </w:r>
+          </w:p>
+        </w:tc>
+      </w:tr>
+      <w:tr>
+        <w:tc>
+          <w:tcPr>
+            <w:tcW w:w="1216" w:type="dxa"/>
+            <w:tcBorders>
+              <w:top w:val="single" w:sz="4" w:space="0" w:color="auto"/>
+              <w:left w:val="single" w:sz="4" w:space="0" w:color="auto"/>
+              <w:bottom w:val="single" w:sz="4" w:space="0" w:color="auto"/>
+              <w:right w:val="single" w:sz="4" w:space="0" w:color="auto"/>
+            </w:tcBorders>
+            <w:vAlign w:val="center"/>
+            <w:hideMark/>
+          </w:tcPr>
+          <w:p>
+            <w:pPr>
+              <w:jc w:val="center"/>
+              <w:rPr>
+                <w:rFonts w:ascii="Times New Roman" w:hAnsi="Times New Roman" w:cs="Times New Roman"/>
+                <w:sz w:val="24"/>
+                <w:szCs w:val="24"/>
+              </w:rPr>
+            </w:pPr>
+            <w:r>
+              <w:rPr>
+                <w:rFonts w:ascii="Times New Roman" w:hAnsi="Times New Roman" w:cs="Times New Roman"/>
+                <w:sz w:val="24"/>
+                <w:szCs w:val="24"/>
+              </w:rPr>
+              <w:t>1</w:t>
+            </w:r>
+          </w:p>
+        </w:tc>
+        <w:tc>
+          <w:tcPr>
+            <w:tcW w:w="4391" w:type="dxa"/>
+            <w:tcBorders>
+              <w:top w:val="single" w:sz="4" w:space="0" w:color="auto"/>
+              <w:left w:val="single" w:sz="4" w:space="0" w:color="auto"/>
+              <w:bottom w:val="single" w:sz="4" w:space="0" w:color="auto"/>
+              <w:right w:val="single" w:sz="4" w:space="0" w:color="auto"/>
+            </w:tcBorders>
+            <w:vAlign w:val="center"/>
+            <w:hideMark/>
+          </w:tcPr>
+          <w:p>
+            <w:pPr>
+              <w:rPr>
+                <w:rFonts w:ascii="Times New Roman" w:hAnsi="Times New Roman" w:cs="Times New Roman"/>
+                <w:color w:val="000000"/>
+                <w:sz w:val="24"/>
+                <w:szCs w:val="24"/>
+              </w:rPr>
+            </w:pPr>
+            <w:r>
+              <w:rPr>
+                <w:rFonts w:ascii="Times New Roman" w:hAnsi="Times New Roman" w:cs="Times New Roman"/>
+                <w:color w:val="000000"/>
+                <w:sz w:val="24"/>
+                <w:szCs w:val="24"/>
+              </w:rPr>
+              <w:t>Select “LEVEL SELECT” on the main menu by pressing down three times and then pressing enter.</w:t>
+            </w:r>
+          </w:p>
+        </w:tc>
+        <w:tc>
+          <w:tcPr>
+            <w:tcW w:w="2940" w:type="dxa"/>
+            <w:tcBorders>
+              <w:top w:val="single" w:sz="4" w:space="0" w:color="auto"/>
+              <w:left w:val="single" w:sz="4" w:space="0" w:color="auto"/>
+              <w:bottom w:val="single" w:sz="4" w:space="0" w:color="auto"/>
+              <w:right w:val="single" w:sz="4" w:space="0" w:color="auto"/>
+            </w:tcBorders>
+            <w:vAlign w:val="center"/>
+            <w:hideMark/>
+          </w:tcPr>
+          <w:p>
+            <w:pPr>
+              <w:rPr>
+                <w:rFonts w:ascii="Times New Roman" w:hAnsi="Times New Roman" w:cs="Times New Roman"/>
+                <w:sz w:val="24"/>
+                <w:szCs w:val="24"/>
+              </w:rPr>
+            </w:pPr>
+            <w:r>
+              <w:rPr>
+                <w:rFonts w:ascii="Times New Roman" w:hAnsi="Times New Roman" w:cs="Times New Roman"/>
+                <w:color w:val="000000"/>
+                <w:sz w:val="24"/>
+                <w:szCs w:val="24"/>
+              </w:rPr>
+              <w:t>The level select screen opens</w:t>
+            </w:r>
+          </w:p>
+        </w:tc>
+        <w:tc>
+          <w:tcPr>
+            <w:tcW w:w="803" w:type="dxa"/>
+            <w:tcBorders>
+              <w:top w:val="single" w:sz="4" w:space="0" w:color="auto"/>
+              <w:left w:val="single" w:sz="4" w:space="0" w:color="auto"/>
+              <w:bottom w:val="single" w:sz="4" w:space="0" w:color="auto"/>
+              <w:right w:val="single" w:sz="4" w:space="0" w:color="auto"/>
+            </w:tcBorders>
+            <w:vAlign w:val="center"/>
+          </w:tcPr>
+          <w:p>
+            <w:pPr>
+              <w:rPr>
+                <w:rFonts w:ascii="Times New Roman" w:hAnsi="Times New Roman" w:cs="Times New Roman"/>
+                <w:sz w:val="24"/>
+                <w:szCs w:val="24"/>
+              </w:rPr>
+            </w:pPr>
+          </w:p>
+        </w:tc>
+      </w:tr>
+      <w:tr>
+        <w:tc>
+          <w:tcPr>
+            <w:tcW w:w="1216" w:type="dxa"/>
+            <w:tcBorders>
+              <w:top w:val="single" w:sz="4" w:space="0" w:color="auto"/>
+              <w:left w:val="single" w:sz="4" w:space="0" w:color="auto"/>
+              <w:bottom w:val="single" w:sz="4" w:space="0" w:color="auto"/>
+              <w:right w:val="single" w:sz="4" w:space="0" w:color="auto"/>
+            </w:tcBorders>
+            <w:vAlign w:val="center"/>
+            <w:hideMark/>
+          </w:tcPr>
+          <w:p>
+            <w:pPr>
+              <w:jc w:val="center"/>
+              <w:rPr>
+                <w:rFonts w:ascii="Times New Roman" w:hAnsi="Times New Roman" w:cs="Times New Roman"/>
+                <w:sz w:val="24"/>
+                <w:szCs w:val="24"/>
+              </w:rPr>
+            </w:pPr>
+            <w:r>
+              <w:rPr>
+                <w:rFonts w:ascii="Times New Roman" w:hAnsi="Times New Roman" w:cs="Times New Roman"/>
+                <w:sz w:val="24"/>
+                <w:szCs w:val="24"/>
+              </w:rPr>
+              <w:t>2</w:t>
+            </w:r>
+          </w:p>
+        </w:tc>
+        <w:tc>
+          <w:tcPr>
+            <w:tcW w:w="4391" w:type="dxa"/>
+            <w:tcBorders>
+              <w:top w:val="single" w:sz="4" w:space="0" w:color="auto"/>
+              <w:left w:val="single" w:sz="4" w:space="0" w:color="auto"/>
+              <w:bottom w:val="single" w:sz="4" w:space="0" w:color="auto"/>
+              <w:right w:val="single" w:sz="4" w:space="0" w:color="auto"/>
+            </w:tcBorders>
+            <w:vAlign w:val="center"/>
+            <w:hideMark/>
+          </w:tcPr>
+          <w:p>
+            <w:pPr>
+              <w:rPr>
+                <w:rFonts w:ascii="Times New Roman" w:hAnsi="Times New Roman" w:cs="Times New Roman"/>
+                <w:sz w:val="24"/>
+                <w:szCs w:val="24"/>
+              </w:rPr>
+            </w:pPr>
+            <w:r>
+              <w:rPr>
+                <w:rFonts w:ascii="Times New Roman" w:hAnsi="Times New Roman" w:cs="Times New Roman"/>
+                <w:sz w:val="24"/>
+                <w:szCs w:val="24"/>
+              </w:rPr>
+              <w:t>Select “Level Four” by going down three options in the level select menu</w:t>
+            </w:r>
+          </w:p>
+        </w:tc>
+        <w:tc>
+          <w:tcPr>
+            <w:tcW w:w="2940" w:type="dxa"/>
+            <w:tcBorders>
+              <w:top w:val="single" w:sz="4" w:space="0" w:color="auto"/>
+              <w:left w:val="single" w:sz="4" w:space="0" w:color="auto"/>
+              <w:bottom w:val="single" w:sz="4" w:space="0" w:color="auto"/>
+              <w:right w:val="single" w:sz="4" w:space="0" w:color="auto"/>
+            </w:tcBorders>
+            <w:vAlign w:val="center"/>
+            <w:hideMark/>
+          </w:tcPr>
+          <w:p>
+            <w:pPr>
+              <w:rPr>
+                <w:rFonts w:ascii="Times New Roman" w:hAnsi="Times New Roman" w:cs="Times New Roman"/>
+                <w:sz w:val="24"/>
+                <w:szCs w:val="24"/>
+              </w:rPr>
+            </w:pPr>
+            <w:r>
+              <w:rPr>
+                <w:rFonts w:ascii="Times New Roman" w:hAnsi="Times New Roman" w:cs="Times New Roman"/>
+                <w:color w:val="000000"/>
+                <w:sz w:val="24"/>
+                <w:szCs w:val="24"/>
+              </w:rPr>
+              <w:t>The new level four loads correctly, with a water pit right in front of the start location</w:t>
+            </w:r>
+          </w:p>
+        </w:tc>
+        <w:tc>
+          <w:tcPr>
+            <w:tcW w:w="803" w:type="dxa"/>
+            <w:tcBorders>
+              <w:top w:val="single" w:sz="4" w:space="0" w:color="auto"/>
+              <w:left w:val="single" w:sz="4" w:space="0" w:color="auto"/>
+              <w:bottom w:val="single" w:sz="4" w:space="0" w:color="auto"/>
+              <w:right w:val="single" w:sz="4" w:space="0" w:color="auto"/>
+            </w:tcBorders>
+            <w:vAlign w:val="center"/>
+          </w:tcPr>
+          <w:p>
+            <w:pPr>
+              <w:rPr>
+                <w:rFonts w:ascii="Times New Roman" w:hAnsi="Times New Roman" w:cs="Times New Roman"/>
+                <w:sz w:val="24"/>
+                <w:szCs w:val="24"/>
+              </w:rPr>
+            </w:pPr>
+          </w:p>
+        </w:tc>
+      </w:tr>
+      <w:tr>
+        <w:tc>
+          <w:tcPr>
+            <w:tcW w:w="1216" w:type="dxa"/>
+            <w:tcBorders>
+              <w:top w:val="single" w:sz="4" w:space="0" w:color="auto"/>
+              <w:left w:val="single" w:sz="4" w:space="0" w:color="auto"/>
+              <w:bottom w:val="single" w:sz="4" w:space="0" w:color="auto"/>
+              <w:right w:val="single" w:sz="4" w:space="0" w:color="auto"/>
+            </w:tcBorders>
+            <w:vAlign w:val="center"/>
+            <w:hideMark/>
+          </w:tcPr>
+          <w:p>
+            <w:pPr>
+              <w:jc w:val="center"/>
+              <w:rPr>
+                <w:rFonts w:ascii="Times New Roman" w:hAnsi="Times New Roman" w:cs="Times New Roman"/>
+                <w:sz w:val="24"/>
+                <w:szCs w:val="24"/>
+              </w:rPr>
+            </w:pPr>
+            <w:r>
+              <w:rPr>
+                <w:rFonts w:ascii="Times New Roman" w:hAnsi="Times New Roman" w:cs="Times New Roman"/>
+                <w:sz w:val="24"/>
+                <w:szCs w:val="24"/>
+              </w:rPr>
+              <w:t>3</w:t>
+            </w:r>
+          </w:p>
+        </w:tc>
+        <w:tc>
+          <w:tcPr>
+            <w:tcW w:w="4391" w:type="dxa"/>
+            <w:tcBorders>
+              <w:top w:val="single" w:sz="4" w:space="0" w:color="auto"/>
+              <w:left w:val="single" w:sz="4" w:space="0" w:color="auto"/>
+              <w:bottom w:val="single" w:sz="4" w:space="0" w:color="auto"/>
+              <w:right w:val="single" w:sz="4" w:space="0" w:color="auto"/>
+            </w:tcBorders>
+            <w:vAlign w:val="center"/>
+            <w:hideMark/>
+          </w:tcPr>
+          <w:p>
+            <w:pPr>
+              <w:rPr>
+                <w:rFonts w:ascii="Times New Roman" w:hAnsi="Times New Roman" w:cs="Times New Roman"/>
+                <w:sz w:val="24"/>
+                <w:szCs w:val="24"/>
+              </w:rPr>
+            </w:pPr>
+            <w:r>
+              <w:rPr>
+                <w:rFonts w:ascii="Times New Roman" w:hAnsi="Times New Roman" w:cs="Times New Roman"/>
+                <w:color w:val="000000"/>
+                <w:sz w:val="24"/>
+                <w:szCs w:val="24"/>
+              </w:rPr>
+              <w:t>Navigate to the end of the level successfully</w:t>
+            </w:r>
+          </w:p>
+        </w:tc>
+        <w:tc>
+          <w:tcPr>
+            <w:tcW w:w="2940" w:type="dxa"/>
+            <w:tcBorders>
+              <w:top w:val="single" w:sz="4" w:space="0" w:color="auto"/>
+              <w:left w:val="single" w:sz="4" w:space="0" w:color="auto"/>
+              <w:bottom w:val="single" w:sz="4" w:space="0" w:color="auto"/>
+              <w:right w:val="single" w:sz="4" w:space="0" w:color="auto"/>
+            </w:tcBorders>
+            <w:vAlign w:val="center"/>
+            <w:hideMark/>
+          </w:tcPr>
+          <w:p>
+            <w:pPr>
+              <w:rPr>
+                <w:rFonts w:ascii="Times New Roman" w:hAnsi="Times New Roman" w:cs="Times New Roman"/>
+                <w:color w:val="000000"/>
+                <w:sz w:val="24"/>
+                <w:szCs w:val="24"/>
+              </w:rPr>
+            </w:pPr>
+            <w:r>
+              <w:rPr>
+                <w:rFonts w:ascii="Times New Roman" w:hAnsi="Times New Roman" w:cs="Times New Roman"/>
+                <w:color w:val="000000"/>
+                <w:sz w:val="24"/>
+                <w:szCs w:val="24"/>
+              </w:rPr>
+              <w:t xml:space="preserve">The player </w:t>
+            </w:r>
+            <w:proofErr w:type="gramStart"/>
+            <w:r>
+              <w:rPr>
+                <w:rFonts w:ascii="Times New Roman" w:hAnsi="Times New Roman" w:cs="Times New Roman"/>
+                <w:color w:val="000000"/>
+                <w:sz w:val="24"/>
+                <w:szCs w:val="24"/>
+              </w:rPr>
+              <w:t>is able to</w:t>
+            </w:r>
+            <w:proofErr w:type="gramEnd"/>
+            <w:r>
+              <w:rPr>
+                <w:rFonts w:ascii="Times New Roman" w:hAnsi="Times New Roman" w:cs="Times New Roman"/>
+                <w:color w:val="000000"/>
+                <w:sz w:val="24"/>
+                <w:szCs w:val="24"/>
+              </w:rPr>
+              <w:t xml:space="preserve"> clear the level and all of the </w:t>
+            </w:r>
+            <w:r>
+              <w:rPr>
+                <w:rFonts w:ascii="Times New Roman" w:hAnsi="Times New Roman" w:cs="Times New Roman"/>
+                <w:color w:val="000000"/>
+                <w:sz w:val="24"/>
+                <w:szCs w:val="24"/>
+              </w:rPr>
+              <w:lastRenderedPageBreak/>
+              <w:t>enemies are in accessible locations</w:t>
+            </w:r>
+          </w:p>
+        </w:tc>
+        <w:tc>
+          <w:tcPr>
+            <w:tcW w:w="803" w:type="dxa"/>
+            <w:tcBorders>
+              <w:top w:val="single" w:sz="4" w:space="0" w:color="auto"/>
+              <w:left w:val="single" w:sz="4" w:space="0" w:color="auto"/>
+              <w:bottom w:val="single" w:sz="4" w:space="0" w:color="auto"/>
+              <w:right w:val="single" w:sz="4" w:space="0" w:color="auto"/>
+            </w:tcBorders>
+            <w:vAlign w:val="center"/>
+          </w:tcPr>
+          <w:p>
+            <w:pPr>
+              <w:rPr>
+                <w:rFonts w:ascii="Times New Roman" w:hAnsi="Times New Roman" w:cs="Times New Roman"/>
+                <w:sz w:val="24"/>
+                <w:szCs w:val="24"/>
+              </w:rPr>
+            </w:pPr>
+          </w:p>
+        </w:tc>
+      </w:tr>
+      <w:tr>
+        <w:tc>
+          <w:tcPr>
+            <w:tcW w:w="1216" w:type="dxa"/>
+            <w:tcBorders>
+              <w:top w:val="single" w:sz="4" w:space="0" w:color="auto"/>
+              <w:left w:val="single" w:sz="4" w:space="0" w:color="auto"/>
+              <w:bottom w:val="single" w:sz="4" w:space="0" w:color="auto"/>
+              <w:right w:val="single" w:sz="4" w:space="0" w:color="auto"/>
+            </w:tcBorders>
+            <w:vAlign w:val="center"/>
+            <w:hideMark/>
+          </w:tcPr>
+          <w:p>
+            <w:pPr>
+              <w:jc w:val="center"/>
+              <w:rPr>
+                <w:rFonts w:ascii="Times New Roman" w:hAnsi="Times New Roman" w:cs="Times New Roman"/>
+                <w:sz w:val="24"/>
+                <w:szCs w:val="24"/>
+              </w:rPr>
+            </w:pPr>
+            <w:r>
+              <w:rPr>
+                <w:rFonts w:ascii="Times New Roman" w:hAnsi="Times New Roman" w:cs="Times New Roman"/>
+                <w:sz w:val="24"/>
+                <w:szCs w:val="24"/>
+              </w:rPr>
+              <w:t>4</w:t>
+            </w:r>
+          </w:p>
+        </w:tc>
+        <w:tc>
+          <w:tcPr>
+            <w:tcW w:w="4391" w:type="dxa"/>
+            <w:tcBorders>
+              <w:top w:val="single" w:sz="4" w:space="0" w:color="auto"/>
+              <w:left w:val="single" w:sz="4" w:space="0" w:color="auto"/>
+              <w:bottom w:val="single" w:sz="4" w:space="0" w:color="auto"/>
+              <w:right w:val="single" w:sz="4" w:space="0" w:color="auto"/>
+            </w:tcBorders>
+            <w:vAlign w:val="center"/>
+            <w:hideMark/>
+          </w:tcPr>
+          <w:p>
+            <w:pPr>
+              <w:rPr>
+                <w:rFonts w:ascii="Times New Roman" w:hAnsi="Times New Roman" w:cs="Times New Roman"/>
+                <w:sz w:val="24"/>
+                <w:szCs w:val="24"/>
+              </w:rPr>
+            </w:pPr>
+            <w:r>
+              <w:rPr>
+                <w:rFonts w:ascii="Times New Roman" w:hAnsi="Times New Roman" w:cs="Times New Roman"/>
+                <w:color w:val="000000"/>
+                <w:sz w:val="24"/>
+                <w:szCs w:val="24"/>
+              </w:rPr>
+              <w:t>Jump into the yellow box at the end of level four</w:t>
+            </w:r>
+          </w:p>
+        </w:tc>
+        <w:tc>
+          <w:tcPr>
+            <w:tcW w:w="2940" w:type="dxa"/>
+            <w:tcBorders>
+              <w:top w:val="single" w:sz="4" w:space="0" w:color="auto"/>
+              <w:left w:val="single" w:sz="4" w:space="0" w:color="auto"/>
+              <w:bottom w:val="single" w:sz="4" w:space="0" w:color="auto"/>
+              <w:right w:val="single" w:sz="4" w:space="0" w:color="auto"/>
+            </w:tcBorders>
+            <w:vAlign w:val="center"/>
+            <w:hideMark/>
+          </w:tcPr>
+          <w:p>
+            <w:pPr>
+              <w:rPr>
+                <w:rFonts w:ascii="Times New Roman" w:hAnsi="Times New Roman" w:cs="Times New Roman"/>
+                <w:sz w:val="24"/>
+                <w:szCs w:val="24"/>
+              </w:rPr>
+            </w:pPr>
+            <w:r>
+              <w:rPr>
+                <w:rFonts w:ascii="Times New Roman" w:hAnsi="Times New Roman" w:cs="Times New Roman"/>
+                <w:color w:val="000000"/>
+                <w:sz w:val="24"/>
+                <w:szCs w:val="24"/>
+              </w:rPr>
+              <w:t>The new level five loads correctly, with water and rocky ground in front of the start location</w:t>
+            </w:r>
+          </w:p>
+        </w:tc>
+        <w:tc>
+          <w:tcPr>
+            <w:tcW w:w="803" w:type="dxa"/>
+            <w:tcBorders>
+              <w:top w:val="single" w:sz="4" w:space="0" w:color="auto"/>
+              <w:left w:val="single" w:sz="4" w:space="0" w:color="auto"/>
+              <w:bottom w:val="single" w:sz="4" w:space="0" w:color="auto"/>
+              <w:right w:val="single" w:sz="4" w:space="0" w:color="auto"/>
+            </w:tcBorders>
+            <w:vAlign w:val="center"/>
+          </w:tcPr>
+          <w:p>
+            <w:pPr>
+              <w:rPr>
+                <w:rFonts w:ascii="Times New Roman" w:hAnsi="Times New Roman" w:cs="Times New Roman"/>
+                <w:sz w:val="24"/>
+                <w:szCs w:val="24"/>
+              </w:rPr>
+            </w:pPr>
+          </w:p>
+        </w:tc>
+      </w:tr>
+      <w:tr>
+        <w:tc>
+          <w:tcPr>
+            <w:tcW w:w="1216" w:type="dxa"/>
+            <w:tcBorders>
+              <w:top w:val="single" w:sz="4" w:space="0" w:color="auto"/>
+              <w:left w:val="single" w:sz="4" w:space="0" w:color="auto"/>
+              <w:bottom w:val="single" w:sz="4" w:space="0" w:color="auto"/>
+              <w:right w:val="single" w:sz="4" w:space="0" w:color="auto"/>
+            </w:tcBorders>
+            <w:vAlign w:val="center"/>
+            <w:hideMark/>
+          </w:tcPr>
+          <w:p>
+            <w:pPr>
+              <w:jc w:val="center"/>
+              <w:rPr>
+                <w:rFonts w:ascii="Times New Roman" w:hAnsi="Times New Roman" w:cs="Times New Roman"/>
+                <w:sz w:val="24"/>
+                <w:szCs w:val="24"/>
+              </w:rPr>
+            </w:pPr>
+            <w:r>
+              <w:rPr>
+                <w:rFonts w:ascii="Times New Roman" w:hAnsi="Times New Roman" w:cs="Times New Roman"/>
+                <w:sz w:val="24"/>
+                <w:szCs w:val="24"/>
+              </w:rPr>
+              <w:t>5</w:t>
+            </w:r>
+          </w:p>
+        </w:tc>
+        <w:tc>
+          <w:tcPr>
+            <w:tcW w:w="4391" w:type="dxa"/>
+            <w:tcBorders>
+              <w:top w:val="single" w:sz="4" w:space="0" w:color="auto"/>
+              <w:left w:val="single" w:sz="4" w:space="0" w:color="auto"/>
+              <w:bottom w:val="single" w:sz="4" w:space="0" w:color="auto"/>
+              <w:right w:val="single" w:sz="4" w:space="0" w:color="auto"/>
+            </w:tcBorders>
+            <w:vAlign w:val="center"/>
+            <w:hideMark/>
+          </w:tcPr>
+          <w:p>
+            <w:pPr>
+              <w:rPr>
+                <w:rFonts w:ascii="Times New Roman" w:hAnsi="Times New Roman" w:cs="Times New Roman"/>
+                <w:sz w:val="24"/>
+                <w:szCs w:val="24"/>
+              </w:rPr>
+            </w:pPr>
+            <w:r>
+              <w:rPr>
+                <w:rFonts w:ascii="Times New Roman" w:hAnsi="Times New Roman" w:cs="Times New Roman"/>
+                <w:color w:val="000000"/>
+                <w:sz w:val="24"/>
+                <w:szCs w:val="24"/>
+              </w:rPr>
+              <w:t>Navigate to the end of the level successfully and jump into the yellow box</w:t>
+            </w:r>
+          </w:p>
+        </w:tc>
+        <w:tc>
+          <w:tcPr>
+            <w:tcW w:w="2940" w:type="dxa"/>
+            <w:tcBorders>
+              <w:top w:val="single" w:sz="4" w:space="0" w:color="auto"/>
+              <w:left w:val="single" w:sz="4" w:space="0" w:color="auto"/>
+              <w:bottom w:val="single" w:sz="4" w:space="0" w:color="auto"/>
+              <w:right w:val="single" w:sz="4" w:space="0" w:color="auto"/>
+            </w:tcBorders>
+            <w:vAlign w:val="center"/>
+            <w:hideMark/>
+          </w:tcPr>
+          <w:p>
+            <w:pPr>
+              <w:rPr>
+                <w:rFonts w:ascii="Times New Roman" w:hAnsi="Times New Roman" w:cs="Times New Roman"/>
+                <w:sz w:val="24"/>
+                <w:szCs w:val="24"/>
+              </w:rPr>
+            </w:pPr>
+            <w:r>
+              <w:rPr>
+                <w:rFonts w:ascii="Times New Roman" w:hAnsi="Times New Roman" w:cs="Times New Roman"/>
+                <w:color w:val="000000"/>
+                <w:sz w:val="24"/>
+                <w:szCs w:val="24"/>
+              </w:rPr>
+              <w:t xml:space="preserve">The player </w:t>
+            </w:r>
+            <w:proofErr w:type="gramStart"/>
+            <w:r>
+              <w:rPr>
+                <w:rFonts w:ascii="Times New Roman" w:hAnsi="Times New Roman" w:cs="Times New Roman"/>
+                <w:color w:val="000000"/>
+                <w:sz w:val="24"/>
+                <w:szCs w:val="24"/>
+              </w:rPr>
+              <w:t>is able to</w:t>
+            </w:r>
+            <w:proofErr w:type="gramEnd"/>
+            <w:r>
+              <w:rPr>
+                <w:rFonts w:ascii="Times New Roman" w:hAnsi="Times New Roman" w:cs="Times New Roman"/>
+                <w:color w:val="000000"/>
+                <w:sz w:val="24"/>
+                <w:szCs w:val="24"/>
+              </w:rPr>
+              <w:t xml:space="preserve"> clear the level and all of the enemies are in accessible locations</w:t>
+            </w:r>
+          </w:p>
+        </w:tc>
+        <w:tc>
+          <w:tcPr>
+            <w:tcW w:w="803" w:type="dxa"/>
+            <w:tcBorders>
+              <w:top w:val="single" w:sz="4" w:space="0" w:color="auto"/>
+              <w:left w:val="single" w:sz="4" w:space="0" w:color="auto"/>
+              <w:bottom w:val="single" w:sz="4" w:space="0" w:color="auto"/>
+              <w:right w:val="single" w:sz="4" w:space="0" w:color="auto"/>
+            </w:tcBorders>
+            <w:vAlign w:val="center"/>
+          </w:tcPr>
+          <w:p>
+            <w:pPr>
+              <w:rPr>
+                <w:rFonts w:ascii="Times New Roman" w:hAnsi="Times New Roman" w:cs="Times New Roman"/>
+                <w:sz w:val="24"/>
+                <w:szCs w:val="24"/>
+              </w:rPr>
+            </w:pPr>
+          </w:p>
+        </w:tc>
+      </w:tr>
+      <w:tr>
+        <w:tc>
+          <w:tcPr>
+            <w:tcW w:w="9350" w:type="dxa"/>
+            <w:gridSpan w:val="4"/>
+            <w:tcBorders>
+              <w:top w:val="single" w:sz="4" w:space="0" w:color="auto"/>
+              <w:left w:val="single" w:sz="4" w:space="0" w:color="auto"/>
+              <w:bottom w:val="single" w:sz="4" w:space="0" w:color="auto"/>
+              <w:right w:val="single" w:sz="4" w:space="0" w:color="auto"/>
+            </w:tcBorders>
+            <w:vAlign w:val="center"/>
+            <w:hideMark/>
+          </w:tcPr>
+          <w:p>
+            <w:pPr>
+              <w:jc w:val="center"/>
+              <w:rPr>
+                <w:rFonts w:ascii="Times New Roman" w:hAnsi="Times New Roman" w:cs="Times New Roman"/>
+                <w:sz w:val="24"/>
+                <w:szCs w:val="24"/>
+              </w:rPr>
+            </w:pPr>
+            <w:r>
+              <w:rPr>
+                <w:rFonts w:ascii="Times New Roman" w:hAnsi="Times New Roman" w:cs="Times New Roman"/>
+                <w:sz w:val="24"/>
+                <w:szCs w:val="24"/>
+              </w:rPr>
+              <w:t>Test Results:</w:t>
+            </w:r>
+          </w:p>
+        </w:tc>
+      </w:tr>
+      <w:tr>
+        <w:tc>
+          <w:tcPr>
+            <w:tcW w:w="1216" w:type="dxa"/>
+            <w:tcBorders>
+              <w:top w:val="single" w:sz="4" w:space="0" w:color="auto"/>
+              <w:left w:val="single" w:sz="4" w:space="0" w:color="auto"/>
+              <w:bottom w:val="single" w:sz="4" w:space="0" w:color="auto"/>
+              <w:right w:val="single" w:sz="4" w:space="0" w:color="auto"/>
+            </w:tcBorders>
+            <w:vAlign w:val="center"/>
+            <w:hideMark/>
+          </w:tcPr>
+          <w:p>
+            <w:pPr>
+              <w:jc w:val="center"/>
+              <w:rPr>
+                <w:rFonts w:ascii="Times New Roman" w:hAnsi="Times New Roman" w:cs="Times New Roman"/>
+                <w:sz w:val="24"/>
+                <w:szCs w:val="24"/>
+              </w:rPr>
+            </w:pPr>
+            <w:r>
+              <w:rPr>
+                <w:rFonts w:ascii="Times New Roman" w:hAnsi="Times New Roman" w:cs="Times New Roman"/>
+                <w:sz w:val="24"/>
+                <w:szCs w:val="24"/>
+              </w:rPr>
+              <w:t>Tester:</w:t>
+            </w:r>
+          </w:p>
+        </w:tc>
+        <w:tc>
+          <w:tcPr>
+            <w:tcW w:w="4391" w:type="dxa"/>
+            <w:tcBorders>
+              <w:top w:val="single" w:sz="4" w:space="0" w:color="auto"/>
+              <w:left w:val="single" w:sz="4" w:space="0" w:color="auto"/>
+              <w:bottom w:val="single" w:sz="4" w:space="0" w:color="auto"/>
+              <w:right w:val="single" w:sz="4" w:space="0" w:color="auto"/>
+            </w:tcBorders>
+            <w:vAlign w:val="center"/>
+            <w:hideMark/>
+          </w:tcPr>
+          <w:p>
+            <w:pPr>
+              <w:rPr>
+                <w:rFonts w:ascii="Times New Roman" w:hAnsi="Times New Roman" w:cs="Times New Roman"/>
+                <w:color w:val="000000"/>
+                <w:sz w:val="24"/>
+                <w:szCs w:val="24"/>
+              </w:rPr>
+            </w:pPr>
+            <w:r>
+              <w:rPr>
+                <w:rFonts w:ascii="Times New Roman" w:hAnsi="Times New Roman" w:cs="Times New Roman"/>
+                <w:color w:val="000000"/>
+                <w:sz w:val="24"/>
+                <w:szCs w:val="24"/>
+              </w:rPr>
+              <w:t xml:space="preserve">Date of Test: </w:t>
+            </w:r>
+          </w:p>
+        </w:tc>
+        <w:tc>
+          <w:tcPr>
+            <w:tcW w:w="3743" w:type="dxa"/>
+            <w:gridSpan w:val="2"/>
+            <w:tcBorders>
+              <w:top w:val="single" w:sz="4" w:space="0" w:color="auto"/>
+              <w:left w:val="single" w:sz="4" w:space="0" w:color="auto"/>
+              <w:bottom w:val="single" w:sz="4" w:space="0" w:color="auto"/>
+              <w:right w:val="single" w:sz="4" w:space="0" w:color="auto"/>
+            </w:tcBorders>
+            <w:vAlign w:val="center"/>
+            <w:hideMark/>
+          </w:tcPr>
+          <w:p>
+            <w:pPr>
+              <w:rPr>
+                <w:rFonts w:ascii="Times New Roman" w:hAnsi="Times New Roman" w:cs="Times New Roman"/>
+                <w:sz w:val="24"/>
+                <w:szCs w:val="24"/>
+              </w:rPr>
+            </w:pPr>
+            <w:r>
+              <w:rPr>
+                <w:rFonts w:ascii="Times New Roman" w:hAnsi="Times New Roman" w:cs="Times New Roman"/>
+                <w:color w:val="000000"/>
+                <w:sz w:val="24"/>
+                <w:szCs w:val="24"/>
+              </w:rPr>
+              <w:t>Test Result (P/F):</w:t>
+            </w:r>
+          </w:p>
+        </w:tc>
+      </w:tr>
+      <w:tr>
+        <w:tc>
+          <w:tcPr>
+            <w:tcW w:w="9350" w:type="dxa"/>
+            <w:gridSpan w:val="4"/>
+            <w:tcBorders>
+              <w:top w:val="single" w:sz="4" w:space="0" w:color="auto"/>
+              <w:left w:val="single" w:sz="4" w:space="0" w:color="auto"/>
+              <w:bottom w:val="single" w:sz="4" w:space="0" w:color="auto"/>
+              <w:right w:val="single" w:sz="4" w:space="0" w:color="auto"/>
+            </w:tcBorders>
+            <w:vAlign w:val="center"/>
+          </w:tcPr>
+          <w:p>
+            <w:pPr>
+              <w:rPr>
+                <w:rFonts w:ascii="Times New Roman" w:hAnsi="Times New Roman" w:cs="Times New Roman"/>
+                <w:color w:val="000000"/>
+                <w:sz w:val="24"/>
+                <w:szCs w:val="24"/>
+              </w:rPr>
+            </w:pPr>
+            <w:r>
+              <w:rPr>
+                <w:rFonts w:ascii="Times New Roman" w:hAnsi="Times New Roman" w:cs="Times New Roman"/>
+                <w:color w:val="000000"/>
+                <w:sz w:val="24"/>
+                <w:szCs w:val="24"/>
+              </w:rPr>
+              <w:t>Notes:</w:t>
+            </w:r>
+          </w:p>
+          <w:p>
+            <w:pPr>
+              <w:rPr>
+                <w:rFonts w:ascii="Times New Roman" w:hAnsi="Times New Roman" w:cs="Times New Roman"/>
+                <w:color w:val="000000"/>
+                <w:sz w:val="24"/>
+                <w:szCs w:val="24"/>
+              </w:rPr>
+            </w:pPr>
+          </w:p>
+          <w:p>
+            <w:pPr>
+              <w:rPr>
+                <w:rFonts w:ascii="Times New Roman" w:hAnsi="Times New Roman" w:cs="Times New Roman"/>
+                <w:color w:val="000000"/>
+                <w:sz w:val="24"/>
+                <w:szCs w:val="24"/>
+              </w:rPr>
+            </w:pPr>
+          </w:p>
+          <w:p>
+            <w:pPr>
+              <w:rPr>
+                <w:rFonts w:ascii="Times New Roman" w:hAnsi="Times New Roman" w:cs="Times New Roman"/>
+                <w:color w:val="000000"/>
+                <w:sz w:val="24"/>
+                <w:szCs w:val="24"/>
+              </w:rPr>
+            </w:pPr>
+          </w:p>
+        </w:tc>
+      </w:tr>
+    </w:tbl>
+    <w:p/>
+    <w:tbl>
+      <w:tblPr>
+        <w:tblStyle w:val="TableGrid"/>
+        <w:tblW w:w="9350" w:type="dxa"/>
+        <w:tblInd w:w="0" w:type="dxa"/>
+        <w:tblLook w:val="04A0" w:firstRow="1" w:lastRow="0" w:firstColumn="1" w:lastColumn="0" w:noHBand="0" w:noVBand="1"/>
+      </w:tblPr>
+      <w:tblGrid>
+        <w:gridCol w:w="1216"/>
+        <w:gridCol w:w="4391"/>
+        <w:gridCol w:w="2940"/>
+        <w:gridCol w:w="803"/>
+      </w:tblGrid>
+      <w:tr>
+        <w:tc>
+          <w:tcPr>
+            <w:tcW w:w="1216" w:type="dxa"/>
+            <w:tcBorders>
+              <w:top w:val="single" w:sz="4" w:space="0" w:color="auto"/>
+              <w:left w:val="single" w:sz="4" w:space="0" w:color="auto"/>
+              <w:bottom w:val="single" w:sz="4" w:space="0" w:color="auto"/>
+              <w:right w:val="single" w:sz="4" w:space="0" w:color="auto"/>
+            </w:tcBorders>
+            <w:vAlign w:val="center"/>
+            <w:hideMark/>
+          </w:tcPr>
+          <w:p>
+            <w:pPr>
+              <w:rPr>
+                <w:rFonts w:ascii="Times New Roman" w:hAnsi="Times New Roman" w:cs="Times New Roman"/>
+                <w:sz w:val="24"/>
+                <w:szCs w:val="24"/>
+              </w:rPr>
+            </w:pPr>
+            <w:r>
+              <w:rPr>
+                <w:rFonts w:ascii="Times New Roman" w:hAnsi="Times New Roman" w:cs="Times New Roman"/>
+                <w:sz w:val="24"/>
+                <w:szCs w:val="24"/>
+              </w:rPr>
+              <w:t>Title:</w:t>
+            </w:r>
+          </w:p>
+        </w:tc>
+        <w:tc>
+          <w:tcPr>
+            <w:tcW w:w="8134" w:type="dxa"/>
+            <w:gridSpan w:val="3"/>
+            <w:tcBorders>
+              <w:top w:val="single" w:sz="4" w:space="0" w:color="auto"/>
+              <w:left w:val="single" w:sz="4" w:space="0" w:color="auto"/>
+              <w:bottom w:val="single" w:sz="4" w:space="0" w:color="auto"/>
+              <w:right w:val="single" w:sz="4" w:space="0" w:color="auto"/>
+            </w:tcBorders>
+            <w:hideMark/>
+          </w:tcPr>
+          <w:p>
+            <w:pPr>
+              <w:rPr>
+                <w:rFonts w:ascii="Times New Roman" w:hAnsi="Times New Roman" w:cs="Times New Roman"/>
+                <w:sz w:val="24"/>
+                <w:szCs w:val="24"/>
+              </w:rPr>
+            </w:pPr>
+            <w:r>
+              <w:rPr>
+                <w:rFonts w:ascii="Times New Roman" w:hAnsi="Times New Roman" w:cs="Times New Roman"/>
+                <w:sz w:val="24"/>
+                <w:szCs w:val="24"/>
+              </w:rPr>
+              <w:t>Sound Effect Verification</w:t>
+            </w:r>
+          </w:p>
+        </w:tc>
+      </w:tr>
+      <w:tr>
+        <w:tc>
+          <w:tcPr>
+            <w:tcW w:w="1216" w:type="dxa"/>
+            <w:tcBorders>
+              <w:top w:val="single" w:sz="4" w:space="0" w:color="auto"/>
+              <w:left w:val="single" w:sz="4" w:space="0" w:color="auto"/>
+              <w:bottom w:val="single" w:sz="4" w:space="0" w:color="auto"/>
+              <w:right w:val="single" w:sz="4" w:space="0" w:color="auto"/>
+            </w:tcBorders>
+            <w:vAlign w:val="center"/>
+            <w:hideMark/>
+          </w:tcPr>
+          <w:p>
+            <w:pPr>
+              <w:rPr>
+                <w:rFonts w:ascii="Times New Roman" w:hAnsi="Times New Roman" w:cs="Times New Roman"/>
+                <w:sz w:val="24"/>
+                <w:szCs w:val="24"/>
+              </w:rPr>
+            </w:pPr>
+            <w:r>
+              <w:rPr>
+                <w:rFonts w:ascii="Times New Roman" w:hAnsi="Times New Roman" w:cs="Times New Roman"/>
+                <w:sz w:val="24"/>
+                <w:szCs w:val="24"/>
+              </w:rPr>
+              <w:t>Owner:</w:t>
+            </w:r>
+          </w:p>
+        </w:tc>
+        <w:tc>
+          <w:tcPr>
+            <w:tcW w:w="8134" w:type="dxa"/>
+            <w:gridSpan w:val="3"/>
+            <w:tcBorders>
+              <w:top w:val="single" w:sz="4" w:space="0" w:color="auto"/>
+              <w:left w:val="single" w:sz="4" w:space="0" w:color="auto"/>
+              <w:bottom w:val="single" w:sz="4" w:space="0" w:color="auto"/>
+              <w:right w:val="single" w:sz="4" w:space="0" w:color="auto"/>
+            </w:tcBorders>
+            <w:hideMark/>
+          </w:tcPr>
+          <w:p>
+            <w:pPr>
+              <w:rPr>
+                <w:rFonts w:ascii="Times New Roman" w:hAnsi="Times New Roman" w:cs="Times New Roman"/>
+                <w:sz w:val="24"/>
+                <w:szCs w:val="24"/>
+              </w:rPr>
+            </w:pPr>
+            <w:r>
+              <w:rPr>
+                <w:rFonts w:ascii="Times New Roman" w:hAnsi="Times New Roman" w:cs="Times New Roman"/>
+                <w:sz w:val="24"/>
+                <w:szCs w:val="24"/>
+              </w:rPr>
+              <w:t>Michael Merritt</w:t>
+            </w:r>
+          </w:p>
+        </w:tc>
+      </w:tr>
+      <w:tr>
+        <w:tc>
+          <w:tcPr>
+            <w:tcW w:w="1216" w:type="dxa"/>
+            <w:tcBorders>
+              <w:top w:val="single" w:sz="4" w:space="0" w:color="auto"/>
+              <w:left w:val="single" w:sz="4" w:space="0" w:color="auto"/>
+              <w:bottom w:val="single" w:sz="4" w:space="0" w:color="auto"/>
+              <w:right w:val="single" w:sz="4" w:space="0" w:color="auto"/>
+            </w:tcBorders>
+            <w:vAlign w:val="center"/>
+            <w:hideMark/>
+          </w:tcPr>
+          <w:p>
+            <w:pPr>
+              <w:rPr>
+                <w:rFonts w:ascii="Times New Roman" w:hAnsi="Times New Roman" w:cs="Times New Roman"/>
+                <w:sz w:val="24"/>
+                <w:szCs w:val="24"/>
+              </w:rPr>
+            </w:pPr>
+            <w:r>
+              <w:rPr>
+                <w:rFonts w:ascii="Times New Roman" w:hAnsi="Times New Roman" w:cs="Times New Roman"/>
+                <w:sz w:val="24"/>
+                <w:szCs w:val="24"/>
+              </w:rPr>
+              <w:t>Test ID:</w:t>
+            </w:r>
+          </w:p>
+        </w:tc>
+        <w:tc>
+          <w:tcPr>
+            <w:tcW w:w="8134" w:type="dxa"/>
+            <w:gridSpan w:val="3"/>
+            <w:tcBorders>
+              <w:top w:val="single" w:sz="4" w:space="0" w:color="auto"/>
+              <w:left w:val="single" w:sz="4" w:space="0" w:color="auto"/>
+              <w:bottom w:val="single" w:sz="4" w:space="0" w:color="auto"/>
+              <w:right w:val="single" w:sz="4" w:space="0" w:color="auto"/>
+            </w:tcBorders>
+            <w:hideMark/>
+          </w:tcPr>
+          <w:p>
+            <w:pPr>
+              <w:rPr>
+                <w:rFonts w:ascii="Times New Roman" w:hAnsi="Times New Roman" w:cs="Times New Roman"/>
+                <w:sz w:val="24"/>
+                <w:szCs w:val="24"/>
+              </w:rPr>
+            </w:pPr>
+            <w:r>
+              <w:rPr>
+                <w:rFonts w:ascii="Times New Roman" w:hAnsi="Times New Roman" w:cs="Times New Roman"/>
+                <w:sz w:val="24"/>
+                <w:szCs w:val="24"/>
+              </w:rPr>
+              <w:t>TC-17</w:t>
+            </w:r>
+          </w:p>
+        </w:tc>
+      </w:tr>
+      <w:tr>
+        <w:tc>
+          <w:tcPr>
+            <w:tcW w:w="1216" w:type="dxa"/>
+            <w:tcBorders>
+              <w:top w:val="single" w:sz="4" w:space="0" w:color="auto"/>
+              <w:left w:val="single" w:sz="4" w:space="0" w:color="auto"/>
+              <w:bottom w:val="single" w:sz="4" w:space="0" w:color="auto"/>
+              <w:right w:val="single" w:sz="4" w:space="0" w:color="auto"/>
+            </w:tcBorders>
+            <w:vAlign w:val="center"/>
+            <w:hideMark/>
+          </w:tcPr>
+          <w:p>
+            <w:pPr>
+              <w:rPr>
+                <w:rFonts w:ascii="Times New Roman" w:hAnsi="Times New Roman" w:cs="Times New Roman"/>
+                <w:sz w:val="24"/>
+                <w:szCs w:val="24"/>
+              </w:rPr>
+            </w:pPr>
+            <w:r>
+              <w:rPr>
+                <w:rFonts w:ascii="Times New Roman" w:hAnsi="Times New Roman" w:cs="Times New Roman"/>
+                <w:sz w:val="24"/>
+                <w:szCs w:val="24"/>
+              </w:rPr>
+              <w:t>Tester:</w:t>
+            </w:r>
+          </w:p>
+        </w:tc>
+        <w:tc>
+          <w:tcPr>
+            <w:tcW w:w="8134" w:type="dxa"/>
+            <w:gridSpan w:val="3"/>
+            <w:tcBorders>
+              <w:top w:val="single" w:sz="4" w:space="0" w:color="auto"/>
+              <w:left w:val="single" w:sz="4" w:space="0" w:color="auto"/>
+              <w:bottom w:val="single" w:sz="4" w:space="0" w:color="auto"/>
+              <w:right w:val="single" w:sz="4" w:space="0" w:color="auto"/>
+            </w:tcBorders>
+          </w:tcPr>
+          <w:p>
+            <w:pPr>
+              <w:rPr>
+                <w:rFonts w:ascii="Times New Roman" w:hAnsi="Times New Roman" w:cs="Times New Roman"/>
+                <w:sz w:val="24"/>
+                <w:szCs w:val="24"/>
+              </w:rPr>
+            </w:pPr>
+          </w:p>
+        </w:tc>
+      </w:tr>
+      <w:tr>
+        <w:tc>
+          <w:tcPr>
+            <w:tcW w:w="1216" w:type="dxa"/>
+            <w:tcBorders>
+              <w:top w:val="single" w:sz="4" w:space="0" w:color="auto"/>
+              <w:left w:val="single" w:sz="4" w:space="0" w:color="auto"/>
+              <w:bottom w:val="single" w:sz="4" w:space="0" w:color="auto"/>
+              <w:right w:val="single" w:sz="4" w:space="0" w:color="auto"/>
+            </w:tcBorders>
+            <w:vAlign w:val="center"/>
+            <w:hideMark/>
+          </w:tcPr>
+          <w:p>
+            <w:pPr>
+              <w:rPr>
+                <w:rFonts w:ascii="Times New Roman" w:hAnsi="Times New Roman" w:cs="Times New Roman"/>
+                <w:sz w:val="24"/>
+                <w:szCs w:val="24"/>
+              </w:rPr>
+            </w:pPr>
+            <w:r>
+              <w:rPr>
+                <w:rFonts w:ascii="Times New Roman" w:hAnsi="Times New Roman" w:cs="Times New Roman"/>
+                <w:sz w:val="24"/>
+                <w:szCs w:val="24"/>
+              </w:rPr>
+              <w:t>Date:</w:t>
+            </w:r>
+          </w:p>
+        </w:tc>
+        <w:tc>
+          <w:tcPr>
+            <w:tcW w:w="8134" w:type="dxa"/>
+            <w:gridSpan w:val="3"/>
+            <w:tcBorders>
+              <w:top w:val="single" w:sz="4" w:space="0" w:color="auto"/>
+              <w:left w:val="single" w:sz="4" w:space="0" w:color="auto"/>
+              <w:bottom w:val="single" w:sz="4" w:space="0" w:color="auto"/>
+              <w:right w:val="single" w:sz="4" w:space="0" w:color="auto"/>
+            </w:tcBorders>
+          </w:tcPr>
+          <w:p>
+            <w:pPr>
+              <w:rPr>
+                <w:rFonts w:ascii="Times New Roman" w:hAnsi="Times New Roman" w:cs="Times New Roman"/>
+                <w:sz w:val="24"/>
+                <w:szCs w:val="24"/>
+              </w:rPr>
+            </w:pPr>
+          </w:p>
+        </w:tc>
+      </w:tr>
+      <w:tr>
+        <w:tc>
+          <w:tcPr>
+            <w:tcW w:w="1216" w:type="dxa"/>
+            <w:tcBorders>
+              <w:top w:val="single" w:sz="4" w:space="0" w:color="auto"/>
+              <w:left w:val="single" w:sz="4" w:space="0" w:color="auto"/>
+              <w:bottom w:val="single" w:sz="4" w:space="0" w:color="auto"/>
+              <w:right w:val="single" w:sz="4" w:space="0" w:color="auto"/>
+            </w:tcBorders>
+            <w:vAlign w:val="center"/>
+            <w:hideMark/>
+          </w:tcPr>
+          <w:p>
+            <w:pPr>
+              <w:rPr>
+                <w:rFonts w:ascii="Times New Roman" w:hAnsi="Times New Roman" w:cs="Times New Roman"/>
+                <w:sz w:val="24"/>
+                <w:szCs w:val="24"/>
+              </w:rPr>
+            </w:pPr>
+            <w:r>
+              <w:rPr>
+                <w:rFonts w:ascii="Times New Roman" w:hAnsi="Times New Roman" w:cs="Times New Roman"/>
+                <w:sz w:val="24"/>
+                <w:szCs w:val="24"/>
+              </w:rPr>
+              <w:t>Objective:</w:t>
+            </w:r>
+          </w:p>
+        </w:tc>
+        <w:tc>
+          <w:tcPr>
+            <w:tcW w:w="8134" w:type="dxa"/>
+            <w:gridSpan w:val="3"/>
+            <w:tcBorders>
+              <w:top w:val="single" w:sz="4" w:space="0" w:color="auto"/>
+              <w:left w:val="single" w:sz="4" w:space="0" w:color="auto"/>
+              <w:bottom w:val="single" w:sz="4" w:space="0" w:color="auto"/>
+              <w:right w:val="single" w:sz="4" w:space="0" w:color="auto"/>
+            </w:tcBorders>
+            <w:hideMark/>
+          </w:tcPr>
+          <w:p>
+            <w:pPr>
+              <w:rPr>
+                <w:rFonts w:ascii="Times New Roman" w:hAnsi="Times New Roman" w:cs="Times New Roman"/>
+                <w:sz w:val="24"/>
+                <w:szCs w:val="24"/>
+              </w:rPr>
+            </w:pPr>
+            <w:r>
+              <w:rPr>
+                <w:rFonts w:ascii="Times New Roman" w:hAnsi="Times New Roman" w:cs="Times New Roman"/>
+                <w:sz w:val="24"/>
+                <w:szCs w:val="24"/>
+              </w:rPr>
+              <w:t>Verify that the new sound effects play in the right situations without repeating or becoming too loud.</w:t>
+            </w:r>
+          </w:p>
+        </w:tc>
+      </w:tr>
+      <w:tr>
+        <w:tc>
+          <w:tcPr>
+            <w:tcW w:w="9350" w:type="dxa"/>
+            <w:gridSpan w:val="4"/>
+            <w:tcBorders>
+              <w:top w:val="single" w:sz="4" w:space="0" w:color="auto"/>
+              <w:left w:val="single" w:sz="4" w:space="0" w:color="auto"/>
+              <w:bottom w:val="single" w:sz="4" w:space="0" w:color="auto"/>
+              <w:right w:val="single" w:sz="4" w:space="0" w:color="auto"/>
+            </w:tcBorders>
+            <w:vAlign w:val="center"/>
+            <w:hideMark/>
+          </w:tcPr>
+          <w:p>
+            <w:pPr>
+              <w:jc w:val="center"/>
+              <w:rPr>
+                <w:rFonts w:ascii="Times New Roman" w:hAnsi="Times New Roman" w:cs="Times New Roman"/>
+                <w:sz w:val="24"/>
+                <w:szCs w:val="24"/>
+              </w:rPr>
+            </w:pPr>
+            <w:r>
+              <w:rPr>
+                <w:rFonts w:ascii="Times New Roman" w:hAnsi="Times New Roman" w:cs="Times New Roman"/>
+                <w:sz w:val="24"/>
+                <w:szCs w:val="24"/>
+              </w:rPr>
+              <w:t>Test Procedure:</w:t>
+            </w:r>
+          </w:p>
+        </w:tc>
+      </w:tr>
+      <w:tr>
+        <w:tc>
+          <w:tcPr>
+            <w:tcW w:w="1216" w:type="dxa"/>
+            <w:tcBorders>
+              <w:top w:val="single" w:sz="4" w:space="0" w:color="auto"/>
+              <w:left w:val="single" w:sz="4" w:space="0" w:color="auto"/>
+              <w:bottom w:val="single" w:sz="4" w:space="0" w:color="auto"/>
+              <w:right w:val="single" w:sz="4" w:space="0" w:color="auto"/>
+            </w:tcBorders>
+            <w:vAlign w:val="center"/>
+            <w:hideMark/>
+          </w:tcPr>
+          <w:p>
+            <w:pPr>
+              <w:jc w:val="center"/>
+              <w:rPr>
+                <w:rFonts w:ascii="Times New Roman" w:hAnsi="Times New Roman" w:cs="Times New Roman"/>
+                <w:sz w:val="24"/>
+                <w:szCs w:val="24"/>
+              </w:rPr>
+            </w:pPr>
+            <w:r>
+              <w:rPr>
+                <w:rFonts w:ascii="Times New Roman" w:hAnsi="Times New Roman" w:cs="Times New Roman"/>
+                <w:sz w:val="24"/>
+                <w:szCs w:val="24"/>
+              </w:rPr>
+              <w:t>Step</w:t>
+            </w:r>
+          </w:p>
+        </w:tc>
+        <w:tc>
+          <w:tcPr>
+            <w:tcW w:w="4391" w:type="dxa"/>
+            <w:tcBorders>
+              <w:top w:val="single" w:sz="4" w:space="0" w:color="auto"/>
+              <w:left w:val="single" w:sz="4" w:space="0" w:color="auto"/>
+              <w:bottom w:val="single" w:sz="4" w:space="0" w:color="auto"/>
+              <w:right w:val="single" w:sz="4" w:space="0" w:color="auto"/>
+            </w:tcBorders>
+            <w:vAlign w:val="center"/>
+            <w:hideMark/>
+          </w:tcPr>
+          <w:p>
+            <w:pPr>
+              <w:jc w:val="center"/>
+              <w:rPr>
+                <w:rFonts w:ascii="Times New Roman" w:hAnsi="Times New Roman" w:cs="Times New Roman"/>
+                <w:sz w:val="24"/>
+                <w:szCs w:val="24"/>
+              </w:rPr>
+            </w:pPr>
+            <w:r>
+              <w:rPr>
+                <w:rFonts w:ascii="Times New Roman" w:hAnsi="Times New Roman" w:cs="Times New Roman"/>
+                <w:sz w:val="24"/>
+                <w:szCs w:val="24"/>
+              </w:rPr>
+              <w:t>Action</w:t>
+            </w:r>
+          </w:p>
+        </w:tc>
+        <w:tc>
+          <w:tcPr>
+            <w:tcW w:w="2940" w:type="dxa"/>
+            <w:tcBorders>
+              <w:top w:val="single" w:sz="4" w:space="0" w:color="auto"/>
+              <w:left w:val="single" w:sz="4" w:space="0" w:color="auto"/>
+              <w:bottom w:val="single" w:sz="4" w:space="0" w:color="auto"/>
+              <w:right w:val="single" w:sz="4" w:space="0" w:color="auto"/>
+            </w:tcBorders>
+            <w:vAlign w:val="center"/>
+            <w:hideMark/>
+          </w:tcPr>
+          <w:p>
+            <w:pPr>
+              <w:jc w:val="center"/>
+              <w:rPr>
+                <w:rFonts w:ascii="Times New Roman" w:hAnsi="Times New Roman" w:cs="Times New Roman"/>
+                <w:sz w:val="24"/>
+                <w:szCs w:val="24"/>
+              </w:rPr>
+            </w:pPr>
+            <w:r>
+              <w:rPr>
+                <w:rFonts w:ascii="Times New Roman" w:hAnsi="Times New Roman" w:cs="Times New Roman"/>
+                <w:sz w:val="24"/>
+                <w:szCs w:val="24"/>
+              </w:rPr>
+              <w:t>Expected Result</w:t>
+            </w:r>
+          </w:p>
+        </w:tc>
+        <w:tc>
+          <w:tcPr>
+            <w:tcW w:w="803" w:type="dxa"/>
+            <w:tcBorders>
+              <w:top w:val="single" w:sz="4" w:space="0" w:color="auto"/>
+              <w:left w:val="single" w:sz="4" w:space="0" w:color="auto"/>
+              <w:bottom w:val="single" w:sz="4" w:space="0" w:color="auto"/>
+              <w:right w:val="single" w:sz="4" w:space="0" w:color="auto"/>
+            </w:tcBorders>
+            <w:vAlign w:val="center"/>
+            <w:hideMark/>
+          </w:tcPr>
+          <w:p>
+            <w:pPr>
+              <w:jc w:val="center"/>
+              <w:rPr>
+                <w:rFonts w:ascii="Times New Roman" w:hAnsi="Times New Roman" w:cs="Times New Roman"/>
+                <w:sz w:val="24"/>
+                <w:szCs w:val="24"/>
+              </w:rPr>
+            </w:pPr>
+            <w:r>
+              <w:rPr>
+                <w:rFonts w:ascii="Times New Roman" w:hAnsi="Times New Roman" w:cs="Times New Roman"/>
+                <w:sz w:val="24"/>
+                <w:szCs w:val="24"/>
+              </w:rPr>
+              <w:t>Pass (P/F)</w:t>
+            </w:r>
+          </w:p>
+        </w:tc>
+      </w:tr>
+      <w:tr>
+        <w:tc>
+          <w:tcPr>
+            <w:tcW w:w="1216" w:type="dxa"/>
+            <w:tcBorders>
+              <w:top w:val="single" w:sz="4" w:space="0" w:color="auto"/>
+              <w:left w:val="single" w:sz="4" w:space="0" w:color="auto"/>
+              <w:bottom w:val="single" w:sz="4" w:space="0" w:color="auto"/>
+              <w:right w:val="single" w:sz="4" w:space="0" w:color="auto"/>
+            </w:tcBorders>
+            <w:vAlign w:val="center"/>
+            <w:hideMark/>
+          </w:tcPr>
+          <w:p>
+            <w:pPr>
+              <w:jc w:val="center"/>
+              <w:rPr>
+                <w:rFonts w:ascii="Times New Roman" w:hAnsi="Times New Roman" w:cs="Times New Roman"/>
+                <w:sz w:val="24"/>
+                <w:szCs w:val="24"/>
+              </w:rPr>
+            </w:pPr>
+            <w:r>
+              <w:rPr>
+                <w:rFonts w:ascii="Times New Roman" w:hAnsi="Times New Roman" w:cs="Times New Roman"/>
+                <w:sz w:val="24"/>
+                <w:szCs w:val="24"/>
+              </w:rPr>
+              <w:t>1</w:t>
+            </w:r>
+          </w:p>
+        </w:tc>
+        <w:tc>
+          <w:tcPr>
+            <w:tcW w:w="4391" w:type="dxa"/>
+            <w:tcBorders>
+              <w:top w:val="single" w:sz="4" w:space="0" w:color="auto"/>
+              <w:left w:val="single" w:sz="4" w:space="0" w:color="auto"/>
+              <w:bottom w:val="single" w:sz="4" w:space="0" w:color="auto"/>
+              <w:right w:val="single" w:sz="4" w:space="0" w:color="auto"/>
+            </w:tcBorders>
+            <w:vAlign w:val="center"/>
+            <w:hideMark/>
+          </w:tcPr>
+          <w:p>
+            <w:pPr>
+              <w:rPr>
+                <w:rFonts w:ascii="Times New Roman" w:hAnsi="Times New Roman" w:cs="Times New Roman"/>
+                <w:color w:val="000000"/>
+                <w:sz w:val="24"/>
+                <w:szCs w:val="24"/>
+              </w:rPr>
+            </w:pPr>
+            <w:r>
+              <w:rPr>
+                <w:rFonts w:ascii="Times New Roman" w:hAnsi="Times New Roman" w:cs="Times New Roman"/>
+                <w:color w:val="000000"/>
+                <w:sz w:val="24"/>
+                <w:szCs w:val="24"/>
+              </w:rPr>
+              <w:t>Select “PLAY GAME” on the main menu by pressing enter, and then press space</w:t>
+            </w:r>
+          </w:p>
+        </w:tc>
+        <w:tc>
+          <w:tcPr>
+            <w:tcW w:w="2940" w:type="dxa"/>
+            <w:tcBorders>
+              <w:top w:val="single" w:sz="4" w:space="0" w:color="auto"/>
+              <w:left w:val="single" w:sz="4" w:space="0" w:color="auto"/>
+              <w:bottom w:val="single" w:sz="4" w:space="0" w:color="auto"/>
+              <w:right w:val="single" w:sz="4" w:space="0" w:color="auto"/>
+            </w:tcBorders>
+            <w:vAlign w:val="center"/>
+            <w:hideMark/>
+          </w:tcPr>
+          <w:p>
+            <w:pPr>
+              <w:rPr>
+                <w:rFonts w:ascii="Times New Roman" w:hAnsi="Times New Roman" w:cs="Times New Roman"/>
+                <w:sz w:val="24"/>
+                <w:szCs w:val="24"/>
+              </w:rPr>
+            </w:pPr>
+            <w:r>
+              <w:rPr>
+                <w:rFonts w:ascii="Times New Roman" w:hAnsi="Times New Roman" w:cs="Times New Roman"/>
+                <w:color w:val="000000"/>
+                <w:sz w:val="24"/>
+                <w:szCs w:val="24"/>
+              </w:rPr>
+              <w:t>The narrative screen opens and is closed, and then level one is loaded</w:t>
+            </w:r>
+          </w:p>
+        </w:tc>
+        <w:tc>
+          <w:tcPr>
+            <w:tcW w:w="803" w:type="dxa"/>
+            <w:tcBorders>
+              <w:top w:val="single" w:sz="4" w:space="0" w:color="auto"/>
+              <w:left w:val="single" w:sz="4" w:space="0" w:color="auto"/>
+              <w:bottom w:val="single" w:sz="4" w:space="0" w:color="auto"/>
+              <w:right w:val="single" w:sz="4" w:space="0" w:color="auto"/>
+            </w:tcBorders>
+            <w:vAlign w:val="center"/>
+          </w:tcPr>
+          <w:p>
+            <w:pPr>
+              <w:rPr>
+                <w:rFonts w:ascii="Times New Roman" w:hAnsi="Times New Roman" w:cs="Times New Roman"/>
+                <w:sz w:val="24"/>
+                <w:szCs w:val="24"/>
+              </w:rPr>
+            </w:pPr>
+          </w:p>
+        </w:tc>
+      </w:tr>
+      <w:tr>
+        <w:tc>
+          <w:tcPr>
+            <w:tcW w:w="1216" w:type="dxa"/>
+            <w:tcBorders>
+              <w:top w:val="single" w:sz="4" w:space="0" w:color="auto"/>
+              <w:left w:val="single" w:sz="4" w:space="0" w:color="auto"/>
+              <w:bottom w:val="single" w:sz="4" w:space="0" w:color="auto"/>
+              <w:right w:val="single" w:sz="4" w:space="0" w:color="auto"/>
+            </w:tcBorders>
+            <w:vAlign w:val="center"/>
+            <w:hideMark/>
+          </w:tcPr>
+          <w:p>
+            <w:pPr>
+              <w:jc w:val="center"/>
+              <w:rPr>
+                <w:rFonts w:ascii="Times New Roman" w:hAnsi="Times New Roman" w:cs="Times New Roman"/>
+                <w:sz w:val="24"/>
+                <w:szCs w:val="24"/>
+              </w:rPr>
+            </w:pPr>
+            <w:r>
+              <w:rPr>
+                <w:rFonts w:ascii="Times New Roman" w:hAnsi="Times New Roman" w:cs="Times New Roman"/>
+                <w:sz w:val="24"/>
+                <w:szCs w:val="24"/>
+              </w:rPr>
+              <w:t>2</w:t>
+            </w:r>
+          </w:p>
+        </w:tc>
+        <w:tc>
+          <w:tcPr>
+            <w:tcW w:w="4391" w:type="dxa"/>
+            <w:tcBorders>
+              <w:top w:val="single" w:sz="4" w:space="0" w:color="auto"/>
+              <w:left w:val="single" w:sz="4" w:space="0" w:color="auto"/>
+              <w:bottom w:val="single" w:sz="4" w:space="0" w:color="auto"/>
+              <w:right w:val="single" w:sz="4" w:space="0" w:color="auto"/>
+            </w:tcBorders>
+            <w:vAlign w:val="center"/>
+            <w:hideMark/>
+          </w:tcPr>
+          <w:p>
+            <w:pPr>
+              <w:rPr>
+                <w:rFonts w:ascii="Times New Roman" w:hAnsi="Times New Roman" w:cs="Times New Roman"/>
+                <w:sz w:val="24"/>
+                <w:szCs w:val="24"/>
+              </w:rPr>
+            </w:pPr>
+            <w:r>
+              <w:rPr>
+                <w:rFonts w:ascii="Times New Roman" w:hAnsi="Times New Roman" w:cs="Times New Roman"/>
+                <w:sz w:val="24"/>
+                <w:szCs w:val="24"/>
+              </w:rPr>
+              <w:t>Jump by pressing “W”, the spacebar, or the up arrow</w:t>
+            </w:r>
+          </w:p>
+        </w:tc>
+        <w:tc>
+          <w:tcPr>
+            <w:tcW w:w="2940" w:type="dxa"/>
+            <w:tcBorders>
+              <w:top w:val="single" w:sz="4" w:space="0" w:color="auto"/>
+              <w:left w:val="single" w:sz="4" w:space="0" w:color="auto"/>
+              <w:bottom w:val="single" w:sz="4" w:space="0" w:color="auto"/>
+              <w:right w:val="single" w:sz="4" w:space="0" w:color="auto"/>
+            </w:tcBorders>
+            <w:vAlign w:val="center"/>
+            <w:hideMark/>
+          </w:tcPr>
+          <w:p>
+            <w:pPr>
+              <w:rPr>
+                <w:rFonts w:ascii="Times New Roman" w:hAnsi="Times New Roman" w:cs="Times New Roman"/>
+                <w:color w:val="000000"/>
+                <w:sz w:val="24"/>
+                <w:szCs w:val="24"/>
+              </w:rPr>
+            </w:pPr>
+            <w:r>
+              <w:rPr>
+                <w:rFonts w:ascii="Times New Roman" w:hAnsi="Times New Roman" w:cs="Times New Roman"/>
+                <w:color w:val="000000"/>
+                <w:sz w:val="24"/>
+                <w:szCs w:val="24"/>
+              </w:rPr>
+              <w:t>The jump sound effect is played once on press</w:t>
+            </w:r>
+          </w:p>
+        </w:tc>
+        <w:tc>
+          <w:tcPr>
+            <w:tcW w:w="803" w:type="dxa"/>
+            <w:tcBorders>
+              <w:top w:val="single" w:sz="4" w:space="0" w:color="auto"/>
+              <w:left w:val="single" w:sz="4" w:space="0" w:color="auto"/>
+              <w:bottom w:val="single" w:sz="4" w:space="0" w:color="auto"/>
+              <w:right w:val="single" w:sz="4" w:space="0" w:color="auto"/>
+            </w:tcBorders>
+            <w:vAlign w:val="center"/>
+          </w:tcPr>
+          <w:p>
+            <w:pPr>
+              <w:rPr>
+                <w:rFonts w:ascii="Times New Roman" w:hAnsi="Times New Roman" w:cs="Times New Roman"/>
+                <w:sz w:val="24"/>
+                <w:szCs w:val="24"/>
+              </w:rPr>
+            </w:pPr>
+          </w:p>
+        </w:tc>
+      </w:tr>
+      <w:tr>
+        <w:tc>
+          <w:tcPr>
+            <w:tcW w:w="1216" w:type="dxa"/>
+            <w:tcBorders>
+              <w:top w:val="single" w:sz="4" w:space="0" w:color="auto"/>
+              <w:left w:val="single" w:sz="4" w:space="0" w:color="auto"/>
+              <w:bottom w:val="single" w:sz="4" w:space="0" w:color="auto"/>
+              <w:right w:val="single" w:sz="4" w:space="0" w:color="auto"/>
+            </w:tcBorders>
+            <w:vAlign w:val="center"/>
+            <w:hideMark/>
+          </w:tcPr>
+          <w:p>
+            <w:pPr>
+              <w:jc w:val="center"/>
+              <w:rPr>
+                <w:rFonts w:ascii="Times New Roman" w:hAnsi="Times New Roman" w:cs="Times New Roman"/>
+                <w:sz w:val="24"/>
+                <w:szCs w:val="24"/>
+              </w:rPr>
+            </w:pPr>
+            <w:r>
+              <w:rPr>
+                <w:rFonts w:ascii="Times New Roman" w:hAnsi="Times New Roman" w:cs="Times New Roman"/>
+                <w:sz w:val="24"/>
+                <w:szCs w:val="24"/>
+              </w:rPr>
+              <w:t>3</w:t>
+            </w:r>
+          </w:p>
+        </w:tc>
+        <w:tc>
+          <w:tcPr>
+            <w:tcW w:w="4391" w:type="dxa"/>
+            <w:tcBorders>
+              <w:top w:val="single" w:sz="4" w:space="0" w:color="auto"/>
+              <w:left w:val="single" w:sz="4" w:space="0" w:color="auto"/>
+              <w:bottom w:val="single" w:sz="4" w:space="0" w:color="auto"/>
+              <w:right w:val="single" w:sz="4" w:space="0" w:color="auto"/>
+            </w:tcBorders>
+            <w:vAlign w:val="center"/>
+            <w:hideMark/>
+          </w:tcPr>
+          <w:p>
+            <w:pPr>
+              <w:rPr>
+                <w:rFonts w:ascii="Times New Roman" w:hAnsi="Times New Roman" w:cs="Times New Roman"/>
+                <w:sz w:val="24"/>
+                <w:szCs w:val="24"/>
+              </w:rPr>
+            </w:pPr>
+            <w:r>
+              <w:rPr>
+                <w:rFonts w:ascii="Times New Roman" w:hAnsi="Times New Roman" w:cs="Times New Roman"/>
+                <w:color w:val="000000"/>
+                <w:sz w:val="24"/>
+                <w:szCs w:val="24"/>
+              </w:rPr>
+              <w:t>Attack by pressing “E”</w:t>
+            </w:r>
+          </w:p>
+        </w:tc>
+        <w:tc>
+          <w:tcPr>
+            <w:tcW w:w="2940" w:type="dxa"/>
+            <w:tcBorders>
+              <w:top w:val="single" w:sz="4" w:space="0" w:color="auto"/>
+              <w:left w:val="single" w:sz="4" w:space="0" w:color="auto"/>
+              <w:bottom w:val="single" w:sz="4" w:space="0" w:color="auto"/>
+              <w:right w:val="single" w:sz="4" w:space="0" w:color="auto"/>
+            </w:tcBorders>
+            <w:vAlign w:val="center"/>
+            <w:hideMark/>
+          </w:tcPr>
+          <w:p>
+            <w:pPr>
+              <w:rPr>
+                <w:rFonts w:ascii="Times New Roman" w:hAnsi="Times New Roman" w:cs="Times New Roman"/>
+                <w:sz w:val="24"/>
+                <w:szCs w:val="24"/>
+              </w:rPr>
+            </w:pPr>
+            <w:r>
+              <w:rPr>
+                <w:rFonts w:ascii="Times New Roman" w:hAnsi="Times New Roman" w:cs="Times New Roman"/>
+                <w:sz w:val="24"/>
+                <w:szCs w:val="24"/>
+              </w:rPr>
+              <w:t>The attack sound effect is played once on press</w:t>
+            </w:r>
+          </w:p>
+        </w:tc>
+        <w:tc>
+          <w:tcPr>
+            <w:tcW w:w="803" w:type="dxa"/>
+            <w:tcBorders>
+              <w:top w:val="single" w:sz="4" w:space="0" w:color="auto"/>
+              <w:left w:val="single" w:sz="4" w:space="0" w:color="auto"/>
+              <w:bottom w:val="single" w:sz="4" w:space="0" w:color="auto"/>
+              <w:right w:val="single" w:sz="4" w:space="0" w:color="auto"/>
+            </w:tcBorders>
+            <w:vAlign w:val="center"/>
+          </w:tcPr>
+          <w:p>
+            <w:pPr>
+              <w:rPr>
+                <w:rFonts w:ascii="Times New Roman" w:hAnsi="Times New Roman" w:cs="Times New Roman"/>
+                <w:sz w:val="24"/>
+                <w:szCs w:val="24"/>
+              </w:rPr>
+            </w:pPr>
+          </w:p>
+        </w:tc>
+      </w:tr>
+      <w:tr>
+        <w:tc>
+          <w:tcPr>
+            <w:tcW w:w="1216" w:type="dxa"/>
+            <w:tcBorders>
+              <w:top w:val="single" w:sz="4" w:space="0" w:color="auto"/>
+              <w:left w:val="single" w:sz="4" w:space="0" w:color="auto"/>
+              <w:bottom w:val="single" w:sz="4" w:space="0" w:color="auto"/>
+              <w:right w:val="single" w:sz="4" w:space="0" w:color="auto"/>
+            </w:tcBorders>
+            <w:vAlign w:val="center"/>
+            <w:hideMark/>
+          </w:tcPr>
+          <w:p>
+            <w:pPr>
+              <w:jc w:val="center"/>
+              <w:rPr>
+                <w:rFonts w:ascii="Times New Roman" w:hAnsi="Times New Roman" w:cs="Times New Roman"/>
+                <w:sz w:val="24"/>
+                <w:szCs w:val="24"/>
+              </w:rPr>
+            </w:pPr>
+            <w:r>
+              <w:rPr>
+                <w:rFonts w:ascii="Times New Roman" w:hAnsi="Times New Roman" w:cs="Times New Roman"/>
+                <w:sz w:val="24"/>
+                <w:szCs w:val="24"/>
+              </w:rPr>
+              <w:t>4</w:t>
+            </w:r>
+          </w:p>
+        </w:tc>
+        <w:tc>
+          <w:tcPr>
+            <w:tcW w:w="4391" w:type="dxa"/>
+            <w:tcBorders>
+              <w:top w:val="single" w:sz="4" w:space="0" w:color="auto"/>
+              <w:left w:val="single" w:sz="4" w:space="0" w:color="auto"/>
+              <w:bottom w:val="single" w:sz="4" w:space="0" w:color="auto"/>
+              <w:right w:val="single" w:sz="4" w:space="0" w:color="auto"/>
+            </w:tcBorders>
+            <w:vAlign w:val="center"/>
+            <w:hideMark/>
+          </w:tcPr>
+          <w:p>
+            <w:pPr>
+              <w:rPr>
+                <w:rFonts w:ascii="Times New Roman" w:hAnsi="Times New Roman" w:cs="Times New Roman"/>
+                <w:sz w:val="24"/>
+                <w:szCs w:val="24"/>
+              </w:rPr>
+            </w:pPr>
+            <w:r>
+              <w:rPr>
+                <w:rFonts w:ascii="Times New Roman" w:hAnsi="Times New Roman" w:cs="Times New Roman"/>
+                <w:color w:val="000000"/>
+                <w:sz w:val="24"/>
+                <w:szCs w:val="24"/>
+              </w:rPr>
+              <w:t>Locate and defeat the first bug enemy by hitting it with a projectile from your attack</w:t>
+            </w:r>
+          </w:p>
+        </w:tc>
+        <w:tc>
+          <w:tcPr>
+            <w:tcW w:w="2940" w:type="dxa"/>
+            <w:tcBorders>
+              <w:top w:val="single" w:sz="4" w:space="0" w:color="auto"/>
+              <w:left w:val="single" w:sz="4" w:space="0" w:color="auto"/>
+              <w:bottom w:val="single" w:sz="4" w:space="0" w:color="auto"/>
+              <w:right w:val="single" w:sz="4" w:space="0" w:color="auto"/>
+            </w:tcBorders>
+            <w:vAlign w:val="center"/>
+            <w:hideMark/>
+          </w:tcPr>
+          <w:p>
+            <w:pPr>
+              <w:rPr>
+                <w:rFonts w:ascii="Times New Roman" w:hAnsi="Times New Roman" w:cs="Times New Roman"/>
+                <w:sz w:val="24"/>
+                <w:szCs w:val="24"/>
+              </w:rPr>
+            </w:pPr>
+            <w:r>
+              <w:rPr>
+                <w:rFonts w:ascii="Times New Roman" w:hAnsi="Times New Roman" w:cs="Times New Roman"/>
+                <w:sz w:val="24"/>
+                <w:szCs w:val="24"/>
+              </w:rPr>
+              <w:t>The defeat sound effect is played once when the enemy disappears</w:t>
+            </w:r>
+          </w:p>
+        </w:tc>
+        <w:tc>
+          <w:tcPr>
+            <w:tcW w:w="803" w:type="dxa"/>
+            <w:tcBorders>
+              <w:top w:val="single" w:sz="4" w:space="0" w:color="auto"/>
+              <w:left w:val="single" w:sz="4" w:space="0" w:color="auto"/>
+              <w:bottom w:val="single" w:sz="4" w:space="0" w:color="auto"/>
+              <w:right w:val="single" w:sz="4" w:space="0" w:color="auto"/>
+            </w:tcBorders>
+            <w:vAlign w:val="center"/>
+          </w:tcPr>
+          <w:p>
+            <w:pPr>
+              <w:rPr>
+                <w:rFonts w:ascii="Times New Roman" w:hAnsi="Times New Roman" w:cs="Times New Roman"/>
+                <w:sz w:val="24"/>
+                <w:szCs w:val="24"/>
+              </w:rPr>
+            </w:pPr>
+          </w:p>
+        </w:tc>
+      </w:tr>
+      <w:tr>
+        <w:tc>
+          <w:tcPr>
+            <w:tcW w:w="1216" w:type="dxa"/>
+            <w:tcBorders>
+              <w:top w:val="single" w:sz="4" w:space="0" w:color="auto"/>
+              <w:left w:val="single" w:sz="4" w:space="0" w:color="auto"/>
+              <w:bottom w:val="single" w:sz="4" w:space="0" w:color="auto"/>
+              <w:right w:val="single" w:sz="4" w:space="0" w:color="auto"/>
+            </w:tcBorders>
+            <w:vAlign w:val="center"/>
+          </w:tcPr>
+          <w:p>
+            <w:pPr>
+              <w:jc w:val="center"/>
+              <w:rPr>
+                <w:rFonts w:ascii="Times New Roman" w:hAnsi="Times New Roman" w:cs="Times New Roman"/>
+                <w:sz w:val="24"/>
+                <w:szCs w:val="24"/>
+              </w:rPr>
+            </w:pPr>
+            <w:r>
+              <w:rPr>
+                <w:rFonts w:ascii="Times New Roman" w:hAnsi="Times New Roman" w:cs="Times New Roman"/>
+                <w:sz w:val="24"/>
+                <w:szCs w:val="24"/>
+              </w:rPr>
+              <w:t>5</w:t>
+            </w:r>
+          </w:p>
+        </w:tc>
+        <w:tc>
+          <w:tcPr>
+            <w:tcW w:w="4391" w:type="dxa"/>
+            <w:tcBorders>
+              <w:top w:val="single" w:sz="4" w:space="0" w:color="auto"/>
+              <w:left w:val="single" w:sz="4" w:space="0" w:color="auto"/>
+              <w:bottom w:val="single" w:sz="4" w:space="0" w:color="auto"/>
+              <w:right w:val="single" w:sz="4" w:space="0" w:color="auto"/>
+            </w:tcBorders>
+            <w:vAlign w:val="center"/>
+          </w:tcPr>
+          <w:p>
+            <w:pPr>
+              <w:rPr>
+                <w:rFonts w:ascii="Times New Roman" w:hAnsi="Times New Roman" w:cs="Times New Roman"/>
+                <w:color w:val="000000"/>
+                <w:sz w:val="24"/>
+                <w:szCs w:val="24"/>
+              </w:rPr>
+            </w:pPr>
+            <w:r>
+              <w:rPr>
+                <w:rFonts w:ascii="Times New Roman" w:hAnsi="Times New Roman" w:cs="Times New Roman"/>
+                <w:color w:val="000000"/>
+                <w:sz w:val="24"/>
+                <w:szCs w:val="24"/>
+              </w:rPr>
+              <w:t>Locate and die to the dinosaur enemy further in the level</w:t>
+            </w:r>
+          </w:p>
+        </w:tc>
+        <w:tc>
+          <w:tcPr>
+            <w:tcW w:w="2940" w:type="dxa"/>
+            <w:tcBorders>
+              <w:top w:val="single" w:sz="4" w:space="0" w:color="auto"/>
+              <w:left w:val="single" w:sz="4" w:space="0" w:color="auto"/>
+              <w:bottom w:val="single" w:sz="4" w:space="0" w:color="auto"/>
+              <w:right w:val="single" w:sz="4" w:space="0" w:color="auto"/>
+            </w:tcBorders>
+            <w:vAlign w:val="center"/>
+          </w:tcPr>
+          <w:p>
+            <w:pPr>
+              <w:rPr>
+                <w:rFonts w:ascii="Times New Roman" w:hAnsi="Times New Roman" w:cs="Times New Roman"/>
+                <w:color w:val="000000"/>
+                <w:sz w:val="24"/>
+                <w:szCs w:val="24"/>
+              </w:rPr>
+            </w:pPr>
+            <w:r>
+              <w:rPr>
+                <w:rFonts w:ascii="Times New Roman" w:hAnsi="Times New Roman" w:cs="Times New Roman"/>
+                <w:color w:val="000000"/>
+                <w:sz w:val="24"/>
+                <w:szCs w:val="24"/>
+              </w:rPr>
+              <w:t>The death sound effect is played once when the player is initially hit</w:t>
+            </w:r>
+          </w:p>
+        </w:tc>
+        <w:tc>
+          <w:tcPr>
+            <w:tcW w:w="803" w:type="dxa"/>
+            <w:tcBorders>
+              <w:top w:val="single" w:sz="4" w:space="0" w:color="auto"/>
+              <w:left w:val="single" w:sz="4" w:space="0" w:color="auto"/>
+              <w:bottom w:val="single" w:sz="4" w:space="0" w:color="auto"/>
+              <w:right w:val="single" w:sz="4" w:space="0" w:color="auto"/>
+            </w:tcBorders>
+            <w:vAlign w:val="center"/>
+          </w:tcPr>
+          <w:p>
+            <w:pPr>
+              <w:rPr>
+                <w:rFonts w:ascii="Times New Roman" w:hAnsi="Times New Roman" w:cs="Times New Roman"/>
+                <w:sz w:val="24"/>
+                <w:szCs w:val="24"/>
+              </w:rPr>
+            </w:pPr>
+          </w:p>
+        </w:tc>
+      </w:tr>
+      <w:tr>
+        <w:tc>
+          <w:tcPr>
+            <w:tcW w:w="1216" w:type="dxa"/>
+            <w:tcBorders>
+              <w:top w:val="single" w:sz="4" w:space="0" w:color="auto"/>
+              <w:left w:val="single" w:sz="4" w:space="0" w:color="auto"/>
+              <w:bottom w:val="single" w:sz="4" w:space="0" w:color="auto"/>
+              <w:right w:val="single" w:sz="4" w:space="0" w:color="auto"/>
+            </w:tcBorders>
+            <w:vAlign w:val="center"/>
+          </w:tcPr>
+          <w:p>
+            <w:pPr>
+              <w:jc w:val="center"/>
+              <w:rPr>
+                <w:rFonts w:ascii="Times New Roman" w:hAnsi="Times New Roman" w:cs="Times New Roman"/>
+                <w:sz w:val="24"/>
+                <w:szCs w:val="24"/>
+              </w:rPr>
+            </w:pPr>
+            <w:r>
+              <w:rPr>
+                <w:rFonts w:ascii="Times New Roman" w:hAnsi="Times New Roman" w:cs="Times New Roman"/>
+                <w:sz w:val="24"/>
+                <w:szCs w:val="24"/>
+              </w:rPr>
+              <w:t>6</w:t>
+            </w:r>
+          </w:p>
+        </w:tc>
+        <w:tc>
+          <w:tcPr>
+            <w:tcW w:w="4391" w:type="dxa"/>
+            <w:tcBorders>
+              <w:top w:val="single" w:sz="4" w:space="0" w:color="auto"/>
+              <w:left w:val="single" w:sz="4" w:space="0" w:color="auto"/>
+              <w:bottom w:val="single" w:sz="4" w:space="0" w:color="auto"/>
+              <w:right w:val="single" w:sz="4" w:space="0" w:color="auto"/>
+            </w:tcBorders>
+            <w:vAlign w:val="center"/>
+          </w:tcPr>
+          <w:p>
+            <w:pPr>
+              <w:rPr>
+                <w:rFonts w:ascii="Times New Roman" w:hAnsi="Times New Roman" w:cs="Times New Roman"/>
+                <w:color w:val="000000"/>
+                <w:sz w:val="24"/>
+                <w:szCs w:val="24"/>
+              </w:rPr>
+            </w:pPr>
+            <w:r>
+              <w:rPr>
+                <w:rFonts w:ascii="Times New Roman" w:hAnsi="Times New Roman" w:cs="Times New Roman"/>
+                <w:color w:val="000000"/>
+                <w:sz w:val="24"/>
+                <w:szCs w:val="24"/>
+              </w:rPr>
+              <w:t>Restart the level by pressing the spacebar, and mute the game by pressing “M”</w:t>
+            </w:r>
+          </w:p>
+        </w:tc>
+        <w:tc>
+          <w:tcPr>
+            <w:tcW w:w="2940" w:type="dxa"/>
+            <w:tcBorders>
+              <w:top w:val="single" w:sz="4" w:space="0" w:color="auto"/>
+              <w:left w:val="single" w:sz="4" w:space="0" w:color="auto"/>
+              <w:bottom w:val="single" w:sz="4" w:space="0" w:color="auto"/>
+              <w:right w:val="single" w:sz="4" w:space="0" w:color="auto"/>
+            </w:tcBorders>
+            <w:vAlign w:val="center"/>
+          </w:tcPr>
+          <w:p>
+            <w:pPr>
+              <w:rPr>
+                <w:rFonts w:ascii="Times New Roman" w:hAnsi="Times New Roman" w:cs="Times New Roman"/>
+                <w:color w:val="000000"/>
+                <w:sz w:val="24"/>
+                <w:szCs w:val="24"/>
+              </w:rPr>
+            </w:pPr>
+            <w:r>
+              <w:rPr>
+                <w:rFonts w:ascii="Times New Roman" w:hAnsi="Times New Roman" w:cs="Times New Roman"/>
+                <w:color w:val="000000"/>
+                <w:sz w:val="24"/>
+                <w:szCs w:val="24"/>
+              </w:rPr>
+              <w:t>The music stops and the mute indicator updates to be muted</w:t>
+            </w:r>
+          </w:p>
+        </w:tc>
+        <w:tc>
+          <w:tcPr>
+            <w:tcW w:w="803" w:type="dxa"/>
+            <w:tcBorders>
+              <w:top w:val="single" w:sz="4" w:space="0" w:color="auto"/>
+              <w:left w:val="single" w:sz="4" w:space="0" w:color="auto"/>
+              <w:bottom w:val="single" w:sz="4" w:space="0" w:color="auto"/>
+              <w:right w:val="single" w:sz="4" w:space="0" w:color="auto"/>
+            </w:tcBorders>
+            <w:vAlign w:val="center"/>
+          </w:tcPr>
+          <w:p>
+            <w:pPr>
+              <w:rPr>
+                <w:rFonts w:ascii="Times New Roman" w:hAnsi="Times New Roman" w:cs="Times New Roman"/>
+                <w:sz w:val="24"/>
+                <w:szCs w:val="24"/>
+              </w:rPr>
+            </w:pPr>
+          </w:p>
+        </w:tc>
+      </w:tr>
+      <w:tr>
+        <w:tc>
+          <w:tcPr>
+            <w:tcW w:w="1216" w:type="dxa"/>
+            <w:tcBorders>
+              <w:top w:val="single" w:sz="4" w:space="0" w:color="auto"/>
+              <w:left w:val="single" w:sz="4" w:space="0" w:color="auto"/>
+              <w:bottom w:val="single" w:sz="4" w:space="0" w:color="auto"/>
+              <w:right w:val="single" w:sz="4" w:space="0" w:color="auto"/>
+            </w:tcBorders>
+            <w:vAlign w:val="center"/>
+          </w:tcPr>
+          <w:p>
+            <w:pPr>
+              <w:jc w:val="center"/>
+              <w:rPr>
+                <w:rFonts w:ascii="Times New Roman" w:hAnsi="Times New Roman" w:cs="Times New Roman"/>
+                <w:sz w:val="24"/>
+                <w:szCs w:val="24"/>
+              </w:rPr>
+            </w:pPr>
+            <w:r>
+              <w:rPr>
+                <w:rFonts w:ascii="Times New Roman" w:hAnsi="Times New Roman" w:cs="Times New Roman"/>
+                <w:sz w:val="24"/>
+                <w:szCs w:val="24"/>
+              </w:rPr>
+              <w:lastRenderedPageBreak/>
+              <w:t>7</w:t>
+            </w:r>
+          </w:p>
+        </w:tc>
+        <w:tc>
+          <w:tcPr>
+            <w:tcW w:w="4391" w:type="dxa"/>
+            <w:tcBorders>
+              <w:top w:val="single" w:sz="4" w:space="0" w:color="auto"/>
+              <w:left w:val="single" w:sz="4" w:space="0" w:color="auto"/>
+              <w:bottom w:val="single" w:sz="4" w:space="0" w:color="auto"/>
+              <w:right w:val="single" w:sz="4" w:space="0" w:color="auto"/>
+            </w:tcBorders>
+            <w:vAlign w:val="center"/>
+          </w:tcPr>
+          <w:p>
+            <w:pPr>
+              <w:rPr>
+                <w:rFonts w:ascii="Times New Roman" w:hAnsi="Times New Roman" w:cs="Times New Roman"/>
+                <w:color w:val="000000"/>
+                <w:sz w:val="24"/>
+                <w:szCs w:val="24"/>
+              </w:rPr>
+            </w:pPr>
+            <w:r>
+              <w:rPr>
+                <w:rFonts w:ascii="Times New Roman" w:hAnsi="Times New Roman" w:cs="Times New Roman"/>
+                <w:sz w:val="24"/>
+                <w:szCs w:val="24"/>
+              </w:rPr>
+              <w:t>Jump by pressing “W”, the spacebar, or the up arrow</w:t>
+            </w:r>
+          </w:p>
+        </w:tc>
+        <w:tc>
+          <w:tcPr>
+            <w:tcW w:w="2940" w:type="dxa"/>
+            <w:tcBorders>
+              <w:top w:val="single" w:sz="4" w:space="0" w:color="auto"/>
+              <w:left w:val="single" w:sz="4" w:space="0" w:color="auto"/>
+              <w:bottom w:val="single" w:sz="4" w:space="0" w:color="auto"/>
+              <w:right w:val="single" w:sz="4" w:space="0" w:color="auto"/>
+            </w:tcBorders>
+            <w:vAlign w:val="center"/>
+          </w:tcPr>
+          <w:p>
+            <w:pPr>
+              <w:rPr>
+                <w:rFonts w:ascii="Times New Roman" w:hAnsi="Times New Roman" w:cs="Times New Roman"/>
+                <w:color w:val="000000"/>
+                <w:sz w:val="24"/>
+                <w:szCs w:val="24"/>
+              </w:rPr>
+            </w:pPr>
+            <w:r>
+              <w:rPr>
+                <w:rFonts w:ascii="Times New Roman" w:hAnsi="Times New Roman" w:cs="Times New Roman"/>
+                <w:color w:val="000000"/>
+                <w:sz w:val="24"/>
+                <w:szCs w:val="24"/>
+              </w:rPr>
+              <w:t>No sound effect is played</w:t>
+            </w:r>
+          </w:p>
+        </w:tc>
+        <w:tc>
+          <w:tcPr>
+            <w:tcW w:w="803" w:type="dxa"/>
+            <w:tcBorders>
+              <w:top w:val="single" w:sz="4" w:space="0" w:color="auto"/>
+              <w:left w:val="single" w:sz="4" w:space="0" w:color="auto"/>
+              <w:bottom w:val="single" w:sz="4" w:space="0" w:color="auto"/>
+              <w:right w:val="single" w:sz="4" w:space="0" w:color="auto"/>
+            </w:tcBorders>
+            <w:vAlign w:val="center"/>
+          </w:tcPr>
+          <w:p>
+            <w:pPr>
+              <w:rPr>
+                <w:rFonts w:ascii="Times New Roman" w:hAnsi="Times New Roman" w:cs="Times New Roman"/>
+                <w:sz w:val="24"/>
+                <w:szCs w:val="24"/>
+              </w:rPr>
+            </w:pPr>
+          </w:p>
+        </w:tc>
+      </w:tr>
+      <w:tr>
+        <w:tc>
+          <w:tcPr>
+            <w:tcW w:w="1216" w:type="dxa"/>
+            <w:tcBorders>
+              <w:top w:val="single" w:sz="4" w:space="0" w:color="auto"/>
+              <w:left w:val="single" w:sz="4" w:space="0" w:color="auto"/>
+              <w:bottom w:val="single" w:sz="4" w:space="0" w:color="auto"/>
+              <w:right w:val="single" w:sz="4" w:space="0" w:color="auto"/>
+            </w:tcBorders>
+            <w:vAlign w:val="center"/>
+          </w:tcPr>
+          <w:p>
+            <w:pPr>
+              <w:jc w:val="center"/>
+              <w:rPr>
+                <w:rFonts w:ascii="Times New Roman" w:hAnsi="Times New Roman" w:cs="Times New Roman"/>
+                <w:sz w:val="24"/>
+                <w:szCs w:val="24"/>
+              </w:rPr>
+            </w:pPr>
+            <w:r>
+              <w:rPr>
+                <w:rFonts w:ascii="Times New Roman" w:hAnsi="Times New Roman" w:cs="Times New Roman"/>
+                <w:sz w:val="24"/>
+                <w:szCs w:val="24"/>
+              </w:rPr>
+              <w:t>8</w:t>
+            </w:r>
+          </w:p>
+        </w:tc>
+        <w:tc>
+          <w:tcPr>
+            <w:tcW w:w="4391" w:type="dxa"/>
+            <w:tcBorders>
+              <w:top w:val="single" w:sz="4" w:space="0" w:color="auto"/>
+              <w:left w:val="single" w:sz="4" w:space="0" w:color="auto"/>
+              <w:bottom w:val="single" w:sz="4" w:space="0" w:color="auto"/>
+              <w:right w:val="single" w:sz="4" w:space="0" w:color="auto"/>
+            </w:tcBorders>
+            <w:vAlign w:val="center"/>
+          </w:tcPr>
+          <w:p>
+            <w:pPr>
+              <w:rPr>
+                <w:rFonts w:ascii="Times New Roman" w:hAnsi="Times New Roman" w:cs="Times New Roman"/>
+                <w:color w:val="000000"/>
+                <w:sz w:val="24"/>
+                <w:szCs w:val="24"/>
+              </w:rPr>
+            </w:pPr>
+            <w:r>
+              <w:rPr>
+                <w:rFonts w:ascii="Times New Roman" w:hAnsi="Times New Roman" w:cs="Times New Roman"/>
+                <w:color w:val="000000"/>
+                <w:sz w:val="24"/>
+                <w:szCs w:val="24"/>
+              </w:rPr>
+              <w:t>Attack by pressing “E”</w:t>
+            </w:r>
+          </w:p>
+        </w:tc>
+        <w:tc>
+          <w:tcPr>
+            <w:tcW w:w="2940" w:type="dxa"/>
+            <w:tcBorders>
+              <w:top w:val="single" w:sz="4" w:space="0" w:color="auto"/>
+              <w:left w:val="single" w:sz="4" w:space="0" w:color="auto"/>
+              <w:bottom w:val="single" w:sz="4" w:space="0" w:color="auto"/>
+              <w:right w:val="single" w:sz="4" w:space="0" w:color="auto"/>
+            </w:tcBorders>
+            <w:vAlign w:val="center"/>
+          </w:tcPr>
+          <w:p>
+            <w:pPr>
+              <w:rPr>
+                <w:rFonts w:ascii="Times New Roman" w:hAnsi="Times New Roman" w:cs="Times New Roman"/>
+                <w:color w:val="000000"/>
+                <w:sz w:val="24"/>
+                <w:szCs w:val="24"/>
+              </w:rPr>
+            </w:pPr>
+            <w:r>
+              <w:rPr>
+                <w:rFonts w:ascii="Times New Roman" w:hAnsi="Times New Roman" w:cs="Times New Roman"/>
+                <w:color w:val="000000"/>
+                <w:sz w:val="24"/>
+                <w:szCs w:val="24"/>
+              </w:rPr>
+              <w:t>No sound effect is played</w:t>
+            </w:r>
+          </w:p>
+        </w:tc>
+        <w:tc>
+          <w:tcPr>
+            <w:tcW w:w="803" w:type="dxa"/>
+            <w:tcBorders>
+              <w:top w:val="single" w:sz="4" w:space="0" w:color="auto"/>
+              <w:left w:val="single" w:sz="4" w:space="0" w:color="auto"/>
+              <w:bottom w:val="single" w:sz="4" w:space="0" w:color="auto"/>
+              <w:right w:val="single" w:sz="4" w:space="0" w:color="auto"/>
+            </w:tcBorders>
+            <w:vAlign w:val="center"/>
+          </w:tcPr>
+          <w:p>
+            <w:pPr>
+              <w:rPr>
+                <w:rFonts w:ascii="Times New Roman" w:hAnsi="Times New Roman" w:cs="Times New Roman"/>
+                <w:sz w:val="24"/>
+                <w:szCs w:val="24"/>
+              </w:rPr>
+            </w:pPr>
+          </w:p>
+        </w:tc>
+      </w:tr>
+      <w:tr>
+        <w:tc>
+          <w:tcPr>
+            <w:tcW w:w="1216" w:type="dxa"/>
+            <w:tcBorders>
+              <w:top w:val="single" w:sz="4" w:space="0" w:color="auto"/>
+              <w:left w:val="single" w:sz="4" w:space="0" w:color="auto"/>
+              <w:bottom w:val="single" w:sz="4" w:space="0" w:color="auto"/>
+              <w:right w:val="single" w:sz="4" w:space="0" w:color="auto"/>
+            </w:tcBorders>
+            <w:vAlign w:val="center"/>
+          </w:tcPr>
+          <w:p>
+            <w:pPr>
+              <w:jc w:val="center"/>
+              <w:rPr>
+                <w:rFonts w:ascii="Times New Roman" w:hAnsi="Times New Roman" w:cs="Times New Roman"/>
+                <w:sz w:val="24"/>
+                <w:szCs w:val="24"/>
+              </w:rPr>
+            </w:pPr>
+            <w:r>
+              <w:rPr>
+                <w:rFonts w:ascii="Times New Roman" w:hAnsi="Times New Roman" w:cs="Times New Roman"/>
+                <w:sz w:val="24"/>
+                <w:szCs w:val="24"/>
+              </w:rPr>
+              <w:t>9</w:t>
+            </w:r>
+          </w:p>
+        </w:tc>
+        <w:tc>
+          <w:tcPr>
+            <w:tcW w:w="4391" w:type="dxa"/>
+            <w:tcBorders>
+              <w:top w:val="single" w:sz="4" w:space="0" w:color="auto"/>
+              <w:left w:val="single" w:sz="4" w:space="0" w:color="auto"/>
+              <w:bottom w:val="single" w:sz="4" w:space="0" w:color="auto"/>
+              <w:right w:val="single" w:sz="4" w:space="0" w:color="auto"/>
+            </w:tcBorders>
+            <w:vAlign w:val="center"/>
+          </w:tcPr>
+          <w:p>
+            <w:pPr>
+              <w:rPr>
+                <w:rFonts w:ascii="Times New Roman" w:hAnsi="Times New Roman" w:cs="Times New Roman"/>
+                <w:color w:val="000000"/>
+                <w:sz w:val="24"/>
+                <w:szCs w:val="24"/>
+              </w:rPr>
+            </w:pPr>
+            <w:r>
+              <w:rPr>
+                <w:rFonts w:ascii="Times New Roman" w:hAnsi="Times New Roman" w:cs="Times New Roman"/>
+                <w:color w:val="000000"/>
+                <w:sz w:val="24"/>
+                <w:szCs w:val="24"/>
+              </w:rPr>
+              <w:t>Locate and defeat the first bug enemy by hitting it with a projectile from your attack</w:t>
+            </w:r>
+          </w:p>
+        </w:tc>
+        <w:tc>
+          <w:tcPr>
+            <w:tcW w:w="2940" w:type="dxa"/>
+            <w:tcBorders>
+              <w:top w:val="single" w:sz="4" w:space="0" w:color="auto"/>
+              <w:left w:val="single" w:sz="4" w:space="0" w:color="auto"/>
+              <w:bottom w:val="single" w:sz="4" w:space="0" w:color="auto"/>
+              <w:right w:val="single" w:sz="4" w:space="0" w:color="auto"/>
+            </w:tcBorders>
+            <w:vAlign w:val="center"/>
+          </w:tcPr>
+          <w:p>
+            <w:pPr>
+              <w:rPr>
+                <w:rFonts w:ascii="Times New Roman" w:hAnsi="Times New Roman" w:cs="Times New Roman"/>
+                <w:color w:val="000000"/>
+                <w:sz w:val="24"/>
+                <w:szCs w:val="24"/>
+              </w:rPr>
+            </w:pPr>
+            <w:r>
+              <w:rPr>
+                <w:rFonts w:ascii="Times New Roman" w:hAnsi="Times New Roman" w:cs="Times New Roman"/>
+                <w:color w:val="000000"/>
+                <w:sz w:val="24"/>
+                <w:szCs w:val="24"/>
+              </w:rPr>
+              <w:t>No sound effect is played</w:t>
+            </w:r>
+          </w:p>
+        </w:tc>
+        <w:tc>
+          <w:tcPr>
+            <w:tcW w:w="803" w:type="dxa"/>
+            <w:tcBorders>
+              <w:top w:val="single" w:sz="4" w:space="0" w:color="auto"/>
+              <w:left w:val="single" w:sz="4" w:space="0" w:color="auto"/>
+              <w:bottom w:val="single" w:sz="4" w:space="0" w:color="auto"/>
+              <w:right w:val="single" w:sz="4" w:space="0" w:color="auto"/>
+            </w:tcBorders>
+            <w:vAlign w:val="center"/>
+          </w:tcPr>
+          <w:p>
+            <w:pPr>
+              <w:rPr>
+                <w:rFonts w:ascii="Times New Roman" w:hAnsi="Times New Roman" w:cs="Times New Roman"/>
+                <w:sz w:val="24"/>
+                <w:szCs w:val="24"/>
+              </w:rPr>
+            </w:pPr>
+          </w:p>
+        </w:tc>
+      </w:tr>
+      <w:tr>
+        <w:tc>
+          <w:tcPr>
+            <w:tcW w:w="1216" w:type="dxa"/>
+            <w:tcBorders>
+              <w:top w:val="single" w:sz="4" w:space="0" w:color="auto"/>
+              <w:left w:val="single" w:sz="4" w:space="0" w:color="auto"/>
+              <w:bottom w:val="single" w:sz="4" w:space="0" w:color="auto"/>
+              <w:right w:val="single" w:sz="4" w:space="0" w:color="auto"/>
+            </w:tcBorders>
+            <w:vAlign w:val="center"/>
+          </w:tcPr>
+          <w:p>
+            <w:pPr>
+              <w:jc w:val="center"/>
+              <w:rPr>
+                <w:rFonts w:ascii="Times New Roman" w:hAnsi="Times New Roman" w:cs="Times New Roman"/>
+                <w:sz w:val="24"/>
+                <w:szCs w:val="24"/>
+              </w:rPr>
+            </w:pPr>
+            <w:r>
+              <w:rPr>
+                <w:rFonts w:ascii="Times New Roman" w:hAnsi="Times New Roman" w:cs="Times New Roman"/>
+                <w:sz w:val="24"/>
+                <w:szCs w:val="24"/>
+              </w:rPr>
+              <w:t>10</w:t>
+            </w:r>
+          </w:p>
+        </w:tc>
+        <w:tc>
+          <w:tcPr>
+            <w:tcW w:w="4391" w:type="dxa"/>
+            <w:tcBorders>
+              <w:top w:val="single" w:sz="4" w:space="0" w:color="auto"/>
+              <w:left w:val="single" w:sz="4" w:space="0" w:color="auto"/>
+              <w:bottom w:val="single" w:sz="4" w:space="0" w:color="auto"/>
+              <w:right w:val="single" w:sz="4" w:space="0" w:color="auto"/>
+            </w:tcBorders>
+            <w:vAlign w:val="center"/>
+          </w:tcPr>
+          <w:p>
+            <w:pPr>
+              <w:rPr>
+                <w:rFonts w:ascii="Times New Roman" w:hAnsi="Times New Roman" w:cs="Times New Roman"/>
+                <w:color w:val="000000"/>
+                <w:sz w:val="24"/>
+                <w:szCs w:val="24"/>
+              </w:rPr>
+            </w:pPr>
+            <w:r>
+              <w:rPr>
+                <w:rFonts w:ascii="Times New Roman" w:hAnsi="Times New Roman" w:cs="Times New Roman"/>
+                <w:color w:val="000000"/>
+                <w:sz w:val="24"/>
+                <w:szCs w:val="24"/>
+              </w:rPr>
+              <w:t>Locate and die to the dinosaur enemy further in the level</w:t>
+            </w:r>
+          </w:p>
+        </w:tc>
+        <w:tc>
+          <w:tcPr>
+            <w:tcW w:w="2940" w:type="dxa"/>
+            <w:tcBorders>
+              <w:top w:val="single" w:sz="4" w:space="0" w:color="auto"/>
+              <w:left w:val="single" w:sz="4" w:space="0" w:color="auto"/>
+              <w:bottom w:val="single" w:sz="4" w:space="0" w:color="auto"/>
+              <w:right w:val="single" w:sz="4" w:space="0" w:color="auto"/>
+            </w:tcBorders>
+            <w:vAlign w:val="center"/>
+          </w:tcPr>
+          <w:p>
+            <w:pPr>
+              <w:rPr>
+                <w:rFonts w:ascii="Times New Roman" w:hAnsi="Times New Roman" w:cs="Times New Roman"/>
+                <w:color w:val="000000"/>
+                <w:sz w:val="24"/>
+                <w:szCs w:val="24"/>
+              </w:rPr>
+            </w:pPr>
+            <w:r>
+              <w:rPr>
+                <w:rFonts w:ascii="Times New Roman" w:hAnsi="Times New Roman" w:cs="Times New Roman"/>
+                <w:color w:val="000000"/>
+                <w:sz w:val="24"/>
+                <w:szCs w:val="24"/>
+              </w:rPr>
+              <w:t>No sound effect is played</w:t>
+            </w:r>
+          </w:p>
+        </w:tc>
+        <w:tc>
+          <w:tcPr>
+            <w:tcW w:w="803" w:type="dxa"/>
+            <w:tcBorders>
+              <w:top w:val="single" w:sz="4" w:space="0" w:color="auto"/>
+              <w:left w:val="single" w:sz="4" w:space="0" w:color="auto"/>
+              <w:bottom w:val="single" w:sz="4" w:space="0" w:color="auto"/>
+              <w:right w:val="single" w:sz="4" w:space="0" w:color="auto"/>
+            </w:tcBorders>
+            <w:vAlign w:val="center"/>
+          </w:tcPr>
+          <w:p>
+            <w:pPr>
+              <w:rPr>
+                <w:rFonts w:ascii="Times New Roman" w:hAnsi="Times New Roman" w:cs="Times New Roman"/>
+                <w:sz w:val="24"/>
+                <w:szCs w:val="24"/>
+              </w:rPr>
+            </w:pPr>
+          </w:p>
+        </w:tc>
+      </w:tr>
+      <w:tr>
+        <w:tc>
+          <w:tcPr>
+            <w:tcW w:w="9350" w:type="dxa"/>
+            <w:gridSpan w:val="4"/>
+            <w:tcBorders>
+              <w:top w:val="single" w:sz="4" w:space="0" w:color="auto"/>
+              <w:left w:val="single" w:sz="4" w:space="0" w:color="auto"/>
+              <w:bottom w:val="single" w:sz="4" w:space="0" w:color="auto"/>
+              <w:right w:val="single" w:sz="4" w:space="0" w:color="auto"/>
+            </w:tcBorders>
+            <w:vAlign w:val="center"/>
+            <w:hideMark/>
+          </w:tcPr>
+          <w:p>
+            <w:pPr>
+              <w:jc w:val="center"/>
+              <w:rPr>
+                <w:rFonts w:ascii="Times New Roman" w:hAnsi="Times New Roman" w:cs="Times New Roman"/>
+                <w:sz w:val="24"/>
+                <w:szCs w:val="24"/>
+              </w:rPr>
+            </w:pPr>
+            <w:r>
+              <w:rPr>
+                <w:rFonts w:ascii="Times New Roman" w:hAnsi="Times New Roman" w:cs="Times New Roman"/>
+                <w:sz w:val="24"/>
+                <w:szCs w:val="24"/>
+              </w:rPr>
+              <w:t>Test Results:</w:t>
+            </w:r>
+          </w:p>
+        </w:tc>
+      </w:tr>
+      <w:tr>
+        <w:tc>
+          <w:tcPr>
+            <w:tcW w:w="1216" w:type="dxa"/>
+            <w:tcBorders>
+              <w:top w:val="single" w:sz="4" w:space="0" w:color="auto"/>
+              <w:left w:val="single" w:sz="4" w:space="0" w:color="auto"/>
+              <w:bottom w:val="single" w:sz="4" w:space="0" w:color="auto"/>
+              <w:right w:val="single" w:sz="4" w:space="0" w:color="auto"/>
+            </w:tcBorders>
+            <w:vAlign w:val="center"/>
+            <w:hideMark/>
+          </w:tcPr>
+          <w:p>
+            <w:pPr>
+              <w:jc w:val="center"/>
+              <w:rPr>
+                <w:rFonts w:ascii="Times New Roman" w:hAnsi="Times New Roman" w:cs="Times New Roman"/>
+                <w:sz w:val="24"/>
+                <w:szCs w:val="24"/>
+              </w:rPr>
+            </w:pPr>
+            <w:r>
+              <w:rPr>
+                <w:rFonts w:ascii="Times New Roman" w:hAnsi="Times New Roman" w:cs="Times New Roman"/>
+                <w:sz w:val="24"/>
+                <w:szCs w:val="24"/>
+              </w:rPr>
+              <w:t>Tester:</w:t>
+            </w:r>
+          </w:p>
+        </w:tc>
+        <w:tc>
+          <w:tcPr>
+            <w:tcW w:w="4391" w:type="dxa"/>
+            <w:tcBorders>
+              <w:top w:val="single" w:sz="4" w:space="0" w:color="auto"/>
+              <w:left w:val="single" w:sz="4" w:space="0" w:color="auto"/>
+              <w:bottom w:val="single" w:sz="4" w:space="0" w:color="auto"/>
+              <w:right w:val="single" w:sz="4" w:space="0" w:color="auto"/>
+            </w:tcBorders>
+            <w:vAlign w:val="center"/>
+            <w:hideMark/>
+          </w:tcPr>
+          <w:p>
+            <w:pPr>
+              <w:rPr>
+                <w:rFonts w:ascii="Times New Roman" w:hAnsi="Times New Roman" w:cs="Times New Roman"/>
+                <w:color w:val="000000"/>
+                <w:sz w:val="24"/>
+                <w:szCs w:val="24"/>
+              </w:rPr>
+            </w:pPr>
+            <w:r>
+              <w:rPr>
+                <w:rFonts w:ascii="Times New Roman" w:hAnsi="Times New Roman" w:cs="Times New Roman"/>
+                <w:color w:val="000000"/>
+                <w:sz w:val="24"/>
+                <w:szCs w:val="24"/>
+              </w:rPr>
+              <w:t xml:space="preserve">Date of Test: </w:t>
+            </w:r>
+          </w:p>
+        </w:tc>
+        <w:tc>
+          <w:tcPr>
+            <w:tcW w:w="3743" w:type="dxa"/>
+            <w:gridSpan w:val="2"/>
+            <w:tcBorders>
+              <w:top w:val="single" w:sz="4" w:space="0" w:color="auto"/>
+              <w:left w:val="single" w:sz="4" w:space="0" w:color="auto"/>
+              <w:bottom w:val="single" w:sz="4" w:space="0" w:color="auto"/>
+              <w:right w:val="single" w:sz="4" w:space="0" w:color="auto"/>
+            </w:tcBorders>
+            <w:vAlign w:val="center"/>
+            <w:hideMark/>
+          </w:tcPr>
+          <w:p>
+            <w:pPr>
+              <w:rPr>
+                <w:rFonts w:ascii="Times New Roman" w:hAnsi="Times New Roman" w:cs="Times New Roman"/>
+                <w:sz w:val="24"/>
+                <w:szCs w:val="24"/>
+              </w:rPr>
+            </w:pPr>
+            <w:r>
+              <w:rPr>
+                <w:rFonts w:ascii="Times New Roman" w:hAnsi="Times New Roman" w:cs="Times New Roman"/>
+                <w:color w:val="000000"/>
+                <w:sz w:val="24"/>
+                <w:szCs w:val="24"/>
+              </w:rPr>
+              <w:t>Test Result (P/F):</w:t>
+            </w:r>
+          </w:p>
+        </w:tc>
+      </w:tr>
+      <w:tr>
+        <w:tc>
+          <w:tcPr>
+            <w:tcW w:w="9350" w:type="dxa"/>
+            <w:gridSpan w:val="4"/>
+            <w:tcBorders>
+              <w:top w:val="single" w:sz="4" w:space="0" w:color="auto"/>
+              <w:left w:val="single" w:sz="4" w:space="0" w:color="auto"/>
+              <w:bottom w:val="single" w:sz="4" w:space="0" w:color="auto"/>
+              <w:right w:val="single" w:sz="4" w:space="0" w:color="auto"/>
+            </w:tcBorders>
+            <w:vAlign w:val="center"/>
+          </w:tcPr>
+          <w:p>
+            <w:pPr>
+              <w:rPr>
+                <w:rFonts w:ascii="Times New Roman" w:hAnsi="Times New Roman" w:cs="Times New Roman"/>
+                <w:color w:val="000000"/>
+                <w:sz w:val="24"/>
+                <w:szCs w:val="24"/>
+              </w:rPr>
+            </w:pPr>
+            <w:r>
+              <w:rPr>
+                <w:rFonts w:ascii="Times New Roman" w:hAnsi="Times New Roman" w:cs="Times New Roman"/>
+                <w:color w:val="000000"/>
+                <w:sz w:val="24"/>
+                <w:szCs w:val="24"/>
+              </w:rPr>
+              <w:t>Notes:</w:t>
+            </w:r>
+          </w:p>
+          <w:p>
+            <w:pPr>
+              <w:rPr>
+                <w:rFonts w:ascii="Times New Roman" w:hAnsi="Times New Roman" w:cs="Times New Roman"/>
+                <w:color w:val="000000"/>
+                <w:sz w:val="24"/>
+                <w:szCs w:val="24"/>
+              </w:rPr>
+            </w:pPr>
+          </w:p>
+          <w:p>
+            <w:pPr>
+              <w:rPr>
+                <w:rFonts w:ascii="Times New Roman" w:hAnsi="Times New Roman" w:cs="Times New Roman"/>
+                <w:color w:val="000000"/>
+                <w:sz w:val="24"/>
+                <w:szCs w:val="24"/>
+              </w:rPr>
+            </w:pPr>
+          </w:p>
+          <w:p>
+            <w:pPr>
+              <w:rPr>
+                <w:rFonts w:ascii="Times New Roman" w:hAnsi="Times New Roman" w:cs="Times New Roman"/>
+                <w:color w:val="000000"/>
+                <w:sz w:val="24"/>
+                <w:szCs w:val="24"/>
+              </w:rPr>
+            </w:pPr>
+          </w:p>
+        </w:tc>
+      </w:tr>
+    </w:tbl>
+    <w:p/>
+    <w:tbl>
+      <w:tblPr>
+        <w:tblW w:w="9344" w:type="dxa"/>
+        <w:tblBorders>
+          <w:top w:val="outset" w:sz="6" w:space="0" w:color="auto"/>
+          <w:left w:val="outset" w:sz="6" w:space="0" w:color="auto"/>
+          <w:bottom w:val="outset" w:sz="6" w:space="0" w:color="auto"/>
+          <w:right w:val="outset" w:sz="6" w:space="0" w:color="auto"/>
+        </w:tblBorders>
+        <w:tblCellMar>
+          <w:left w:w="0" w:type="dxa"/>
+          <w:right w:w="0" w:type="dxa"/>
+        </w:tblCellMar>
+        <w:tblLook w:val="04A0" w:firstRow="1" w:lastRow="0" w:firstColumn="1" w:lastColumn="0" w:noHBand="0" w:noVBand="1"/>
+      </w:tblPr>
+      <w:tblGrid>
+        <w:gridCol w:w="1214"/>
+        <w:gridCol w:w="4380"/>
+        <w:gridCol w:w="90"/>
+        <w:gridCol w:w="2850"/>
+        <w:gridCol w:w="810"/>
+      </w:tblGrid>
+      <w:tr>
+        <w:tc>
+          <w:tcPr>
+            <w:tcW w:w="1214" w:type="dxa"/>
+            <w:tcBorders>
+              <w:top w:val="single" w:sz="6" w:space="0" w:color="auto"/>
+              <w:left w:val="single" w:sz="6" w:space="0" w:color="auto"/>
+              <w:bottom w:val="single" w:sz="6" w:space="0" w:color="auto"/>
+              <w:right w:val="single" w:sz="6" w:space="0" w:color="auto"/>
+            </w:tcBorders>
+            <w:vAlign w:val="center"/>
+            <w:hideMark/>
+          </w:tcPr>
+          <w:p>
+            <w:pPr>
+              <w:spacing w:after="0" w:line="240" w:lineRule="auto"/>
+              <w:textAlignment w:val="baseline"/>
+              <w:rPr>
+                <w:rFonts w:ascii="Segoe UI" w:eastAsia="Times New Roman" w:hAnsi="Segoe UI" w:cs="Segoe UI"/>
+                <w:sz w:val="18"/>
+                <w:szCs w:val="18"/>
+                <w:lang w:eastAsia="en-US"/>
+              </w:rPr>
+            </w:pPr>
+            <w:r>
+              <w:rPr>
+                <w:rFonts w:ascii="Times New Roman" w:eastAsia="Times New Roman" w:hAnsi="Times New Roman" w:cs="Times New Roman"/>
+                <w:sz w:val="24"/>
+                <w:szCs w:val="24"/>
+              </w:rPr>
+              <w:t>Title: </w:t>
+            </w:r>
+          </w:p>
+        </w:tc>
+        <w:tc>
+          <w:tcPr>
+            <w:tcW w:w="8130" w:type="dxa"/>
+            <w:gridSpan w:val="4"/>
+            <w:tcBorders>
+              <w:top w:val="single" w:sz="6" w:space="0" w:color="auto"/>
+              <w:left w:val="single" w:sz="6" w:space="0" w:color="auto"/>
+              <w:bottom w:val="single" w:sz="6" w:space="0" w:color="auto"/>
+              <w:right w:val="single" w:sz="6" w:space="0" w:color="auto"/>
+            </w:tcBorders>
+            <w:hideMark/>
+          </w:tcPr>
+          <w:p>
+            <w:pPr>
+              <w:spacing w:after="0" w:line="240" w:lineRule="auto"/>
+              <w:textAlignment w:val="baseline"/>
+              <w:rPr>
+                <w:rFonts w:ascii="Segoe UI" w:eastAsia="Times New Roman" w:hAnsi="Segoe UI" w:cs="Segoe UI"/>
+                <w:sz w:val="18"/>
+                <w:szCs w:val="18"/>
+              </w:rPr>
+            </w:pPr>
+            <w:r>
+              <w:rPr>
+                <w:rFonts w:ascii="Times New Roman" w:eastAsia="Times New Roman" w:hAnsi="Times New Roman" w:cs="Times New Roman"/>
+                <w:sz w:val="24"/>
+                <w:szCs w:val="24"/>
+              </w:rPr>
+              <w:t>Mute Button </w:t>
+            </w:r>
+          </w:p>
+        </w:tc>
+      </w:tr>
+      <w:tr>
+        <w:tc>
+          <w:tcPr>
+            <w:tcW w:w="1214" w:type="dxa"/>
+            <w:tcBorders>
+              <w:top w:val="single" w:sz="6" w:space="0" w:color="auto"/>
+              <w:left w:val="single" w:sz="6" w:space="0" w:color="auto"/>
+              <w:bottom w:val="single" w:sz="6" w:space="0" w:color="auto"/>
+              <w:right w:val="single" w:sz="6" w:space="0" w:color="auto"/>
+            </w:tcBorders>
+            <w:vAlign w:val="center"/>
+            <w:hideMark/>
+          </w:tcPr>
+          <w:p>
+            <w:pPr>
+              <w:spacing w:after="0" w:line="240" w:lineRule="auto"/>
+              <w:textAlignment w:val="baseline"/>
+              <w:rPr>
+                <w:rFonts w:ascii="Segoe UI" w:eastAsia="Times New Roman" w:hAnsi="Segoe UI" w:cs="Segoe UI"/>
+                <w:sz w:val="18"/>
+                <w:szCs w:val="18"/>
+              </w:rPr>
+            </w:pPr>
+            <w:r>
+              <w:rPr>
+                <w:rFonts w:ascii="Times New Roman" w:eastAsia="Times New Roman" w:hAnsi="Times New Roman" w:cs="Times New Roman"/>
+                <w:sz w:val="24"/>
+                <w:szCs w:val="24"/>
+              </w:rPr>
+              <w:t>Owner: </w:t>
+            </w:r>
+          </w:p>
+        </w:tc>
+        <w:tc>
+          <w:tcPr>
+            <w:tcW w:w="8130" w:type="dxa"/>
+            <w:gridSpan w:val="4"/>
+            <w:tcBorders>
+              <w:top w:val="single" w:sz="6" w:space="0" w:color="auto"/>
+              <w:left w:val="single" w:sz="6" w:space="0" w:color="auto"/>
+              <w:bottom w:val="single" w:sz="6" w:space="0" w:color="auto"/>
+              <w:right w:val="single" w:sz="6" w:space="0" w:color="auto"/>
+            </w:tcBorders>
+            <w:hideMark/>
+          </w:tcPr>
+          <w:p>
+            <w:pPr>
+              <w:spacing w:after="0" w:line="240" w:lineRule="auto"/>
+              <w:textAlignment w:val="baseline"/>
+              <w:rPr>
+                <w:rFonts w:ascii="Times New Roman" w:eastAsia="Times New Roman" w:hAnsi="Times New Roman" w:cs="Times New Roman"/>
+                <w:sz w:val="24"/>
+                <w:szCs w:val="24"/>
+              </w:rPr>
+            </w:pPr>
+            <w:r>
+              <w:rPr>
+                <w:rFonts w:ascii="Times New Roman" w:eastAsia="Times New Roman" w:hAnsi="Times New Roman" w:cs="Times New Roman"/>
+                <w:sz w:val="24"/>
+                <w:szCs w:val="24"/>
+              </w:rPr>
+              <w:t>Jonathan Mason</w:t>
+            </w:r>
+          </w:p>
+        </w:tc>
+      </w:tr>
+      <w:tr>
+        <w:tc>
+          <w:tcPr>
+            <w:tcW w:w="1214" w:type="dxa"/>
+            <w:tcBorders>
+              <w:top w:val="single" w:sz="6" w:space="0" w:color="auto"/>
+              <w:left w:val="single" w:sz="6" w:space="0" w:color="auto"/>
+              <w:bottom w:val="single" w:sz="6" w:space="0" w:color="auto"/>
+              <w:right w:val="single" w:sz="6" w:space="0" w:color="auto"/>
+            </w:tcBorders>
+            <w:vAlign w:val="center"/>
+            <w:hideMark/>
+          </w:tcPr>
+          <w:p>
+            <w:pPr>
+              <w:spacing w:after="0" w:line="240" w:lineRule="auto"/>
+              <w:textAlignment w:val="baseline"/>
+              <w:rPr>
+                <w:rFonts w:ascii="Segoe UI" w:eastAsia="Times New Roman" w:hAnsi="Segoe UI" w:cs="Segoe UI"/>
+                <w:sz w:val="18"/>
+                <w:szCs w:val="18"/>
+              </w:rPr>
+            </w:pPr>
+            <w:r>
+              <w:rPr>
+                <w:rFonts w:ascii="Times New Roman" w:eastAsia="Times New Roman" w:hAnsi="Times New Roman" w:cs="Times New Roman"/>
+                <w:sz w:val="24"/>
+                <w:szCs w:val="24"/>
+              </w:rPr>
+              <w:t>Test ID: </w:t>
+            </w:r>
+          </w:p>
+        </w:tc>
+        <w:tc>
+          <w:tcPr>
+            <w:tcW w:w="8130" w:type="dxa"/>
+            <w:gridSpan w:val="4"/>
+            <w:tcBorders>
+              <w:top w:val="single" w:sz="6" w:space="0" w:color="auto"/>
+              <w:left w:val="single" w:sz="6" w:space="0" w:color="auto"/>
+              <w:bottom w:val="single" w:sz="6" w:space="0" w:color="auto"/>
+              <w:right w:val="single" w:sz="6" w:space="0" w:color="auto"/>
+            </w:tcBorders>
+            <w:hideMark/>
+          </w:tcPr>
+          <w:p>
+            <w:pPr>
+              <w:spacing w:after="0" w:line="240" w:lineRule="auto"/>
+              <w:textAlignment w:val="baseline"/>
+              <w:rPr>
+                <w:rFonts w:ascii="Segoe UI" w:eastAsia="Times New Roman" w:hAnsi="Segoe UI" w:cs="Segoe UI"/>
+                <w:sz w:val="18"/>
+                <w:szCs w:val="18"/>
+              </w:rPr>
+            </w:pPr>
+            <w:r>
+              <w:rPr>
+                <w:rFonts w:ascii="Times New Roman" w:eastAsia="Times New Roman" w:hAnsi="Times New Roman" w:cs="Times New Roman"/>
+                <w:sz w:val="24"/>
+                <w:szCs w:val="24"/>
+              </w:rPr>
+              <w:t>TC-18</w:t>
+            </w:r>
+          </w:p>
+        </w:tc>
+      </w:tr>
+      <w:tr>
+        <w:tc>
+          <w:tcPr>
+            <w:tcW w:w="1214" w:type="dxa"/>
+            <w:tcBorders>
+              <w:top w:val="single" w:sz="6" w:space="0" w:color="auto"/>
+              <w:left w:val="single" w:sz="6" w:space="0" w:color="auto"/>
+              <w:bottom w:val="single" w:sz="6" w:space="0" w:color="auto"/>
+              <w:right w:val="single" w:sz="6" w:space="0" w:color="auto"/>
+            </w:tcBorders>
+            <w:vAlign w:val="center"/>
+            <w:hideMark/>
+          </w:tcPr>
+          <w:p>
+            <w:pPr>
+              <w:spacing w:after="0" w:line="240" w:lineRule="auto"/>
+              <w:textAlignment w:val="baseline"/>
+              <w:rPr>
+                <w:rFonts w:ascii="Segoe UI" w:eastAsia="Times New Roman" w:hAnsi="Segoe UI" w:cs="Segoe UI"/>
+                <w:sz w:val="18"/>
+                <w:szCs w:val="18"/>
+              </w:rPr>
+            </w:pPr>
+            <w:r>
+              <w:rPr>
+                <w:rFonts w:ascii="Times New Roman" w:eastAsia="Times New Roman" w:hAnsi="Times New Roman" w:cs="Times New Roman"/>
+                <w:sz w:val="24"/>
+                <w:szCs w:val="24"/>
+              </w:rPr>
+              <w:t>Tester: </w:t>
+            </w:r>
+          </w:p>
+        </w:tc>
+        <w:tc>
+          <w:tcPr>
+            <w:tcW w:w="8130" w:type="dxa"/>
+            <w:gridSpan w:val="4"/>
+            <w:tcBorders>
+              <w:top w:val="single" w:sz="6" w:space="0" w:color="auto"/>
+              <w:left w:val="single" w:sz="6" w:space="0" w:color="auto"/>
+              <w:bottom w:val="single" w:sz="6" w:space="0" w:color="auto"/>
+              <w:right w:val="single" w:sz="6" w:space="0" w:color="auto"/>
+            </w:tcBorders>
+            <w:hideMark/>
+          </w:tcPr>
+          <w:p>
+            <w:pPr>
+              <w:spacing w:after="0" w:line="240" w:lineRule="auto"/>
+              <w:textAlignment w:val="baseline"/>
+              <w:rPr>
+                <w:rFonts w:ascii="Segoe UI" w:eastAsia="Times New Roman" w:hAnsi="Segoe UI" w:cs="Segoe UI"/>
+                <w:sz w:val="18"/>
+                <w:szCs w:val="18"/>
+              </w:rPr>
+            </w:pPr>
+            <w:r>
+              <w:rPr>
+                <w:rFonts w:ascii="Times New Roman" w:eastAsia="Times New Roman" w:hAnsi="Times New Roman" w:cs="Times New Roman"/>
+                <w:sz w:val="24"/>
+                <w:szCs w:val="24"/>
+              </w:rPr>
+              <w:t> </w:t>
+            </w:r>
+          </w:p>
+        </w:tc>
+      </w:tr>
+      <w:tr>
+        <w:tc>
+          <w:tcPr>
+            <w:tcW w:w="1214" w:type="dxa"/>
+            <w:tcBorders>
+              <w:top w:val="single" w:sz="6" w:space="0" w:color="auto"/>
+              <w:left w:val="single" w:sz="6" w:space="0" w:color="auto"/>
+              <w:bottom w:val="single" w:sz="6" w:space="0" w:color="auto"/>
+              <w:right w:val="single" w:sz="6" w:space="0" w:color="auto"/>
+            </w:tcBorders>
+            <w:vAlign w:val="center"/>
+            <w:hideMark/>
+          </w:tcPr>
+          <w:p>
+            <w:pPr>
+              <w:spacing w:after="0" w:line="240" w:lineRule="auto"/>
+              <w:textAlignment w:val="baseline"/>
+              <w:rPr>
+                <w:rFonts w:ascii="Segoe UI" w:eastAsia="Times New Roman" w:hAnsi="Segoe UI" w:cs="Segoe UI"/>
+                <w:sz w:val="18"/>
+                <w:szCs w:val="18"/>
+              </w:rPr>
+            </w:pPr>
+            <w:r>
+              <w:rPr>
+                <w:rFonts w:ascii="Times New Roman" w:eastAsia="Times New Roman" w:hAnsi="Times New Roman" w:cs="Times New Roman"/>
+                <w:sz w:val="24"/>
+                <w:szCs w:val="24"/>
+              </w:rPr>
+              <w:t>Date: </w:t>
+            </w:r>
+          </w:p>
+        </w:tc>
+        <w:tc>
+          <w:tcPr>
+            <w:tcW w:w="8130" w:type="dxa"/>
+            <w:gridSpan w:val="4"/>
+            <w:tcBorders>
+              <w:top w:val="single" w:sz="6" w:space="0" w:color="auto"/>
+              <w:left w:val="single" w:sz="6" w:space="0" w:color="auto"/>
+              <w:bottom w:val="single" w:sz="6" w:space="0" w:color="auto"/>
+              <w:right w:val="single" w:sz="6" w:space="0" w:color="auto"/>
+            </w:tcBorders>
+            <w:hideMark/>
+          </w:tcPr>
+          <w:p>
+            <w:pPr>
+              <w:spacing w:after="0" w:line="240" w:lineRule="auto"/>
+              <w:textAlignment w:val="baseline"/>
+              <w:rPr>
+                <w:rFonts w:ascii="Segoe UI" w:eastAsia="Times New Roman" w:hAnsi="Segoe UI" w:cs="Segoe UI"/>
+                <w:sz w:val="18"/>
+                <w:szCs w:val="18"/>
+              </w:rPr>
+            </w:pPr>
+            <w:r>
+              <w:rPr>
+                <w:rFonts w:ascii="Times New Roman" w:eastAsia="Times New Roman" w:hAnsi="Times New Roman" w:cs="Times New Roman"/>
+                <w:sz w:val="24"/>
+                <w:szCs w:val="24"/>
+              </w:rPr>
+              <w:t> </w:t>
+            </w:r>
+          </w:p>
+        </w:tc>
+      </w:tr>
+      <w:tr>
+        <w:tc>
+          <w:tcPr>
+            <w:tcW w:w="1214" w:type="dxa"/>
+            <w:tcBorders>
+              <w:top w:val="single" w:sz="6" w:space="0" w:color="auto"/>
+              <w:left w:val="single" w:sz="6" w:space="0" w:color="auto"/>
+              <w:bottom w:val="single" w:sz="6" w:space="0" w:color="auto"/>
+              <w:right w:val="single" w:sz="6" w:space="0" w:color="auto"/>
+            </w:tcBorders>
+            <w:vAlign w:val="center"/>
+            <w:hideMark/>
+          </w:tcPr>
+          <w:p>
+            <w:pPr>
+              <w:spacing w:after="0" w:line="240" w:lineRule="auto"/>
+              <w:textAlignment w:val="baseline"/>
+              <w:rPr>
+                <w:rFonts w:ascii="Segoe UI" w:eastAsia="Times New Roman" w:hAnsi="Segoe UI" w:cs="Segoe UI"/>
+                <w:sz w:val="18"/>
+                <w:szCs w:val="18"/>
+              </w:rPr>
+            </w:pPr>
+            <w:r>
+              <w:rPr>
+                <w:rFonts w:ascii="Times New Roman" w:eastAsia="Times New Roman" w:hAnsi="Times New Roman" w:cs="Times New Roman"/>
+                <w:sz w:val="24"/>
+                <w:szCs w:val="24"/>
+              </w:rPr>
+              <w:t>Objective: </w:t>
+            </w:r>
+          </w:p>
+        </w:tc>
+        <w:tc>
+          <w:tcPr>
+            <w:tcW w:w="8130" w:type="dxa"/>
+            <w:gridSpan w:val="4"/>
+            <w:tcBorders>
+              <w:top w:val="single" w:sz="6" w:space="0" w:color="auto"/>
+              <w:left w:val="single" w:sz="6" w:space="0" w:color="auto"/>
+              <w:bottom w:val="single" w:sz="6" w:space="0" w:color="auto"/>
+              <w:right w:val="single" w:sz="6" w:space="0" w:color="auto"/>
+            </w:tcBorders>
+            <w:hideMark/>
+          </w:tcPr>
+          <w:p>
+            <w:pPr>
+              <w:spacing w:after="0" w:line="240" w:lineRule="auto"/>
+              <w:textAlignment w:val="baseline"/>
+              <w:rPr>
+                <w:rFonts w:ascii="Segoe UI" w:eastAsia="Times New Roman" w:hAnsi="Segoe UI" w:cs="Segoe UI"/>
+                <w:sz w:val="18"/>
+                <w:szCs w:val="18"/>
+              </w:rPr>
+            </w:pPr>
+            <w:r>
+              <w:rPr>
+                <w:rFonts w:ascii="Times New Roman" w:eastAsia="Times New Roman" w:hAnsi="Times New Roman" w:cs="Times New Roman"/>
+                <w:sz w:val="24"/>
+                <w:szCs w:val="24"/>
+              </w:rPr>
+              <w:t xml:space="preserve">Ensure that there </w:t>
+            </w:r>
+            <w:proofErr w:type="gramStart"/>
+            <w:r>
+              <w:rPr>
+                <w:rFonts w:ascii="Times New Roman" w:eastAsia="Times New Roman" w:hAnsi="Times New Roman" w:cs="Times New Roman"/>
+                <w:sz w:val="24"/>
+                <w:szCs w:val="24"/>
+              </w:rPr>
+              <w:t>is</w:t>
+            </w:r>
+            <w:proofErr w:type="gramEnd"/>
+            <w:r>
+              <w:rPr>
+                <w:rFonts w:ascii="Times New Roman" w:eastAsia="Times New Roman" w:hAnsi="Times New Roman" w:cs="Times New Roman"/>
+                <w:sz w:val="24"/>
+                <w:szCs w:val="24"/>
+              </w:rPr>
+              <w:t xml:space="preserve"> multiple songs in the game for different parts of the game.</w:t>
+            </w:r>
+          </w:p>
+        </w:tc>
+      </w:tr>
+      <w:tr>
+        <w:tc>
+          <w:tcPr>
+            <w:tcW w:w="9344" w:type="dxa"/>
+            <w:gridSpan w:val="5"/>
+            <w:tcBorders>
+              <w:top w:val="single" w:sz="6" w:space="0" w:color="auto"/>
+              <w:left w:val="single" w:sz="6" w:space="0" w:color="auto"/>
+              <w:bottom w:val="single" w:sz="6" w:space="0" w:color="auto"/>
+              <w:right w:val="single" w:sz="6" w:space="0" w:color="auto"/>
+            </w:tcBorders>
+            <w:vAlign w:val="center"/>
+            <w:hideMark/>
+          </w:tcPr>
+          <w:p>
+            <w:pPr>
+              <w:spacing w:after="0" w:line="240" w:lineRule="auto"/>
+              <w:jc w:val="center"/>
+              <w:textAlignment w:val="baseline"/>
+              <w:rPr>
+                <w:rFonts w:ascii="Segoe UI" w:eastAsia="Times New Roman" w:hAnsi="Segoe UI" w:cs="Segoe UI"/>
+                <w:sz w:val="18"/>
+                <w:szCs w:val="18"/>
+              </w:rPr>
+            </w:pPr>
+            <w:r>
+              <w:rPr>
+                <w:rFonts w:ascii="Times New Roman" w:eastAsia="Times New Roman" w:hAnsi="Times New Roman" w:cs="Times New Roman"/>
+                <w:sz w:val="24"/>
+                <w:szCs w:val="24"/>
+              </w:rPr>
+              <w:t>Test Procedure: </w:t>
+            </w:r>
+          </w:p>
+        </w:tc>
+      </w:tr>
+      <w:tr>
+        <w:tc>
+          <w:tcPr>
+            <w:tcW w:w="1214" w:type="dxa"/>
+            <w:tcBorders>
+              <w:top w:val="single" w:sz="6" w:space="0" w:color="auto"/>
+              <w:left w:val="single" w:sz="6" w:space="0" w:color="auto"/>
+              <w:bottom w:val="single" w:sz="6" w:space="0" w:color="auto"/>
+              <w:right w:val="single" w:sz="6" w:space="0" w:color="auto"/>
+            </w:tcBorders>
+            <w:vAlign w:val="center"/>
+            <w:hideMark/>
+          </w:tcPr>
+          <w:p>
+            <w:pPr>
+              <w:spacing w:after="0" w:line="240" w:lineRule="auto"/>
+              <w:jc w:val="center"/>
+              <w:textAlignment w:val="baseline"/>
+              <w:rPr>
+                <w:rFonts w:ascii="Segoe UI" w:eastAsia="Times New Roman" w:hAnsi="Segoe UI" w:cs="Segoe UI"/>
+                <w:sz w:val="18"/>
+                <w:szCs w:val="18"/>
+              </w:rPr>
+            </w:pPr>
+            <w:r>
+              <w:rPr>
+                <w:rFonts w:ascii="Times New Roman" w:eastAsia="Times New Roman" w:hAnsi="Times New Roman" w:cs="Times New Roman"/>
+                <w:sz w:val="24"/>
+                <w:szCs w:val="24"/>
+              </w:rPr>
+              <w:t>Step </w:t>
+            </w:r>
+          </w:p>
+        </w:tc>
+        <w:tc>
+          <w:tcPr>
+            <w:tcW w:w="4470" w:type="dxa"/>
+            <w:gridSpan w:val="2"/>
+            <w:tcBorders>
+              <w:top w:val="single" w:sz="6" w:space="0" w:color="auto"/>
+              <w:left w:val="single" w:sz="6" w:space="0" w:color="auto"/>
+              <w:bottom w:val="single" w:sz="6" w:space="0" w:color="auto"/>
+              <w:right w:val="single" w:sz="6" w:space="0" w:color="auto"/>
+            </w:tcBorders>
+            <w:vAlign w:val="center"/>
+            <w:hideMark/>
+          </w:tcPr>
+          <w:p>
+            <w:pPr>
+              <w:spacing w:after="0" w:line="240" w:lineRule="auto"/>
+              <w:jc w:val="center"/>
+              <w:textAlignment w:val="baseline"/>
+              <w:rPr>
+                <w:rFonts w:ascii="Segoe UI" w:eastAsia="Times New Roman" w:hAnsi="Segoe UI" w:cs="Segoe UI"/>
+                <w:sz w:val="18"/>
+                <w:szCs w:val="18"/>
+              </w:rPr>
+            </w:pPr>
+            <w:r>
+              <w:rPr>
+                <w:rFonts w:ascii="Times New Roman" w:eastAsia="Times New Roman" w:hAnsi="Times New Roman" w:cs="Times New Roman"/>
+                <w:sz w:val="24"/>
+                <w:szCs w:val="24"/>
+              </w:rPr>
+              <w:t>Action </w:t>
+            </w:r>
+          </w:p>
+        </w:tc>
+        <w:tc>
+          <w:tcPr>
+            <w:tcW w:w="2850" w:type="dxa"/>
+            <w:tcBorders>
+              <w:top w:val="single" w:sz="6" w:space="0" w:color="auto"/>
+              <w:left w:val="single" w:sz="6" w:space="0" w:color="auto"/>
+              <w:bottom w:val="single" w:sz="6" w:space="0" w:color="auto"/>
+              <w:right w:val="single" w:sz="6" w:space="0" w:color="auto"/>
+            </w:tcBorders>
+            <w:vAlign w:val="center"/>
+            <w:hideMark/>
+          </w:tcPr>
+          <w:p>
+            <w:pPr>
+              <w:spacing w:after="0" w:line="240" w:lineRule="auto"/>
+              <w:jc w:val="center"/>
+              <w:textAlignment w:val="baseline"/>
+              <w:rPr>
+                <w:rFonts w:ascii="Segoe UI" w:eastAsia="Times New Roman" w:hAnsi="Segoe UI" w:cs="Segoe UI"/>
+                <w:sz w:val="18"/>
+                <w:szCs w:val="18"/>
+              </w:rPr>
+            </w:pPr>
+            <w:r>
+              <w:rPr>
+                <w:rFonts w:ascii="Times New Roman" w:eastAsia="Times New Roman" w:hAnsi="Times New Roman" w:cs="Times New Roman"/>
+                <w:sz w:val="24"/>
+                <w:szCs w:val="24"/>
+              </w:rPr>
+              <w:t>Expected Result </w:t>
+            </w:r>
+          </w:p>
+        </w:tc>
+        <w:tc>
+          <w:tcPr>
+            <w:tcW w:w="810" w:type="dxa"/>
+            <w:tcBorders>
+              <w:top w:val="single" w:sz="6" w:space="0" w:color="auto"/>
+              <w:left w:val="single" w:sz="6" w:space="0" w:color="auto"/>
+              <w:bottom w:val="single" w:sz="6" w:space="0" w:color="auto"/>
+              <w:right w:val="single" w:sz="6" w:space="0" w:color="auto"/>
+            </w:tcBorders>
+            <w:vAlign w:val="center"/>
+            <w:hideMark/>
+          </w:tcPr>
+          <w:p>
+            <w:pPr>
+              <w:spacing w:after="0" w:line="240" w:lineRule="auto"/>
+              <w:jc w:val="center"/>
+              <w:textAlignment w:val="baseline"/>
+              <w:rPr>
+                <w:rFonts w:ascii="Segoe UI" w:eastAsia="Times New Roman" w:hAnsi="Segoe UI" w:cs="Segoe UI"/>
+                <w:sz w:val="18"/>
+                <w:szCs w:val="18"/>
+              </w:rPr>
+            </w:pPr>
+            <w:r>
+              <w:rPr>
+                <w:rFonts w:ascii="Times New Roman" w:eastAsia="Times New Roman" w:hAnsi="Times New Roman" w:cs="Times New Roman"/>
+                <w:sz w:val="24"/>
+                <w:szCs w:val="24"/>
+              </w:rPr>
+              <w:t>Pass (P/F) </w:t>
+            </w:r>
+          </w:p>
+        </w:tc>
+      </w:tr>
+      <w:tr>
+        <w:trPr>
+          <w:trHeight w:val="555"/>
+        </w:trPr>
+        <w:tc>
+          <w:tcPr>
+            <w:tcW w:w="1214" w:type="dxa"/>
+            <w:tcBorders>
+              <w:top w:val="single" w:sz="6" w:space="0" w:color="auto"/>
+              <w:left w:val="single" w:sz="6" w:space="0" w:color="auto"/>
+              <w:bottom w:val="single" w:sz="6" w:space="0" w:color="auto"/>
+              <w:right w:val="single" w:sz="6" w:space="0" w:color="auto"/>
+            </w:tcBorders>
+            <w:vAlign w:val="center"/>
+            <w:hideMark/>
+          </w:tcPr>
+          <w:p>
+            <w:pPr>
+              <w:spacing w:after="0" w:line="240" w:lineRule="auto"/>
+              <w:jc w:val="center"/>
+              <w:textAlignment w:val="baseline"/>
+              <w:rPr>
+                <w:rFonts w:ascii="Segoe UI" w:eastAsia="Times New Roman" w:hAnsi="Segoe UI" w:cs="Segoe UI"/>
+                <w:sz w:val="18"/>
+                <w:szCs w:val="18"/>
+              </w:rPr>
+            </w:pPr>
+            <w:r>
+              <w:rPr>
+                <w:rFonts w:ascii="Times New Roman" w:eastAsia="Times New Roman" w:hAnsi="Times New Roman" w:cs="Times New Roman"/>
+                <w:sz w:val="24"/>
+                <w:szCs w:val="24"/>
+              </w:rPr>
+              <w:t>1 </w:t>
+            </w:r>
+          </w:p>
+        </w:tc>
+        <w:tc>
+          <w:tcPr>
+            <w:tcW w:w="4470" w:type="dxa"/>
+            <w:gridSpan w:val="2"/>
+            <w:tcBorders>
+              <w:top w:val="single" w:sz="6" w:space="0" w:color="auto"/>
+              <w:left w:val="single" w:sz="6" w:space="0" w:color="auto"/>
+              <w:bottom w:val="single" w:sz="6" w:space="0" w:color="auto"/>
+              <w:right w:val="single" w:sz="6" w:space="0" w:color="auto"/>
+            </w:tcBorders>
+            <w:vAlign w:val="center"/>
+            <w:hideMark/>
+          </w:tcPr>
+          <w:p>
+            <w:pPr>
+              <w:spacing w:after="0" w:line="240" w:lineRule="auto"/>
+              <w:textAlignment w:val="baseline"/>
+              <w:rPr>
+                <w:rFonts w:ascii="Segoe UI" w:eastAsia="Times New Roman" w:hAnsi="Segoe UI" w:cs="Segoe UI"/>
+                <w:sz w:val="18"/>
+                <w:szCs w:val="18"/>
+              </w:rPr>
+            </w:pPr>
+            <w:r>
+              <w:rPr>
+                <w:rFonts w:ascii="Times New Roman" w:eastAsia="Times New Roman" w:hAnsi="Times New Roman" w:cs="Times New Roman"/>
+                <w:color w:val="000000"/>
+                <w:sz w:val="24"/>
+                <w:szCs w:val="24"/>
+              </w:rPr>
+              <w:t>Listen to the music on the main menu</w:t>
+            </w:r>
+          </w:p>
+        </w:tc>
+        <w:tc>
+          <w:tcPr>
+            <w:tcW w:w="2850" w:type="dxa"/>
+            <w:tcBorders>
+              <w:top w:val="single" w:sz="6" w:space="0" w:color="auto"/>
+              <w:left w:val="single" w:sz="6" w:space="0" w:color="auto"/>
+              <w:bottom w:val="single" w:sz="6" w:space="0" w:color="auto"/>
+              <w:right w:val="single" w:sz="6" w:space="0" w:color="auto"/>
+            </w:tcBorders>
+            <w:vAlign w:val="center"/>
+            <w:hideMark/>
+          </w:tcPr>
+          <w:p>
+            <w:pPr>
+              <w:spacing w:after="0" w:line="240" w:lineRule="auto"/>
+              <w:textAlignment w:val="baseline"/>
+              <w:rPr>
+                <w:rFonts w:ascii="Segoe UI" w:eastAsia="Times New Roman" w:hAnsi="Segoe UI" w:cs="Segoe UI"/>
+                <w:sz w:val="18"/>
+                <w:szCs w:val="18"/>
+              </w:rPr>
+            </w:pPr>
+            <w:r>
+              <w:rPr>
+                <w:rFonts w:ascii="Times New Roman" w:eastAsia="Times New Roman" w:hAnsi="Times New Roman" w:cs="Times New Roman"/>
+                <w:color w:val="000000"/>
+                <w:sz w:val="24"/>
+                <w:szCs w:val="24"/>
+              </w:rPr>
+              <w:t>Music is audible</w:t>
+            </w:r>
+          </w:p>
+        </w:tc>
+        <w:tc>
+          <w:tcPr>
+            <w:tcW w:w="810" w:type="dxa"/>
+            <w:tcBorders>
+              <w:top w:val="single" w:sz="6" w:space="0" w:color="auto"/>
+              <w:left w:val="single" w:sz="6" w:space="0" w:color="auto"/>
+              <w:bottom w:val="single" w:sz="6" w:space="0" w:color="auto"/>
+              <w:right w:val="single" w:sz="6" w:space="0" w:color="auto"/>
+            </w:tcBorders>
+            <w:vAlign w:val="center"/>
+            <w:hideMark/>
+          </w:tcPr>
+          <w:p>
+            <w:pPr>
+              <w:spacing w:after="0" w:line="240" w:lineRule="auto"/>
+              <w:textAlignment w:val="baseline"/>
+              <w:rPr>
+                <w:rFonts w:ascii="Segoe UI" w:eastAsia="Times New Roman" w:hAnsi="Segoe UI" w:cs="Segoe UI"/>
+                <w:sz w:val="18"/>
+                <w:szCs w:val="18"/>
+              </w:rPr>
+            </w:pPr>
+            <w:r>
+              <w:rPr>
+                <w:rFonts w:ascii="Times New Roman" w:eastAsia="Times New Roman" w:hAnsi="Times New Roman" w:cs="Times New Roman"/>
+                <w:sz w:val="24"/>
+                <w:szCs w:val="24"/>
+              </w:rPr>
+              <w:t> </w:t>
+            </w:r>
+          </w:p>
+        </w:tc>
+      </w:tr>
+      <w:tr>
+        <w:trPr>
+          <w:trHeight w:val="510"/>
+        </w:trPr>
+        <w:tc>
+          <w:tcPr>
+            <w:tcW w:w="1214" w:type="dxa"/>
+            <w:tcBorders>
+              <w:top w:val="single" w:sz="6" w:space="0" w:color="auto"/>
+              <w:left w:val="single" w:sz="6" w:space="0" w:color="auto"/>
+              <w:bottom w:val="single" w:sz="6" w:space="0" w:color="auto"/>
+              <w:right w:val="single" w:sz="6" w:space="0" w:color="auto"/>
+            </w:tcBorders>
+            <w:vAlign w:val="center"/>
+            <w:hideMark/>
+          </w:tcPr>
+          <w:p>
+            <w:pPr>
+              <w:spacing w:after="0" w:line="240" w:lineRule="auto"/>
+              <w:jc w:val="center"/>
+              <w:textAlignment w:val="baseline"/>
+              <w:rPr>
+                <w:rFonts w:ascii="Segoe UI" w:eastAsia="Times New Roman" w:hAnsi="Segoe UI" w:cs="Segoe UI"/>
+                <w:sz w:val="18"/>
+                <w:szCs w:val="18"/>
+              </w:rPr>
+            </w:pPr>
+            <w:r>
+              <w:rPr>
+                <w:rFonts w:ascii="Segoe UI" w:eastAsia="Times New Roman" w:hAnsi="Segoe UI" w:cs="Segoe UI"/>
+                <w:sz w:val="18"/>
+                <w:szCs w:val="18"/>
+              </w:rPr>
+              <w:t>2</w:t>
+            </w:r>
+          </w:p>
+        </w:tc>
+        <w:tc>
+          <w:tcPr>
+            <w:tcW w:w="4470" w:type="dxa"/>
+            <w:gridSpan w:val="2"/>
+            <w:tcBorders>
+              <w:top w:val="single" w:sz="6" w:space="0" w:color="auto"/>
+              <w:left w:val="single" w:sz="6" w:space="0" w:color="auto"/>
+              <w:bottom w:val="single" w:sz="6" w:space="0" w:color="auto"/>
+              <w:right w:val="single" w:sz="6" w:space="0" w:color="auto"/>
+            </w:tcBorders>
+            <w:vAlign w:val="center"/>
+            <w:hideMark/>
+          </w:tcPr>
+          <w:p>
+            <w:pPr>
+              <w:spacing w:after="0" w:line="240" w:lineRule="auto"/>
+              <w:textAlignment w:val="baseline"/>
+              <w:rPr>
+                <w:rFonts w:ascii="Segoe UI" w:eastAsia="Times New Roman" w:hAnsi="Segoe UI" w:cs="Segoe UI"/>
+                <w:sz w:val="18"/>
+                <w:szCs w:val="18"/>
+              </w:rPr>
+            </w:pPr>
+            <w:r>
+              <w:rPr>
+                <w:rFonts w:ascii="Times New Roman" w:eastAsia="Times New Roman" w:hAnsi="Times New Roman" w:cs="Times New Roman"/>
+                <w:color w:val="000000"/>
+                <w:sz w:val="24"/>
+                <w:szCs w:val="24"/>
+              </w:rPr>
+              <w:t>Ensure "PLAY GAME" is chosen and </w:t>
+            </w:r>
+          </w:p>
+          <w:p>
+            <w:pPr>
+              <w:spacing w:after="0" w:line="240" w:lineRule="auto"/>
+              <w:textAlignment w:val="baseline"/>
+              <w:rPr>
+                <w:rFonts w:ascii="Segoe UI" w:eastAsia="Times New Roman" w:hAnsi="Segoe UI" w:cs="Segoe UI"/>
+                <w:sz w:val="18"/>
+                <w:szCs w:val="18"/>
+              </w:rPr>
+            </w:pPr>
+            <w:r>
+              <w:rPr>
+                <w:rFonts w:ascii="Times New Roman" w:eastAsia="Times New Roman" w:hAnsi="Times New Roman" w:cs="Times New Roman"/>
+                <w:color w:val="000000"/>
+                <w:sz w:val="24"/>
+                <w:szCs w:val="24"/>
+              </w:rPr>
+              <w:t>press the space bar to confirm choice </w:t>
+            </w:r>
+          </w:p>
+        </w:tc>
+        <w:tc>
+          <w:tcPr>
+            <w:tcW w:w="2850" w:type="dxa"/>
+            <w:tcBorders>
+              <w:top w:val="single" w:sz="6" w:space="0" w:color="auto"/>
+              <w:left w:val="single" w:sz="6" w:space="0" w:color="auto"/>
+              <w:bottom w:val="single" w:sz="6" w:space="0" w:color="auto"/>
+              <w:right w:val="single" w:sz="6" w:space="0" w:color="auto"/>
+            </w:tcBorders>
+            <w:vAlign w:val="center"/>
+            <w:hideMark/>
+          </w:tcPr>
+          <w:p>
+            <w:pPr>
+              <w:spacing w:after="0" w:line="240" w:lineRule="auto"/>
+              <w:textAlignment w:val="baseline"/>
+              <w:rPr>
+                <w:rFonts w:ascii="Segoe UI" w:eastAsia="Times New Roman" w:hAnsi="Segoe UI" w:cs="Segoe UI"/>
+                <w:sz w:val="18"/>
+                <w:szCs w:val="18"/>
+              </w:rPr>
+            </w:pPr>
+            <w:r>
+              <w:rPr>
+                <w:rFonts w:ascii="Times New Roman" w:eastAsia="Times New Roman" w:hAnsi="Times New Roman" w:cs="Times New Roman"/>
+                <w:color w:val="000000"/>
+                <w:sz w:val="24"/>
+                <w:szCs w:val="24"/>
+              </w:rPr>
+              <w:t>Level 1 successfully starts </w:t>
+            </w:r>
+          </w:p>
+        </w:tc>
+        <w:tc>
+          <w:tcPr>
+            <w:tcW w:w="810" w:type="dxa"/>
+            <w:tcBorders>
+              <w:top w:val="single" w:sz="6" w:space="0" w:color="auto"/>
+              <w:left w:val="single" w:sz="6" w:space="0" w:color="auto"/>
+              <w:bottom w:val="single" w:sz="6" w:space="0" w:color="auto"/>
+              <w:right w:val="single" w:sz="6" w:space="0" w:color="auto"/>
+            </w:tcBorders>
+            <w:vAlign w:val="center"/>
+            <w:hideMark/>
+          </w:tcPr>
+          <w:p>
+            <w:pPr>
+              <w:spacing w:after="0" w:line="240" w:lineRule="auto"/>
+              <w:textAlignment w:val="baseline"/>
+              <w:rPr>
+                <w:rFonts w:ascii="Segoe UI" w:eastAsia="Times New Roman" w:hAnsi="Segoe UI" w:cs="Segoe UI"/>
+                <w:sz w:val="18"/>
+                <w:szCs w:val="18"/>
+              </w:rPr>
+            </w:pPr>
+            <w:r>
+              <w:rPr>
+                <w:rFonts w:ascii="Times New Roman" w:eastAsia="Times New Roman" w:hAnsi="Times New Roman" w:cs="Times New Roman"/>
+                <w:sz w:val="24"/>
+                <w:szCs w:val="24"/>
+              </w:rPr>
+              <w:t> </w:t>
+            </w:r>
+          </w:p>
+        </w:tc>
+      </w:tr>
+      <w:tr>
+        <w:trPr>
+          <w:trHeight w:val="525"/>
+        </w:trPr>
+        <w:tc>
+          <w:tcPr>
+            <w:tcW w:w="1214" w:type="dxa"/>
+            <w:tcBorders>
+              <w:top w:val="single" w:sz="6" w:space="0" w:color="auto"/>
+              <w:left w:val="single" w:sz="6" w:space="0" w:color="auto"/>
+              <w:bottom w:val="single" w:sz="6" w:space="0" w:color="auto"/>
+              <w:right w:val="single" w:sz="6" w:space="0" w:color="auto"/>
+            </w:tcBorders>
+            <w:vAlign w:val="center"/>
+            <w:hideMark/>
+          </w:tcPr>
+          <w:p>
+            <w:pPr>
+              <w:spacing w:after="0" w:line="240" w:lineRule="auto"/>
+              <w:jc w:val="center"/>
+              <w:textAlignment w:val="baseline"/>
+              <w:rPr>
+                <w:rFonts w:ascii="Segoe UI" w:eastAsia="Times New Roman" w:hAnsi="Segoe UI" w:cs="Segoe UI"/>
+                <w:sz w:val="18"/>
+                <w:szCs w:val="18"/>
+              </w:rPr>
+            </w:pPr>
+            <w:r>
+              <w:rPr>
+                <w:rFonts w:ascii="Segoe UI" w:eastAsia="Times New Roman" w:hAnsi="Segoe UI" w:cs="Segoe UI"/>
+                <w:sz w:val="18"/>
+                <w:szCs w:val="18"/>
+              </w:rPr>
+              <w:t>3</w:t>
+            </w:r>
+          </w:p>
+        </w:tc>
+        <w:tc>
+          <w:tcPr>
+            <w:tcW w:w="4470" w:type="dxa"/>
+            <w:gridSpan w:val="2"/>
+            <w:tcBorders>
+              <w:top w:val="single" w:sz="6" w:space="0" w:color="auto"/>
+              <w:left w:val="single" w:sz="6" w:space="0" w:color="auto"/>
+              <w:bottom w:val="single" w:sz="6" w:space="0" w:color="auto"/>
+              <w:right w:val="single" w:sz="6" w:space="0" w:color="auto"/>
+            </w:tcBorders>
+            <w:vAlign w:val="center"/>
+            <w:hideMark/>
+          </w:tcPr>
+          <w:p>
+            <w:pPr>
+              <w:spacing w:after="0" w:line="240" w:lineRule="auto"/>
+              <w:textAlignment w:val="baseline"/>
+              <w:rPr>
+                <w:rFonts w:ascii="Segoe UI" w:eastAsia="Times New Roman" w:hAnsi="Segoe UI" w:cs="Segoe UI"/>
+                <w:sz w:val="18"/>
+                <w:szCs w:val="18"/>
+              </w:rPr>
+            </w:pPr>
+            <w:r>
+              <w:rPr>
+                <w:rFonts w:ascii="Times New Roman" w:eastAsia="Times New Roman" w:hAnsi="Times New Roman" w:cs="Times New Roman"/>
+                <w:color w:val="000000"/>
+                <w:sz w:val="24"/>
+                <w:szCs w:val="24"/>
+              </w:rPr>
+              <w:t>Listen to the music in the game </w:t>
+            </w:r>
+          </w:p>
+        </w:tc>
+        <w:tc>
+          <w:tcPr>
+            <w:tcW w:w="2850" w:type="dxa"/>
+            <w:tcBorders>
+              <w:top w:val="single" w:sz="6" w:space="0" w:color="auto"/>
+              <w:left w:val="single" w:sz="6" w:space="0" w:color="auto"/>
+              <w:bottom w:val="single" w:sz="6" w:space="0" w:color="auto"/>
+              <w:right w:val="single" w:sz="6" w:space="0" w:color="auto"/>
+            </w:tcBorders>
+            <w:vAlign w:val="center"/>
+            <w:hideMark/>
+          </w:tcPr>
+          <w:p>
+            <w:pPr>
+              <w:spacing w:after="0" w:line="240" w:lineRule="auto"/>
+              <w:textAlignment w:val="baseline"/>
+              <w:rPr>
+                <w:rFonts w:ascii="Segoe UI" w:eastAsia="Times New Roman" w:hAnsi="Segoe UI" w:cs="Segoe UI"/>
+                <w:sz w:val="18"/>
+                <w:szCs w:val="18"/>
+              </w:rPr>
+            </w:pPr>
+            <w:r>
+              <w:rPr>
+                <w:rFonts w:ascii="Times New Roman" w:eastAsia="Times New Roman" w:hAnsi="Times New Roman" w:cs="Times New Roman"/>
+                <w:color w:val="000000"/>
+                <w:sz w:val="24"/>
+                <w:szCs w:val="24"/>
+              </w:rPr>
+              <w:t>Music is audible, different from the main menu’s music, and there are no audible errors between the transition of music </w:t>
+            </w:r>
+          </w:p>
+        </w:tc>
+        <w:tc>
+          <w:tcPr>
+            <w:tcW w:w="810" w:type="dxa"/>
+            <w:tcBorders>
+              <w:top w:val="single" w:sz="6" w:space="0" w:color="auto"/>
+              <w:left w:val="single" w:sz="6" w:space="0" w:color="auto"/>
+              <w:bottom w:val="single" w:sz="6" w:space="0" w:color="auto"/>
+              <w:right w:val="single" w:sz="6" w:space="0" w:color="auto"/>
+            </w:tcBorders>
+            <w:vAlign w:val="center"/>
+            <w:hideMark/>
+          </w:tcPr>
+          <w:p>
+            <w:pPr>
+              <w:spacing w:after="0" w:line="240" w:lineRule="auto"/>
+              <w:textAlignment w:val="baseline"/>
+              <w:rPr>
+                <w:rFonts w:ascii="Segoe UI" w:eastAsia="Times New Roman" w:hAnsi="Segoe UI" w:cs="Segoe UI"/>
+                <w:sz w:val="18"/>
+                <w:szCs w:val="18"/>
+              </w:rPr>
+            </w:pPr>
+            <w:r>
+              <w:rPr>
+                <w:rFonts w:ascii="Times New Roman" w:eastAsia="Times New Roman" w:hAnsi="Times New Roman" w:cs="Times New Roman"/>
+                <w:sz w:val="24"/>
+                <w:szCs w:val="24"/>
+              </w:rPr>
+              <w:t> </w:t>
+            </w:r>
+          </w:p>
+        </w:tc>
+      </w:tr>
+      <w:tr>
+        <w:tc>
+          <w:tcPr>
+            <w:tcW w:w="9344" w:type="dxa"/>
+            <w:gridSpan w:val="5"/>
+            <w:tcBorders>
+              <w:top w:val="single" w:sz="6" w:space="0" w:color="auto"/>
+              <w:left w:val="single" w:sz="6" w:space="0" w:color="auto"/>
+              <w:bottom w:val="single" w:sz="6" w:space="0" w:color="auto"/>
+              <w:right w:val="single" w:sz="6" w:space="0" w:color="auto"/>
+            </w:tcBorders>
+            <w:vAlign w:val="center"/>
+            <w:hideMark/>
+          </w:tcPr>
+          <w:p>
+            <w:pPr>
+              <w:spacing w:after="0" w:line="240" w:lineRule="auto"/>
+              <w:jc w:val="center"/>
+              <w:textAlignment w:val="baseline"/>
+              <w:rPr>
+                <w:rFonts w:ascii="Segoe UI" w:eastAsia="Times New Roman" w:hAnsi="Segoe UI" w:cs="Segoe UI"/>
+                <w:sz w:val="18"/>
+                <w:szCs w:val="18"/>
+              </w:rPr>
+            </w:pPr>
+            <w:r>
+              <w:rPr>
+                <w:rFonts w:ascii="Times New Roman" w:eastAsia="Times New Roman" w:hAnsi="Times New Roman" w:cs="Times New Roman"/>
+                <w:sz w:val="24"/>
+                <w:szCs w:val="24"/>
+              </w:rPr>
+              <w:t>Test Results: </w:t>
+            </w:r>
+          </w:p>
+        </w:tc>
+      </w:tr>
+      <w:tr>
+        <w:tc>
+          <w:tcPr>
+            <w:tcW w:w="1214" w:type="dxa"/>
+            <w:tcBorders>
+              <w:top w:val="single" w:sz="6" w:space="0" w:color="auto"/>
+              <w:left w:val="single" w:sz="6" w:space="0" w:color="auto"/>
+              <w:bottom w:val="single" w:sz="6" w:space="0" w:color="auto"/>
+              <w:right w:val="single" w:sz="6" w:space="0" w:color="auto"/>
+            </w:tcBorders>
+            <w:vAlign w:val="center"/>
+            <w:hideMark/>
+          </w:tcPr>
+          <w:p>
+            <w:pPr>
+              <w:spacing w:after="0" w:line="240" w:lineRule="auto"/>
+              <w:jc w:val="center"/>
+              <w:textAlignment w:val="baseline"/>
+              <w:rPr>
+                <w:rFonts w:ascii="Segoe UI" w:eastAsia="Times New Roman" w:hAnsi="Segoe UI" w:cs="Segoe UI"/>
+                <w:sz w:val="18"/>
+                <w:szCs w:val="18"/>
+              </w:rPr>
+            </w:pPr>
+            <w:r>
+              <w:rPr>
+                <w:rFonts w:ascii="Times New Roman" w:eastAsia="Times New Roman" w:hAnsi="Times New Roman" w:cs="Times New Roman"/>
+                <w:sz w:val="24"/>
+                <w:szCs w:val="24"/>
+              </w:rPr>
+              <w:t>Tester: </w:t>
+            </w:r>
+          </w:p>
+        </w:tc>
+        <w:tc>
+          <w:tcPr>
+            <w:tcW w:w="4380" w:type="dxa"/>
+            <w:tcBorders>
+              <w:top w:val="single" w:sz="6" w:space="0" w:color="auto"/>
+              <w:left w:val="single" w:sz="6" w:space="0" w:color="auto"/>
+              <w:bottom w:val="single" w:sz="6" w:space="0" w:color="auto"/>
+              <w:right w:val="single" w:sz="6" w:space="0" w:color="auto"/>
+            </w:tcBorders>
+            <w:vAlign w:val="center"/>
+            <w:hideMark/>
+          </w:tcPr>
+          <w:p>
+            <w:pPr>
+              <w:spacing w:after="0" w:line="240" w:lineRule="auto"/>
+              <w:textAlignment w:val="baseline"/>
+              <w:rPr>
+                <w:rFonts w:ascii="Segoe UI" w:eastAsia="Times New Roman" w:hAnsi="Segoe UI" w:cs="Segoe UI"/>
+                <w:sz w:val="18"/>
+                <w:szCs w:val="18"/>
+              </w:rPr>
+            </w:pPr>
+            <w:r>
+              <w:rPr>
+                <w:rFonts w:ascii="Times New Roman" w:eastAsia="Times New Roman" w:hAnsi="Times New Roman" w:cs="Times New Roman"/>
+                <w:color w:val="000000"/>
+                <w:sz w:val="24"/>
+                <w:szCs w:val="24"/>
+              </w:rPr>
+              <w:t>Date of Test:  </w:t>
+            </w:r>
+          </w:p>
+        </w:tc>
+        <w:tc>
+          <w:tcPr>
+            <w:tcW w:w="3750" w:type="dxa"/>
+            <w:gridSpan w:val="3"/>
+            <w:tcBorders>
+              <w:top w:val="single" w:sz="6" w:space="0" w:color="auto"/>
+              <w:left w:val="single" w:sz="6" w:space="0" w:color="auto"/>
+              <w:bottom w:val="single" w:sz="6" w:space="0" w:color="auto"/>
+              <w:right w:val="single" w:sz="6" w:space="0" w:color="auto"/>
+            </w:tcBorders>
+            <w:vAlign w:val="center"/>
+            <w:hideMark/>
+          </w:tcPr>
+          <w:p>
+            <w:pPr>
+              <w:spacing w:after="0" w:line="240" w:lineRule="auto"/>
+              <w:textAlignment w:val="baseline"/>
+              <w:rPr>
+                <w:rFonts w:ascii="Segoe UI" w:eastAsia="Times New Roman" w:hAnsi="Segoe UI" w:cs="Segoe UI"/>
+                <w:sz w:val="18"/>
+                <w:szCs w:val="18"/>
+              </w:rPr>
+            </w:pPr>
+            <w:r>
+              <w:rPr>
+                <w:rFonts w:ascii="Times New Roman" w:eastAsia="Times New Roman" w:hAnsi="Times New Roman" w:cs="Times New Roman"/>
+                <w:color w:val="000000"/>
+                <w:sz w:val="24"/>
+                <w:szCs w:val="24"/>
+              </w:rPr>
+              <w:t>Test Result (P/F): </w:t>
+            </w:r>
+          </w:p>
+        </w:tc>
+      </w:tr>
+      <w:tr>
+        <w:tc>
+          <w:tcPr>
+            <w:tcW w:w="9344" w:type="dxa"/>
+            <w:gridSpan w:val="5"/>
+            <w:tcBorders>
+              <w:top w:val="single" w:sz="6" w:space="0" w:color="auto"/>
+              <w:left w:val="single" w:sz="6" w:space="0" w:color="auto"/>
+              <w:bottom w:val="single" w:sz="6" w:space="0" w:color="auto"/>
+              <w:right w:val="single" w:sz="6" w:space="0" w:color="auto"/>
+            </w:tcBorders>
+            <w:vAlign w:val="center"/>
+            <w:hideMark/>
+          </w:tcPr>
+          <w:p>
+            <w:pPr>
+              <w:spacing w:after="0" w:line="240" w:lineRule="auto"/>
+              <w:textAlignment w:val="baseline"/>
+              <w:rPr>
+                <w:rFonts w:ascii="Segoe UI" w:eastAsia="Times New Roman" w:hAnsi="Segoe UI" w:cs="Segoe UI"/>
+                <w:sz w:val="18"/>
+                <w:szCs w:val="18"/>
+              </w:rPr>
+            </w:pPr>
+            <w:r>
+              <w:rPr>
+                <w:rFonts w:ascii="Times New Roman" w:eastAsia="Times New Roman" w:hAnsi="Times New Roman" w:cs="Times New Roman"/>
+                <w:color w:val="000000"/>
+                <w:sz w:val="24"/>
+                <w:szCs w:val="24"/>
+              </w:rPr>
+              <w:t>Notes: </w:t>
+            </w:r>
+          </w:p>
+          <w:p>
+            <w:pPr>
+              <w:spacing w:after="0" w:line="240" w:lineRule="auto"/>
+              <w:textAlignment w:val="baseline"/>
+              <w:rPr>
+                <w:rFonts w:ascii="Segoe UI" w:eastAsia="Times New Roman" w:hAnsi="Segoe UI" w:cs="Segoe UI"/>
+                <w:sz w:val="18"/>
+                <w:szCs w:val="18"/>
+              </w:rPr>
+            </w:pPr>
+            <w:r>
+              <w:rPr>
+                <w:rFonts w:ascii="Times New Roman" w:eastAsia="Times New Roman" w:hAnsi="Times New Roman" w:cs="Times New Roman"/>
+                <w:color w:val="000000"/>
+                <w:sz w:val="24"/>
+                <w:szCs w:val="24"/>
+              </w:rPr>
+              <w:t> </w:t>
+            </w:r>
+          </w:p>
+          <w:p>
+            <w:pPr>
+              <w:spacing w:after="0" w:line="240" w:lineRule="auto"/>
+              <w:textAlignment w:val="baseline"/>
+              <w:rPr>
+                <w:rFonts w:ascii="Segoe UI" w:eastAsia="Times New Roman" w:hAnsi="Segoe UI" w:cs="Segoe UI"/>
+                <w:sz w:val="18"/>
+                <w:szCs w:val="18"/>
+              </w:rPr>
+            </w:pPr>
+            <w:r>
+              <w:rPr>
+                <w:rFonts w:ascii="Times New Roman" w:eastAsia="Times New Roman" w:hAnsi="Times New Roman" w:cs="Times New Roman"/>
+                <w:color w:val="000000"/>
+                <w:sz w:val="24"/>
+                <w:szCs w:val="24"/>
+              </w:rPr>
+              <w:t> </w:t>
+            </w:r>
+          </w:p>
+          <w:p>
+            <w:pPr>
+              <w:spacing w:after="0" w:line="240" w:lineRule="auto"/>
+              <w:textAlignment w:val="baseline"/>
+              <w:rPr>
+                <w:rFonts w:ascii="Segoe UI" w:eastAsia="Times New Roman" w:hAnsi="Segoe UI" w:cs="Segoe UI"/>
+                <w:sz w:val="18"/>
+                <w:szCs w:val="18"/>
+              </w:rPr>
+            </w:pPr>
+            <w:r>
+              <w:rPr>
+                <w:rFonts w:ascii="Times New Roman" w:eastAsia="Times New Roman" w:hAnsi="Times New Roman" w:cs="Times New Roman"/>
+                <w:color w:val="000000"/>
+                <w:sz w:val="24"/>
+                <w:szCs w:val="24"/>
+              </w:rPr>
+              <w:t> </w:t>
+            </w:r>
           </w:p>
         </w:tc>
       </w:tr>
